--- a/ספר פרוייקט-אלון צדקני.docx
+++ b/ספר פרוייקט-אלון צדקני.docx
@@ -1,6 +1,6 @@
 
 <file path=word/document.xml><?xml version="1.0" encoding="utf-8"?>
-<w:document xmlns:wpc="http://schemas.microsoft.com/office/word/2010/wordprocessingCanvas" xmlns:cx="http://schemas.microsoft.com/office/drawing/2014/chartex" xmlns:cx1="http://schemas.microsoft.com/office/drawing/2015/9/8/chartex" xmlns:cx2="http://schemas.microsoft.com/office/drawing/2015/10/21/chartex" xmlns:cx3="http://schemas.microsoft.com/office/drawing/2016/5/9/chartex" xmlns:cx4="http://schemas.microsoft.com/office/drawing/2016/5/10/chartex" xmlns:cx5="http://schemas.microsoft.com/office/drawing/2016/5/11/chartex" xmlns:cx6="http://schemas.microsoft.com/office/drawing/2016/5/12/chartex" xmlns:cx7="http://schemas.microsoft.com/office/drawing/2016/5/13/chartex" xmlns:cx8="http://schemas.microsoft.com/office/drawing/2016/5/14/chartex" xmlns:mc="http://schemas.openxmlformats.org/markup-compatibility/2006" xmlns:aink="http://schemas.microsoft.com/office/drawing/2016/ink" xmlns:am3d="http://schemas.microsoft.com/office/drawing/2017/model3d" xmlns:o="urn:schemas-microsoft-com:office:office" xmlns:r="http://schemas.openxmlformats.org/officeDocument/2006/relationships" xmlns:m="http://schemas.openxmlformats.org/officeDocument/2006/math" xmlns:v="urn:schemas-microsoft-com:vml" xmlns:wp14="http://schemas.microsoft.com/office/word/2010/wordprocessingDrawing" xmlns:wp="http://schemas.openxmlformats.org/drawingml/2006/wordprocessingDrawing" xmlns:w10="urn:schemas-microsoft-com:office:word" xmlns:w="http://schemas.openxmlformats.org/wordprocessingml/2006/main" xmlns:w14="http://schemas.microsoft.com/office/word/2010/wordml" xmlns:w15="http://schemas.microsoft.com/office/word/2012/wordml" xmlns:w16cex="http://schemas.microsoft.com/office/word/2018/wordml/cex" xmlns:w16cid="http://schemas.microsoft.com/office/word/2016/wordml/cid" xmlns:w16="http://schemas.microsoft.com/office/word/2018/wordml" xmlns:w16sdtdh="http://schemas.microsoft.com/office/word/2020/wordml/sdtdatahash" xmlns:w16se="http://schemas.microsoft.com/office/word/2015/wordml/symex" xmlns:wpg="http://schemas.microsoft.com/office/word/2010/wordprocessingGroup" xmlns:wpi="http://schemas.microsoft.com/office/word/2010/wordprocessingInk" xmlns:wne="http://schemas.microsoft.com/office/word/2006/wordml" xmlns:wps="http://schemas.microsoft.com/office/word/2010/wordprocessingShape" mc:Ignorable="w14 w15 w16se w16cid w16 w16cex w16sdtdh wp14">
+<w:document xmlns:wpc="http://schemas.microsoft.com/office/word/2010/wordprocessingCanvas" xmlns:cx="http://schemas.microsoft.com/office/drawing/2014/chartex" xmlns:cx1="http://schemas.microsoft.com/office/drawing/2015/9/8/chartex" xmlns:cx2="http://schemas.microsoft.com/office/drawing/2015/10/21/chartex" xmlns:cx3="http://schemas.microsoft.com/office/drawing/2016/5/9/chartex" xmlns:cx4="http://schemas.microsoft.com/office/drawing/2016/5/10/chartex" xmlns:cx5="http://schemas.microsoft.com/office/drawing/2016/5/11/chartex" xmlns:cx6="http://schemas.microsoft.com/office/drawing/2016/5/12/chartex" xmlns:cx7="http://schemas.microsoft.com/office/drawing/2016/5/13/chartex" xmlns:cx8="http://schemas.microsoft.com/office/drawing/2016/5/14/chartex" xmlns:mc="http://schemas.openxmlformats.org/markup-compatibility/2006" xmlns:aink="http://schemas.microsoft.com/office/drawing/2016/ink" xmlns:am3d="http://schemas.microsoft.com/office/drawing/2017/model3d" xmlns:o="urn:schemas-microsoft-com:office:office" xmlns:oel="http://schemas.microsoft.com/office/2019/extlst" xmlns:r="http://schemas.openxmlformats.org/officeDocument/2006/relationships" xmlns:m="http://schemas.openxmlformats.org/officeDocument/2006/math" xmlns:v="urn:schemas-microsoft-com:vml" xmlns:wp14="http://schemas.microsoft.com/office/word/2010/wordprocessingDrawing" xmlns:wp="http://schemas.openxmlformats.org/drawingml/2006/wordprocessingDrawing" xmlns:w10="urn:schemas-microsoft-com:office:word" xmlns:w="http://schemas.openxmlformats.org/wordprocessingml/2006/main" xmlns:w14="http://schemas.microsoft.com/office/word/2010/wordml" xmlns:w15="http://schemas.microsoft.com/office/word/2012/wordml" xmlns:w16cex="http://schemas.microsoft.com/office/word/2018/wordml/cex" xmlns:w16cid="http://schemas.microsoft.com/office/word/2016/wordml/cid" xmlns:w16="http://schemas.microsoft.com/office/word/2018/wordml" xmlns:w16sdtdh="http://schemas.microsoft.com/office/word/2020/wordml/sdtdatahash" xmlns:w16se="http://schemas.microsoft.com/office/word/2015/wordml/symex" xmlns:wpg="http://schemas.microsoft.com/office/word/2010/wordprocessingGroup" xmlns:wpi="http://schemas.microsoft.com/office/word/2010/wordprocessingInk" xmlns:wne="http://schemas.microsoft.com/office/word/2006/wordml" xmlns:wps="http://schemas.microsoft.com/office/word/2010/wordprocessingShape" mc:Ignorable="w14 w15 w16se w16cid w16 w16cex w16sdtdh wp14">
   <w:body>
     <w:p>
       <w:pPr>
@@ -83,7 +83,7 @@
                     </pic:cNvPicPr>
                   </pic:nvPicPr>
                   <pic:blipFill rotWithShape="1">
-                    <a:blip r:embed="rId7" cstate="print">
+                    <a:blip r:embed="rId8" cstate="print">
                       <a:extLst>
                         <a:ext uri="{28A0092B-C50C-407E-A947-70E740481C1C}">
                           <a14:useLocalDpi xmlns:a14="http://schemas.microsoft.com/office/drawing/2010/main" val="0"/>
@@ -519,13 +519,13 @@
           <w:lang w:val="en-US"/>
         </w:rPr>
         <w:drawing>
-          <wp:anchor distT="0" distB="0" distL="114300" distR="114300" simplePos="0" relativeHeight="251659264" behindDoc="0" locked="0" layoutInCell="1" allowOverlap="1" wp14:anchorId="1888ADF7" wp14:editId="703D684D">
+          <wp:anchor distT="0" distB="0" distL="114300" distR="114300" simplePos="0" relativeHeight="251659264" behindDoc="0" locked="0" layoutInCell="1" allowOverlap="1" wp14:anchorId="1888ADF7" wp14:editId="249D4C6D">
             <wp:simplePos x="0" y="0"/>
             <wp:positionH relativeFrom="margin">
               <wp:align>left</wp:align>
             </wp:positionH>
             <wp:positionV relativeFrom="paragraph">
-              <wp:posOffset>356235</wp:posOffset>
+              <wp:posOffset>340469</wp:posOffset>
             </wp:positionV>
             <wp:extent cx="2208362" cy="1128978"/>
             <wp:effectExtent l="0" t="0" r="1905" b="0"/>
@@ -544,7 +544,7 @@
                     </pic:cNvPicPr>
                   </pic:nvPicPr>
                   <pic:blipFill rotWithShape="1">
-                    <a:blip r:embed="rId8">
+                    <a:blip r:embed="rId9">
                       <a:extLst>
                         <a:ext uri="{28A0092B-C50C-407E-A947-70E740481C1C}">
                           <a14:useLocalDpi xmlns:a14="http://schemas.microsoft.com/office/drawing/2010/main" val="0"/>
@@ -635,21 +635,6 @@
           <w:rFonts w:asciiTheme="minorBidi" w:hAnsiTheme="minorBidi"/>
           <w:b/>
           <w:bCs/>
-          <w:color w:val="262626" w:themeColor="text1" w:themeTint="D9"/>
-          <w:sz w:val="40"/>
-          <w:szCs w:val="40"/>
-          <w:rtl/>
-          <w:lang w:val="en-US"/>
-        </w:rPr>
-      </w:pPr>
-    </w:p>
-    <w:p>
-      <w:pPr>
-        <w:bidi/>
-        <w:rPr>
-          <w:rFonts w:asciiTheme="minorBidi" w:hAnsiTheme="minorBidi"/>
-          <w:b/>
-          <w:bCs/>
           <w:color w:val="C00000"/>
           <w:sz w:val="44"/>
           <w:szCs w:val="44"/>
@@ -668,6 +653,321 @@
           <w:rtl/>
           <w:lang w:val="en-US"/>
         </w:rPr>
+        <w:lastRenderedPageBreak/>
+        <w:t>תוכן עניינים</w:t>
+      </w:r>
+    </w:p>
+    <w:p>
+      <w:pPr>
+        <w:bidi/>
+        <w:rPr>
+          <w:rFonts w:asciiTheme="minorBidi" w:hAnsiTheme="minorBidi"/>
+          <w:b/>
+          <w:bCs/>
+          <w:color w:val="C00000"/>
+          <w:sz w:val="44"/>
+          <w:szCs w:val="44"/>
+          <w:rtl/>
+          <w:lang w:val="en-US"/>
+        </w:rPr>
+      </w:pPr>
+    </w:p>
+    <w:p>
+      <w:pPr>
+        <w:bidi/>
+        <w:rPr>
+          <w:rFonts w:asciiTheme="minorBidi" w:hAnsiTheme="minorBidi"/>
+          <w:b/>
+          <w:bCs/>
+          <w:color w:val="C00000"/>
+          <w:sz w:val="44"/>
+          <w:szCs w:val="44"/>
+          <w:rtl/>
+          <w:lang w:val="en-US"/>
+        </w:rPr>
+      </w:pPr>
+    </w:p>
+    <w:p>
+      <w:pPr>
+        <w:bidi/>
+        <w:rPr>
+          <w:rFonts w:asciiTheme="minorBidi" w:hAnsiTheme="minorBidi"/>
+          <w:b/>
+          <w:bCs/>
+          <w:color w:val="C00000"/>
+          <w:sz w:val="44"/>
+          <w:szCs w:val="44"/>
+          <w:rtl/>
+          <w:lang w:val="en-US"/>
+        </w:rPr>
+      </w:pPr>
+    </w:p>
+    <w:p>
+      <w:pPr>
+        <w:bidi/>
+        <w:rPr>
+          <w:rFonts w:asciiTheme="minorBidi" w:hAnsiTheme="minorBidi"/>
+          <w:b/>
+          <w:bCs/>
+          <w:color w:val="C00000"/>
+          <w:sz w:val="44"/>
+          <w:szCs w:val="44"/>
+          <w:rtl/>
+          <w:lang w:val="en-US"/>
+        </w:rPr>
+      </w:pPr>
+    </w:p>
+    <w:p>
+      <w:pPr>
+        <w:bidi/>
+        <w:rPr>
+          <w:rFonts w:asciiTheme="minorBidi" w:hAnsiTheme="minorBidi"/>
+          <w:b/>
+          <w:bCs/>
+          <w:color w:val="C00000"/>
+          <w:sz w:val="44"/>
+          <w:szCs w:val="44"/>
+          <w:rtl/>
+          <w:lang w:val="en-US"/>
+        </w:rPr>
+      </w:pPr>
+    </w:p>
+    <w:p>
+      <w:pPr>
+        <w:bidi/>
+        <w:rPr>
+          <w:rFonts w:asciiTheme="minorBidi" w:hAnsiTheme="minorBidi"/>
+          <w:b/>
+          <w:bCs/>
+          <w:color w:val="C00000"/>
+          <w:sz w:val="44"/>
+          <w:szCs w:val="44"/>
+          <w:rtl/>
+          <w:lang w:val="en-US"/>
+        </w:rPr>
+      </w:pPr>
+    </w:p>
+    <w:p>
+      <w:pPr>
+        <w:bidi/>
+        <w:rPr>
+          <w:rFonts w:asciiTheme="minorBidi" w:hAnsiTheme="minorBidi"/>
+          <w:b/>
+          <w:bCs/>
+          <w:color w:val="C00000"/>
+          <w:sz w:val="44"/>
+          <w:szCs w:val="44"/>
+          <w:rtl/>
+          <w:lang w:val="en-US"/>
+        </w:rPr>
+      </w:pPr>
+    </w:p>
+    <w:p>
+      <w:pPr>
+        <w:bidi/>
+        <w:rPr>
+          <w:rFonts w:asciiTheme="minorBidi" w:hAnsiTheme="minorBidi"/>
+          <w:b/>
+          <w:bCs/>
+          <w:color w:val="C00000"/>
+          <w:sz w:val="44"/>
+          <w:szCs w:val="44"/>
+          <w:rtl/>
+          <w:lang w:val="en-US"/>
+        </w:rPr>
+      </w:pPr>
+    </w:p>
+    <w:p>
+      <w:pPr>
+        <w:bidi/>
+        <w:rPr>
+          <w:rFonts w:asciiTheme="minorBidi" w:hAnsiTheme="minorBidi"/>
+          <w:b/>
+          <w:bCs/>
+          <w:color w:val="C00000"/>
+          <w:sz w:val="44"/>
+          <w:szCs w:val="44"/>
+          <w:rtl/>
+          <w:lang w:val="en-US"/>
+        </w:rPr>
+      </w:pPr>
+    </w:p>
+    <w:p>
+      <w:pPr>
+        <w:bidi/>
+        <w:rPr>
+          <w:rFonts w:asciiTheme="minorBidi" w:hAnsiTheme="minorBidi"/>
+          <w:b/>
+          <w:bCs/>
+          <w:color w:val="C00000"/>
+          <w:sz w:val="44"/>
+          <w:szCs w:val="44"/>
+          <w:rtl/>
+          <w:lang w:val="en-US"/>
+        </w:rPr>
+      </w:pPr>
+    </w:p>
+    <w:p>
+      <w:pPr>
+        <w:bidi/>
+        <w:rPr>
+          <w:rFonts w:asciiTheme="minorBidi" w:hAnsiTheme="minorBidi"/>
+          <w:b/>
+          <w:bCs/>
+          <w:color w:val="C00000"/>
+          <w:sz w:val="44"/>
+          <w:szCs w:val="44"/>
+          <w:rtl/>
+          <w:lang w:val="en-US"/>
+        </w:rPr>
+      </w:pPr>
+    </w:p>
+    <w:p>
+      <w:pPr>
+        <w:bidi/>
+        <w:rPr>
+          <w:rFonts w:asciiTheme="minorBidi" w:hAnsiTheme="minorBidi"/>
+          <w:b/>
+          <w:bCs/>
+          <w:color w:val="C00000"/>
+          <w:sz w:val="44"/>
+          <w:szCs w:val="44"/>
+          <w:rtl/>
+          <w:lang w:val="en-US"/>
+        </w:rPr>
+      </w:pPr>
+    </w:p>
+    <w:p>
+      <w:pPr>
+        <w:bidi/>
+        <w:rPr>
+          <w:rFonts w:asciiTheme="minorBidi" w:hAnsiTheme="minorBidi"/>
+          <w:b/>
+          <w:bCs/>
+          <w:color w:val="C00000"/>
+          <w:sz w:val="44"/>
+          <w:szCs w:val="44"/>
+          <w:rtl/>
+          <w:lang w:val="en-US"/>
+        </w:rPr>
+      </w:pPr>
+    </w:p>
+    <w:p>
+      <w:pPr>
+        <w:bidi/>
+        <w:rPr>
+          <w:rFonts w:asciiTheme="minorBidi" w:hAnsiTheme="minorBidi"/>
+          <w:b/>
+          <w:bCs/>
+          <w:color w:val="C00000"/>
+          <w:sz w:val="44"/>
+          <w:szCs w:val="44"/>
+          <w:rtl/>
+          <w:lang w:val="en-US"/>
+        </w:rPr>
+      </w:pPr>
+    </w:p>
+    <w:p>
+      <w:pPr>
+        <w:bidi/>
+        <w:rPr>
+          <w:rFonts w:asciiTheme="minorBidi" w:hAnsiTheme="minorBidi"/>
+          <w:b/>
+          <w:bCs/>
+          <w:color w:val="C00000"/>
+          <w:sz w:val="44"/>
+          <w:szCs w:val="44"/>
+          <w:rtl/>
+          <w:lang w:val="en-US"/>
+        </w:rPr>
+      </w:pPr>
+    </w:p>
+    <w:p>
+      <w:pPr>
+        <w:bidi/>
+        <w:rPr>
+          <w:rFonts w:asciiTheme="minorBidi" w:hAnsiTheme="minorBidi"/>
+          <w:b/>
+          <w:bCs/>
+          <w:color w:val="C00000"/>
+          <w:sz w:val="44"/>
+          <w:szCs w:val="44"/>
+          <w:rtl/>
+          <w:lang w:val="en-US"/>
+        </w:rPr>
+      </w:pPr>
+    </w:p>
+    <w:p>
+      <w:pPr>
+        <w:bidi/>
+        <w:rPr>
+          <w:rFonts w:asciiTheme="minorBidi" w:hAnsiTheme="minorBidi"/>
+          <w:b/>
+          <w:bCs/>
+          <w:color w:val="C00000"/>
+          <w:sz w:val="44"/>
+          <w:szCs w:val="44"/>
+          <w:rtl/>
+          <w:lang w:val="en-US"/>
+        </w:rPr>
+      </w:pPr>
+    </w:p>
+    <w:p>
+      <w:pPr>
+        <w:bidi/>
+        <w:rPr>
+          <w:rFonts w:asciiTheme="minorBidi" w:hAnsiTheme="minorBidi"/>
+          <w:b/>
+          <w:bCs/>
+          <w:color w:val="C00000"/>
+          <w:sz w:val="44"/>
+          <w:szCs w:val="44"/>
+          <w:rtl/>
+          <w:lang w:val="en-US"/>
+        </w:rPr>
+      </w:pPr>
+    </w:p>
+    <w:p>
+      <w:pPr>
+        <w:bidi/>
+        <w:rPr>
+          <w:rFonts w:asciiTheme="minorBidi" w:hAnsiTheme="minorBidi"/>
+          <w:b/>
+          <w:bCs/>
+          <w:color w:val="C00000"/>
+          <w:sz w:val="44"/>
+          <w:szCs w:val="44"/>
+          <w:rtl/>
+          <w:lang w:val="en-US"/>
+        </w:rPr>
+      </w:pPr>
+    </w:p>
+    <w:p>
+      <w:pPr>
+        <w:bidi/>
+        <w:rPr>
+          <w:rFonts w:asciiTheme="minorBidi" w:hAnsiTheme="minorBidi"/>
+          <w:b/>
+          <w:bCs/>
+          <w:color w:val="C00000"/>
+          <w:sz w:val="44"/>
+          <w:szCs w:val="44"/>
+          <w:rtl/>
+          <w:lang w:val="en-US"/>
+        </w:rPr>
+      </w:pPr>
+      <w:r>
+        <w:rPr>
+          <w:rFonts w:asciiTheme="minorBidi" w:hAnsiTheme="minorBidi" w:hint="cs"/>
+          <w:b/>
+          <w:bCs/>
+          <w:color w:val="C00000"/>
+          <w:sz w:val="44"/>
+          <w:szCs w:val="44"/>
+          <w:rtl/>
+          <w:lang w:val="en-US"/>
+        </w:rPr>
+        <w:lastRenderedPageBreak/>
         <w:t>מבוא</w:t>
       </w:r>
     </w:p>
@@ -736,6 +1036,16 @@
         <w:bidi/>
         <w:spacing w:line="360" w:lineRule="auto"/>
         <w:rPr>
+          <w:rFonts w:asciiTheme="minorBidi" w:hAnsiTheme="minorBidi"/>
+          <w:color w:val="404040" w:themeColor="text1" w:themeTint="BF"/>
+          <w:sz w:val="24"/>
+          <w:szCs w:val="24"/>
+          <w:rtl/>
+          <w:lang w:val="en-US"/>
+        </w:rPr>
+      </w:pPr>
+      <w:r>
+        <w:rPr>
           <w:rFonts w:asciiTheme="minorBidi" w:hAnsiTheme="minorBidi" w:hint="cs"/>
           <w:color w:val="404040" w:themeColor="text1" w:themeTint="BF"/>
           <w:sz w:val="24"/>
@@ -743,7 +1053,8 @@
           <w:rtl/>
           <w:lang w:val="en-US"/>
         </w:rPr>
-      </w:pPr>
+        <w:t xml:space="preserve">בחרתי בפרויקט זה מכיוון שפרויקט העוסק בצפייה משותפת הינו נושא שמעניין ומושך אותי. </w:t>
+      </w:r>
       <w:r>
         <w:rPr>
           <w:rFonts w:asciiTheme="minorBidi" w:hAnsiTheme="minorBidi" w:hint="cs"/>
@@ -753,7 +1064,17 @@
           <w:rtl/>
           <w:lang w:val="en-US"/>
         </w:rPr>
-        <w:t xml:space="preserve">בחרתי בפרויקט זה מכיוון שפרויקט העוסק בצפייה משותפת הינו נושא שמעניין ומושך אותי. </w:t>
+        <w:t>כנער שבזמנו הפנוי מבלה במחשב יצא לי לצפות עם חברים בסרטונים משותפים</w:t>
+      </w:r>
+      <w:r>
+        <w:rPr>
+          <w:rFonts w:asciiTheme="minorBidi" w:hAnsiTheme="minorBidi"/>
+          <w:color w:val="404040" w:themeColor="text1" w:themeTint="BF"/>
+          <w:sz w:val="24"/>
+          <w:szCs w:val="24"/>
+          <w:lang w:val="en-US"/>
+        </w:rPr>
+        <w:t xml:space="preserve"> </w:t>
       </w:r>
       <w:r>
         <w:rPr>
@@ -764,12 +1085,1937 @@
           <w:rtl/>
           <w:lang w:val="en-US"/>
         </w:rPr>
-        <w:t>כנער שבזמנו הפנוי מבלה במחשב יצא לי לצפות עם חברים בסרטונים משותפים</w:t>
-      </w:r>
-    </w:p>
-    <w:p>
-      <w:pPr>
-        <w:bidi/>
+        <w:t>במספר דרכים שונות כמו שיתוף מסך, ופתיחת אתר חיצוני המריץ סרטון במקביל לא יצא לי להיתקל בתוסף לכרום המאפשר למשתמשים לחוות בצפייה משותפת. עקב עובדה זאת חשבתי שפרויקט הגמר יכולה להיות הזדמנות טובה לנסות לכתוב תוסף כזה בעצמי וכך חשבתי על הרעיון לפרויקט.</w:t>
+      </w:r>
+    </w:p>
+    <w:p>
+      <w:pPr>
+        <w:bidi/>
+        <w:spacing w:line="360" w:lineRule="auto"/>
+        <w:rPr>
+          <w:rFonts w:asciiTheme="minorBidi" w:hAnsiTheme="minorBidi"/>
+          <w:color w:val="404040" w:themeColor="text1" w:themeTint="BF"/>
+          <w:sz w:val="24"/>
+          <w:szCs w:val="24"/>
+          <w:rtl/>
+          <w:lang w:val="en-US"/>
+        </w:rPr>
+      </w:pPr>
+      <w:r>
+        <w:rPr>
+          <w:rFonts w:asciiTheme="minorBidi" w:hAnsiTheme="minorBidi" w:hint="cs"/>
+          <w:color w:val="404040" w:themeColor="text1" w:themeTint="BF"/>
+          <w:sz w:val="24"/>
+          <w:szCs w:val="24"/>
+          <w:rtl/>
+          <w:lang w:val="en-US"/>
+        </w:rPr>
+        <w:t xml:space="preserve">קהל היעד של התוסף הינו כל משתמש יוטיוב שרוצה לצפות בתכנים בצורה משותפת </w:t>
+      </w:r>
+      <w:r>
+        <w:rPr>
+          <w:rFonts w:asciiTheme="minorBidi" w:hAnsiTheme="minorBidi" w:hint="cs"/>
+          <w:color w:val="404040" w:themeColor="text1" w:themeTint="BF"/>
+          <w:sz w:val="24"/>
+          <w:szCs w:val="24"/>
+          <w:rtl/>
+          <w:lang w:val="en-US"/>
+        </w:rPr>
+        <w:t>עם עוד אנשים ללא צורך בשיתוף מסך או שימוש באתר חיצוני.</w:t>
+      </w:r>
+    </w:p>
+    <w:p>
+      <w:pPr>
+        <w:bidi/>
+        <w:spacing w:line="360" w:lineRule="auto"/>
+        <w:rPr>
+          <w:rFonts w:asciiTheme="minorBidi" w:hAnsiTheme="minorBidi"/>
+          <w:color w:val="404040" w:themeColor="text1" w:themeTint="BF"/>
+          <w:sz w:val="24"/>
+          <w:szCs w:val="24"/>
+          <w:rtl/>
+          <w:lang w:val="en-US"/>
+        </w:rPr>
+      </w:pPr>
+      <w:r>
+        <w:rPr>
+          <w:rFonts w:asciiTheme="minorBidi" w:hAnsiTheme="minorBidi" w:hint="cs"/>
+          <w:color w:val="404040" w:themeColor="text1" w:themeTint="BF"/>
+          <w:sz w:val="24"/>
+          <w:szCs w:val="24"/>
+          <w:rtl/>
+          <w:lang w:val="en-US"/>
+        </w:rPr>
+        <w:t>המטרות המרכזיות של התוסף שאותו בחרתי לבנות הינם: (1) המשתמש יוכל לגשת לכל סרטון הקיים באתר ולהפוך אותו בלחיצה לחדר צפייה משותף. (2) תתקיים צפייה מסונכרנת וחלקה בין חברי חדר הצפייה.</w:t>
+      </w:r>
+    </w:p>
+    <w:p>
+      <w:pPr>
+        <w:bidi/>
+        <w:spacing w:line="360" w:lineRule="auto"/>
+        <w:rPr>
+          <w:rFonts w:asciiTheme="minorBidi" w:hAnsiTheme="minorBidi"/>
+          <w:color w:val="404040" w:themeColor="text1" w:themeTint="BF"/>
+          <w:sz w:val="24"/>
+          <w:szCs w:val="24"/>
+          <w:rtl/>
+          <w:lang w:val="en-US"/>
+        </w:rPr>
+      </w:pPr>
+      <w:r>
+        <w:rPr>
+          <w:rFonts w:asciiTheme="minorBidi" w:hAnsiTheme="minorBidi" w:hint="cs"/>
+          <w:color w:val="404040" w:themeColor="text1" w:themeTint="BF"/>
+          <w:sz w:val="24"/>
+          <w:szCs w:val="24"/>
+          <w:rtl/>
+          <w:lang w:val="en-US"/>
+        </w:rPr>
+        <w:t>בפרויקט זה אני עובר עם ה-</w:t>
+      </w:r>
+      <w:r>
+        <w:rPr>
+          <w:rFonts w:asciiTheme="minorBidi" w:hAnsiTheme="minorBidi" w:hint="cs"/>
+          <w:color w:val="404040" w:themeColor="text1" w:themeTint="BF"/>
+          <w:sz w:val="24"/>
+          <w:szCs w:val="24"/>
+          <w:lang w:val="en-US"/>
+        </w:rPr>
+        <w:t>API</w:t>
+      </w:r>
+      <w:r>
+        <w:rPr>
+          <w:rFonts w:asciiTheme="minorBidi" w:hAnsiTheme="minorBidi" w:hint="cs"/>
+          <w:color w:val="404040" w:themeColor="text1" w:themeTint="BF"/>
+          <w:sz w:val="24"/>
+          <w:szCs w:val="24"/>
+          <w:rtl/>
+          <w:lang w:val="en-US"/>
+        </w:rPr>
+        <w:t xml:space="preserve"> של </w:t>
+      </w:r>
+      <w:r>
+        <w:rPr>
+          <w:rFonts w:asciiTheme="minorBidi" w:hAnsiTheme="minorBidi"/>
+          <w:color w:val="404040" w:themeColor="text1" w:themeTint="BF"/>
+          <w:sz w:val="24"/>
+          <w:szCs w:val="24"/>
+          <w:lang w:val="en-US"/>
+        </w:rPr>
+        <w:t>chrome extension</w:t>
+      </w:r>
+      <w:r>
+        <w:rPr>
+          <w:rFonts w:asciiTheme="minorBidi" w:hAnsiTheme="minorBidi" w:hint="cs"/>
+          <w:color w:val="404040" w:themeColor="text1" w:themeTint="BF"/>
+          <w:sz w:val="24"/>
+          <w:szCs w:val="24"/>
+          <w:rtl/>
+          <w:lang w:val="en-US"/>
+        </w:rPr>
+        <w:t xml:space="preserve"> ולכן אני מוגבל לכתיבת דברים ופונקציות המקובלות על אותו </w:t>
+      </w:r>
+      <w:r>
+        <w:rPr>
+          <w:rFonts w:asciiTheme="minorBidi" w:hAnsiTheme="minorBidi" w:hint="cs"/>
+          <w:color w:val="404040" w:themeColor="text1" w:themeTint="BF"/>
+          <w:sz w:val="24"/>
+          <w:szCs w:val="24"/>
+          <w:lang w:val="en-US"/>
+        </w:rPr>
+        <w:t>API</w:t>
+      </w:r>
+      <w:r>
+        <w:rPr>
+          <w:rFonts w:asciiTheme="minorBidi" w:hAnsiTheme="minorBidi" w:hint="cs"/>
+          <w:color w:val="404040" w:themeColor="text1" w:themeTint="BF"/>
+          <w:sz w:val="24"/>
+          <w:szCs w:val="24"/>
+          <w:rtl/>
+          <w:lang w:val="en-US"/>
+        </w:rPr>
+        <w:t xml:space="preserve"> , בנוסף לכך מכיוון שה</w:t>
+      </w:r>
+      <w:r>
+        <w:rPr>
+          <w:rFonts w:asciiTheme="minorBidi" w:hAnsiTheme="minorBidi" w:hint="cs"/>
+          <w:color w:val="404040" w:themeColor="text1" w:themeTint="BF"/>
+          <w:sz w:val="24"/>
+          <w:szCs w:val="24"/>
+          <w:rtl/>
+          <w:lang w:val="en-US"/>
+        </w:rPr>
+        <w:t>-</w:t>
+      </w:r>
+      <w:r>
+        <w:rPr>
+          <w:rFonts w:asciiTheme="minorBidi" w:hAnsiTheme="minorBidi" w:hint="cs"/>
+          <w:color w:val="404040" w:themeColor="text1" w:themeTint="BF"/>
+          <w:sz w:val="24"/>
+          <w:szCs w:val="24"/>
+          <w:lang w:val="en-US"/>
+        </w:rPr>
+        <w:t>API</w:t>
+      </w:r>
+      <w:r>
+        <w:rPr>
+          <w:rFonts w:asciiTheme="minorBidi" w:hAnsiTheme="minorBidi" w:hint="cs"/>
+          <w:color w:val="404040" w:themeColor="text1" w:themeTint="BF"/>
+          <w:sz w:val="24"/>
+          <w:szCs w:val="24"/>
+          <w:rtl/>
+          <w:lang w:val="en-US"/>
+        </w:rPr>
+        <w:t xml:space="preserve"> של תוספי כרום פועל לפי </w:t>
+      </w:r>
+      <w:r>
+        <w:rPr>
+          <w:rFonts w:asciiTheme="minorBidi" w:hAnsiTheme="minorBidi" w:hint="cs"/>
+          <w:color w:val="404040" w:themeColor="text1" w:themeTint="BF"/>
+          <w:sz w:val="24"/>
+          <w:szCs w:val="24"/>
+          <w:lang w:val="en-US"/>
+        </w:rPr>
+        <w:t>EDA</w:t>
+      </w:r>
+      <w:r>
+        <w:rPr>
+          <w:rFonts w:asciiTheme="minorBidi" w:hAnsiTheme="minorBidi" w:hint="cs"/>
+          <w:color w:val="404040" w:themeColor="text1" w:themeTint="BF"/>
+          <w:sz w:val="24"/>
+          <w:szCs w:val="24"/>
+          <w:rtl/>
+          <w:lang w:val="en-US"/>
+        </w:rPr>
+        <w:t xml:space="preserve"> </w:t>
+      </w:r>
+      <w:r>
+        <w:rPr>
+          <w:rFonts w:asciiTheme="minorBidi" w:hAnsiTheme="minorBidi"/>
+          <w:color w:val="404040" w:themeColor="text1" w:themeTint="BF"/>
+          <w:sz w:val="24"/>
+          <w:szCs w:val="24"/>
+          <w:rtl/>
+          <w:lang w:val="en-US"/>
+        </w:rPr>
+        <w:br/>
+      </w:r>
+      <w:r>
+        <w:rPr>
+          <w:rFonts w:asciiTheme="minorBidi" w:hAnsiTheme="minorBidi" w:hint="cs"/>
+          <w:color w:val="404040" w:themeColor="text1" w:themeTint="BF"/>
+          <w:sz w:val="24"/>
+          <w:szCs w:val="24"/>
+          <w:rtl/>
+          <w:lang w:val="en-US"/>
+        </w:rPr>
+        <w:t>(</w:t>
+      </w:r>
+      <w:r>
+        <w:rPr>
+          <w:rFonts w:asciiTheme="minorBidi" w:hAnsiTheme="minorBidi"/>
+          <w:color w:val="404040" w:themeColor="text1" w:themeTint="BF"/>
+          <w:sz w:val="24"/>
+          <w:szCs w:val="24"/>
+          <w:lang w:val="en-US"/>
+        </w:rPr>
+        <w:t>event driven architecture</w:t>
+      </w:r>
+      <w:r>
+        <w:rPr>
+          <w:rFonts w:asciiTheme="minorBidi" w:hAnsiTheme="minorBidi" w:hint="cs"/>
+          <w:color w:val="404040" w:themeColor="text1" w:themeTint="BF"/>
+          <w:sz w:val="24"/>
+          <w:szCs w:val="24"/>
+          <w:rtl/>
+          <w:lang w:val="en-US"/>
+        </w:rPr>
+        <w:t xml:space="preserve">)  אז הייתי נדרש לכתוב את כל הקוד לפיכך והייתי צריך לעמוד באותם תנאים </w:t>
+      </w:r>
+      <w:r>
+        <w:rPr>
+          <w:rFonts w:asciiTheme="minorBidi" w:hAnsiTheme="minorBidi" w:cs="Arial"/>
+          <w:color w:val="404040" w:themeColor="text1" w:themeTint="BF"/>
+          <w:sz w:val="24"/>
+          <w:szCs w:val="24"/>
+          <w:rtl/>
+          <w:lang w:val="en-US"/>
+        </w:rPr>
+        <w:t>ארכיטקטורה</w:t>
+      </w:r>
+      <w:r>
+        <w:rPr>
+          <w:rFonts w:asciiTheme="minorBidi" w:hAnsiTheme="minorBidi" w:cs="Arial" w:hint="cs"/>
+          <w:color w:val="404040" w:themeColor="text1" w:themeTint="BF"/>
+          <w:sz w:val="24"/>
+          <w:szCs w:val="24"/>
+          <w:rtl/>
+          <w:lang w:val="en-US"/>
+        </w:rPr>
+        <w:t xml:space="preserve"> </w:t>
+      </w:r>
+      <w:r>
+        <w:rPr>
+          <w:rFonts w:asciiTheme="minorBidi" w:hAnsiTheme="minorBidi" w:hint="cs"/>
+          <w:color w:val="404040" w:themeColor="text1" w:themeTint="BF"/>
+          <w:sz w:val="24"/>
+          <w:szCs w:val="24"/>
+          <w:rtl/>
+          <w:lang w:val="en-US"/>
+        </w:rPr>
+        <w:t>זאת מציבה.</w:t>
+      </w:r>
+    </w:p>
+    <w:p>
+      <w:pPr>
+        <w:bidi/>
+        <w:spacing w:line="360" w:lineRule="auto"/>
+        <w:rPr>
+          <w:rFonts w:asciiTheme="minorBidi" w:hAnsiTheme="minorBidi"/>
+          <w:color w:val="404040" w:themeColor="text1" w:themeTint="BF"/>
+          <w:sz w:val="24"/>
+          <w:szCs w:val="24"/>
+          <w:rtl/>
+          <w:lang w:val="en-US"/>
+        </w:rPr>
+      </w:pPr>
+    </w:p>
+    <w:p>
+      <w:pPr>
+        <w:bidi/>
+        <w:spacing w:line="360" w:lineRule="auto"/>
+        <w:rPr>
+          <w:rFonts w:asciiTheme="minorBidi" w:hAnsiTheme="minorBidi"/>
+          <w:color w:val="404040" w:themeColor="text1" w:themeTint="BF"/>
+          <w:sz w:val="24"/>
+          <w:szCs w:val="24"/>
+          <w:rtl/>
+          <w:lang w:val="en-US"/>
+        </w:rPr>
+      </w:pPr>
+    </w:p>
+    <w:p>
+      <w:pPr>
+        <w:bidi/>
+        <w:spacing w:line="360" w:lineRule="auto"/>
+        <w:rPr>
+          <w:rFonts w:asciiTheme="minorBidi" w:hAnsiTheme="minorBidi"/>
+          <w:color w:val="404040" w:themeColor="text1" w:themeTint="BF"/>
+          <w:sz w:val="24"/>
+          <w:szCs w:val="24"/>
+          <w:rtl/>
+          <w:lang w:val="en-US"/>
+        </w:rPr>
+      </w:pPr>
+    </w:p>
+    <w:p>
+      <w:pPr>
+        <w:bidi/>
+        <w:spacing w:line="360" w:lineRule="auto"/>
+        <w:rPr>
+          <w:rFonts w:asciiTheme="minorBidi" w:hAnsiTheme="minorBidi"/>
+          <w:color w:val="404040" w:themeColor="text1" w:themeTint="BF"/>
+          <w:sz w:val="24"/>
+          <w:szCs w:val="24"/>
+          <w:rtl/>
+          <w:lang w:val="en-US"/>
+        </w:rPr>
+      </w:pPr>
+    </w:p>
+    <w:p>
+      <w:pPr>
+        <w:bidi/>
+        <w:spacing w:line="360" w:lineRule="auto"/>
+        <w:rPr>
+          <w:rFonts w:asciiTheme="minorBidi" w:hAnsiTheme="minorBidi"/>
+          <w:color w:val="404040" w:themeColor="text1" w:themeTint="BF"/>
+          <w:sz w:val="24"/>
+          <w:szCs w:val="24"/>
+          <w:rtl/>
+          <w:lang w:val="en-US"/>
+        </w:rPr>
+      </w:pPr>
+    </w:p>
+    <w:p>
+      <w:pPr>
+        <w:bidi/>
+        <w:spacing w:line="360" w:lineRule="auto"/>
+        <w:rPr>
+          <w:rFonts w:asciiTheme="minorBidi" w:hAnsiTheme="minorBidi"/>
+          <w:color w:val="404040" w:themeColor="text1" w:themeTint="BF"/>
+          <w:sz w:val="24"/>
+          <w:szCs w:val="24"/>
+          <w:rtl/>
+          <w:lang w:val="en-US"/>
+        </w:rPr>
+      </w:pPr>
+    </w:p>
+    <w:p>
+      <w:pPr>
+        <w:bidi/>
+        <w:spacing w:line="360" w:lineRule="auto"/>
+        <w:rPr>
+          <w:rFonts w:asciiTheme="minorBidi" w:hAnsiTheme="minorBidi"/>
+          <w:color w:val="404040" w:themeColor="text1" w:themeTint="BF"/>
+          <w:sz w:val="24"/>
+          <w:szCs w:val="24"/>
+          <w:rtl/>
+          <w:lang w:val="en-US"/>
+        </w:rPr>
+      </w:pPr>
+    </w:p>
+    <w:p>
+      <w:pPr>
+        <w:bidi/>
+        <w:spacing w:line="360" w:lineRule="auto"/>
+        <w:rPr>
+          <w:rFonts w:asciiTheme="minorBidi" w:hAnsiTheme="minorBidi"/>
+          <w:b/>
+          <w:bCs/>
+          <w:color w:val="C00000"/>
+          <w:sz w:val="28"/>
+          <w:szCs w:val="28"/>
+          <w:rtl/>
+          <w:lang w:val="en-US"/>
+        </w:rPr>
+      </w:pPr>
+    </w:p>
+    <w:p>
+      <w:pPr>
+        <w:bidi/>
+        <w:spacing w:line="360" w:lineRule="auto"/>
+        <w:rPr>
+          <w:rFonts w:asciiTheme="minorBidi" w:hAnsiTheme="minorBidi"/>
+          <w:b/>
+          <w:bCs/>
+          <w:color w:val="C00000"/>
+          <w:sz w:val="28"/>
+          <w:szCs w:val="28"/>
+          <w:rtl/>
+          <w:lang w:val="en-US"/>
+        </w:rPr>
+      </w:pPr>
+    </w:p>
+    <w:p>
+      <w:pPr>
+        <w:bidi/>
+        <w:spacing w:line="360" w:lineRule="auto"/>
+        <w:rPr>
+          <w:rFonts w:asciiTheme="minorBidi" w:hAnsiTheme="minorBidi"/>
+          <w:b/>
+          <w:bCs/>
+          <w:color w:val="C00000"/>
+          <w:sz w:val="28"/>
+          <w:szCs w:val="28"/>
+          <w:rtl/>
+          <w:lang w:val="en-US"/>
+        </w:rPr>
+      </w:pPr>
+      <w:r>
+        <w:rPr>
+          <w:rFonts w:asciiTheme="minorBidi" w:hAnsiTheme="minorBidi" w:hint="cs"/>
+          <w:b/>
+          <w:bCs/>
+          <w:color w:val="C00000"/>
+          <w:sz w:val="28"/>
+          <w:szCs w:val="28"/>
+          <w:rtl/>
+          <w:lang w:val="en-US"/>
+        </w:rPr>
+        <w:t>תיאור המערכת</w:t>
+      </w:r>
+    </w:p>
+    <w:p>
+      <w:pPr>
+        <w:bidi/>
+        <w:spacing w:line="360" w:lineRule="auto"/>
+        <w:rPr>
+          <w:rFonts w:asciiTheme="minorBidi" w:hAnsiTheme="minorBidi"/>
+          <w:color w:val="404040" w:themeColor="text1" w:themeTint="BF"/>
+          <w:sz w:val="24"/>
+          <w:szCs w:val="24"/>
+          <w:rtl/>
+          <w:lang w:val="en-US"/>
+        </w:rPr>
+      </w:pPr>
+      <w:r>
+        <w:rPr>
+          <w:rFonts w:asciiTheme="minorBidi" w:hAnsiTheme="minorBidi" w:hint="cs"/>
+          <w:color w:val="404040" w:themeColor="text1" w:themeTint="BF"/>
+          <w:sz w:val="24"/>
+          <w:szCs w:val="24"/>
+          <w:rtl/>
+          <w:lang w:val="en-US"/>
+        </w:rPr>
+        <w:t>המערכת ת</w:t>
+      </w:r>
+      <w:r>
+        <w:rPr>
+          <w:rFonts w:asciiTheme="minorBidi" w:hAnsiTheme="minorBidi" w:hint="cs"/>
+          <w:color w:val="404040" w:themeColor="text1" w:themeTint="BF"/>
+          <w:sz w:val="24"/>
+          <w:szCs w:val="24"/>
+          <w:rtl/>
+          <w:lang w:val="en-US"/>
+        </w:rPr>
+        <w:t>עקוב אחרי הגלישה של המשתמש ותבדוק במידה והוא צופה בסרטון יוטיוב למשתמש יינתן אופציה באמצעות פופ-אפ לפתוח חדר צפייה על סרטון זה. כאשר המשתמש פותח חדר צפייה חלון הפופ -אפ ישתנה ויכיל את המספר הסידורי של החדר וסיסמתו ובנוסף כפותח החדר יינתן לו זכויות ה-</w:t>
+      </w:r>
+      <w:r>
+        <w:rPr>
+          <w:rFonts w:asciiTheme="minorBidi" w:hAnsiTheme="minorBidi"/>
+          <w:color w:val="404040" w:themeColor="text1" w:themeTint="BF"/>
+          <w:sz w:val="24"/>
+          <w:szCs w:val="24"/>
+          <w:lang w:val="en-US"/>
+        </w:rPr>
+        <w:t>Host</w:t>
+      </w:r>
+      <w:r>
+        <w:rPr>
+          <w:rFonts w:asciiTheme="minorBidi" w:hAnsiTheme="minorBidi" w:hint="cs"/>
+          <w:color w:val="404040" w:themeColor="text1" w:themeTint="BF"/>
+          <w:sz w:val="24"/>
+          <w:szCs w:val="24"/>
+          <w:rtl/>
+          <w:lang w:val="en-US"/>
+        </w:rPr>
+        <w:t xml:space="preserve"> משמע לו יינתן ההרשאות לשליטה בסרטון, להעביר זמן ולהפעיל/לעצור את הסרטון.</w:t>
+      </w:r>
+    </w:p>
+    <w:p>
+      <w:pPr>
+        <w:bidi/>
+        <w:spacing w:line="360" w:lineRule="auto"/>
+        <w:rPr>
+          <w:rFonts w:asciiTheme="minorBidi" w:hAnsiTheme="minorBidi"/>
+          <w:color w:val="404040" w:themeColor="text1" w:themeTint="BF"/>
+          <w:sz w:val="24"/>
+          <w:szCs w:val="24"/>
+          <w:rtl/>
+          <w:lang w:val="en-US"/>
+        </w:rPr>
+      </w:pPr>
+      <w:r>
+        <w:rPr>
+          <w:rFonts w:asciiTheme="minorBidi" w:hAnsiTheme="minorBidi" w:hint="cs"/>
+          <w:color w:val="404040" w:themeColor="text1" w:themeTint="BF"/>
+          <w:sz w:val="24"/>
+          <w:szCs w:val="24"/>
+          <w:rtl/>
+          <w:lang w:val="en-US"/>
+        </w:rPr>
+        <w:t xml:space="preserve">אם משתמש רוצה להצטרף לחדר צפייה עליו לפתוח את הפופ-אפ של התוסף ולהזין את המספר הסידורי ואת הסיסמא, במידה והפרטים נכונים יפתח לו סרטון היוטיוב </w:t>
+      </w:r>
+      <w:r>
+        <w:rPr>
+          <w:rFonts w:asciiTheme="minorBidi" w:hAnsiTheme="minorBidi" w:hint="cs"/>
+          <w:color w:val="404040" w:themeColor="text1" w:themeTint="BF"/>
+          <w:sz w:val="24"/>
+          <w:szCs w:val="24"/>
+          <w:rtl/>
+          <w:lang w:val="en-US"/>
+        </w:rPr>
+        <w:t>בחדר הצפייה ולו כמשתמש לא תהיה אפשרות לשלוט בסרטון, רק ה-</w:t>
+      </w:r>
+      <w:r>
+        <w:rPr>
+          <w:rFonts w:asciiTheme="minorBidi" w:hAnsiTheme="minorBidi" w:hint="cs"/>
+          <w:color w:val="404040" w:themeColor="text1" w:themeTint="BF"/>
+          <w:sz w:val="24"/>
+          <w:szCs w:val="24"/>
+          <w:lang w:val="en-US"/>
+        </w:rPr>
+        <w:t>H</w:t>
+      </w:r>
+      <w:r>
+        <w:rPr>
+          <w:rFonts w:asciiTheme="minorBidi" w:hAnsiTheme="minorBidi"/>
+          <w:color w:val="404040" w:themeColor="text1" w:themeTint="BF"/>
+          <w:sz w:val="24"/>
+          <w:szCs w:val="24"/>
+          <w:lang w:val="en-US"/>
+        </w:rPr>
+        <w:t>ost</w:t>
+      </w:r>
+      <w:r>
+        <w:rPr>
+          <w:rFonts w:asciiTheme="minorBidi" w:hAnsiTheme="minorBidi" w:hint="cs"/>
+          <w:color w:val="404040" w:themeColor="text1" w:themeTint="BF"/>
+          <w:sz w:val="24"/>
+          <w:szCs w:val="24"/>
+          <w:rtl/>
+          <w:lang w:val="en-US"/>
+        </w:rPr>
+        <w:t xml:space="preserve"> ראשי להריץ את הסרטון.</w:t>
+      </w:r>
+    </w:p>
+    <w:p>
+      <w:pPr>
+        <w:bidi/>
+        <w:spacing w:line="360" w:lineRule="auto"/>
+        <w:rPr>
+          <w:rFonts w:asciiTheme="minorBidi" w:hAnsiTheme="minorBidi"/>
+          <w:color w:val="404040" w:themeColor="text1" w:themeTint="BF"/>
+          <w:sz w:val="24"/>
+          <w:szCs w:val="24"/>
+          <w:lang w:val="en-US"/>
+        </w:rPr>
+      </w:pPr>
+    </w:p>
+    <w:p>
+      <w:pPr>
+        <w:bidi/>
+        <w:spacing w:line="360" w:lineRule="auto"/>
+        <w:rPr>
+          <w:rFonts w:asciiTheme="minorBidi" w:hAnsiTheme="minorBidi"/>
+          <w:b/>
+          <w:bCs/>
+          <w:color w:val="404040" w:themeColor="text1" w:themeTint="BF"/>
+          <w:sz w:val="24"/>
+          <w:szCs w:val="24"/>
+          <w:u w:val="single" w:color="C00000"/>
+          <w:rtl/>
+          <w:lang w:val="en-US"/>
+        </w:rPr>
+      </w:pPr>
+      <w:r>
+        <w:rPr>
+          <w:rFonts w:asciiTheme="minorBidi" w:hAnsiTheme="minorBidi" w:cs="Arial"/>
+          <w:b/>
+          <w:bCs/>
+          <w:color w:val="404040" w:themeColor="text1" w:themeTint="BF"/>
+          <w:sz w:val="24"/>
+          <w:szCs w:val="24"/>
+          <w:u w:val="single" w:color="C00000"/>
+          <w:rtl/>
+          <w:lang w:val="en-US"/>
+        </w:rPr>
+        <w:t>דרישות פונקציונאליות</w:t>
+      </w:r>
+      <w:r>
+        <w:rPr>
+          <w:rFonts w:asciiTheme="minorBidi" w:hAnsiTheme="minorBidi"/>
+          <w:b/>
+          <w:bCs/>
+          <w:color w:val="404040" w:themeColor="text1" w:themeTint="BF"/>
+          <w:sz w:val="24"/>
+          <w:szCs w:val="24"/>
+          <w:u w:val="single" w:color="C00000"/>
+          <w:lang w:val="en-US"/>
+        </w:rPr>
+        <w:t>:</w:t>
+      </w:r>
+    </w:p>
+    <w:p>
+      <w:pPr>
+        <w:bidi/>
+        <w:spacing w:line="360" w:lineRule="auto"/>
+        <w:rPr>
+          <w:rFonts w:asciiTheme="minorBidi" w:hAnsiTheme="minorBidi"/>
+          <w:color w:val="404040" w:themeColor="text1" w:themeTint="BF"/>
+          <w:sz w:val="24"/>
+          <w:szCs w:val="24"/>
+          <w:rtl/>
+          <w:lang w:val="en-US"/>
+        </w:rPr>
+      </w:pPr>
+      <w:r>
+        <w:rPr>
+          <w:rFonts w:asciiTheme="minorBidi" w:hAnsiTheme="minorBidi" w:cs="Arial"/>
+          <w:b/>
+          <w:bCs/>
+          <w:color w:val="404040" w:themeColor="text1" w:themeTint="BF"/>
+          <w:sz w:val="24"/>
+          <w:szCs w:val="24"/>
+          <w:rtl/>
+          <w:lang w:val="en-US"/>
+        </w:rPr>
+        <w:t>1</w:t>
+      </w:r>
+      <w:r>
+        <w:rPr>
+          <w:rFonts w:asciiTheme="minorBidi" w:hAnsiTheme="minorBidi" w:cs="Arial" w:hint="cs"/>
+          <w:b/>
+          <w:bCs/>
+          <w:color w:val="404040" w:themeColor="text1" w:themeTint="BF"/>
+          <w:sz w:val="24"/>
+          <w:szCs w:val="24"/>
+          <w:rtl/>
+          <w:lang w:val="en-US"/>
+        </w:rPr>
+        <w:t>.</w:t>
+      </w:r>
+      <w:r>
+        <w:rPr>
+          <w:rFonts w:asciiTheme="minorBidi" w:hAnsiTheme="minorBidi" w:cs="Arial"/>
+          <w:color w:val="404040" w:themeColor="text1" w:themeTint="BF"/>
+          <w:sz w:val="24"/>
+          <w:szCs w:val="24"/>
+          <w:rtl/>
+          <w:lang w:val="en-US"/>
+        </w:rPr>
+        <w:t xml:space="preserve"> </w:t>
+      </w:r>
+      <w:r>
+        <w:rPr>
+          <w:rFonts w:asciiTheme="minorBidi" w:hAnsiTheme="minorBidi" w:cs="Arial"/>
+          <w:color w:val="404040" w:themeColor="text1" w:themeTint="BF"/>
+          <w:sz w:val="24"/>
+          <w:szCs w:val="24"/>
+          <w:rtl/>
+          <w:lang w:val="en-US"/>
+        </w:rPr>
+        <w:t>התוכנה תתחבר לתקשורת רציפה עם הסרבר הקיים ותקנה לכל משתמש</w:t>
+      </w:r>
+      <w:r>
+        <w:rPr>
+          <w:rFonts w:asciiTheme="minorBidi" w:hAnsiTheme="minorBidi"/>
+          <w:color w:val="404040" w:themeColor="text1" w:themeTint="BF"/>
+          <w:sz w:val="24"/>
+          <w:szCs w:val="24"/>
+          <w:lang w:val="en-US"/>
+        </w:rPr>
+        <w:t xml:space="preserve"> ID </w:t>
+      </w:r>
+      <w:r>
+        <w:rPr>
+          <w:rFonts w:asciiTheme="minorBidi" w:hAnsiTheme="minorBidi" w:cs="Arial"/>
+          <w:color w:val="404040" w:themeColor="text1" w:themeTint="BF"/>
+          <w:sz w:val="24"/>
+          <w:szCs w:val="24"/>
+          <w:rtl/>
+          <w:lang w:val="en-US"/>
+        </w:rPr>
+        <w:t>ייחודי</w:t>
+      </w:r>
+      <w:r>
+        <w:rPr>
+          <w:rFonts w:asciiTheme="minorBidi" w:hAnsiTheme="minorBidi"/>
+          <w:color w:val="404040" w:themeColor="text1" w:themeTint="BF"/>
+          <w:sz w:val="24"/>
+          <w:szCs w:val="24"/>
+          <w:lang w:val="en-US"/>
+        </w:rPr>
+        <w:t>.</w:t>
+      </w:r>
+    </w:p>
+    <w:p>
+      <w:pPr>
+        <w:bidi/>
+        <w:spacing w:line="360" w:lineRule="auto"/>
+        <w:rPr>
+          <w:rFonts w:asciiTheme="minorBidi" w:hAnsiTheme="minorBidi"/>
+          <w:color w:val="404040" w:themeColor="text1" w:themeTint="BF"/>
+          <w:sz w:val="24"/>
+          <w:szCs w:val="24"/>
+          <w:rtl/>
+          <w:lang w:val="en-US"/>
+        </w:rPr>
+      </w:pPr>
+      <w:r>
+        <w:rPr>
+          <w:rFonts w:asciiTheme="minorBidi" w:hAnsiTheme="minorBidi" w:hint="cs"/>
+          <w:b/>
+          <w:bCs/>
+          <w:color w:val="404040" w:themeColor="text1" w:themeTint="BF"/>
+          <w:sz w:val="24"/>
+          <w:szCs w:val="24"/>
+          <w:rtl/>
+          <w:lang w:val="en-US"/>
+        </w:rPr>
+        <w:t xml:space="preserve">2. </w:t>
+      </w:r>
+      <w:r>
+        <w:rPr>
+          <w:rFonts w:asciiTheme="minorBidi" w:hAnsiTheme="minorBidi" w:cs="Arial"/>
+          <w:color w:val="404040" w:themeColor="text1" w:themeTint="BF"/>
+          <w:sz w:val="24"/>
+          <w:szCs w:val="24"/>
+          <w:rtl/>
+          <w:lang w:val="en-US"/>
+        </w:rPr>
+        <w:t>התוכנה תזהה אם המשתמש צופה בסרטון יוטיוב ולפיו תעניק לו את ההזמנות לפתוח חדר צפייה בעל שם וסיסמא</w:t>
+      </w:r>
+      <w:r>
+        <w:rPr>
+          <w:rFonts w:asciiTheme="minorBidi" w:hAnsiTheme="minorBidi"/>
+          <w:color w:val="404040" w:themeColor="text1" w:themeTint="BF"/>
+          <w:sz w:val="24"/>
+          <w:szCs w:val="24"/>
+          <w:lang w:val="en-US"/>
+        </w:rPr>
+        <w:t>.</w:t>
+      </w:r>
+    </w:p>
+    <w:p>
+      <w:pPr>
+        <w:bidi/>
+        <w:spacing w:line="360" w:lineRule="auto"/>
+        <w:rPr>
+          <w:rFonts w:asciiTheme="minorBidi" w:hAnsiTheme="minorBidi"/>
+          <w:color w:val="404040" w:themeColor="text1" w:themeTint="BF"/>
+          <w:sz w:val="24"/>
+          <w:szCs w:val="24"/>
+          <w:rtl/>
+          <w:lang w:val="en-US"/>
+        </w:rPr>
+      </w:pPr>
+      <w:r>
+        <w:rPr>
+          <w:rFonts w:asciiTheme="minorBidi" w:hAnsiTheme="minorBidi" w:cs="Arial" w:hint="cs"/>
+          <w:b/>
+          <w:bCs/>
+          <w:color w:val="404040" w:themeColor="text1" w:themeTint="BF"/>
+          <w:sz w:val="24"/>
+          <w:szCs w:val="24"/>
+          <w:rtl/>
+          <w:lang w:val="en-US"/>
+        </w:rPr>
+        <w:t xml:space="preserve">3. </w:t>
+      </w:r>
+      <w:r>
+        <w:rPr>
+          <w:rFonts w:asciiTheme="minorBidi" w:hAnsiTheme="minorBidi" w:cs="Arial"/>
+          <w:color w:val="404040" w:themeColor="text1" w:themeTint="BF"/>
+          <w:sz w:val="24"/>
+          <w:szCs w:val="24"/>
+          <w:rtl/>
+          <w:lang w:val="en-US"/>
+        </w:rPr>
+        <w:t>יתאפשר למשתמשים להצטרף לחדרי צפייה קיימים ע"י הזנת השם וסיסמתם</w:t>
+      </w:r>
+      <w:r>
+        <w:rPr>
+          <w:rFonts w:asciiTheme="minorBidi" w:hAnsiTheme="minorBidi"/>
+          <w:color w:val="404040" w:themeColor="text1" w:themeTint="BF"/>
+          <w:sz w:val="24"/>
+          <w:szCs w:val="24"/>
+          <w:lang w:val="en-US"/>
+        </w:rPr>
+        <w:t>.</w:t>
+      </w:r>
+    </w:p>
+    <w:p>
+      <w:pPr>
+        <w:bidi/>
+        <w:spacing w:line="360" w:lineRule="auto"/>
+        <w:rPr>
+          <w:rFonts w:asciiTheme="minorBidi" w:hAnsiTheme="minorBidi" w:cs="Arial"/>
+          <w:color w:val="404040" w:themeColor="text1" w:themeTint="BF"/>
+          <w:sz w:val="24"/>
+          <w:szCs w:val="24"/>
+          <w:rtl/>
+          <w:lang w:val="en-US"/>
+        </w:rPr>
+      </w:pPr>
+      <w:r>
+        <w:rPr>
+          <w:rFonts w:asciiTheme="minorBidi" w:hAnsiTheme="minorBidi" w:cs="Arial" w:hint="cs"/>
+          <w:b/>
+          <w:bCs/>
+          <w:color w:val="404040" w:themeColor="text1" w:themeTint="BF"/>
+          <w:sz w:val="24"/>
+          <w:szCs w:val="24"/>
+          <w:rtl/>
+          <w:lang w:val="en-US"/>
+        </w:rPr>
+        <w:t xml:space="preserve">4. </w:t>
+      </w:r>
+      <w:r>
+        <w:rPr>
+          <w:rFonts w:asciiTheme="minorBidi" w:hAnsiTheme="minorBidi" w:cs="Arial"/>
+          <w:color w:val="404040" w:themeColor="text1" w:themeTint="BF"/>
+          <w:sz w:val="24"/>
+          <w:szCs w:val="24"/>
+          <w:rtl/>
+          <w:lang w:val="en-US"/>
+        </w:rPr>
+        <w:t xml:space="preserve">תתקיים </w:t>
+      </w:r>
+      <w:r>
+        <w:rPr>
+          <w:rFonts w:asciiTheme="minorBidi" w:hAnsiTheme="minorBidi" w:cs="Arial" w:hint="cs"/>
+          <w:color w:val="404040" w:themeColor="text1" w:themeTint="BF"/>
+          <w:sz w:val="24"/>
+          <w:szCs w:val="24"/>
+          <w:rtl/>
+          <w:lang w:val="en-US"/>
+        </w:rPr>
+        <w:t>הרצפה של פעולות בצורה מסונכרנת באמצעות ה-</w:t>
+      </w:r>
+      <w:r>
+        <w:rPr>
+          <w:rFonts w:asciiTheme="minorBidi" w:hAnsiTheme="minorBidi" w:cs="Arial" w:hint="cs"/>
+          <w:color w:val="404040" w:themeColor="text1" w:themeTint="BF"/>
+          <w:sz w:val="24"/>
+          <w:szCs w:val="24"/>
+          <w:lang w:val="en-US"/>
+        </w:rPr>
+        <w:t>UTC</w:t>
+      </w:r>
+      <w:r>
+        <w:rPr>
+          <w:rFonts w:asciiTheme="minorBidi" w:hAnsiTheme="minorBidi" w:cs="Arial" w:hint="cs"/>
+          <w:color w:val="404040" w:themeColor="text1" w:themeTint="BF"/>
+          <w:sz w:val="24"/>
+          <w:szCs w:val="24"/>
+          <w:rtl/>
+          <w:lang w:val="en-US"/>
+        </w:rPr>
+        <w:t>.</w:t>
+      </w:r>
+    </w:p>
+    <w:p>
+      <w:pPr>
+        <w:bidi/>
+        <w:spacing w:line="360" w:lineRule="auto"/>
+        <w:rPr>
+          <w:rFonts w:asciiTheme="minorBidi" w:hAnsiTheme="minorBidi"/>
+          <w:color w:val="404040" w:themeColor="text1" w:themeTint="BF"/>
+          <w:sz w:val="24"/>
+          <w:szCs w:val="24"/>
+          <w:rtl/>
+          <w:lang w:val="en-US"/>
+        </w:rPr>
+      </w:pPr>
+    </w:p>
+    <w:p>
+      <w:pPr>
+        <w:bidi/>
+        <w:spacing w:line="360" w:lineRule="auto"/>
+        <w:rPr>
+          <w:rFonts w:asciiTheme="minorBidi" w:hAnsiTheme="minorBidi" w:cs="Arial"/>
+          <w:b/>
+          <w:bCs/>
+          <w:color w:val="404040" w:themeColor="text1" w:themeTint="BF"/>
+          <w:sz w:val="24"/>
+          <w:szCs w:val="24"/>
+          <w:u w:val="single" w:color="C00000"/>
+          <w:rtl/>
+          <w:lang w:val="en-US"/>
+        </w:rPr>
+      </w:pPr>
+      <w:r>
+        <w:rPr>
+          <w:rFonts w:asciiTheme="minorBidi" w:hAnsiTheme="minorBidi" w:cs="Arial"/>
+          <w:b/>
+          <w:bCs/>
+          <w:color w:val="404040" w:themeColor="text1" w:themeTint="BF"/>
+          <w:sz w:val="24"/>
+          <w:szCs w:val="24"/>
+          <w:u w:val="single" w:color="C00000"/>
+          <w:rtl/>
+          <w:lang w:val="en-US"/>
+        </w:rPr>
+        <w:t>דרישות לא פונקציונאליות</w:t>
+      </w:r>
+      <w:r>
+        <w:rPr>
+          <w:rFonts w:asciiTheme="minorBidi" w:hAnsiTheme="minorBidi" w:cs="Arial"/>
+          <w:b/>
+          <w:bCs/>
+          <w:color w:val="404040" w:themeColor="text1" w:themeTint="BF"/>
+          <w:sz w:val="24"/>
+          <w:szCs w:val="24"/>
+          <w:u w:val="single" w:color="C00000"/>
+          <w:lang w:val="en-US"/>
+        </w:rPr>
+        <w:t>:</w:t>
+      </w:r>
+    </w:p>
+    <w:p>
+      <w:pPr>
+        <w:bidi/>
+        <w:spacing w:line="360" w:lineRule="auto"/>
+        <w:rPr>
+          <w:rFonts w:asciiTheme="minorBidi" w:hAnsiTheme="minorBidi"/>
+          <w:color w:val="404040" w:themeColor="text1" w:themeTint="BF"/>
+          <w:sz w:val="24"/>
+          <w:szCs w:val="24"/>
+          <w:rtl/>
+          <w:lang w:val="en-US"/>
+        </w:rPr>
+      </w:pPr>
+      <w:r>
+        <w:rPr>
+          <w:rFonts w:asciiTheme="minorBidi" w:hAnsiTheme="minorBidi" w:cs="Arial" w:hint="cs"/>
+          <w:b/>
+          <w:bCs/>
+          <w:color w:val="404040" w:themeColor="text1" w:themeTint="BF"/>
+          <w:sz w:val="24"/>
+          <w:szCs w:val="24"/>
+          <w:rtl/>
+          <w:lang w:val="en-US"/>
+        </w:rPr>
+        <w:t xml:space="preserve">1. </w:t>
+      </w:r>
+      <w:r>
+        <w:rPr>
+          <w:rFonts w:asciiTheme="minorBidi" w:hAnsiTheme="minorBidi" w:cs="Arial"/>
+          <w:color w:val="404040" w:themeColor="text1" w:themeTint="BF"/>
+          <w:sz w:val="24"/>
+          <w:szCs w:val="24"/>
+          <w:rtl/>
+          <w:lang w:val="en-US"/>
+        </w:rPr>
+        <w:t>הסרטון המשותף ירוץ בצורה חלקה ומתאומת אצל כל צופי החדר</w:t>
+      </w:r>
+      <w:r>
+        <w:rPr>
+          <w:rFonts w:asciiTheme="minorBidi" w:hAnsiTheme="minorBidi"/>
+          <w:color w:val="404040" w:themeColor="text1" w:themeTint="BF"/>
+          <w:sz w:val="24"/>
+          <w:szCs w:val="24"/>
+          <w:lang w:val="en-US"/>
+        </w:rPr>
+        <w:t>.</w:t>
+      </w:r>
+    </w:p>
+    <w:p>
+      <w:pPr>
+        <w:bidi/>
+        <w:spacing w:line="360" w:lineRule="auto"/>
+        <w:rPr>
+          <w:rFonts w:asciiTheme="minorBidi" w:hAnsiTheme="minorBidi"/>
+          <w:color w:val="404040" w:themeColor="text1" w:themeTint="BF"/>
+          <w:sz w:val="24"/>
+          <w:szCs w:val="24"/>
+          <w:rtl/>
+          <w:lang w:val="en-US"/>
+        </w:rPr>
+      </w:pPr>
+      <w:r>
+        <w:rPr>
+          <w:rFonts w:asciiTheme="minorBidi" w:hAnsiTheme="minorBidi" w:cs="Arial" w:hint="cs"/>
+          <w:b/>
+          <w:bCs/>
+          <w:color w:val="404040" w:themeColor="text1" w:themeTint="BF"/>
+          <w:sz w:val="24"/>
+          <w:szCs w:val="24"/>
+          <w:rtl/>
+          <w:lang w:val="en-US"/>
+        </w:rPr>
+        <w:t>2.</w:t>
+      </w:r>
+      <w:r>
+        <w:rPr>
+          <w:rFonts w:asciiTheme="minorBidi" w:hAnsiTheme="minorBidi" w:cs="Arial" w:hint="cs"/>
+          <w:color w:val="404040" w:themeColor="text1" w:themeTint="BF"/>
+          <w:sz w:val="24"/>
+          <w:szCs w:val="24"/>
+          <w:rtl/>
+          <w:lang w:val="en-US"/>
+        </w:rPr>
+        <w:t xml:space="preserve"> דפי ה-</w:t>
+      </w:r>
+      <w:r>
+        <w:rPr>
+          <w:rFonts w:asciiTheme="minorBidi" w:hAnsiTheme="minorBidi" w:cs="Arial"/>
+          <w:color w:val="404040" w:themeColor="text1" w:themeTint="BF"/>
+          <w:sz w:val="24"/>
+          <w:szCs w:val="24"/>
+          <w:lang w:val="en-US"/>
+        </w:rPr>
+        <w:t>html</w:t>
+      </w:r>
+      <w:r>
+        <w:rPr>
+          <w:rFonts w:asciiTheme="minorBidi" w:hAnsiTheme="minorBidi" w:cs="Arial" w:hint="cs"/>
+          <w:color w:val="404040" w:themeColor="text1" w:themeTint="BF"/>
+          <w:sz w:val="24"/>
+          <w:szCs w:val="24"/>
+          <w:rtl/>
+          <w:lang w:val="en-US"/>
+        </w:rPr>
+        <w:t xml:space="preserve"> שבפרויקט יהיו אסטטיים וקלים לתפעול.</w:t>
+      </w:r>
+    </w:p>
+    <w:p>
+      <w:pPr>
+        <w:bidi/>
+        <w:spacing w:line="360" w:lineRule="auto"/>
+        <w:rPr>
+          <w:rFonts w:asciiTheme="minorBidi" w:hAnsiTheme="minorBidi"/>
+          <w:color w:val="404040" w:themeColor="text1" w:themeTint="BF"/>
+          <w:sz w:val="24"/>
+          <w:szCs w:val="24"/>
+          <w:rtl/>
+          <w:lang w:val="en-US"/>
+        </w:rPr>
+      </w:pPr>
+    </w:p>
+    <w:p>
+      <w:pPr>
+        <w:bidi/>
+        <w:spacing w:line="360" w:lineRule="auto"/>
+        <w:rPr>
+          <w:rFonts w:asciiTheme="minorBidi" w:hAnsiTheme="minorBidi"/>
+          <w:color w:val="404040" w:themeColor="text1" w:themeTint="BF"/>
+          <w:sz w:val="24"/>
+          <w:szCs w:val="24"/>
+          <w:rtl/>
+          <w:lang w:val="en-US"/>
+        </w:rPr>
+      </w:pPr>
+    </w:p>
+    <w:p>
+      <w:pPr>
+        <w:bidi/>
+        <w:spacing w:line="360" w:lineRule="auto"/>
+        <w:rPr>
+          <w:rFonts w:asciiTheme="minorBidi" w:hAnsiTheme="minorBidi"/>
+          <w:color w:val="404040" w:themeColor="text1" w:themeTint="BF"/>
+          <w:sz w:val="24"/>
+          <w:szCs w:val="24"/>
+          <w:rtl/>
+          <w:lang w:val="en-US"/>
+        </w:rPr>
+      </w:pPr>
+    </w:p>
+    <w:p>
+      <w:pPr>
+        <w:bidi/>
+        <w:spacing w:line="360" w:lineRule="auto"/>
+        <w:rPr>
+          <w:rFonts w:asciiTheme="minorBidi" w:hAnsiTheme="minorBidi"/>
+          <w:color w:val="404040" w:themeColor="text1" w:themeTint="BF"/>
+          <w:sz w:val="24"/>
+          <w:szCs w:val="24"/>
+          <w:rtl/>
+          <w:lang w:val="en-US"/>
+        </w:rPr>
+      </w:pPr>
+    </w:p>
+    <w:p>
+      <w:pPr>
+        <w:bidi/>
+        <w:spacing w:line="360" w:lineRule="auto"/>
+        <w:rPr>
+          <w:rFonts w:asciiTheme="minorBidi" w:hAnsiTheme="minorBidi"/>
+          <w:color w:val="404040" w:themeColor="text1" w:themeTint="BF"/>
+          <w:sz w:val="24"/>
+          <w:szCs w:val="24"/>
+          <w:rtl/>
+          <w:lang w:val="en-US"/>
+        </w:rPr>
+      </w:pPr>
+    </w:p>
+    <w:p>
+      <w:pPr>
+        <w:bidi/>
+        <w:spacing w:line="360" w:lineRule="auto"/>
+        <w:rPr>
+          <w:rFonts w:asciiTheme="minorBidi" w:hAnsiTheme="minorBidi"/>
+          <w:color w:val="404040" w:themeColor="text1" w:themeTint="BF"/>
+          <w:sz w:val="24"/>
+          <w:szCs w:val="24"/>
+          <w:rtl/>
+          <w:lang w:val="en-US"/>
+        </w:rPr>
+      </w:pPr>
+    </w:p>
+    <w:p>
+      <w:pPr>
+        <w:bidi/>
+        <w:spacing w:line="360" w:lineRule="auto"/>
+        <w:rPr>
+          <w:rFonts w:asciiTheme="minorBidi" w:hAnsiTheme="minorBidi"/>
+          <w:color w:val="404040" w:themeColor="text1" w:themeTint="BF"/>
+          <w:sz w:val="24"/>
+          <w:szCs w:val="24"/>
+          <w:rtl/>
+          <w:lang w:val="en-US"/>
+        </w:rPr>
+      </w:pPr>
+    </w:p>
+    <w:p>
+      <w:pPr>
+        <w:bidi/>
+        <w:spacing w:line="360" w:lineRule="auto"/>
+        <w:rPr>
+          <w:rFonts w:asciiTheme="minorBidi" w:hAnsiTheme="minorBidi" w:cs="Arial"/>
+          <w:b/>
+          <w:bCs/>
+          <w:color w:val="404040" w:themeColor="text1" w:themeTint="BF"/>
+          <w:sz w:val="24"/>
+          <w:szCs w:val="24"/>
+          <w:u w:val="single" w:color="C00000"/>
+          <w:rtl/>
+          <w:lang w:val="en-US"/>
+        </w:rPr>
+      </w:pPr>
+      <w:r>
+        <w:rPr>
+          <w:rFonts w:asciiTheme="minorBidi" w:hAnsiTheme="minorBidi" w:cs="Arial"/>
+          <w:b/>
+          <w:bCs/>
+          <w:color w:val="404040" w:themeColor="text1" w:themeTint="BF"/>
+          <w:sz w:val="24"/>
+          <w:szCs w:val="24"/>
+          <w:u w:val="single" w:color="C00000"/>
+          <w:rtl/>
+          <w:lang w:val="en-US"/>
+        </w:rPr>
+        <w:t>תרחישי שימוש</w:t>
+      </w:r>
+    </w:p>
+    <w:p>
+      <w:pPr>
+        <w:bidi/>
+        <w:spacing w:line="360" w:lineRule="auto"/>
+        <w:rPr>
+          <w:rFonts w:asciiTheme="minorBidi" w:hAnsiTheme="minorBidi"/>
+          <w:color w:val="404040" w:themeColor="text1" w:themeTint="BF"/>
+          <w:sz w:val="24"/>
+          <w:szCs w:val="24"/>
+          <w:rtl/>
+          <w:lang w:val="en-US"/>
+        </w:rPr>
+      </w:pPr>
+      <w:r>
+        <w:rPr>
+          <w:rFonts w:asciiTheme="minorBidi" w:hAnsiTheme="minorBidi" w:cs="Arial" w:hint="cs"/>
+          <w:b/>
+          <w:bCs/>
+          <w:color w:val="404040" w:themeColor="text1" w:themeTint="BF"/>
+          <w:sz w:val="24"/>
+          <w:szCs w:val="24"/>
+          <w:rtl/>
+          <w:lang w:val="en-US"/>
+        </w:rPr>
+        <w:t xml:space="preserve">1. </w:t>
+      </w:r>
+      <w:r>
+        <w:rPr>
+          <w:rFonts w:asciiTheme="minorBidi" w:hAnsiTheme="minorBidi" w:cs="Arial"/>
+          <w:color w:val="404040" w:themeColor="text1" w:themeTint="BF"/>
+          <w:sz w:val="24"/>
+          <w:szCs w:val="24"/>
+          <w:rtl/>
+          <w:lang w:val="en-US"/>
+        </w:rPr>
+        <w:t>כאשר מותקן התוכנה לראשונה</w:t>
+      </w:r>
+      <w:r>
+        <w:rPr>
+          <w:rFonts w:asciiTheme="minorBidi" w:hAnsiTheme="minorBidi"/>
+          <w:color w:val="404040" w:themeColor="text1" w:themeTint="BF"/>
+          <w:sz w:val="24"/>
+          <w:szCs w:val="24"/>
+          <w:lang w:val="en-US"/>
+        </w:rPr>
+        <w:t>:</w:t>
+      </w:r>
+    </w:p>
+    <w:p>
+      <w:pPr>
+        <w:bidi/>
+        <w:spacing w:line="360" w:lineRule="auto"/>
+        <w:rPr>
+          <w:rFonts w:asciiTheme="minorBidi" w:hAnsiTheme="minorBidi"/>
+          <w:color w:val="404040" w:themeColor="text1" w:themeTint="BF"/>
+          <w:sz w:val="24"/>
+          <w:szCs w:val="24"/>
+          <w:rtl/>
+          <w:lang w:val="en-US"/>
+        </w:rPr>
+      </w:pPr>
+      <w:r>
+        <w:rPr>
+          <w:rFonts w:asciiTheme="minorBidi" w:hAnsiTheme="minorBidi"/>
+          <w:color w:val="404040" w:themeColor="text1" w:themeTint="BF"/>
+          <w:sz w:val="24"/>
+          <w:szCs w:val="24"/>
+          <w:lang w:val="en-US"/>
+        </w:rPr>
+        <w:tab/>
+      </w:r>
+      <w:r>
+        <w:rPr>
+          <w:rFonts w:asciiTheme="minorBidi" w:hAnsiTheme="minorBidi" w:hint="cs"/>
+          <w:color w:val="404040" w:themeColor="text1" w:themeTint="BF"/>
+          <w:sz w:val="24"/>
+          <w:szCs w:val="24"/>
+          <w:rtl/>
+          <w:lang w:val="en-US"/>
+        </w:rPr>
+        <w:t xml:space="preserve"> </w:t>
+      </w:r>
+      <w:r>
+        <w:rPr>
+          <w:rFonts w:asciiTheme="minorBidi" w:hAnsiTheme="minorBidi" w:hint="cs"/>
+          <w:b/>
+          <w:bCs/>
+          <w:color w:val="404040" w:themeColor="text1" w:themeTint="BF"/>
+          <w:sz w:val="24"/>
+          <w:szCs w:val="24"/>
+          <w:rtl/>
+          <w:lang w:val="en-US"/>
+        </w:rPr>
+        <w:t xml:space="preserve">- </w:t>
+      </w:r>
+      <w:r>
+        <w:rPr>
+          <w:rFonts w:asciiTheme="minorBidi" w:hAnsiTheme="minorBidi" w:cs="Arial"/>
+          <w:color w:val="404040" w:themeColor="text1" w:themeTint="BF"/>
+          <w:sz w:val="24"/>
+          <w:szCs w:val="24"/>
+          <w:rtl/>
+          <w:lang w:val="en-US"/>
+        </w:rPr>
+        <w:t>י</w:t>
+      </w:r>
+      <w:r>
+        <w:rPr>
+          <w:rFonts w:asciiTheme="minorBidi" w:hAnsiTheme="minorBidi" w:cs="Arial" w:hint="cs"/>
+          <w:color w:val="404040" w:themeColor="text1" w:themeTint="BF"/>
+          <w:sz w:val="24"/>
+          <w:szCs w:val="24"/>
+          <w:rtl/>
+          <w:lang w:val="en-US"/>
+        </w:rPr>
+        <w:t>י</w:t>
+      </w:r>
+      <w:r>
+        <w:rPr>
+          <w:rFonts w:asciiTheme="minorBidi" w:hAnsiTheme="minorBidi" w:cs="Arial"/>
+          <w:color w:val="404040" w:themeColor="text1" w:themeTint="BF"/>
+          <w:sz w:val="24"/>
+          <w:szCs w:val="24"/>
+          <w:rtl/>
+          <w:lang w:val="en-US"/>
+        </w:rPr>
+        <w:t>פתח דף הסבר על השימוש באפליקציה</w:t>
+      </w:r>
+    </w:p>
+    <w:p>
+      <w:pPr>
+        <w:bidi/>
+        <w:spacing w:line="360" w:lineRule="auto"/>
+        <w:rPr>
+          <w:rFonts w:asciiTheme="minorBidi" w:hAnsiTheme="minorBidi"/>
+          <w:color w:val="404040" w:themeColor="text1" w:themeTint="BF"/>
+          <w:sz w:val="24"/>
+          <w:szCs w:val="24"/>
+          <w:rtl/>
+          <w:lang w:val="en-US"/>
+        </w:rPr>
+      </w:pPr>
+      <w:r>
+        <w:rPr>
+          <w:rFonts w:asciiTheme="minorBidi" w:hAnsiTheme="minorBidi"/>
+          <w:color w:val="404040" w:themeColor="text1" w:themeTint="BF"/>
+          <w:sz w:val="24"/>
+          <w:szCs w:val="24"/>
+          <w:lang w:val="en-US"/>
+        </w:rPr>
+        <w:tab/>
+      </w:r>
+      <w:r>
+        <w:rPr>
+          <w:rFonts w:asciiTheme="minorBidi" w:hAnsiTheme="minorBidi"/>
+          <w:b/>
+          <w:bCs/>
+          <w:color w:val="404040" w:themeColor="text1" w:themeTint="BF"/>
+          <w:sz w:val="24"/>
+          <w:szCs w:val="24"/>
+          <w:lang w:val="en-US"/>
+        </w:rPr>
+        <w:t>-</w:t>
+      </w:r>
+      <w:r>
+        <w:rPr>
+          <w:rFonts w:asciiTheme="minorBidi" w:hAnsiTheme="minorBidi"/>
+          <w:color w:val="404040" w:themeColor="text1" w:themeTint="BF"/>
+          <w:sz w:val="24"/>
+          <w:szCs w:val="24"/>
+          <w:lang w:val="en-US"/>
+        </w:rPr>
+        <w:t xml:space="preserve"> </w:t>
+      </w:r>
+      <w:r>
+        <w:rPr>
+          <w:rFonts w:asciiTheme="minorBidi" w:hAnsiTheme="minorBidi" w:hint="cs"/>
+          <w:color w:val="404040" w:themeColor="text1" w:themeTint="BF"/>
+          <w:sz w:val="24"/>
+          <w:szCs w:val="24"/>
+          <w:rtl/>
+          <w:lang w:val="en-US"/>
+        </w:rPr>
+        <w:t xml:space="preserve"> </w:t>
+      </w:r>
+      <w:r>
+        <w:rPr>
+          <w:rFonts w:asciiTheme="minorBidi" w:hAnsiTheme="minorBidi" w:cs="Arial" w:hint="cs"/>
+          <w:color w:val="404040" w:themeColor="text1" w:themeTint="BF"/>
+          <w:sz w:val="24"/>
+          <w:szCs w:val="24"/>
+          <w:rtl/>
+          <w:lang w:val="en-US"/>
+        </w:rPr>
+        <w:t xml:space="preserve">המשתמש יקבל </w:t>
+      </w:r>
+      <w:r>
+        <w:rPr>
+          <w:rFonts w:asciiTheme="minorBidi" w:hAnsiTheme="minorBidi" w:cs="Arial"/>
+          <w:color w:val="404040" w:themeColor="text1" w:themeTint="BF"/>
+          <w:sz w:val="24"/>
+          <w:szCs w:val="24"/>
+          <w:lang w:val="en-US"/>
+        </w:rPr>
+        <w:t>ID</w:t>
+      </w:r>
+      <w:r>
+        <w:rPr>
+          <w:rFonts w:asciiTheme="minorBidi" w:hAnsiTheme="minorBidi" w:cs="Arial" w:hint="cs"/>
+          <w:color w:val="404040" w:themeColor="text1" w:themeTint="BF"/>
+          <w:sz w:val="24"/>
+          <w:szCs w:val="24"/>
+          <w:rtl/>
+          <w:lang w:val="en-US"/>
+        </w:rPr>
+        <w:t xml:space="preserve"> ו-</w:t>
+      </w:r>
+      <w:r>
+        <w:rPr>
+          <w:rFonts w:asciiTheme="minorBidi" w:hAnsiTheme="minorBidi" w:cs="Arial"/>
+          <w:color w:val="404040" w:themeColor="text1" w:themeTint="BF"/>
+          <w:sz w:val="24"/>
+          <w:szCs w:val="24"/>
+          <w:lang w:val="en-US"/>
+        </w:rPr>
+        <w:t>username</w:t>
+      </w:r>
+      <w:r>
+        <w:rPr>
+          <w:rFonts w:asciiTheme="minorBidi" w:hAnsiTheme="minorBidi" w:cs="Arial" w:hint="cs"/>
+          <w:color w:val="404040" w:themeColor="text1" w:themeTint="BF"/>
+          <w:sz w:val="24"/>
+          <w:szCs w:val="24"/>
+          <w:rtl/>
+          <w:lang w:val="en-US"/>
+        </w:rPr>
+        <w:t xml:space="preserve"> ייחודי ע"י השרת.</w:t>
+      </w:r>
+    </w:p>
+    <w:p>
+      <w:pPr>
+        <w:bidi/>
+        <w:spacing w:line="360" w:lineRule="auto"/>
+        <w:rPr>
+          <w:rFonts w:asciiTheme="minorBidi" w:hAnsiTheme="minorBidi"/>
+          <w:color w:val="404040" w:themeColor="text1" w:themeTint="BF"/>
+          <w:sz w:val="24"/>
+          <w:szCs w:val="24"/>
+          <w:rtl/>
+          <w:lang w:val="en-US"/>
+        </w:rPr>
+      </w:pPr>
+      <w:r>
+        <w:rPr>
+          <w:rFonts w:asciiTheme="minorBidi" w:hAnsiTheme="minorBidi" w:hint="cs"/>
+          <w:b/>
+          <w:bCs/>
+          <w:color w:val="404040" w:themeColor="text1" w:themeTint="BF"/>
+          <w:sz w:val="24"/>
+          <w:szCs w:val="24"/>
+          <w:rtl/>
+          <w:lang w:val="en-US"/>
+        </w:rPr>
+        <w:t xml:space="preserve">2. </w:t>
+      </w:r>
+      <w:r>
+        <w:rPr>
+          <w:rFonts w:asciiTheme="minorBidi" w:hAnsiTheme="minorBidi" w:cs="Arial"/>
+          <w:color w:val="404040" w:themeColor="text1" w:themeTint="BF"/>
+          <w:sz w:val="24"/>
+          <w:szCs w:val="24"/>
+          <w:rtl/>
+          <w:lang w:val="en-US"/>
+        </w:rPr>
+        <w:t>כאשר המשתמש בסרטון יוטיוב ורוצה לצפות בצורה משותפת עם חבריו</w:t>
+      </w:r>
+      <w:r>
+        <w:rPr>
+          <w:rFonts w:asciiTheme="minorBidi" w:hAnsiTheme="minorBidi"/>
+          <w:color w:val="404040" w:themeColor="text1" w:themeTint="BF"/>
+          <w:sz w:val="24"/>
+          <w:szCs w:val="24"/>
+          <w:lang w:val="en-US"/>
+        </w:rPr>
+        <w:t>:</w:t>
+      </w:r>
+    </w:p>
+    <w:p>
+      <w:pPr>
+        <w:bidi/>
+        <w:spacing w:line="360" w:lineRule="auto"/>
+        <w:rPr>
+          <w:rFonts w:asciiTheme="minorBidi" w:hAnsiTheme="minorBidi"/>
+          <w:color w:val="404040" w:themeColor="text1" w:themeTint="BF"/>
+          <w:sz w:val="24"/>
+          <w:szCs w:val="24"/>
+          <w:rtl/>
+          <w:lang w:val="en-US"/>
+        </w:rPr>
+      </w:pPr>
+      <w:r>
+        <w:rPr>
+          <w:rFonts w:asciiTheme="minorBidi" w:hAnsiTheme="minorBidi"/>
+          <w:color w:val="404040" w:themeColor="text1" w:themeTint="BF"/>
+          <w:sz w:val="24"/>
+          <w:szCs w:val="24"/>
+          <w:lang w:val="en-US"/>
+        </w:rPr>
+        <w:tab/>
+      </w:r>
+      <w:r>
+        <w:rPr>
+          <w:rFonts w:asciiTheme="minorBidi" w:hAnsiTheme="minorBidi"/>
+          <w:b/>
+          <w:bCs/>
+          <w:color w:val="404040" w:themeColor="text1" w:themeTint="BF"/>
+          <w:sz w:val="24"/>
+          <w:szCs w:val="24"/>
+          <w:lang w:val="en-US"/>
+        </w:rPr>
+        <w:t xml:space="preserve">- </w:t>
+      </w:r>
+      <w:r>
+        <w:rPr>
+          <w:rFonts w:asciiTheme="minorBidi" w:hAnsiTheme="minorBidi" w:hint="cs"/>
+          <w:b/>
+          <w:bCs/>
+          <w:color w:val="404040" w:themeColor="text1" w:themeTint="BF"/>
+          <w:sz w:val="24"/>
+          <w:szCs w:val="24"/>
+          <w:rtl/>
+          <w:lang w:val="en-US"/>
+        </w:rPr>
+        <w:t xml:space="preserve"> </w:t>
+      </w:r>
+      <w:r>
+        <w:rPr>
+          <w:rFonts w:asciiTheme="minorBidi" w:hAnsiTheme="minorBidi" w:cs="Arial"/>
+          <w:color w:val="404040" w:themeColor="text1" w:themeTint="BF"/>
+          <w:sz w:val="24"/>
+          <w:szCs w:val="24"/>
+          <w:rtl/>
+          <w:lang w:val="en-US"/>
+        </w:rPr>
+        <w:t>יפתח לו האופציה לפתיחת חדר צפייה, בעל</w:t>
+      </w:r>
+      <w:r>
+        <w:rPr>
+          <w:rFonts w:asciiTheme="minorBidi" w:hAnsiTheme="minorBidi"/>
+          <w:color w:val="404040" w:themeColor="text1" w:themeTint="BF"/>
+          <w:sz w:val="24"/>
+          <w:szCs w:val="24"/>
+          <w:lang w:val="en-US"/>
+        </w:rPr>
+        <w:t xml:space="preserve"> ID </w:t>
+      </w:r>
+      <w:r>
+        <w:rPr>
+          <w:rFonts w:asciiTheme="minorBidi" w:hAnsiTheme="minorBidi" w:cs="Arial"/>
+          <w:color w:val="404040" w:themeColor="text1" w:themeTint="BF"/>
+          <w:sz w:val="24"/>
+          <w:szCs w:val="24"/>
+          <w:rtl/>
+          <w:lang w:val="en-US"/>
+        </w:rPr>
+        <w:t>ייחודי וסיסמא</w:t>
+      </w:r>
+      <w:r>
+        <w:rPr>
+          <w:rFonts w:asciiTheme="minorBidi" w:hAnsiTheme="minorBidi" w:cs="Arial" w:hint="cs"/>
+          <w:color w:val="404040" w:themeColor="text1" w:themeTint="BF"/>
+          <w:sz w:val="24"/>
+          <w:szCs w:val="24"/>
+          <w:rtl/>
+          <w:lang w:val="en-US"/>
+        </w:rPr>
+        <w:t>.</w:t>
+      </w:r>
+    </w:p>
+    <w:p>
+      <w:pPr>
+        <w:bidi/>
+        <w:spacing w:line="360" w:lineRule="auto"/>
+        <w:rPr>
+          <w:rFonts w:asciiTheme="minorBidi" w:hAnsiTheme="minorBidi"/>
+          <w:color w:val="404040" w:themeColor="text1" w:themeTint="BF"/>
+          <w:sz w:val="24"/>
+          <w:szCs w:val="24"/>
+          <w:rtl/>
+          <w:lang w:val="en-US"/>
+        </w:rPr>
+      </w:pPr>
+      <w:r>
+        <w:rPr>
+          <w:rFonts w:asciiTheme="minorBidi" w:hAnsiTheme="minorBidi"/>
+          <w:color w:val="404040" w:themeColor="text1" w:themeTint="BF"/>
+          <w:sz w:val="24"/>
+          <w:szCs w:val="24"/>
+          <w:lang w:val="en-US"/>
+        </w:rPr>
+        <w:tab/>
+      </w:r>
+      <w:r>
+        <w:rPr>
+          <w:rFonts w:asciiTheme="minorBidi" w:hAnsiTheme="minorBidi"/>
+          <w:b/>
+          <w:bCs/>
+          <w:color w:val="404040" w:themeColor="text1" w:themeTint="BF"/>
+          <w:sz w:val="24"/>
+          <w:szCs w:val="24"/>
+          <w:lang w:val="en-US"/>
+        </w:rPr>
+        <w:t>-</w:t>
+      </w:r>
+      <w:r>
+        <w:rPr>
+          <w:rFonts w:asciiTheme="minorBidi" w:hAnsiTheme="minorBidi"/>
+          <w:color w:val="404040" w:themeColor="text1" w:themeTint="BF"/>
+          <w:sz w:val="24"/>
+          <w:szCs w:val="24"/>
+          <w:lang w:val="en-US"/>
+        </w:rPr>
+        <w:t xml:space="preserve"> </w:t>
+      </w:r>
+      <w:r>
+        <w:rPr>
+          <w:rFonts w:asciiTheme="minorBidi" w:hAnsiTheme="minorBidi" w:hint="cs"/>
+          <w:color w:val="404040" w:themeColor="text1" w:themeTint="BF"/>
+          <w:sz w:val="24"/>
+          <w:szCs w:val="24"/>
+          <w:rtl/>
+          <w:lang w:val="en-US"/>
+        </w:rPr>
+        <w:t xml:space="preserve"> </w:t>
+      </w:r>
+      <w:r>
+        <w:rPr>
+          <w:rFonts w:asciiTheme="minorBidi" w:hAnsiTheme="minorBidi" w:cs="Arial"/>
+          <w:color w:val="404040" w:themeColor="text1" w:themeTint="BF"/>
+          <w:sz w:val="24"/>
+          <w:szCs w:val="24"/>
+          <w:rtl/>
+          <w:lang w:val="en-US"/>
+        </w:rPr>
+        <w:t>המשתמש יוכל לשתף את ה</w:t>
+      </w:r>
+      <w:r>
+        <w:rPr>
+          <w:rFonts w:asciiTheme="minorBidi" w:hAnsiTheme="minorBidi" w:cs="Arial" w:hint="cs"/>
+          <w:color w:val="404040" w:themeColor="text1" w:themeTint="BF"/>
+          <w:sz w:val="24"/>
+          <w:szCs w:val="24"/>
+          <w:rtl/>
+          <w:lang w:val="en-US"/>
+        </w:rPr>
+        <w:t>-</w:t>
+      </w:r>
+      <w:r>
+        <w:rPr>
+          <w:rFonts w:asciiTheme="minorBidi" w:hAnsiTheme="minorBidi"/>
+          <w:color w:val="404040" w:themeColor="text1" w:themeTint="BF"/>
+          <w:sz w:val="24"/>
+          <w:szCs w:val="24"/>
+          <w:lang w:val="en-US"/>
+        </w:rPr>
+        <w:t>ID</w:t>
+      </w:r>
+      <w:r>
+        <w:rPr>
+          <w:rFonts w:asciiTheme="minorBidi" w:hAnsiTheme="minorBidi" w:hint="cs"/>
+          <w:color w:val="404040" w:themeColor="text1" w:themeTint="BF"/>
+          <w:sz w:val="24"/>
+          <w:szCs w:val="24"/>
+          <w:rtl/>
+          <w:lang w:val="en-US"/>
+        </w:rPr>
+        <w:t xml:space="preserve"> </w:t>
+      </w:r>
+      <w:r>
+        <w:rPr>
+          <w:rFonts w:asciiTheme="minorBidi" w:hAnsiTheme="minorBidi" w:cs="Arial"/>
+          <w:color w:val="404040" w:themeColor="text1" w:themeTint="BF"/>
+          <w:sz w:val="24"/>
+          <w:szCs w:val="24"/>
+          <w:rtl/>
+          <w:lang w:val="en-US"/>
+        </w:rPr>
+        <w:t xml:space="preserve">והסיסמא </w:t>
+      </w:r>
+      <w:r>
+        <w:rPr>
+          <w:rFonts w:asciiTheme="minorBidi" w:hAnsiTheme="minorBidi" w:cs="Arial" w:hint="cs"/>
+          <w:color w:val="404040" w:themeColor="text1" w:themeTint="BF"/>
+          <w:sz w:val="24"/>
+          <w:szCs w:val="24"/>
+          <w:rtl/>
+          <w:lang w:val="en-US"/>
+        </w:rPr>
+        <w:t xml:space="preserve">לחבריו על מנת </w:t>
+      </w:r>
+      <w:r>
+        <w:rPr>
+          <w:rFonts w:asciiTheme="minorBidi" w:hAnsiTheme="minorBidi" w:cs="Arial"/>
+          <w:color w:val="404040" w:themeColor="text1" w:themeTint="BF"/>
+          <w:sz w:val="24"/>
+          <w:szCs w:val="24"/>
+          <w:rtl/>
+          <w:lang w:val="en-US"/>
+        </w:rPr>
+        <w:t>שיוכלו להצטרף ל</w:t>
+      </w:r>
+      <w:r>
+        <w:rPr>
+          <w:rFonts w:asciiTheme="minorBidi" w:hAnsiTheme="minorBidi" w:cs="Arial" w:hint="cs"/>
+          <w:color w:val="404040" w:themeColor="text1" w:themeTint="BF"/>
+          <w:sz w:val="24"/>
+          <w:szCs w:val="24"/>
+          <w:rtl/>
+          <w:lang w:val="en-US"/>
+        </w:rPr>
+        <w:t>חדר הצפייה.</w:t>
+      </w:r>
+    </w:p>
+    <w:p>
+      <w:pPr>
+        <w:bidi/>
+        <w:spacing w:line="360" w:lineRule="auto"/>
+        <w:rPr>
+          <w:rFonts w:asciiTheme="minorBidi" w:hAnsiTheme="minorBidi"/>
+          <w:color w:val="404040" w:themeColor="text1" w:themeTint="BF"/>
+          <w:sz w:val="24"/>
+          <w:szCs w:val="24"/>
+          <w:rtl/>
+          <w:lang w:val="en-US"/>
+        </w:rPr>
+      </w:pPr>
+      <w:r>
+        <w:rPr>
+          <w:rFonts w:asciiTheme="minorBidi" w:hAnsiTheme="minorBidi" w:cs="Arial" w:hint="cs"/>
+          <w:b/>
+          <w:bCs/>
+          <w:color w:val="404040" w:themeColor="text1" w:themeTint="BF"/>
+          <w:sz w:val="24"/>
+          <w:szCs w:val="24"/>
+          <w:rtl/>
+          <w:lang w:val="en-US"/>
+        </w:rPr>
+        <w:t xml:space="preserve">3. </w:t>
+      </w:r>
+      <w:r>
+        <w:rPr>
+          <w:rFonts w:asciiTheme="minorBidi" w:hAnsiTheme="minorBidi" w:cs="Arial"/>
+          <w:color w:val="404040" w:themeColor="text1" w:themeTint="BF"/>
+          <w:sz w:val="24"/>
+          <w:szCs w:val="24"/>
+          <w:rtl/>
+          <w:lang w:val="en-US"/>
+        </w:rPr>
+        <w:t>כאשר משתמש רוצה להצטרף לחדר צפייה משותפת</w:t>
+      </w:r>
+      <w:r>
+        <w:rPr>
+          <w:rFonts w:asciiTheme="minorBidi" w:hAnsiTheme="minorBidi"/>
+          <w:color w:val="404040" w:themeColor="text1" w:themeTint="BF"/>
+          <w:sz w:val="24"/>
+          <w:szCs w:val="24"/>
+          <w:lang w:val="en-US"/>
+        </w:rPr>
+        <w:t>:</w:t>
+      </w:r>
+    </w:p>
+    <w:p>
+      <w:pPr>
+        <w:bidi/>
+        <w:spacing w:line="360" w:lineRule="auto"/>
+        <w:ind w:left="720"/>
+        <w:rPr>
+          <w:rFonts w:asciiTheme="minorBidi" w:hAnsiTheme="minorBidi" w:cs="Arial"/>
+          <w:color w:val="404040" w:themeColor="text1" w:themeTint="BF"/>
+          <w:sz w:val="24"/>
+          <w:szCs w:val="24"/>
+          <w:rtl/>
+          <w:lang w:val="en-US"/>
+        </w:rPr>
+      </w:pPr>
+      <w:r>
+        <w:rPr>
+          <w:rFonts w:asciiTheme="minorBidi" w:hAnsiTheme="minorBidi" w:cs="Arial"/>
+          <w:b/>
+          <w:bCs/>
+          <w:color w:val="404040" w:themeColor="text1" w:themeTint="BF"/>
+          <w:sz w:val="24"/>
+          <w:szCs w:val="24"/>
+          <w:rtl/>
+          <w:lang w:val="en-US"/>
+        </w:rPr>
+        <w:t>-</w:t>
+      </w:r>
+      <w:r>
+        <w:rPr>
+          <w:rFonts w:asciiTheme="minorBidi" w:hAnsiTheme="minorBidi" w:cs="Arial"/>
+          <w:color w:val="404040" w:themeColor="text1" w:themeTint="BF"/>
+          <w:sz w:val="24"/>
+          <w:szCs w:val="24"/>
+          <w:rtl/>
+          <w:lang w:val="en-US"/>
+        </w:rPr>
+        <w:t xml:space="preserve"> יינתן לו האופציה להכניס שם משתמש וסיסמא</w:t>
+      </w:r>
+      <w:r>
+        <w:rPr>
+          <w:rFonts w:asciiTheme="minorBidi" w:hAnsiTheme="minorBidi" w:cs="Arial" w:hint="cs"/>
+          <w:color w:val="404040" w:themeColor="text1" w:themeTint="BF"/>
+          <w:sz w:val="24"/>
+          <w:szCs w:val="24"/>
+          <w:rtl/>
+          <w:lang w:val="en-US"/>
+        </w:rPr>
+        <w:t>,</w:t>
+      </w:r>
+    </w:p>
+    <w:p>
+      <w:pPr>
+        <w:bidi/>
+        <w:spacing w:line="360" w:lineRule="auto"/>
+        <w:ind w:left="720"/>
+        <w:rPr>
+          <w:rFonts w:asciiTheme="minorBidi" w:hAnsiTheme="minorBidi" w:cs="Arial"/>
+          <w:color w:val="404040" w:themeColor="text1" w:themeTint="BF"/>
+          <w:sz w:val="24"/>
+          <w:szCs w:val="24"/>
+          <w:rtl/>
+          <w:lang w:val="en-US"/>
+        </w:rPr>
+      </w:pPr>
+      <w:r>
+        <w:rPr>
+          <w:rFonts w:asciiTheme="minorBidi" w:hAnsiTheme="minorBidi" w:cs="Arial" w:hint="cs"/>
+          <w:b/>
+          <w:bCs/>
+          <w:color w:val="404040" w:themeColor="text1" w:themeTint="BF"/>
+          <w:sz w:val="24"/>
+          <w:szCs w:val="24"/>
+          <w:rtl/>
+          <w:lang w:val="en-US"/>
+        </w:rPr>
+        <w:t>-&gt;</w:t>
+      </w:r>
+      <w:r>
+        <w:rPr>
+          <w:rFonts w:asciiTheme="minorBidi" w:hAnsiTheme="minorBidi" w:cs="Arial" w:hint="cs"/>
+          <w:color w:val="404040" w:themeColor="text1" w:themeTint="BF"/>
+          <w:sz w:val="24"/>
+          <w:szCs w:val="24"/>
+          <w:rtl/>
+          <w:lang w:val="en-US"/>
+        </w:rPr>
+        <w:t xml:space="preserve"> </w:t>
+      </w:r>
+      <w:r>
+        <w:rPr>
+          <w:rFonts w:asciiTheme="minorBidi" w:hAnsiTheme="minorBidi" w:cs="Arial"/>
+          <w:color w:val="404040" w:themeColor="text1" w:themeTint="BF"/>
+          <w:sz w:val="24"/>
+          <w:szCs w:val="24"/>
+          <w:rtl/>
+          <w:lang w:val="en-US"/>
+        </w:rPr>
+        <w:t>במידה והסיסמא נכונה</w:t>
+      </w:r>
+      <w:r>
+        <w:rPr>
+          <w:rFonts w:asciiTheme="minorBidi" w:hAnsiTheme="minorBidi" w:cs="Arial" w:hint="cs"/>
+          <w:color w:val="404040" w:themeColor="text1" w:themeTint="BF"/>
+          <w:sz w:val="24"/>
+          <w:szCs w:val="24"/>
+          <w:rtl/>
+          <w:lang w:val="en-US"/>
+        </w:rPr>
+        <w:t xml:space="preserve"> יפתח למש</w:t>
+      </w:r>
+      <w:r>
+        <w:rPr>
+          <w:rFonts w:asciiTheme="minorBidi" w:hAnsiTheme="minorBidi" w:cs="Arial"/>
+          <w:color w:val="404040" w:themeColor="text1" w:themeTint="BF"/>
+          <w:sz w:val="24"/>
+          <w:szCs w:val="24"/>
+          <w:rtl/>
+          <w:lang w:val="en-US"/>
+        </w:rPr>
+        <w:t xml:space="preserve"> הוא יצטרף לחדר הצפייה</w:t>
+      </w:r>
+      <w:r>
+        <w:rPr>
+          <w:rFonts w:asciiTheme="minorBidi" w:hAnsiTheme="minorBidi" w:cs="Arial" w:hint="cs"/>
+          <w:color w:val="404040" w:themeColor="text1" w:themeTint="BF"/>
+          <w:sz w:val="24"/>
+          <w:szCs w:val="24"/>
+          <w:rtl/>
+          <w:lang w:val="en-US"/>
+        </w:rPr>
+        <w:t>.</w:t>
+      </w:r>
+    </w:p>
+    <w:p>
+      <w:pPr>
+        <w:bidi/>
+        <w:spacing w:line="360" w:lineRule="auto"/>
+        <w:ind w:left="720"/>
+        <w:rPr>
+          <w:rFonts w:asciiTheme="minorBidi" w:hAnsiTheme="minorBidi"/>
+          <w:color w:val="404040" w:themeColor="text1" w:themeTint="BF"/>
+          <w:sz w:val="24"/>
+          <w:szCs w:val="24"/>
+          <w:lang w:val="en-US"/>
+        </w:rPr>
+      </w:pPr>
+      <w:r>
+        <w:rPr>
+          <w:rFonts w:asciiTheme="minorBidi" w:hAnsiTheme="minorBidi" w:cs="Arial" w:hint="cs"/>
+          <w:b/>
+          <w:bCs/>
+          <w:color w:val="404040" w:themeColor="text1" w:themeTint="BF"/>
+          <w:sz w:val="24"/>
+          <w:szCs w:val="24"/>
+          <w:rtl/>
+          <w:lang w:val="en-US"/>
+        </w:rPr>
+        <w:t>-&gt;</w:t>
+      </w:r>
+      <w:r>
+        <w:rPr>
+          <w:rFonts w:asciiTheme="minorBidi" w:hAnsiTheme="minorBidi" w:cs="Arial" w:hint="cs"/>
+          <w:color w:val="404040" w:themeColor="text1" w:themeTint="BF"/>
+          <w:sz w:val="24"/>
+          <w:szCs w:val="24"/>
+          <w:rtl/>
+          <w:lang w:val="en-US"/>
+        </w:rPr>
+        <w:t xml:space="preserve"> </w:t>
+      </w:r>
+      <w:r>
+        <w:rPr>
+          <w:rFonts w:asciiTheme="minorBidi" w:hAnsiTheme="minorBidi" w:cs="Arial"/>
+          <w:color w:val="404040" w:themeColor="text1" w:themeTint="BF"/>
+          <w:sz w:val="24"/>
+          <w:szCs w:val="24"/>
+          <w:rtl/>
+          <w:lang w:val="en-US"/>
+        </w:rPr>
+        <w:t>במידה והפרטים לא נכונים, המערכת תודיע על כך למשתמש ויינתן לו הזדמנות נוספת.</w:t>
+      </w:r>
+    </w:p>
+    <w:p>
+      <w:pPr>
+        <w:bidi/>
+        <w:spacing w:line="360" w:lineRule="auto"/>
         <w:rPr>
           <w:rFonts w:asciiTheme="minorBidi" w:hAnsiTheme="minorBidi"/>
           <w:b/>
@@ -782,9 +3028,5855 @@
         </w:rPr>
       </w:pPr>
     </w:p>
+    <w:p>
+      <w:pPr>
+        <w:bidi/>
+        <w:spacing w:line="360" w:lineRule="auto"/>
+        <w:rPr>
+          <w:rFonts w:asciiTheme="minorBidi" w:hAnsiTheme="minorBidi"/>
+          <w:b/>
+          <w:bCs/>
+          <w:color w:val="C00000"/>
+          <w:sz w:val="28"/>
+          <w:szCs w:val="28"/>
+          <w:rtl/>
+          <w:lang w:val="en-US"/>
+        </w:rPr>
+      </w:pPr>
+      <w:r>
+        <w:rPr>
+          <w:rFonts w:asciiTheme="minorBidi" w:hAnsiTheme="minorBidi" w:hint="cs"/>
+          <w:b/>
+          <w:bCs/>
+          <w:color w:val="C00000"/>
+          <w:sz w:val="28"/>
+          <w:szCs w:val="28"/>
+          <w:rtl/>
+          <w:lang w:val="en-US"/>
+        </w:rPr>
+        <w:t>לו"ז לפיתוח המערכת</w:t>
+      </w:r>
+    </w:p>
+    <w:p>
+      <w:pPr>
+        <w:pStyle w:val="a7"/>
+        <w:numPr>
+          <w:ilvl w:val="0"/>
+          <w:numId w:val="6"/>
+        </w:numPr>
+        <w:bidi/>
+        <w:spacing w:line="360" w:lineRule="auto"/>
+        <w:rPr>
+          <w:rFonts w:asciiTheme="minorBidi" w:hAnsiTheme="minorBidi" w:cs="Arial"/>
+          <w:color w:val="404040" w:themeColor="text1" w:themeTint="BF"/>
+          <w:sz w:val="24"/>
+          <w:szCs w:val="24"/>
+          <w:lang w:val="en-US"/>
+        </w:rPr>
+      </w:pPr>
+      <w:r>
+        <w:rPr>
+          <w:rFonts w:asciiTheme="minorBidi" w:hAnsiTheme="minorBidi" w:cs="Arial" w:hint="cs"/>
+          <w:color w:val="404040" w:themeColor="text1" w:themeTint="BF"/>
+          <w:sz w:val="24"/>
+          <w:szCs w:val="24"/>
+          <w:rtl/>
+          <w:lang w:val="en-US"/>
+        </w:rPr>
+        <w:t xml:space="preserve">30.2 </w:t>
+      </w:r>
+      <w:r>
+        <w:rPr>
+          <w:rFonts w:asciiTheme="minorBidi" w:hAnsiTheme="minorBidi" w:cs="Arial"/>
+          <w:color w:val="404040" w:themeColor="text1" w:themeTint="BF"/>
+          <w:sz w:val="24"/>
+          <w:szCs w:val="24"/>
+          <w:rtl/>
+          <w:lang w:val="en-US"/>
+        </w:rPr>
+        <w:t>–</w:t>
+      </w:r>
+      <w:r>
+        <w:rPr>
+          <w:rFonts w:asciiTheme="minorBidi" w:hAnsiTheme="minorBidi" w:cs="Arial" w:hint="cs"/>
+          <w:color w:val="404040" w:themeColor="text1" w:themeTint="BF"/>
+          <w:sz w:val="24"/>
+          <w:szCs w:val="24"/>
+          <w:rtl/>
+          <w:lang w:val="en-US"/>
+        </w:rPr>
+        <w:t xml:space="preserve"> מחקר על פיתוח תוספי כרום והבנה כללית של </w:t>
+      </w:r>
+      <w:r>
+        <w:rPr>
+          <w:rFonts w:asciiTheme="minorBidi" w:hAnsiTheme="minorBidi" w:cs="Arial" w:hint="cs"/>
+          <w:color w:val="404040" w:themeColor="text1" w:themeTint="BF"/>
+          <w:sz w:val="24"/>
+          <w:szCs w:val="24"/>
+          <w:rtl/>
+          <w:lang w:val="en-US"/>
+        </w:rPr>
+        <w:t xml:space="preserve">הארכיטקטורה של </w:t>
+      </w:r>
+      <w:r>
+        <w:rPr>
+          <w:rFonts w:asciiTheme="minorBidi" w:hAnsiTheme="minorBidi" w:hint="cs"/>
+          <w:color w:val="404040" w:themeColor="text1" w:themeTint="BF"/>
+          <w:sz w:val="24"/>
+          <w:szCs w:val="24"/>
+          <w:lang w:val="en-US"/>
+        </w:rPr>
+        <w:t>EDA</w:t>
+      </w:r>
+      <w:r>
+        <w:rPr>
+          <w:rFonts w:asciiTheme="minorBidi" w:hAnsiTheme="minorBidi" w:hint="cs"/>
+          <w:color w:val="404040" w:themeColor="text1" w:themeTint="BF"/>
+          <w:sz w:val="24"/>
+          <w:szCs w:val="24"/>
+          <w:rtl/>
+          <w:lang w:val="en-US"/>
+        </w:rPr>
+        <w:t xml:space="preserve"> בפיתוח התוסף, בניית "מיני פרויקטים" להבנה רחבה יותר.</w:t>
+      </w:r>
+    </w:p>
+    <w:p>
+      <w:pPr>
+        <w:pStyle w:val="a7"/>
+        <w:numPr>
+          <w:ilvl w:val="0"/>
+          <w:numId w:val="6"/>
+        </w:numPr>
+        <w:bidi/>
+        <w:spacing w:line="360" w:lineRule="auto"/>
+        <w:rPr>
+          <w:rFonts w:asciiTheme="minorBidi" w:hAnsiTheme="minorBidi" w:cs="Arial"/>
+          <w:color w:val="404040" w:themeColor="text1" w:themeTint="BF"/>
+          <w:sz w:val="24"/>
+          <w:szCs w:val="24"/>
+          <w:lang w:val="en-US"/>
+        </w:rPr>
+      </w:pPr>
+      <w:r>
+        <w:rPr>
+          <w:rFonts w:asciiTheme="minorBidi" w:hAnsiTheme="minorBidi" w:cs="Arial" w:hint="cs"/>
+          <w:color w:val="404040" w:themeColor="text1" w:themeTint="BF"/>
+          <w:sz w:val="24"/>
+          <w:szCs w:val="24"/>
+          <w:rtl/>
+          <w:lang w:val="en-US"/>
+        </w:rPr>
+        <w:t xml:space="preserve">1.3 </w:t>
+      </w:r>
+      <w:r>
+        <w:rPr>
+          <w:rFonts w:asciiTheme="minorBidi" w:hAnsiTheme="minorBidi" w:cs="Arial"/>
+          <w:color w:val="404040" w:themeColor="text1" w:themeTint="BF"/>
+          <w:sz w:val="24"/>
+          <w:szCs w:val="24"/>
+          <w:rtl/>
+          <w:lang w:val="en-US"/>
+        </w:rPr>
+        <w:t>–</w:t>
+      </w:r>
+      <w:r>
+        <w:rPr>
+          <w:rFonts w:asciiTheme="minorBidi" w:hAnsiTheme="minorBidi" w:cs="Arial" w:hint="cs"/>
+          <w:color w:val="404040" w:themeColor="text1" w:themeTint="BF"/>
+          <w:sz w:val="24"/>
+          <w:szCs w:val="24"/>
+          <w:rtl/>
+          <w:lang w:val="en-US"/>
+        </w:rPr>
+        <w:t xml:space="preserve"> כתיבת תקשורת בסיסית בין גוגל (</w:t>
+      </w:r>
+      <w:r>
+        <w:rPr>
+          <w:rFonts w:asciiTheme="minorBidi" w:hAnsiTheme="minorBidi" w:cs="Arial"/>
+          <w:color w:val="404040" w:themeColor="text1" w:themeTint="BF"/>
+          <w:sz w:val="24"/>
+          <w:szCs w:val="24"/>
+          <w:lang w:val="en-US"/>
+        </w:rPr>
+        <w:t>client</w:t>
+      </w:r>
+      <w:r>
+        <w:rPr>
+          <w:rFonts w:asciiTheme="minorBidi" w:hAnsiTheme="minorBidi" w:cs="Arial" w:hint="cs"/>
+          <w:color w:val="404040" w:themeColor="text1" w:themeTint="BF"/>
+          <w:sz w:val="24"/>
+          <w:szCs w:val="24"/>
+          <w:rtl/>
+          <w:lang w:val="en-US"/>
+        </w:rPr>
+        <w:t>) לסרבר.</w:t>
+      </w:r>
+    </w:p>
+    <w:p>
+      <w:pPr>
+        <w:pStyle w:val="a7"/>
+        <w:numPr>
+          <w:ilvl w:val="0"/>
+          <w:numId w:val="6"/>
+        </w:numPr>
+        <w:bidi/>
+        <w:spacing w:line="360" w:lineRule="auto"/>
+        <w:rPr>
+          <w:rFonts w:asciiTheme="minorBidi" w:hAnsiTheme="minorBidi" w:cs="Arial"/>
+          <w:color w:val="404040" w:themeColor="text1" w:themeTint="BF"/>
+          <w:sz w:val="24"/>
+          <w:szCs w:val="24"/>
+          <w:lang w:val="en-US"/>
+        </w:rPr>
+      </w:pPr>
+      <w:r>
+        <w:rPr>
+          <w:rFonts w:asciiTheme="minorBidi" w:hAnsiTheme="minorBidi" w:cs="Arial" w:hint="cs"/>
+          <w:color w:val="404040" w:themeColor="text1" w:themeTint="BF"/>
+          <w:sz w:val="24"/>
+          <w:szCs w:val="24"/>
+          <w:rtl/>
+          <w:lang w:val="en-US"/>
+        </w:rPr>
+        <w:t xml:space="preserve">5.3 </w:t>
+      </w:r>
+      <w:r>
+        <w:rPr>
+          <w:rFonts w:asciiTheme="minorBidi" w:hAnsiTheme="minorBidi" w:cs="Arial"/>
+          <w:color w:val="404040" w:themeColor="text1" w:themeTint="BF"/>
+          <w:sz w:val="24"/>
+          <w:szCs w:val="24"/>
+          <w:rtl/>
+          <w:lang w:val="en-US"/>
+        </w:rPr>
+        <w:t>–</w:t>
+      </w:r>
+      <w:r>
+        <w:rPr>
+          <w:rFonts w:asciiTheme="minorBidi" w:hAnsiTheme="minorBidi" w:cs="Arial" w:hint="cs"/>
+          <w:color w:val="404040" w:themeColor="text1" w:themeTint="BF"/>
+          <w:sz w:val="24"/>
+          <w:szCs w:val="24"/>
+          <w:rtl/>
+          <w:lang w:val="en-US"/>
+        </w:rPr>
+        <w:t xml:space="preserve"> לכתוב את כל הפונקציות -</w:t>
+      </w:r>
+      <w:r>
+        <w:rPr>
+          <w:rFonts w:asciiTheme="minorBidi" w:hAnsiTheme="minorBidi" w:cs="Arial"/>
+          <w:color w:val="404040" w:themeColor="text1" w:themeTint="BF"/>
+          <w:sz w:val="24"/>
+          <w:szCs w:val="24"/>
+          <w:lang w:val="en-US"/>
+        </w:rPr>
+        <w:t xml:space="preserve"> </w:t>
+      </w:r>
+      <w:r>
+        <w:rPr>
+          <w:rFonts w:asciiTheme="minorBidi" w:hAnsiTheme="minorBidi" w:cs="Arial" w:hint="cs"/>
+          <w:color w:val="404040" w:themeColor="text1" w:themeTint="BF"/>
+          <w:sz w:val="24"/>
+          <w:szCs w:val="24"/>
+          <w:rtl/>
+          <w:lang w:val="en-US"/>
+        </w:rPr>
+        <w:t xml:space="preserve"> </w:t>
+      </w:r>
+      <w:r>
+        <w:rPr>
+          <w:rFonts w:asciiTheme="minorBidi" w:hAnsiTheme="minorBidi" w:cs="Arial"/>
+          <w:color w:val="404040" w:themeColor="text1" w:themeTint="BF"/>
+          <w:sz w:val="24"/>
+          <w:szCs w:val="24"/>
+          <w:lang w:val="en-US"/>
+        </w:rPr>
+        <w:t>event based</w:t>
+      </w:r>
+      <w:r>
+        <w:rPr>
+          <w:rFonts w:asciiTheme="minorBidi" w:hAnsiTheme="minorBidi" w:cs="Arial" w:hint="cs"/>
+          <w:color w:val="404040" w:themeColor="text1" w:themeTint="BF"/>
+          <w:sz w:val="24"/>
+          <w:szCs w:val="24"/>
+          <w:rtl/>
+          <w:lang w:val="en-US"/>
+        </w:rPr>
+        <w:t xml:space="preserve"> של התוסף במצבי הגלישה של המשתמש.</w:t>
+      </w:r>
+    </w:p>
+    <w:p>
+      <w:pPr>
+        <w:pStyle w:val="a7"/>
+        <w:numPr>
+          <w:ilvl w:val="0"/>
+          <w:numId w:val="6"/>
+        </w:numPr>
+        <w:bidi/>
+        <w:spacing w:line="360" w:lineRule="auto"/>
+        <w:rPr>
+          <w:rFonts w:asciiTheme="minorBidi" w:hAnsiTheme="minorBidi" w:cs="Arial"/>
+          <w:color w:val="404040" w:themeColor="text1" w:themeTint="BF"/>
+          <w:sz w:val="24"/>
+          <w:szCs w:val="24"/>
+          <w:lang w:val="en-US"/>
+        </w:rPr>
+      </w:pPr>
+      <w:r>
+        <w:rPr>
+          <w:rFonts w:asciiTheme="minorBidi" w:hAnsiTheme="minorBidi" w:cs="Arial" w:hint="cs"/>
+          <w:color w:val="404040" w:themeColor="text1" w:themeTint="BF"/>
+          <w:sz w:val="24"/>
+          <w:szCs w:val="24"/>
+          <w:rtl/>
+          <w:lang w:val="en-US"/>
+        </w:rPr>
+        <w:t xml:space="preserve">25.3 </w:t>
+      </w:r>
+      <w:r>
+        <w:rPr>
+          <w:rFonts w:asciiTheme="minorBidi" w:hAnsiTheme="minorBidi" w:cs="Arial"/>
+          <w:color w:val="404040" w:themeColor="text1" w:themeTint="BF"/>
+          <w:sz w:val="24"/>
+          <w:szCs w:val="24"/>
+          <w:rtl/>
+          <w:lang w:val="en-US"/>
+        </w:rPr>
+        <w:t>–</w:t>
+      </w:r>
+      <w:r>
+        <w:rPr>
+          <w:rFonts w:asciiTheme="minorBidi" w:hAnsiTheme="minorBidi" w:cs="Arial" w:hint="cs"/>
+          <w:color w:val="404040" w:themeColor="text1" w:themeTint="BF"/>
+          <w:sz w:val="24"/>
+          <w:szCs w:val="24"/>
+          <w:rtl/>
+          <w:lang w:val="en-US"/>
+        </w:rPr>
+        <w:t xml:space="preserve"> כתיבת ה-</w:t>
+      </w:r>
+      <w:r>
+        <w:rPr>
+          <w:rFonts w:asciiTheme="minorBidi" w:hAnsiTheme="minorBidi" w:cs="Arial"/>
+          <w:color w:val="404040" w:themeColor="text1" w:themeTint="BF"/>
+          <w:sz w:val="24"/>
+          <w:szCs w:val="24"/>
+          <w:lang w:val="en-US"/>
+        </w:rPr>
+        <w:t>content script</w:t>
+      </w:r>
+      <w:r>
+        <w:rPr>
+          <w:rFonts w:asciiTheme="minorBidi" w:hAnsiTheme="minorBidi" w:cs="Arial" w:hint="cs"/>
+          <w:color w:val="404040" w:themeColor="text1" w:themeTint="BF"/>
+          <w:sz w:val="24"/>
+          <w:szCs w:val="24"/>
+          <w:rtl/>
+          <w:lang w:val="en-US"/>
+        </w:rPr>
+        <w:t xml:space="preserve"> שמסנכרן את סרטון היוטיוב על פני כל המשתתפים.</w:t>
+      </w:r>
+    </w:p>
+    <w:p>
+      <w:pPr>
+        <w:pStyle w:val="a7"/>
+        <w:numPr>
+          <w:ilvl w:val="0"/>
+          <w:numId w:val="6"/>
+        </w:numPr>
+        <w:bidi/>
+        <w:spacing w:line="360" w:lineRule="auto"/>
+        <w:rPr>
+          <w:rFonts w:asciiTheme="minorBidi" w:hAnsiTheme="minorBidi" w:cs="Arial"/>
+          <w:color w:val="404040" w:themeColor="text1" w:themeTint="BF"/>
+          <w:sz w:val="24"/>
+          <w:szCs w:val="24"/>
+          <w:lang w:val="en-US"/>
+        </w:rPr>
+      </w:pPr>
+      <w:r>
+        <w:rPr>
+          <w:rFonts w:asciiTheme="minorBidi" w:hAnsiTheme="minorBidi" w:cs="Arial" w:hint="cs"/>
+          <w:color w:val="404040" w:themeColor="text1" w:themeTint="BF"/>
+          <w:sz w:val="24"/>
+          <w:szCs w:val="24"/>
+          <w:rtl/>
+          <w:lang w:val="en-US"/>
+        </w:rPr>
+        <w:t xml:space="preserve">1.4 </w:t>
+      </w:r>
+      <w:r>
+        <w:rPr>
+          <w:rFonts w:asciiTheme="minorBidi" w:hAnsiTheme="minorBidi" w:cs="Arial"/>
+          <w:color w:val="404040" w:themeColor="text1" w:themeTint="BF"/>
+          <w:sz w:val="24"/>
+          <w:szCs w:val="24"/>
+          <w:rtl/>
+          <w:lang w:val="en-US"/>
+        </w:rPr>
+        <w:t>–</w:t>
+      </w:r>
+      <w:r>
+        <w:rPr>
+          <w:rFonts w:asciiTheme="minorBidi" w:hAnsiTheme="minorBidi" w:cs="Arial" w:hint="cs"/>
+          <w:color w:val="404040" w:themeColor="text1" w:themeTint="BF"/>
+          <w:sz w:val="24"/>
+          <w:szCs w:val="24"/>
+          <w:rtl/>
+          <w:lang w:val="en-US"/>
+        </w:rPr>
+        <w:t xml:space="preserve"> בניית </w:t>
+      </w:r>
+      <w:r>
+        <w:rPr>
+          <w:rFonts w:asciiTheme="minorBidi" w:hAnsiTheme="minorBidi" w:cs="Arial" w:hint="cs"/>
+          <w:color w:val="404040" w:themeColor="text1" w:themeTint="BF"/>
+          <w:sz w:val="24"/>
+          <w:szCs w:val="24"/>
+          <w:lang w:val="en-US"/>
+        </w:rPr>
+        <w:t>GUI</w:t>
+      </w:r>
+      <w:r>
+        <w:rPr>
+          <w:rFonts w:asciiTheme="minorBidi" w:hAnsiTheme="minorBidi" w:cs="Arial" w:hint="cs"/>
+          <w:color w:val="404040" w:themeColor="text1" w:themeTint="BF"/>
+          <w:sz w:val="24"/>
+          <w:szCs w:val="24"/>
+          <w:rtl/>
+          <w:lang w:val="en-US"/>
+        </w:rPr>
+        <w:t xml:space="preserve"> לכל חלונות התוסף.</w:t>
+      </w:r>
+    </w:p>
+    <w:p>
+      <w:pPr>
+        <w:pStyle w:val="a7"/>
+        <w:numPr>
+          <w:ilvl w:val="0"/>
+          <w:numId w:val="6"/>
+        </w:numPr>
+        <w:bidi/>
+        <w:spacing w:line="360" w:lineRule="auto"/>
+        <w:rPr>
+          <w:rFonts w:asciiTheme="minorBidi" w:hAnsiTheme="minorBidi" w:cs="Arial"/>
+          <w:color w:val="404040" w:themeColor="text1" w:themeTint="BF"/>
+          <w:sz w:val="24"/>
+          <w:szCs w:val="24"/>
+          <w:lang w:val="en-US"/>
+        </w:rPr>
+      </w:pPr>
+      <w:r>
+        <w:rPr>
+          <w:rFonts w:asciiTheme="minorBidi" w:hAnsiTheme="minorBidi" w:cs="Arial" w:hint="cs"/>
+          <w:color w:val="404040" w:themeColor="text1" w:themeTint="BF"/>
+          <w:sz w:val="24"/>
+          <w:szCs w:val="24"/>
+          <w:rtl/>
+          <w:lang w:val="en-US"/>
+        </w:rPr>
+        <w:t xml:space="preserve">1.5 </w:t>
+      </w:r>
+      <w:r>
+        <w:rPr>
+          <w:rFonts w:asciiTheme="minorBidi" w:hAnsiTheme="minorBidi" w:cs="Arial"/>
+          <w:color w:val="404040" w:themeColor="text1" w:themeTint="BF"/>
+          <w:sz w:val="24"/>
+          <w:szCs w:val="24"/>
+          <w:rtl/>
+          <w:lang w:val="en-US"/>
+        </w:rPr>
+        <w:t>–</w:t>
+      </w:r>
+      <w:r>
+        <w:rPr>
+          <w:rFonts w:asciiTheme="minorBidi" w:hAnsiTheme="minorBidi" w:cs="Arial" w:hint="cs"/>
+          <w:color w:val="404040" w:themeColor="text1" w:themeTint="BF"/>
+          <w:sz w:val="24"/>
+          <w:szCs w:val="24"/>
+          <w:rtl/>
+          <w:lang w:val="en-US"/>
+        </w:rPr>
+        <w:t xml:space="preserve"> אופטימיזציה של כל הקוד הבנוי ותיקוני באגים ופרטים קטנים.</w:t>
+      </w:r>
+    </w:p>
+    <w:p>
+      <w:pPr>
+        <w:bidi/>
+        <w:spacing w:line="360" w:lineRule="auto"/>
+        <w:rPr>
+          <w:rFonts w:asciiTheme="minorBidi" w:hAnsiTheme="minorBidi" w:cs="Arial"/>
+          <w:color w:val="404040" w:themeColor="text1" w:themeTint="BF"/>
+          <w:sz w:val="24"/>
+          <w:szCs w:val="24"/>
+          <w:rtl/>
+          <w:lang w:val="en-US"/>
+        </w:rPr>
+      </w:pPr>
+    </w:p>
+    <w:p>
+      <w:pPr>
+        <w:bidi/>
+        <w:spacing w:line="360" w:lineRule="auto"/>
+        <w:rPr>
+          <w:rFonts w:asciiTheme="minorBidi" w:hAnsiTheme="minorBidi" w:cs="Arial"/>
+          <w:color w:val="404040" w:themeColor="text1" w:themeTint="BF"/>
+          <w:sz w:val="24"/>
+          <w:szCs w:val="24"/>
+          <w:rtl/>
+          <w:lang w:val="en-US"/>
+        </w:rPr>
+      </w:pPr>
+    </w:p>
+    <w:p>
+      <w:pPr>
+        <w:bidi/>
+        <w:spacing w:line="360" w:lineRule="auto"/>
+        <w:rPr>
+          <w:rFonts w:asciiTheme="minorBidi" w:hAnsiTheme="minorBidi" w:cs="Arial"/>
+          <w:color w:val="404040" w:themeColor="text1" w:themeTint="BF"/>
+          <w:sz w:val="24"/>
+          <w:szCs w:val="24"/>
+          <w:rtl/>
+          <w:lang w:val="en-US"/>
+        </w:rPr>
+      </w:pPr>
+    </w:p>
+    <w:p>
+      <w:pPr>
+        <w:bidi/>
+        <w:spacing w:line="360" w:lineRule="auto"/>
+        <w:rPr>
+          <w:rFonts w:asciiTheme="minorBidi" w:hAnsiTheme="minorBidi" w:cs="Arial"/>
+          <w:color w:val="404040" w:themeColor="text1" w:themeTint="BF"/>
+          <w:sz w:val="24"/>
+          <w:szCs w:val="24"/>
+          <w:rtl/>
+          <w:lang w:val="en-US"/>
+        </w:rPr>
+      </w:pPr>
+    </w:p>
+    <w:p>
+      <w:pPr>
+        <w:bidi/>
+        <w:spacing w:line="360" w:lineRule="auto"/>
+        <w:rPr>
+          <w:rFonts w:asciiTheme="minorBidi" w:hAnsiTheme="minorBidi" w:cs="Arial"/>
+          <w:color w:val="404040" w:themeColor="text1" w:themeTint="BF"/>
+          <w:sz w:val="24"/>
+          <w:szCs w:val="24"/>
+          <w:rtl/>
+          <w:lang w:val="en-US"/>
+        </w:rPr>
+      </w:pPr>
+    </w:p>
+    <w:p>
+      <w:pPr>
+        <w:bidi/>
+        <w:spacing w:line="360" w:lineRule="auto"/>
+        <w:rPr>
+          <w:rFonts w:asciiTheme="minorBidi" w:hAnsiTheme="minorBidi" w:cs="Arial"/>
+          <w:b/>
+          <w:bCs/>
+          <w:color w:val="404040" w:themeColor="text1" w:themeTint="BF"/>
+          <w:sz w:val="24"/>
+          <w:szCs w:val="24"/>
+          <w:u w:val="single" w:color="C00000"/>
+          <w:rtl/>
+          <w:lang w:val="en-US"/>
+        </w:rPr>
+      </w:pPr>
+      <w:r>
+        <w:rPr>
+          <w:rFonts w:asciiTheme="minorBidi" w:hAnsiTheme="minorBidi" w:cs="Arial" w:hint="cs"/>
+          <w:b/>
+          <w:bCs/>
+          <w:color w:val="404040" w:themeColor="text1" w:themeTint="BF"/>
+          <w:sz w:val="24"/>
+          <w:szCs w:val="24"/>
+          <w:u w:val="single" w:color="C00000"/>
+          <w:rtl/>
+          <w:lang w:val="en-US"/>
+        </w:rPr>
+        <w:t>ניהול סיכונים</w:t>
+      </w:r>
+    </w:p>
+    <w:p>
+      <w:pPr>
+        <w:bidi/>
+        <w:spacing w:line="360" w:lineRule="auto"/>
+        <w:rPr>
+          <w:rFonts w:asciiTheme="minorBidi" w:hAnsiTheme="minorBidi" w:cs="Arial"/>
+          <w:color w:val="404040" w:themeColor="text1" w:themeTint="BF"/>
+          <w:sz w:val="24"/>
+          <w:szCs w:val="24"/>
+          <w:rtl/>
+          <w:lang w:val="en-US"/>
+        </w:rPr>
+      </w:pPr>
+      <w:r>
+        <w:rPr>
+          <w:rFonts w:asciiTheme="minorBidi" w:hAnsiTheme="minorBidi" w:cs="Arial" w:hint="cs"/>
+          <w:color w:val="404040" w:themeColor="text1" w:themeTint="BF"/>
+          <w:sz w:val="24"/>
+          <w:szCs w:val="24"/>
+          <w:rtl/>
+          <w:lang w:val="en-US"/>
+        </w:rPr>
+        <w:t>הסיכו</w:t>
+      </w:r>
+      <w:r>
+        <w:rPr>
+          <w:rFonts w:asciiTheme="minorBidi" w:hAnsiTheme="minorBidi" w:cs="Arial" w:hint="cs"/>
+          <w:color w:val="404040" w:themeColor="text1" w:themeTint="BF"/>
+          <w:sz w:val="24"/>
+          <w:szCs w:val="24"/>
+          <w:rtl/>
+          <w:lang w:val="en-US"/>
+        </w:rPr>
+        <w:t>נים</w:t>
+      </w:r>
+      <w:r>
+        <w:rPr>
+          <w:rFonts w:asciiTheme="minorBidi" w:hAnsiTheme="minorBidi" w:cs="Arial" w:hint="cs"/>
+          <w:color w:val="404040" w:themeColor="text1" w:themeTint="BF"/>
+          <w:sz w:val="24"/>
+          <w:szCs w:val="24"/>
+          <w:rtl/>
+          <w:lang w:val="en-US"/>
+        </w:rPr>
+        <w:t xml:space="preserve"> המרכזי</w:t>
+      </w:r>
+      <w:r>
+        <w:rPr>
+          <w:rFonts w:asciiTheme="minorBidi" w:hAnsiTheme="minorBidi" w:cs="Arial" w:hint="cs"/>
+          <w:color w:val="404040" w:themeColor="text1" w:themeTint="BF"/>
+          <w:sz w:val="24"/>
+          <w:szCs w:val="24"/>
+          <w:rtl/>
+          <w:lang w:val="en-US"/>
+        </w:rPr>
+        <w:t>ים</w:t>
+      </w:r>
+      <w:r>
+        <w:rPr>
+          <w:rFonts w:asciiTheme="minorBidi" w:hAnsiTheme="minorBidi" w:cs="Arial" w:hint="cs"/>
+          <w:color w:val="404040" w:themeColor="text1" w:themeTint="BF"/>
+          <w:sz w:val="24"/>
+          <w:szCs w:val="24"/>
+          <w:rtl/>
+          <w:lang w:val="en-US"/>
+        </w:rPr>
+        <w:t xml:space="preserve"> שלי במהלך הפרויקט זה להתמודד וללמוד את כל המידע החדש שנכלל בהכנת הפרויקט הזה. התקשורת עוברת באמצעות </w:t>
+      </w:r>
+      <w:r>
+        <w:rPr>
+          <w:rFonts w:asciiTheme="minorBidi" w:hAnsiTheme="minorBidi" w:cs="Arial"/>
+          <w:color w:val="404040" w:themeColor="text1" w:themeTint="BF"/>
+          <w:sz w:val="24"/>
+          <w:szCs w:val="24"/>
+          <w:lang w:val="en-US"/>
+        </w:rPr>
+        <w:t>WebSocket</w:t>
+      </w:r>
+      <w:r>
+        <w:rPr>
+          <w:rFonts w:asciiTheme="minorBidi" w:hAnsiTheme="minorBidi" w:cs="Arial" w:hint="cs"/>
+          <w:color w:val="404040" w:themeColor="text1" w:themeTint="BF"/>
+          <w:sz w:val="24"/>
+          <w:szCs w:val="24"/>
+          <w:rtl/>
+          <w:lang w:val="en-US"/>
+        </w:rPr>
+        <w:t xml:space="preserve"> שפועל בצורה ואופי שונה מ</w:t>
+      </w:r>
+      <w:r>
+        <w:rPr>
+          <w:rFonts w:asciiTheme="minorBidi" w:hAnsiTheme="minorBidi" w:cs="Arial" w:hint="cs"/>
+          <w:color w:val="404040" w:themeColor="text1" w:themeTint="BF"/>
+          <w:sz w:val="24"/>
+          <w:szCs w:val="24"/>
+          <w:rtl/>
+          <w:lang w:val="en-US"/>
+        </w:rPr>
+        <w:t xml:space="preserve"> - </w:t>
+      </w:r>
+      <w:r>
+        <w:rPr>
+          <w:rFonts w:asciiTheme="minorBidi" w:hAnsiTheme="minorBidi" w:cs="Arial"/>
+          <w:color w:val="404040" w:themeColor="text1" w:themeTint="BF"/>
+          <w:sz w:val="24"/>
+          <w:szCs w:val="24"/>
+          <w:lang w:val="en-US"/>
+        </w:rPr>
+        <w:t>socket</w:t>
+      </w:r>
+      <w:r>
+        <w:rPr>
+          <w:rFonts w:asciiTheme="minorBidi" w:hAnsiTheme="minorBidi" w:cs="Arial" w:hint="cs"/>
+          <w:color w:val="404040" w:themeColor="text1" w:themeTint="BF"/>
+          <w:sz w:val="24"/>
+          <w:szCs w:val="24"/>
+          <w:rtl/>
+          <w:lang w:val="en-US"/>
+        </w:rPr>
+        <w:t xml:space="preserve"> רגיל שהתרגלתי לעבוד איתו בפייטון. בנוסף הקושי </w:t>
+      </w:r>
+      <w:r>
+        <w:rPr>
+          <w:rFonts w:asciiTheme="minorBidi" w:hAnsiTheme="minorBidi" w:cs="Arial" w:hint="cs"/>
+          <w:color w:val="404040" w:themeColor="text1" w:themeTint="BF"/>
+          <w:sz w:val="24"/>
+          <w:szCs w:val="24"/>
+          <w:rtl/>
+          <w:lang w:val="en-US"/>
+        </w:rPr>
+        <w:t>להסתגל</w:t>
+      </w:r>
+      <w:r>
+        <w:rPr>
+          <w:rFonts w:asciiTheme="minorBidi" w:hAnsiTheme="minorBidi" w:cs="Arial" w:hint="cs"/>
+          <w:color w:val="404040" w:themeColor="text1" w:themeTint="BF"/>
+          <w:sz w:val="24"/>
+          <w:szCs w:val="24"/>
+          <w:rtl/>
+          <w:lang w:val="en-US"/>
+        </w:rPr>
+        <w:t xml:space="preserve"> לעבודה סביב </w:t>
+      </w:r>
+      <w:r>
+        <w:rPr>
+          <w:rFonts w:asciiTheme="minorBidi" w:hAnsiTheme="minorBidi" w:cs="Arial" w:hint="cs"/>
+          <w:color w:val="404040" w:themeColor="text1" w:themeTint="BF"/>
+          <w:sz w:val="24"/>
+          <w:szCs w:val="24"/>
+          <w:lang w:val="en-US"/>
+        </w:rPr>
+        <w:t>API</w:t>
+      </w:r>
+      <w:r>
+        <w:rPr>
+          <w:rFonts w:asciiTheme="minorBidi" w:hAnsiTheme="minorBidi" w:cs="Arial" w:hint="cs"/>
+          <w:color w:val="404040" w:themeColor="text1" w:themeTint="BF"/>
+          <w:sz w:val="24"/>
+          <w:szCs w:val="24"/>
+          <w:rtl/>
+          <w:lang w:val="en-US"/>
+        </w:rPr>
+        <w:t xml:space="preserve"> ובנוסף כתיבת פרויקט ש-70 אחוז ממנו בשפה שחדשה לי (</w:t>
+      </w:r>
+      <w:r>
+        <w:rPr>
+          <w:rFonts w:asciiTheme="minorBidi" w:hAnsiTheme="minorBidi" w:cs="Arial"/>
+          <w:color w:val="404040" w:themeColor="text1" w:themeTint="BF"/>
+          <w:sz w:val="24"/>
+          <w:szCs w:val="24"/>
+          <w:lang w:val="en-US"/>
+        </w:rPr>
+        <w:t>JavaScript</w:t>
+      </w:r>
+      <w:r>
+        <w:rPr>
+          <w:rFonts w:asciiTheme="minorBidi" w:hAnsiTheme="minorBidi" w:cs="Arial" w:hint="cs"/>
+          <w:color w:val="404040" w:themeColor="text1" w:themeTint="BF"/>
+          <w:sz w:val="24"/>
+          <w:szCs w:val="24"/>
+          <w:rtl/>
+          <w:lang w:val="en-US"/>
+        </w:rPr>
+        <w:t xml:space="preserve">) עקב סיכונים אלו </w:t>
+      </w:r>
+      <w:r>
+        <w:rPr>
+          <w:rFonts w:asciiTheme="minorBidi" w:hAnsiTheme="minorBidi" w:cs="Arial" w:hint="cs"/>
+          <w:color w:val="404040" w:themeColor="text1" w:themeTint="BF"/>
+          <w:sz w:val="24"/>
+          <w:szCs w:val="24"/>
+          <w:rtl/>
+          <w:lang w:val="en-US"/>
+        </w:rPr>
+        <w:t>החלטתי לפני ההתחלה של כתיבת הפרויקט עצמו לעשות מספר מיני פרויקטים שיעזרו לי להבין את כל החומר החדש ותכנני את הלוז בכל שקודם אעסוק בכל הנושאים שאני פחות מנוסה בהם ורק אחר כך אחבר בין כל הנקודות לבניית פרויקט מוגמר.</w:t>
+      </w:r>
+    </w:p>
+    <w:p>
+      <w:pPr>
+        <w:bidi/>
+        <w:spacing w:line="360" w:lineRule="auto"/>
+        <w:rPr>
+          <w:rFonts w:asciiTheme="minorBidi" w:hAnsiTheme="minorBidi" w:cs="Arial"/>
+          <w:color w:val="404040" w:themeColor="text1" w:themeTint="BF"/>
+          <w:sz w:val="24"/>
+          <w:szCs w:val="24"/>
+          <w:rtl/>
+          <w:lang w:val="en-US"/>
+        </w:rPr>
+      </w:pPr>
+    </w:p>
+    <w:p>
+      <w:pPr>
+        <w:bidi/>
+        <w:spacing w:line="360" w:lineRule="auto"/>
+        <w:rPr>
+          <w:rFonts w:asciiTheme="minorBidi" w:hAnsiTheme="minorBidi" w:cs="Arial"/>
+          <w:color w:val="404040" w:themeColor="text1" w:themeTint="BF"/>
+          <w:sz w:val="24"/>
+          <w:szCs w:val="24"/>
+          <w:rtl/>
+          <w:lang w:val="en-US"/>
+        </w:rPr>
+      </w:pPr>
+    </w:p>
+    <w:p>
+      <w:pPr>
+        <w:bidi/>
+        <w:spacing w:line="360" w:lineRule="auto"/>
+        <w:rPr>
+          <w:rFonts w:asciiTheme="minorBidi" w:hAnsiTheme="minorBidi" w:cs="Arial"/>
+          <w:color w:val="404040" w:themeColor="text1" w:themeTint="BF"/>
+          <w:sz w:val="24"/>
+          <w:szCs w:val="24"/>
+          <w:rtl/>
+          <w:lang w:val="en-US"/>
+        </w:rPr>
+      </w:pPr>
+    </w:p>
+    <w:p>
+      <w:pPr>
+        <w:bidi/>
+        <w:spacing w:line="360" w:lineRule="auto"/>
+        <w:rPr>
+          <w:rFonts w:asciiTheme="minorBidi" w:hAnsiTheme="minorBidi" w:cs="Arial"/>
+          <w:color w:val="404040" w:themeColor="text1" w:themeTint="BF"/>
+          <w:sz w:val="24"/>
+          <w:szCs w:val="24"/>
+          <w:rtl/>
+          <w:lang w:val="en-US"/>
+        </w:rPr>
+      </w:pPr>
+    </w:p>
+    <w:p>
+      <w:pPr>
+        <w:bidi/>
+        <w:spacing w:line="360" w:lineRule="auto"/>
+        <w:rPr>
+          <w:rFonts w:asciiTheme="minorBidi" w:hAnsiTheme="minorBidi" w:cs="Arial"/>
+          <w:color w:val="404040" w:themeColor="text1" w:themeTint="BF"/>
+          <w:sz w:val="24"/>
+          <w:szCs w:val="24"/>
+          <w:rtl/>
+          <w:lang w:val="en-US"/>
+        </w:rPr>
+      </w:pPr>
+    </w:p>
+    <w:p>
+      <w:pPr>
+        <w:bidi/>
+        <w:spacing w:line="360" w:lineRule="auto"/>
+        <w:rPr>
+          <w:rFonts w:asciiTheme="minorBidi" w:hAnsiTheme="minorBidi" w:cs="Arial"/>
+          <w:color w:val="404040" w:themeColor="text1" w:themeTint="BF"/>
+          <w:sz w:val="24"/>
+          <w:szCs w:val="24"/>
+          <w:rtl/>
+          <w:lang w:val="en-US"/>
+        </w:rPr>
+      </w:pPr>
+    </w:p>
+    <w:p>
+      <w:pPr>
+        <w:bidi/>
+        <w:spacing w:line="360" w:lineRule="auto"/>
+        <w:rPr>
+          <w:rFonts w:asciiTheme="minorBidi" w:hAnsiTheme="minorBidi" w:cs="Arial"/>
+          <w:color w:val="404040" w:themeColor="text1" w:themeTint="BF"/>
+          <w:sz w:val="24"/>
+          <w:szCs w:val="24"/>
+          <w:rtl/>
+          <w:lang w:val="en-US"/>
+        </w:rPr>
+      </w:pPr>
+    </w:p>
+    <w:p>
+      <w:pPr>
+        <w:bidi/>
+        <w:spacing w:line="360" w:lineRule="auto"/>
+        <w:rPr>
+          <w:rFonts w:asciiTheme="minorBidi" w:hAnsiTheme="minorBidi" w:cs="Arial"/>
+          <w:color w:val="404040" w:themeColor="text1" w:themeTint="BF"/>
+          <w:sz w:val="24"/>
+          <w:szCs w:val="24"/>
+          <w:rtl/>
+          <w:lang w:val="en-US"/>
+        </w:rPr>
+      </w:pPr>
+    </w:p>
+    <w:p>
+      <w:pPr>
+        <w:bidi/>
+        <w:spacing w:line="360" w:lineRule="auto"/>
+        <w:rPr>
+          <w:rFonts w:asciiTheme="minorBidi" w:hAnsiTheme="minorBidi" w:cs="Arial"/>
+          <w:color w:val="404040" w:themeColor="text1" w:themeTint="BF"/>
+          <w:sz w:val="24"/>
+          <w:szCs w:val="24"/>
+          <w:rtl/>
+          <w:lang w:val="en-US"/>
+        </w:rPr>
+      </w:pPr>
+    </w:p>
+    <w:p>
+      <w:pPr>
+        <w:bidi/>
+        <w:spacing w:line="360" w:lineRule="auto"/>
+        <w:rPr>
+          <w:rFonts w:asciiTheme="minorBidi" w:hAnsiTheme="minorBidi" w:cs="Arial"/>
+          <w:color w:val="404040" w:themeColor="text1" w:themeTint="BF"/>
+          <w:sz w:val="24"/>
+          <w:szCs w:val="24"/>
+          <w:rtl/>
+          <w:lang w:val="en-US"/>
+        </w:rPr>
+      </w:pPr>
+    </w:p>
+    <w:p>
+      <w:pPr>
+        <w:bidi/>
+        <w:spacing w:line="360" w:lineRule="auto"/>
+        <w:rPr>
+          <w:rFonts w:asciiTheme="minorBidi" w:hAnsiTheme="minorBidi" w:cs="Arial"/>
+          <w:color w:val="404040" w:themeColor="text1" w:themeTint="BF"/>
+          <w:sz w:val="24"/>
+          <w:szCs w:val="24"/>
+          <w:rtl/>
+          <w:lang w:val="en-US"/>
+        </w:rPr>
+      </w:pPr>
+    </w:p>
+    <w:p>
+      <w:pPr>
+        <w:bidi/>
+        <w:spacing w:line="360" w:lineRule="auto"/>
+        <w:rPr>
+          <w:rFonts w:asciiTheme="minorBidi" w:hAnsiTheme="minorBidi" w:cs="Arial"/>
+          <w:color w:val="404040" w:themeColor="text1" w:themeTint="BF"/>
+          <w:sz w:val="24"/>
+          <w:szCs w:val="24"/>
+          <w:rtl/>
+          <w:lang w:val="en-US"/>
+        </w:rPr>
+      </w:pPr>
+    </w:p>
+    <w:p>
+      <w:pPr>
+        <w:bidi/>
+        <w:spacing w:line="360" w:lineRule="auto"/>
+        <w:rPr>
+          <w:rFonts w:asciiTheme="minorBidi" w:hAnsiTheme="minorBidi" w:cs="Arial"/>
+          <w:color w:val="404040" w:themeColor="text1" w:themeTint="BF"/>
+          <w:sz w:val="24"/>
+          <w:szCs w:val="24"/>
+          <w:rtl/>
+          <w:lang w:val="en-US"/>
+        </w:rPr>
+      </w:pPr>
+    </w:p>
+    <w:p>
+      <w:pPr>
+        <w:bidi/>
+        <w:spacing w:line="360" w:lineRule="auto"/>
+        <w:rPr>
+          <w:rFonts w:asciiTheme="minorBidi" w:hAnsiTheme="minorBidi" w:cs="Arial"/>
+          <w:color w:val="404040" w:themeColor="text1" w:themeTint="BF"/>
+          <w:sz w:val="24"/>
+          <w:szCs w:val="24"/>
+          <w:rtl/>
+          <w:lang w:val="en-US"/>
+        </w:rPr>
+      </w:pPr>
+    </w:p>
+    <w:p>
+      <w:pPr>
+        <w:bidi/>
+        <w:spacing w:line="360" w:lineRule="auto"/>
+        <w:rPr>
+          <w:rFonts w:asciiTheme="minorBidi" w:hAnsiTheme="minorBidi" w:cs="Arial"/>
+          <w:color w:val="404040" w:themeColor="text1" w:themeTint="BF"/>
+          <w:sz w:val="24"/>
+          <w:szCs w:val="24"/>
+          <w:rtl/>
+          <w:lang w:val="en-US"/>
+        </w:rPr>
+      </w:pPr>
+    </w:p>
+    <w:p>
+      <w:pPr>
+        <w:bidi/>
+        <w:spacing w:line="360" w:lineRule="auto"/>
+        <w:rPr>
+          <w:rFonts w:asciiTheme="minorBidi" w:hAnsiTheme="minorBidi" w:cs="Arial"/>
+          <w:color w:val="404040" w:themeColor="text1" w:themeTint="BF"/>
+          <w:sz w:val="24"/>
+          <w:szCs w:val="24"/>
+          <w:rtl/>
+          <w:lang w:val="en-US"/>
+        </w:rPr>
+      </w:pPr>
+    </w:p>
+    <w:p>
+      <w:pPr>
+        <w:bidi/>
+        <w:spacing w:line="360" w:lineRule="auto"/>
+        <w:rPr>
+          <w:rFonts w:asciiTheme="minorBidi" w:hAnsiTheme="minorBidi" w:cs="Arial"/>
+          <w:color w:val="404040" w:themeColor="text1" w:themeTint="BF"/>
+          <w:sz w:val="24"/>
+          <w:szCs w:val="24"/>
+          <w:rtl/>
+          <w:lang w:val="en-US"/>
+        </w:rPr>
+      </w:pPr>
+    </w:p>
+    <w:p>
+      <w:pPr>
+        <w:bidi/>
+        <w:rPr>
+          <w:rFonts w:asciiTheme="minorBidi" w:hAnsiTheme="minorBidi"/>
+          <w:b/>
+          <w:bCs/>
+          <w:color w:val="C00000"/>
+          <w:sz w:val="44"/>
+          <w:szCs w:val="44"/>
+          <w:rtl/>
+          <w:lang w:val="en-US"/>
+        </w:rPr>
+      </w:pPr>
+      <w:r>
+        <w:rPr>
+          <w:rFonts w:asciiTheme="minorBidi" w:hAnsiTheme="minorBidi" w:hint="cs"/>
+          <w:b/>
+          <w:bCs/>
+          <w:color w:val="C00000"/>
+          <w:sz w:val="44"/>
+          <w:szCs w:val="44"/>
+          <w:rtl/>
+          <w:lang w:val="en-US"/>
+        </w:rPr>
+        <w:lastRenderedPageBreak/>
+        <w:t>תיאור תחום הידע - פרק מילולי</w:t>
+      </w:r>
+    </w:p>
+    <w:p>
+      <w:pPr>
+        <w:bidi/>
+        <w:rPr>
+          <w:rFonts w:asciiTheme="minorBidi" w:hAnsiTheme="minorBidi"/>
+          <w:b/>
+          <w:bCs/>
+          <w:color w:val="C00000"/>
+          <w:sz w:val="44"/>
+          <w:szCs w:val="44"/>
+          <w:rtl/>
+          <w:lang w:val="en-US"/>
+        </w:rPr>
+      </w:pPr>
+    </w:p>
+    <w:p>
+      <w:pPr>
+        <w:bidi/>
+        <w:spacing w:line="360" w:lineRule="auto"/>
+        <w:rPr>
+          <w:rFonts w:asciiTheme="minorBidi" w:hAnsiTheme="minorBidi" w:cs="Arial"/>
+          <w:b/>
+          <w:bCs/>
+          <w:color w:val="404040" w:themeColor="text1" w:themeTint="BF"/>
+          <w:sz w:val="24"/>
+          <w:szCs w:val="24"/>
+          <w:u w:val="single" w:color="C00000"/>
+          <w:rtl/>
+          <w:lang w:val="en-US"/>
+        </w:rPr>
+      </w:pPr>
+      <w:r>
+        <w:rPr>
+          <w:rFonts w:asciiTheme="minorBidi" w:hAnsiTheme="minorBidi" w:cs="Arial" w:hint="cs"/>
+          <w:b/>
+          <w:bCs/>
+          <w:color w:val="404040" w:themeColor="text1" w:themeTint="BF"/>
+          <w:sz w:val="24"/>
+          <w:szCs w:val="24"/>
+          <w:u w:val="single" w:color="C00000"/>
+          <w:rtl/>
+          <w:lang w:val="en-US"/>
+        </w:rPr>
+        <w:t>פירוט יכולות בצד השרת</w:t>
+      </w:r>
+    </w:p>
+    <w:p>
+      <w:pPr>
+        <w:pStyle w:val="a7"/>
+        <w:numPr>
+          <w:ilvl w:val="0"/>
+          <w:numId w:val="7"/>
+        </w:numPr>
+        <w:bidi/>
+        <w:spacing w:line="360" w:lineRule="auto"/>
+        <w:rPr>
+          <w:rFonts w:asciiTheme="minorBidi" w:hAnsiTheme="minorBidi" w:cs="Arial"/>
+          <w:color w:val="404040" w:themeColor="text1" w:themeTint="BF"/>
+          <w:sz w:val="24"/>
+          <w:szCs w:val="24"/>
+          <w:lang w:val="en-US"/>
+        </w:rPr>
+      </w:pPr>
+      <w:r>
+        <w:rPr>
+          <w:rFonts w:asciiTheme="minorBidi" w:hAnsiTheme="minorBidi" w:cs="Arial" w:hint="cs"/>
+          <w:color w:val="404040" w:themeColor="text1" w:themeTint="BF"/>
+          <w:sz w:val="24"/>
+          <w:szCs w:val="24"/>
+          <w:rtl/>
+          <w:lang w:val="en-US"/>
+        </w:rPr>
+        <w:t>הרשמה למערכת - משתמש חדש</w:t>
+      </w:r>
+    </w:p>
+    <w:p>
+      <w:pPr>
+        <w:pStyle w:val="a7"/>
+        <w:bidi/>
+        <w:spacing w:line="360" w:lineRule="auto"/>
+        <w:rPr>
+          <w:rFonts w:asciiTheme="minorBidi" w:hAnsiTheme="minorBidi" w:cs="Arial"/>
+          <w:color w:val="404040" w:themeColor="text1" w:themeTint="BF"/>
+          <w:sz w:val="24"/>
+          <w:szCs w:val="24"/>
+          <w:rtl/>
+          <w:lang w:val="en-US"/>
+        </w:rPr>
+      </w:pPr>
+      <w:r>
+        <w:rPr>
+          <w:rFonts w:asciiTheme="minorBidi" w:hAnsiTheme="minorBidi" w:cs="Arial" w:hint="cs"/>
+          <w:color w:val="404040" w:themeColor="text1" w:themeTint="BF"/>
+          <w:sz w:val="24"/>
+          <w:szCs w:val="24"/>
+          <w:rtl/>
+          <w:lang w:val="en-US"/>
+        </w:rPr>
+        <w:t>רישום משתמש חדש לשרת המוריד את התוסף לראשונה בכרום.</w:t>
+      </w:r>
+    </w:p>
+    <w:p>
+      <w:pPr>
+        <w:pStyle w:val="a7"/>
+        <w:numPr>
+          <w:ilvl w:val="0"/>
+          <w:numId w:val="9"/>
+        </w:numPr>
+        <w:bidi/>
+        <w:spacing w:line="360" w:lineRule="auto"/>
+        <w:rPr>
+          <w:rFonts w:asciiTheme="minorBidi" w:hAnsiTheme="minorBidi" w:cs="Arial"/>
+          <w:color w:val="404040" w:themeColor="text1" w:themeTint="BF"/>
+          <w:sz w:val="24"/>
+          <w:szCs w:val="24"/>
+          <w:lang w:val="en-US"/>
+        </w:rPr>
+      </w:pPr>
+      <w:r>
+        <w:rPr>
+          <w:rFonts w:asciiTheme="minorBidi" w:hAnsiTheme="minorBidi" w:cs="Arial" w:hint="cs"/>
+          <w:color w:val="404040" w:themeColor="text1" w:themeTint="BF"/>
+          <w:sz w:val="24"/>
+          <w:szCs w:val="24"/>
+          <w:rtl/>
+          <w:lang w:val="en-US"/>
+        </w:rPr>
+        <w:t xml:space="preserve">קליטת התחברות </w:t>
+      </w:r>
+      <w:r>
+        <w:rPr>
+          <w:rFonts w:asciiTheme="minorBidi" w:hAnsiTheme="minorBidi" w:cs="Arial"/>
+          <w:color w:val="404040" w:themeColor="text1" w:themeTint="BF"/>
+          <w:sz w:val="24"/>
+          <w:szCs w:val="24"/>
+          <w:lang w:val="en-US"/>
+        </w:rPr>
+        <w:t>WebSocket</w:t>
+      </w:r>
+      <w:r>
+        <w:rPr>
+          <w:rFonts w:asciiTheme="minorBidi" w:hAnsiTheme="minorBidi" w:cs="Arial" w:hint="cs"/>
+          <w:color w:val="404040" w:themeColor="text1" w:themeTint="BF"/>
+          <w:sz w:val="24"/>
+          <w:szCs w:val="24"/>
+          <w:rtl/>
+          <w:lang w:val="en-US"/>
+        </w:rPr>
+        <w:t xml:space="preserve"> חדש לשרת.</w:t>
+      </w:r>
+    </w:p>
+    <w:p>
+      <w:pPr>
+        <w:pStyle w:val="a7"/>
+        <w:numPr>
+          <w:ilvl w:val="0"/>
+          <w:numId w:val="9"/>
+        </w:numPr>
+        <w:bidi/>
+        <w:spacing w:line="360" w:lineRule="auto"/>
+        <w:rPr>
+          <w:rFonts w:asciiTheme="minorBidi" w:hAnsiTheme="minorBidi" w:cs="Arial"/>
+          <w:color w:val="404040" w:themeColor="text1" w:themeTint="BF"/>
+          <w:sz w:val="24"/>
+          <w:szCs w:val="24"/>
+          <w:lang w:val="en-US"/>
+        </w:rPr>
+      </w:pPr>
+      <w:r>
+        <w:rPr>
+          <w:rFonts w:asciiTheme="minorBidi" w:hAnsiTheme="minorBidi" w:cs="Arial" w:hint="cs"/>
+          <w:color w:val="404040" w:themeColor="text1" w:themeTint="BF"/>
+          <w:sz w:val="24"/>
+          <w:szCs w:val="24"/>
+          <w:rtl/>
+          <w:lang w:val="en-US"/>
+        </w:rPr>
+        <w:t xml:space="preserve">נתינה ללקוח </w:t>
+      </w:r>
+      <w:r>
+        <w:rPr>
+          <w:rFonts w:asciiTheme="minorBidi" w:hAnsiTheme="minorBidi" w:cs="Arial" w:hint="cs"/>
+          <w:color w:val="404040" w:themeColor="text1" w:themeTint="BF"/>
+          <w:sz w:val="24"/>
+          <w:szCs w:val="24"/>
+          <w:lang w:val="en-US"/>
+        </w:rPr>
+        <w:t>ID</w:t>
+      </w:r>
+      <w:r>
+        <w:rPr>
+          <w:rFonts w:asciiTheme="minorBidi" w:hAnsiTheme="minorBidi" w:cs="Arial" w:hint="cs"/>
+          <w:color w:val="404040" w:themeColor="text1" w:themeTint="BF"/>
+          <w:sz w:val="24"/>
+          <w:szCs w:val="24"/>
+          <w:rtl/>
+          <w:lang w:val="en-US"/>
+        </w:rPr>
+        <w:t xml:space="preserve"> ייחודי.</w:t>
+      </w:r>
+    </w:p>
+    <w:p>
+      <w:pPr>
+        <w:pStyle w:val="a7"/>
+        <w:numPr>
+          <w:ilvl w:val="0"/>
+          <w:numId w:val="9"/>
+        </w:numPr>
+        <w:bidi/>
+        <w:spacing w:line="360" w:lineRule="auto"/>
+        <w:rPr>
+          <w:rFonts w:asciiTheme="minorBidi" w:hAnsiTheme="minorBidi" w:cs="Arial"/>
+          <w:color w:val="404040" w:themeColor="text1" w:themeTint="BF"/>
+          <w:sz w:val="24"/>
+          <w:szCs w:val="24"/>
+          <w:lang w:val="en-US"/>
+        </w:rPr>
+      </w:pPr>
+      <w:r>
+        <w:rPr>
+          <w:rFonts w:asciiTheme="minorBidi" w:hAnsiTheme="minorBidi" w:cs="Arial" w:hint="cs"/>
+          <w:color w:val="404040" w:themeColor="text1" w:themeTint="BF"/>
+          <w:sz w:val="24"/>
+          <w:szCs w:val="24"/>
+          <w:rtl/>
+          <w:lang w:val="en-US"/>
+        </w:rPr>
+        <w:t xml:space="preserve">נתינה ללקוח </w:t>
+      </w:r>
+      <w:r>
+        <w:rPr>
+          <w:rFonts w:asciiTheme="minorBidi" w:hAnsiTheme="minorBidi" w:cs="Arial"/>
+          <w:color w:val="404040" w:themeColor="text1" w:themeTint="BF"/>
+          <w:sz w:val="24"/>
+          <w:szCs w:val="24"/>
+          <w:lang w:val="en-US"/>
+        </w:rPr>
+        <w:t>username</w:t>
+      </w:r>
+      <w:r>
+        <w:rPr>
+          <w:rFonts w:asciiTheme="minorBidi" w:hAnsiTheme="minorBidi" w:cs="Arial" w:hint="cs"/>
+          <w:color w:val="404040" w:themeColor="text1" w:themeTint="BF"/>
+          <w:sz w:val="24"/>
+          <w:szCs w:val="24"/>
+          <w:rtl/>
+          <w:lang w:val="en-US"/>
+        </w:rPr>
+        <w:t xml:space="preserve"> ייחודי שישמש אותו לאורך כל השימוש ורישומו במערכת.</w:t>
+      </w:r>
+    </w:p>
+    <w:p>
+      <w:pPr>
+        <w:pStyle w:val="a7"/>
+        <w:numPr>
+          <w:ilvl w:val="0"/>
+          <w:numId w:val="9"/>
+        </w:numPr>
+        <w:bidi/>
+        <w:spacing w:line="360" w:lineRule="auto"/>
+        <w:rPr>
+          <w:rFonts w:asciiTheme="minorBidi" w:hAnsiTheme="minorBidi" w:cs="Arial"/>
+          <w:color w:val="404040" w:themeColor="text1" w:themeTint="BF"/>
+          <w:sz w:val="24"/>
+          <w:szCs w:val="24"/>
+          <w:lang w:val="en-US"/>
+        </w:rPr>
+      </w:pPr>
+      <w:r>
+        <w:rPr>
+          <w:rFonts w:asciiTheme="minorBidi" w:hAnsiTheme="minorBidi" w:cs="Arial" w:hint="cs"/>
+          <w:color w:val="404040" w:themeColor="text1" w:themeTint="BF"/>
+          <w:sz w:val="24"/>
+          <w:szCs w:val="24"/>
+          <w:rtl/>
+          <w:lang w:val="en-US"/>
+        </w:rPr>
+        <w:t>רישום פרטי ה-</w:t>
+      </w:r>
+      <w:r>
+        <w:rPr>
+          <w:rFonts w:asciiTheme="minorBidi" w:hAnsiTheme="minorBidi" w:cs="Arial" w:hint="cs"/>
+          <w:color w:val="404040" w:themeColor="text1" w:themeTint="BF"/>
+          <w:sz w:val="24"/>
+          <w:szCs w:val="24"/>
+          <w:lang w:val="en-US"/>
+        </w:rPr>
+        <w:t>ID</w:t>
+      </w:r>
+      <w:r>
+        <w:rPr>
+          <w:rFonts w:asciiTheme="minorBidi" w:hAnsiTheme="minorBidi" w:cs="Arial" w:hint="cs"/>
+          <w:color w:val="404040" w:themeColor="text1" w:themeTint="BF"/>
+          <w:sz w:val="24"/>
+          <w:szCs w:val="24"/>
+          <w:rtl/>
+          <w:lang w:val="en-US"/>
+        </w:rPr>
+        <w:t xml:space="preserve"> </w:t>
+      </w:r>
+      <w:r>
+        <w:rPr>
+          <w:rFonts w:asciiTheme="minorBidi" w:hAnsiTheme="minorBidi" w:cs="Arial" w:hint="cs"/>
+          <w:color w:val="404040" w:themeColor="text1" w:themeTint="BF"/>
+          <w:sz w:val="24"/>
+          <w:szCs w:val="24"/>
+          <w:rtl/>
+          <w:lang w:val="en-US"/>
+        </w:rPr>
+        <w:t>,</w:t>
+      </w:r>
+      <w:r>
+        <w:rPr>
+          <w:rFonts w:asciiTheme="minorBidi" w:hAnsiTheme="minorBidi" w:cs="Arial" w:hint="cs"/>
+          <w:color w:val="404040" w:themeColor="text1" w:themeTint="BF"/>
+          <w:sz w:val="24"/>
+          <w:szCs w:val="24"/>
+          <w:rtl/>
+          <w:lang w:val="en-US"/>
+        </w:rPr>
+        <w:t>ה-</w:t>
+      </w:r>
+      <w:r>
+        <w:rPr>
+          <w:rFonts w:asciiTheme="minorBidi" w:hAnsiTheme="minorBidi" w:cs="Arial"/>
+          <w:color w:val="404040" w:themeColor="text1" w:themeTint="BF"/>
+          <w:sz w:val="24"/>
+          <w:szCs w:val="24"/>
+          <w:lang w:val="en-US"/>
+        </w:rPr>
+        <w:t>username</w:t>
+      </w:r>
+      <w:r>
+        <w:rPr>
+          <w:rFonts w:asciiTheme="minorBidi" w:hAnsiTheme="minorBidi" w:cs="Arial" w:hint="cs"/>
+          <w:color w:val="404040" w:themeColor="text1" w:themeTint="BF"/>
+          <w:sz w:val="24"/>
+          <w:szCs w:val="24"/>
+          <w:rtl/>
+          <w:lang w:val="en-US"/>
+        </w:rPr>
+        <w:t xml:space="preserve"> </w:t>
+      </w:r>
+      <w:r>
+        <w:rPr>
+          <w:rFonts w:asciiTheme="minorBidi" w:hAnsiTheme="minorBidi" w:cs="Arial" w:hint="cs"/>
+          <w:color w:val="404040" w:themeColor="text1" w:themeTint="BF"/>
+          <w:sz w:val="24"/>
+          <w:szCs w:val="24"/>
+          <w:rtl/>
+          <w:lang w:val="en-US"/>
+        </w:rPr>
+        <w:t>וה-</w:t>
+      </w:r>
+      <w:r>
+        <w:rPr>
+          <w:rFonts w:asciiTheme="minorBidi" w:hAnsiTheme="minorBidi" w:cs="Arial"/>
+          <w:color w:val="404040" w:themeColor="text1" w:themeTint="BF"/>
+          <w:sz w:val="24"/>
+          <w:szCs w:val="24"/>
+          <w:lang w:val="en-US"/>
+        </w:rPr>
+        <w:t>WebSocket</w:t>
+      </w:r>
+      <w:r>
+        <w:rPr>
+          <w:rFonts w:asciiTheme="minorBidi" w:hAnsiTheme="minorBidi" w:cs="Arial" w:hint="cs"/>
+          <w:color w:val="404040" w:themeColor="text1" w:themeTint="BF"/>
+          <w:sz w:val="24"/>
+          <w:szCs w:val="24"/>
+          <w:rtl/>
+          <w:lang w:val="en-US"/>
+        </w:rPr>
+        <w:t xml:space="preserve"> הנוכחי שבאמצעותו אותו לקוח תקשר עם הסרבר. </w:t>
+      </w:r>
+    </w:p>
+    <w:p>
+      <w:pPr>
+        <w:pStyle w:val="a7"/>
+        <w:numPr>
+          <w:ilvl w:val="0"/>
+          <w:numId w:val="10"/>
+        </w:numPr>
+        <w:bidi/>
+        <w:spacing w:line="360" w:lineRule="auto"/>
+        <w:rPr>
+          <w:rFonts w:asciiTheme="minorBidi" w:hAnsiTheme="minorBidi" w:cs="Arial"/>
+          <w:color w:val="404040" w:themeColor="text1" w:themeTint="BF"/>
+          <w:sz w:val="24"/>
+          <w:szCs w:val="24"/>
+          <w:lang w:val="en-US"/>
+        </w:rPr>
+      </w:pPr>
+      <w:r>
+        <w:rPr>
+          <w:rFonts w:asciiTheme="minorBidi" w:hAnsiTheme="minorBidi" w:cs="Arial" w:hint="cs"/>
+          <w:color w:val="404040" w:themeColor="text1" w:themeTint="BF"/>
+          <w:sz w:val="24"/>
+          <w:szCs w:val="24"/>
+          <w:rtl/>
+          <w:lang w:val="en-US"/>
+        </w:rPr>
+        <w:t>אובייקטים נחוצים: תקשורת</w:t>
+      </w:r>
+      <w:r>
+        <w:rPr>
+          <w:rFonts w:asciiTheme="minorBidi" w:hAnsiTheme="minorBidi" w:cs="Arial" w:hint="cs"/>
+          <w:color w:val="404040" w:themeColor="text1" w:themeTint="BF"/>
+          <w:sz w:val="24"/>
+          <w:szCs w:val="24"/>
+          <w:rtl/>
+          <w:lang w:val="en-US"/>
+        </w:rPr>
+        <w:t>, מבנה נתונים</w:t>
+      </w:r>
+    </w:p>
+    <w:p>
+      <w:pPr>
+        <w:pStyle w:val="a7"/>
+        <w:bidi/>
+        <w:spacing w:line="360" w:lineRule="auto"/>
+        <w:ind w:left="1800"/>
+        <w:rPr>
+          <w:rFonts w:asciiTheme="minorBidi" w:hAnsiTheme="minorBidi" w:cs="Arial"/>
+          <w:color w:val="404040" w:themeColor="text1" w:themeTint="BF"/>
+          <w:sz w:val="24"/>
+          <w:szCs w:val="24"/>
+          <w:lang w:val="en-US"/>
+        </w:rPr>
+      </w:pPr>
+    </w:p>
+    <w:p>
+      <w:pPr>
+        <w:pStyle w:val="a7"/>
+        <w:numPr>
+          <w:ilvl w:val="0"/>
+          <w:numId w:val="7"/>
+        </w:numPr>
+        <w:bidi/>
+        <w:spacing w:line="360" w:lineRule="auto"/>
+        <w:rPr>
+          <w:rFonts w:asciiTheme="minorBidi" w:hAnsiTheme="minorBidi" w:cs="Arial"/>
+          <w:color w:val="404040" w:themeColor="text1" w:themeTint="BF"/>
+          <w:sz w:val="24"/>
+          <w:szCs w:val="24"/>
+          <w:lang w:val="en-US"/>
+        </w:rPr>
+      </w:pPr>
+      <w:r>
+        <w:rPr>
+          <w:rFonts w:asciiTheme="minorBidi" w:hAnsiTheme="minorBidi" w:cs="Arial" w:hint="cs"/>
+          <w:color w:val="404040" w:themeColor="text1" w:themeTint="BF"/>
+          <w:sz w:val="24"/>
+          <w:szCs w:val="24"/>
+          <w:rtl/>
+          <w:lang w:val="en-US"/>
+        </w:rPr>
+        <w:t>התחברות מחדש של לקוח לשרת</w:t>
+      </w:r>
+    </w:p>
+    <w:p>
+      <w:pPr>
+        <w:pStyle w:val="a7"/>
+        <w:bidi/>
+        <w:spacing w:line="360" w:lineRule="auto"/>
+        <w:rPr>
+          <w:rFonts w:asciiTheme="minorBidi" w:hAnsiTheme="minorBidi" w:cs="Arial"/>
+          <w:color w:val="404040" w:themeColor="text1" w:themeTint="BF"/>
+          <w:sz w:val="24"/>
+          <w:szCs w:val="24"/>
+          <w:rtl/>
+          <w:lang w:val="en-US"/>
+        </w:rPr>
+      </w:pPr>
+      <w:r>
+        <w:rPr>
+          <w:rFonts w:asciiTheme="minorBidi" w:hAnsiTheme="minorBidi" w:cs="Arial" w:hint="cs"/>
+          <w:color w:val="404040" w:themeColor="text1" w:themeTint="BF"/>
+          <w:sz w:val="24"/>
+          <w:szCs w:val="24"/>
+          <w:rtl/>
+          <w:lang w:val="en-US"/>
+        </w:rPr>
+        <w:t>במידה וה-</w:t>
+      </w:r>
+      <w:r>
+        <w:rPr>
+          <w:rFonts w:asciiTheme="minorBidi" w:hAnsiTheme="minorBidi" w:cs="Arial"/>
+          <w:color w:val="404040" w:themeColor="text1" w:themeTint="BF"/>
+          <w:sz w:val="24"/>
+          <w:szCs w:val="24"/>
+          <w:lang w:val="en-US"/>
+        </w:rPr>
+        <w:t>WebSocket</w:t>
+      </w:r>
+      <w:r>
+        <w:rPr>
+          <w:rFonts w:asciiTheme="minorBidi" w:hAnsiTheme="minorBidi" w:cs="Arial" w:hint="cs"/>
+          <w:color w:val="404040" w:themeColor="text1" w:themeTint="BF"/>
+          <w:sz w:val="24"/>
+          <w:szCs w:val="24"/>
+          <w:rtl/>
+          <w:lang w:val="en-US"/>
+        </w:rPr>
+        <w:t xml:space="preserve"> של הלקוח התנתק והלקוח רוצה לשלוח הודעה חדשה לשרת.</w:t>
+      </w:r>
+    </w:p>
+    <w:p>
+      <w:pPr>
+        <w:pStyle w:val="a7"/>
+        <w:numPr>
+          <w:ilvl w:val="0"/>
+          <w:numId w:val="9"/>
+        </w:numPr>
+        <w:bidi/>
+        <w:spacing w:line="360" w:lineRule="auto"/>
+        <w:rPr>
+          <w:rFonts w:asciiTheme="minorBidi" w:hAnsiTheme="minorBidi" w:cs="Arial"/>
+          <w:color w:val="404040" w:themeColor="text1" w:themeTint="BF"/>
+          <w:sz w:val="24"/>
+          <w:szCs w:val="24"/>
+          <w:lang w:val="en-US"/>
+        </w:rPr>
+      </w:pPr>
+      <w:r>
+        <w:rPr>
+          <w:rFonts w:asciiTheme="minorBidi" w:hAnsiTheme="minorBidi" w:cs="Arial" w:hint="cs"/>
+          <w:color w:val="404040" w:themeColor="text1" w:themeTint="BF"/>
+          <w:sz w:val="24"/>
+          <w:szCs w:val="24"/>
+          <w:rtl/>
+          <w:lang w:val="en-US"/>
+        </w:rPr>
+        <w:t>נוצר בדיקה של ה-</w:t>
+      </w:r>
+      <w:r>
+        <w:rPr>
+          <w:rFonts w:asciiTheme="minorBidi" w:hAnsiTheme="minorBidi" w:cs="Arial" w:hint="cs"/>
+          <w:color w:val="404040" w:themeColor="text1" w:themeTint="BF"/>
+          <w:sz w:val="24"/>
+          <w:szCs w:val="24"/>
+          <w:lang w:val="en-US"/>
+        </w:rPr>
+        <w:t>ID</w:t>
+      </w:r>
+      <w:r>
+        <w:rPr>
+          <w:rFonts w:asciiTheme="minorBidi" w:hAnsiTheme="minorBidi" w:cs="Arial" w:hint="cs"/>
+          <w:color w:val="404040" w:themeColor="text1" w:themeTint="BF"/>
+          <w:sz w:val="24"/>
+          <w:szCs w:val="24"/>
+          <w:rtl/>
+          <w:lang w:val="en-US"/>
+        </w:rPr>
+        <w:t xml:space="preserve"> שאליו משתייך הלקוח ובמידה והוא קיים רושם את הלקוח מחדש במערכת עם ה-</w:t>
+      </w:r>
+      <w:r>
+        <w:rPr>
+          <w:rFonts w:asciiTheme="minorBidi" w:hAnsiTheme="minorBidi" w:cs="Arial"/>
+          <w:color w:val="404040" w:themeColor="text1" w:themeTint="BF"/>
+          <w:sz w:val="24"/>
+          <w:szCs w:val="24"/>
+          <w:lang w:val="en-US"/>
+        </w:rPr>
+        <w:t>WebSocket</w:t>
+      </w:r>
+      <w:r>
+        <w:rPr>
+          <w:rFonts w:asciiTheme="minorBidi" w:hAnsiTheme="minorBidi" w:cs="Arial" w:hint="cs"/>
+          <w:color w:val="404040" w:themeColor="text1" w:themeTint="BF"/>
+          <w:sz w:val="24"/>
+          <w:szCs w:val="24"/>
+          <w:rtl/>
+          <w:lang w:val="en-US"/>
+        </w:rPr>
+        <w:t xml:space="preserve"> החדש שדרכו התחבר.</w:t>
+      </w:r>
+    </w:p>
+    <w:p>
+      <w:pPr>
+        <w:pStyle w:val="a7"/>
+        <w:numPr>
+          <w:ilvl w:val="0"/>
+          <w:numId w:val="9"/>
+        </w:numPr>
+        <w:bidi/>
+        <w:spacing w:line="360" w:lineRule="auto"/>
+        <w:rPr>
+          <w:rFonts w:asciiTheme="minorBidi" w:hAnsiTheme="minorBidi" w:cs="Arial"/>
+          <w:color w:val="404040" w:themeColor="text1" w:themeTint="BF"/>
+          <w:sz w:val="24"/>
+          <w:szCs w:val="24"/>
+          <w:lang w:val="en-US"/>
+        </w:rPr>
+      </w:pPr>
+      <w:r>
+        <w:rPr>
+          <w:rFonts w:asciiTheme="minorBidi" w:hAnsiTheme="minorBidi" w:cs="Arial" w:hint="cs"/>
+          <w:color w:val="404040" w:themeColor="text1" w:themeTint="BF"/>
+          <w:sz w:val="24"/>
+          <w:szCs w:val="24"/>
+          <w:rtl/>
+          <w:lang w:val="en-US"/>
+        </w:rPr>
+        <w:t>במידה ואין את אותו ה-</w:t>
+      </w:r>
+      <w:r>
+        <w:rPr>
+          <w:rFonts w:asciiTheme="minorBidi" w:hAnsiTheme="minorBidi" w:cs="Arial" w:hint="cs"/>
+          <w:color w:val="404040" w:themeColor="text1" w:themeTint="BF"/>
+          <w:sz w:val="24"/>
+          <w:szCs w:val="24"/>
+          <w:lang w:val="en-US"/>
+        </w:rPr>
+        <w:t>ID</w:t>
+      </w:r>
+      <w:r>
+        <w:rPr>
+          <w:rFonts w:asciiTheme="minorBidi" w:hAnsiTheme="minorBidi" w:cs="Arial" w:hint="cs"/>
+          <w:color w:val="404040" w:themeColor="text1" w:themeTint="BF"/>
+          <w:sz w:val="24"/>
+          <w:szCs w:val="24"/>
+          <w:rtl/>
+          <w:lang w:val="en-US"/>
+        </w:rPr>
+        <w:t xml:space="preserve"> המדובר השרת מעניק ללקוח </w:t>
+      </w:r>
+      <w:r>
+        <w:rPr>
+          <w:rFonts w:asciiTheme="minorBidi" w:hAnsiTheme="minorBidi" w:cs="Arial" w:hint="cs"/>
+          <w:color w:val="404040" w:themeColor="text1" w:themeTint="BF"/>
+          <w:sz w:val="24"/>
+          <w:szCs w:val="24"/>
+          <w:lang w:val="en-US"/>
+        </w:rPr>
+        <w:t>ID</w:t>
+      </w:r>
+      <w:r>
+        <w:rPr>
+          <w:rFonts w:asciiTheme="minorBidi" w:hAnsiTheme="minorBidi" w:cs="Arial" w:hint="cs"/>
+          <w:color w:val="404040" w:themeColor="text1" w:themeTint="BF"/>
+          <w:sz w:val="24"/>
+          <w:szCs w:val="24"/>
+          <w:rtl/>
+          <w:lang w:val="en-US"/>
+        </w:rPr>
+        <w:t xml:space="preserve"> ו-</w:t>
+      </w:r>
+      <w:r>
+        <w:rPr>
+          <w:rFonts w:asciiTheme="minorBidi" w:hAnsiTheme="minorBidi" w:cs="Arial"/>
+          <w:color w:val="404040" w:themeColor="text1" w:themeTint="BF"/>
+          <w:sz w:val="24"/>
+          <w:szCs w:val="24"/>
+          <w:lang w:val="en-US"/>
+        </w:rPr>
+        <w:t>username</w:t>
+      </w:r>
+      <w:r>
+        <w:rPr>
+          <w:rFonts w:asciiTheme="minorBidi" w:hAnsiTheme="minorBidi" w:cs="Arial" w:hint="cs"/>
+          <w:color w:val="404040" w:themeColor="text1" w:themeTint="BF"/>
+          <w:sz w:val="24"/>
+          <w:szCs w:val="24"/>
+          <w:rtl/>
+          <w:lang w:val="en-US"/>
+        </w:rPr>
+        <w:t xml:space="preserve"> חדש ורושם אותו במערכת.</w:t>
+      </w:r>
+    </w:p>
+    <w:p>
+      <w:pPr>
+        <w:pStyle w:val="a7"/>
+        <w:numPr>
+          <w:ilvl w:val="0"/>
+          <w:numId w:val="10"/>
+        </w:numPr>
+        <w:bidi/>
+        <w:spacing w:line="360" w:lineRule="auto"/>
+        <w:rPr>
+          <w:rFonts w:asciiTheme="minorBidi" w:hAnsiTheme="minorBidi" w:cs="Arial"/>
+          <w:color w:val="404040" w:themeColor="text1" w:themeTint="BF"/>
+          <w:sz w:val="24"/>
+          <w:szCs w:val="24"/>
+          <w:lang w:val="en-US"/>
+        </w:rPr>
+      </w:pPr>
+      <w:r>
+        <w:rPr>
+          <w:rFonts w:asciiTheme="minorBidi" w:hAnsiTheme="minorBidi" w:cs="Arial" w:hint="cs"/>
+          <w:color w:val="404040" w:themeColor="text1" w:themeTint="BF"/>
+          <w:sz w:val="24"/>
+          <w:szCs w:val="24"/>
+          <w:rtl/>
+          <w:lang w:val="en-US"/>
+        </w:rPr>
+        <w:t>אובייקטים נחוצים: תקשור</w:t>
+      </w:r>
+      <w:r>
+        <w:rPr>
+          <w:rFonts w:asciiTheme="minorBidi" w:hAnsiTheme="minorBidi" w:cs="Arial" w:hint="cs"/>
+          <w:color w:val="404040" w:themeColor="text1" w:themeTint="BF"/>
+          <w:sz w:val="24"/>
+          <w:szCs w:val="24"/>
+          <w:rtl/>
+          <w:lang w:val="en-US"/>
+        </w:rPr>
+        <w:t>ת</w:t>
+      </w:r>
+      <w:r>
+        <w:rPr>
+          <w:rFonts w:asciiTheme="minorBidi" w:hAnsiTheme="minorBidi" w:cs="Arial" w:hint="cs"/>
+          <w:color w:val="404040" w:themeColor="text1" w:themeTint="BF"/>
+          <w:sz w:val="24"/>
+          <w:szCs w:val="24"/>
+          <w:rtl/>
+          <w:lang w:val="en-US"/>
+        </w:rPr>
+        <w:t xml:space="preserve">, </w:t>
+      </w:r>
+      <w:r>
+        <w:rPr>
+          <w:rFonts w:asciiTheme="minorBidi" w:hAnsiTheme="minorBidi" w:cs="Arial" w:hint="cs"/>
+          <w:color w:val="404040" w:themeColor="text1" w:themeTint="BF"/>
+          <w:sz w:val="24"/>
+          <w:szCs w:val="24"/>
+          <w:rtl/>
+          <w:lang w:val="en-US"/>
+        </w:rPr>
+        <w:t>מבנה נתונים</w:t>
+      </w:r>
+    </w:p>
+    <w:p>
+      <w:pPr>
+        <w:bidi/>
+        <w:spacing w:line="360" w:lineRule="auto"/>
+        <w:ind w:left="1440"/>
+        <w:rPr>
+          <w:rFonts w:asciiTheme="minorBidi" w:hAnsiTheme="minorBidi" w:cs="Arial"/>
+          <w:color w:val="404040" w:themeColor="text1" w:themeTint="BF"/>
+          <w:sz w:val="24"/>
+          <w:szCs w:val="24"/>
+          <w:rtl/>
+          <w:lang w:val="en-US"/>
+        </w:rPr>
+      </w:pPr>
+    </w:p>
+    <w:p>
+      <w:pPr>
+        <w:pStyle w:val="a7"/>
+        <w:numPr>
+          <w:ilvl w:val="0"/>
+          <w:numId w:val="7"/>
+        </w:numPr>
+        <w:bidi/>
+        <w:spacing w:line="360" w:lineRule="auto"/>
+        <w:rPr>
+          <w:rFonts w:asciiTheme="minorBidi" w:hAnsiTheme="minorBidi" w:cs="Arial"/>
+          <w:color w:val="404040" w:themeColor="text1" w:themeTint="BF"/>
+          <w:sz w:val="24"/>
+          <w:szCs w:val="24"/>
+          <w:lang w:val="en-US"/>
+        </w:rPr>
+      </w:pPr>
+      <w:r>
+        <w:rPr>
+          <w:rFonts w:asciiTheme="minorBidi" w:hAnsiTheme="minorBidi" w:cs="Arial" w:hint="cs"/>
+          <w:color w:val="404040" w:themeColor="text1" w:themeTint="BF"/>
+          <w:sz w:val="24"/>
+          <w:szCs w:val="24"/>
+          <w:rtl/>
+          <w:lang w:val="en-US"/>
+        </w:rPr>
+        <w:t>פתיחת חדר צפייה חדש</w:t>
+      </w:r>
+    </w:p>
+    <w:p>
+      <w:pPr>
+        <w:pStyle w:val="a7"/>
+        <w:bidi/>
+        <w:spacing w:line="360" w:lineRule="auto"/>
+        <w:rPr>
+          <w:rFonts w:asciiTheme="minorBidi" w:hAnsiTheme="minorBidi" w:cs="Arial"/>
+          <w:color w:val="404040" w:themeColor="text1" w:themeTint="BF"/>
+          <w:sz w:val="24"/>
+          <w:szCs w:val="24"/>
+          <w:rtl/>
+          <w:lang w:val="en-US"/>
+        </w:rPr>
+      </w:pPr>
+      <w:r>
+        <w:rPr>
+          <w:rFonts w:asciiTheme="minorBidi" w:hAnsiTheme="minorBidi" w:cs="Arial" w:hint="cs"/>
+          <w:color w:val="404040" w:themeColor="text1" w:themeTint="BF"/>
+          <w:sz w:val="24"/>
+          <w:szCs w:val="24"/>
+          <w:rtl/>
+          <w:lang w:val="en-US"/>
+        </w:rPr>
+        <w:t>במידה והלקוח רוצה לפתוח סרבר הוא פונה לשרת על מנת לפתוח ולרשום את החדר.</w:t>
+      </w:r>
+    </w:p>
+    <w:p>
+      <w:pPr>
+        <w:pStyle w:val="a7"/>
+        <w:numPr>
+          <w:ilvl w:val="0"/>
+          <w:numId w:val="9"/>
+        </w:numPr>
+        <w:bidi/>
+        <w:spacing w:line="360" w:lineRule="auto"/>
+        <w:rPr>
+          <w:rFonts w:asciiTheme="minorBidi" w:hAnsiTheme="minorBidi" w:cs="Arial"/>
+          <w:color w:val="404040" w:themeColor="text1" w:themeTint="BF"/>
+          <w:sz w:val="24"/>
+          <w:szCs w:val="24"/>
+          <w:lang w:val="en-US"/>
+        </w:rPr>
+      </w:pPr>
+      <w:r>
+        <w:rPr>
+          <w:rFonts w:asciiTheme="minorBidi" w:hAnsiTheme="minorBidi" w:cs="Arial" w:hint="cs"/>
+          <w:color w:val="404040" w:themeColor="text1" w:themeTint="BF"/>
+          <w:sz w:val="24"/>
+          <w:szCs w:val="24"/>
+          <w:rtl/>
+          <w:lang w:val="en-US"/>
+        </w:rPr>
+        <w:t xml:space="preserve">יצירת </w:t>
+      </w:r>
+      <w:r>
+        <w:rPr>
+          <w:rFonts w:asciiTheme="minorBidi" w:hAnsiTheme="minorBidi" w:cs="Arial" w:hint="cs"/>
+          <w:color w:val="404040" w:themeColor="text1" w:themeTint="BF"/>
+          <w:sz w:val="24"/>
+          <w:szCs w:val="24"/>
+          <w:lang w:val="en-US"/>
+        </w:rPr>
+        <w:t>ID</w:t>
+      </w:r>
+      <w:r>
+        <w:rPr>
+          <w:rFonts w:asciiTheme="minorBidi" w:hAnsiTheme="minorBidi" w:cs="Arial" w:hint="cs"/>
+          <w:color w:val="404040" w:themeColor="text1" w:themeTint="BF"/>
+          <w:sz w:val="24"/>
+          <w:szCs w:val="24"/>
+          <w:rtl/>
+          <w:lang w:val="en-US"/>
+        </w:rPr>
+        <w:t xml:space="preserve"> וסיסמא לחדר.</w:t>
+      </w:r>
+    </w:p>
+    <w:p>
+      <w:pPr>
+        <w:pStyle w:val="a7"/>
+        <w:numPr>
+          <w:ilvl w:val="0"/>
+          <w:numId w:val="9"/>
+        </w:numPr>
+        <w:bidi/>
+        <w:spacing w:line="360" w:lineRule="auto"/>
+        <w:rPr>
+          <w:rFonts w:asciiTheme="minorBidi" w:hAnsiTheme="minorBidi" w:cs="Arial"/>
+          <w:color w:val="404040" w:themeColor="text1" w:themeTint="BF"/>
+          <w:sz w:val="24"/>
+          <w:szCs w:val="24"/>
+          <w:lang w:val="en-US"/>
+        </w:rPr>
+      </w:pPr>
+      <w:r>
+        <w:rPr>
+          <w:rFonts w:asciiTheme="minorBidi" w:hAnsiTheme="minorBidi" w:cs="Arial" w:hint="cs"/>
+          <w:color w:val="404040" w:themeColor="text1" w:themeTint="BF"/>
+          <w:sz w:val="24"/>
+          <w:szCs w:val="24"/>
+          <w:rtl/>
+          <w:lang w:val="en-US"/>
+        </w:rPr>
+        <w:t xml:space="preserve">רישום פרטי החדר במערכת: </w:t>
+      </w:r>
+      <w:r>
+        <w:rPr>
+          <w:rFonts w:asciiTheme="minorBidi" w:hAnsiTheme="minorBidi" w:cs="Arial"/>
+          <w:color w:val="404040" w:themeColor="text1" w:themeTint="BF"/>
+          <w:sz w:val="24"/>
+          <w:szCs w:val="24"/>
+          <w:lang w:val="en-US"/>
+        </w:rPr>
+        <w:t>ID</w:t>
+      </w:r>
+      <w:r>
+        <w:rPr>
+          <w:rFonts w:asciiTheme="minorBidi" w:hAnsiTheme="minorBidi" w:cs="Arial" w:hint="cs"/>
+          <w:color w:val="404040" w:themeColor="text1" w:themeTint="BF"/>
+          <w:sz w:val="24"/>
+          <w:szCs w:val="24"/>
+          <w:rtl/>
+          <w:lang w:val="en-US"/>
+        </w:rPr>
+        <w:t>,</w:t>
+      </w:r>
+      <w:r>
+        <w:rPr>
+          <w:rFonts w:asciiTheme="minorBidi" w:hAnsiTheme="minorBidi" w:cs="Arial" w:hint="cs"/>
+          <w:color w:val="404040" w:themeColor="text1" w:themeTint="BF"/>
+          <w:sz w:val="24"/>
+          <w:szCs w:val="24"/>
+          <w:lang w:val="en-US"/>
+        </w:rPr>
+        <w:t xml:space="preserve"> </w:t>
+      </w:r>
+      <w:r>
+        <w:rPr>
+          <w:rFonts w:asciiTheme="minorBidi" w:hAnsiTheme="minorBidi" w:cs="Arial" w:hint="cs"/>
+          <w:color w:val="404040" w:themeColor="text1" w:themeTint="BF"/>
+          <w:sz w:val="24"/>
+          <w:szCs w:val="24"/>
+          <w:rtl/>
+          <w:lang w:val="en-US"/>
+        </w:rPr>
+        <w:t xml:space="preserve">סיסמא, משתתפים, </w:t>
+      </w:r>
+      <w:r>
+        <w:rPr>
+          <w:rFonts w:asciiTheme="minorBidi" w:hAnsiTheme="minorBidi" w:cs="Arial"/>
+          <w:color w:val="404040" w:themeColor="text1" w:themeTint="BF"/>
+          <w:sz w:val="24"/>
+          <w:szCs w:val="24"/>
+          <w:lang w:val="en-US"/>
+        </w:rPr>
+        <w:t>URL</w:t>
+      </w:r>
+      <w:r>
+        <w:rPr>
+          <w:rFonts w:asciiTheme="minorBidi" w:hAnsiTheme="minorBidi" w:cs="Arial" w:hint="cs"/>
+          <w:color w:val="404040" w:themeColor="text1" w:themeTint="BF"/>
+          <w:sz w:val="24"/>
+          <w:szCs w:val="24"/>
+          <w:rtl/>
+          <w:lang w:val="en-US"/>
+        </w:rPr>
+        <w:t xml:space="preserve"> של הסרטון, הזמן האחרון שה-</w:t>
+      </w:r>
+      <w:r>
+        <w:rPr>
+          <w:rFonts w:asciiTheme="minorBidi" w:hAnsiTheme="minorBidi" w:cs="Arial"/>
+          <w:color w:val="404040" w:themeColor="text1" w:themeTint="BF"/>
+          <w:sz w:val="24"/>
+          <w:szCs w:val="24"/>
+          <w:lang w:val="en-US"/>
+        </w:rPr>
+        <w:t>host</w:t>
+      </w:r>
+      <w:r>
+        <w:rPr>
+          <w:rFonts w:asciiTheme="minorBidi" w:hAnsiTheme="minorBidi" w:cs="Arial" w:hint="cs"/>
+          <w:color w:val="404040" w:themeColor="text1" w:themeTint="BF"/>
+          <w:sz w:val="24"/>
+          <w:szCs w:val="24"/>
+          <w:rtl/>
+          <w:lang w:val="en-US"/>
+        </w:rPr>
+        <w:t xml:space="preserve"> צופה הפיץ לשרת פקודה.</w:t>
+      </w:r>
+    </w:p>
+    <w:p>
+      <w:pPr>
+        <w:pStyle w:val="a7"/>
+        <w:numPr>
+          <w:ilvl w:val="0"/>
+          <w:numId w:val="9"/>
+        </w:numPr>
+        <w:bidi/>
+        <w:spacing w:line="360" w:lineRule="auto"/>
+        <w:rPr>
+          <w:rFonts w:asciiTheme="minorBidi" w:hAnsiTheme="minorBidi" w:cs="Arial"/>
+          <w:color w:val="404040" w:themeColor="text1" w:themeTint="BF"/>
+          <w:sz w:val="24"/>
+          <w:szCs w:val="24"/>
+          <w:lang w:val="en-US"/>
+        </w:rPr>
+      </w:pPr>
+      <w:r>
+        <w:rPr>
+          <w:rFonts w:asciiTheme="minorBidi" w:hAnsiTheme="minorBidi" w:cs="Arial" w:hint="cs"/>
+          <w:color w:val="404040" w:themeColor="text1" w:themeTint="BF"/>
+          <w:sz w:val="24"/>
+          <w:szCs w:val="24"/>
+          <w:rtl/>
+          <w:lang w:val="en-US"/>
+        </w:rPr>
+        <w:t>שליחת ה-</w:t>
+      </w:r>
+      <w:r>
+        <w:rPr>
+          <w:rFonts w:asciiTheme="minorBidi" w:hAnsiTheme="minorBidi" w:cs="Arial" w:hint="cs"/>
+          <w:color w:val="404040" w:themeColor="text1" w:themeTint="BF"/>
+          <w:sz w:val="24"/>
+          <w:szCs w:val="24"/>
+          <w:lang w:val="en-US"/>
+        </w:rPr>
+        <w:t>ID</w:t>
+      </w:r>
+      <w:r>
+        <w:rPr>
+          <w:rFonts w:asciiTheme="minorBidi" w:hAnsiTheme="minorBidi" w:cs="Arial" w:hint="cs"/>
+          <w:color w:val="404040" w:themeColor="text1" w:themeTint="BF"/>
+          <w:sz w:val="24"/>
+          <w:szCs w:val="24"/>
+          <w:rtl/>
+          <w:lang w:val="en-US"/>
+        </w:rPr>
+        <w:t xml:space="preserve"> והסיסמא ללקוח.</w:t>
+      </w:r>
+    </w:p>
+    <w:p>
+      <w:pPr>
+        <w:pStyle w:val="a7"/>
+        <w:numPr>
+          <w:ilvl w:val="0"/>
+          <w:numId w:val="10"/>
+        </w:numPr>
+        <w:bidi/>
+        <w:spacing w:line="360" w:lineRule="auto"/>
+        <w:rPr>
+          <w:rFonts w:asciiTheme="minorBidi" w:hAnsiTheme="minorBidi" w:cs="Arial"/>
+          <w:color w:val="404040" w:themeColor="text1" w:themeTint="BF"/>
+          <w:sz w:val="24"/>
+          <w:szCs w:val="24"/>
+          <w:lang w:val="en-US"/>
+        </w:rPr>
+      </w:pPr>
+      <w:r>
+        <w:rPr>
+          <w:rFonts w:asciiTheme="minorBidi" w:hAnsiTheme="minorBidi" w:cs="Arial" w:hint="cs"/>
+          <w:color w:val="404040" w:themeColor="text1" w:themeTint="BF"/>
+          <w:sz w:val="24"/>
+          <w:szCs w:val="24"/>
+          <w:rtl/>
+          <w:lang w:val="en-US"/>
+        </w:rPr>
+        <w:t>אובייקטים נחוצים: תקשורת</w:t>
+      </w:r>
+      <w:r>
+        <w:rPr>
+          <w:rFonts w:asciiTheme="minorBidi" w:hAnsiTheme="minorBidi" w:cs="Arial" w:hint="cs"/>
+          <w:color w:val="404040" w:themeColor="text1" w:themeTint="BF"/>
+          <w:sz w:val="24"/>
+          <w:szCs w:val="24"/>
+          <w:rtl/>
+          <w:lang w:val="en-US"/>
+        </w:rPr>
+        <w:t xml:space="preserve">, </w:t>
+      </w:r>
+      <w:r>
+        <w:rPr>
+          <w:rFonts w:asciiTheme="minorBidi" w:hAnsiTheme="minorBidi" w:cs="Arial" w:hint="cs"/>
+          <w:color w:val="404040" w:themeColor="text1" w:themeTint="BF"/>
+          <w:sz w:val="24"/>
+          <w:szCs w:val="24"/>
+          <w:rtl/>
+          <w:lang w:val="en-US"/>
+        </w:rPr>
+        <w:t>מבנה נתונים</w:t>
+      </w:r>
+    </w:p>
+    <w:p>
+      <w:pPr>
+        <w:pStyle w:val="a7"/>
+        <w:bidi/>
+        <w:spacing w:line="360" w:lineRule="auto"/>
+        <w:ind w:left="1800"/>
+        <w:rPr>
+          <w:rFonts w:asciiTheme="minorBidi" w:hAnsiTheme="minorBidi" w:cs="Arial"/>
+          <w:color w:val="404040" w:themeColor="text1" w:themeTint="BF"/>
+          <w:sz w:val="24"/>
+          <w:szCs w:val="24"/>
+          <w:lang w:val="en-US"/>
+        </w:rPr>
+      </w:pPr>
+    </w:p>
+    <w:p>
+      <w:pPr>
+        <w:bidi/>
+        <w:spacing w:line="360" w:lineRule="auto"/>
+        <w:rPr>
+          <w:rFonts w:asciiTheme="minorBidi" w:hAnsiTheme="minorBidi" w:cs="Arial"/>
+          <w:color w:val="404040" w:themeColor="text1" w:themeTint="BF"/>
+          <w:sz w:val="24"/>
+          <w:szCs w:val="24"/>
+          <w:rtl/>
+          <w:lang w:val="en-US"/>
+        </w:rPr>
+      </w:pPr>
+    </w:p>
+    <w:p>
+      <w:pPr>
+        <w:bidi/>
+        <w:spacing w:line="360" w:lineRule="auto"/>
+        <w:rPr>
+          <w:rFonts w:asciiTheme="minorBidi" w:hAnsiTheme="minorBidi" w:cs="Arial"/>
+          <w:color w:val="404040" w:themeColor="text1" w:themeTint="BF"/>
+          <w:sz w:val="24"/>
+          <w:szCs w:val="24"/>
+          <w:rtl/>
+          <w:lang w:val="en-US"/>
+        </w:rPr>
+      </w:pPr>
+    </w:p>
+    <w:p>
+      <w:pPr>
+        <w:pStyle w:val="a7"/>
+        <w:numPr>
+          <w:ilvl w:val="0"/>
+          <w:numId w:val="7"/>
+        </w:numPr>
+        <w:bidi/>
+        <w:spacing w:line="360" w:lineRule="auto"/>
+        <w:rPr>
+          <w:rFonts w:asciiTheme="minorBidi" w:hAnsiTheme="minorBidi" w:cs="Arial"/>
+          <w:color w:val="404040" w:themeColor="text1" w:themeTint="BF"/>
+          <w:sz w:val="24"/>
+          <w:szCs w:val="24"/>
+          <w:lang w:val="en-US"/>
+        </w:rPr>
+      </w:pPr>
+      <w:r>
+        <w:rPr>
+          <w:rFonts w:asciiTheme="minorBidi" w:hAnsiTheme="minorBidi" w:cs="Arial" w:hint="cs"/>
+          <w:color w:val="404040" w:themeColor="text1" w:themeTint="BF"/>
+          <w:sz w:val="24"/>
+          <w:szCs w:val="24"/>
+          <w:rtl/>
+          <w:lang w:val="en-US"/>
+        </w:rPr>
+        <w:lastRenderedPageBreak/>
+        <w:t>הצטרפות לקוח לחדר חדש</w:t>
+      </w:r>
+    </w:p>
+    <w:p>
+      <w:pPr>
+        <w:pStyle w:val="a7"/>
+        <w:bidi/>
+        <w:spacing w:line="360" w:lineRule="auto"/>
+        <w:rPr>
+          <w:rFonts w:asciiTheme="minorBidi" w:hAnsiTheme="minorBidi" w:cs="Arial"/>
+          <w:color w:val="404040" w:themeColor="text1" w:themeTint="BF"/>
+          <w:sz w:val="24"/>
+          <w:szCs w:val="24"/>
+          <w:rtl/>
+          <w:lang w:val="en-US"/>
+        </w:rPr>
+      </w:pPr>
+      <w:r>
+        <w:rPr>
+          <w:rFonts w:asciiTheme="minorBidi" w:hAnsiTheme="minorBidi" w:cs="Arial" w:hint="cs"/>
+          <w:color w:val="404040" w:themeColor="text1" w:themeTint="BF"/>
+          <w:sz w:val="24"/>
+          <w:szCs w:val="24"/>
+          <w:rtl/>
+          <w:lang w:val="en-US"/>
+        </w:rPr>
+        <w:t>המידה ולקוח רוצה להצטרף לחדר צפייה הוא שולח את פרטי החדר לשרת.</w:t>
+      </w:r>
+    </w:p>
+    <w:p>
+      <w:pPr>
+        <w:pStyle w:val="a7"/>
+        <w:numPr>
+          <w:ilvl w:val="0"/>
+          <w:numId w:val="9"/>
+        </w:numPr>
+        <w:bidi/>
+        <w:spacing w:line="360" w:lineRule="auto"/>
+        <w:rPr>
+          <w:rFonts w:asciiTheme="minorBidi" w:hAnsiTheme="minorBidi" w:cs="Arial"/>
+          <w:color w:val="404040" w:themeColor="text1" w:themeTint="BF"/>
+          <w:sz w:val="24"/>
+          <w:szCs w:val="24"/>
+          <w:lang w:val="en-US"/>
+        </w:rPr>
+      </w:pPr>
+      <w:r>
+        <w:rPr>
+          <w:rFonts w:asciiTheme="minorBidi" w:hAnsiTheme="minorBidi" w:cs="Arial" w:hint="cs"/>
+          <w:color w:val="404040" w:themeColor="text1" w:themeTint="BF"/>
+          <w:sz w:val="24"/>
+          <w:szCs w:val="24"/>
+          <w:rtl/>
+          <w:lang w:val="en-US"/>
+        </w:rPr>
+        <w:t>אימות פרטי החדר שהלקוח הכניס בפופ-אפ, במידה והפרטים נכונים, מוסיף אותו לחדר במערכת ובמידה ולא שולח ללקוח שהפרטים לא נכונים.</w:t>
+      </w:r>
+    </w:p>
+    <w:p>
+      <w:pPr>
+        <w:pStyle w:val="a7"/>
+        <w:numPr>
+          <w:ilvl w:val="0"/>
+          <w:numId w:val="9"/>
+        </w:numPr>
+        <w:bidi/>
+        <w:spacing w:line="360" w:lineRule="auto"/>
+        <w:rPr>
+          <w:rFonts w:asciiTheme="minorBidi" w:hAnsiTheme="minorBidi" w:cs="Arial"/>
+          <w:color w:val="404040" w:themeColor="text1" w:themeTint="BF"/>
+          <w:sz w:val="24"/>
+          <w:szCs w:val="24"/>
+          <w:lang w:val="en-US"/>
+        </w:rPr>
+      </w:pPr>
+      <w:r>
+        <w:rPr>
+          <w:rFonts w:asciiTheme="minorBidi" w:hAnsiTheme="minorBidi" w:cs="Arial" w:hint="cs"/>
+          <w:color w:val="404040" w:themeColor="text1" w:themeTint="BF"/>
+          <w:sz w:val="24"/>
+          <w:szCs w:val="24"/>
+          <w:rtl/>
+          <w:lang w:val="en-US"/>
+        </w:rPr>
+        <w:t>מודיע לשאר חברי החדר שמשתמש חדש הצטרף אליו.</w:t>
+      </w:r>
+    </w:p>
+    <w:p>
+      <w:pPr>
+        <w:pStyle w:val="a7"/>
+        <w:numPr>
+          <w:ilvl w:val="0"/>
+          <w:numId w:val="10"/>
+        </w:numPr>
+        <w:bidi/>
+        <w:spacing w:line="360" w:lineRule="auto"/>
+        <w:rPr>
+          <w:rFonts w:asciiTheme="minorBidi" w:hAnsiTheme="minorBidi" w:cs="Arial"/>
+          <w:color w:val="404040" w:themeColor="text1" w:themeTint="BF"/>
+          <w:sz w:val="24"/>
+          <w:szCs w:val="24"/>
+          <w:lang w:val="en-US"/>
+        </w:rPr>
+      </w:pPr>
+      <w:r>
+        <w:rPr>
+          <w:rFonts w:asciiTheme="minorBidi" w:hAnsiTheme="minorBidi" w:cs="Arial" w:hint="cs"/>
+          <w:color w:val="404040" w:themeColor="text1" w:themeTint="BF"/>
+          <w:sz w:val="24"/>
+          <w:szCs w:val="24"/>
+          <w:rtl/>
+          <w:lang w:val="en-US"/>
+        </w:rPr>
+        <w:t>אובייקטים נחוצים: תקשורת</w:t>
+      </w:r>
+      <w:r>
+        <w:rPr>
+          <w:rFonts w:asciiTheme="minorBidi" w:hAnsiTheme="minorBidi" w:cs="Arial" w:hint="cs"/>
+          <w:color w:val="404040" w:themeColor="text1" w:themeTint="BF"/>
+          <w:sz w:val="24"/>
+          <w:szCs w:val="24"/>
+          <w:rtl/>
+          <w:lang w:val="en-US"/>
+        </w:rPr>
+        <w:t xml:space="preserve">, </w:t>
+      </w:r>
+      <w:r>
+        <w:rPr>
+          <w:rFonts w:asciiTheme="minorBidi" w:hAnsiTheme="minorBidi" w:cs="Arial" w:hint="cs"/>
+          <w:color w:val="404040" w:themeColor="text1" w:themeTint="BF"/>
+          <w:sz w:val="24"/>
+          <w:szCs w:val="24"/>
+          <w:rtl/>
+          <w:lang w:val="en-US"/>
+        </w:rPr>
+        <w:t>מבנה נתונים</w:t>
+      </w:r>
+    </w:p>
+    <w:p>
+      <w:pPr>
+        <w:pStyle w:val="a7"/>
+        <w:bidi/>
+        <w:spacing w:line="360" w:lineRule="auto"/>
+        <w:ind w:left="1800"/>
+        <w:rPr>
+          <w:rFonts w:asciiTheme="minorBidi" w:hAnsiTheme="minorBidi" w:cs="Arial"/>
+          <w:color w:val="404040" w:themeColor="text1" w:themeTint="BF"/>
+          <w:sz w:val="24"/>
+          <w:szCs w:val="24"/>
+          <w:rtl/>
+          <w:lang w:val="en-US"/>
+        </w:rPr>
+      </w:pPr>
+    </w:p>
+    <w:p>
+      <w:pPr>
+        <w:pStyle w:val="a7"/>
+        <w:numPr>
+          <w:ilvl w:val="0"/>
+          <w:numId w:val="7"/>
+        </w:numPr>
+        <w:bidi/>
+        <w:spacing w:line="360" w:lineRule="auto"/>
+        <w:rPr>
+          <w:rFonts w:asciiTheme="minorBidi" w:hAnsiTheme="minorBidi" w:cs="Arial"/>
+          <w:color w:val="404040" w:themeColor="text1" w:themeTint="BF"/>
+          <w:sz w:val="24"/>
+          <w:szCs w:val="24"/>
+          <w:lang w:val="en-US"/>
+        </w:rPr>
+      </w:pPr>
+      <w:r>
+        <w:rPr>
+          <w:rFonts w:asciiTheme="minorBidi" w:hAnsiTheme="minorBidi" w:cs="Arial" w:hint="cs"/>
+          <w:color w:val="404040" w:themeColor="text1" w:themeTint="BF"/>
+          <w:sz w:val="24"/>
+          <w:szCs w:val="24"/>
+          <w:rtl/>
+          <w:lang w:val="en-US"/>
+        </w:rPr>
+        <w:t>יציאה של לקוח מהחדר</w:t>
+      </w:r>
+    </w:p>
+    <w:p>
+      <w:pPr>
+        <w:pStyle w:val="a7"/>
+        <w:bidi/>
+        <w:spacing w:line="360" w:lineRule="auto"/>
+        <w:rPr>
+          <w:rFonts w:asciiTheme="minorBidi" w:hAnsiTheme="minorBidi" w:cs="Arial"/>
+          <w:color w:val="404040" w:themeColor="text1" w:themeTint="BF"/>
+          <w:sz w:val="24"/>
+          <w:szCs w:val="24"/>
+          <w:rtl/>
+          <w:lang w:val="en-US"/>
+        </w:rPr>
+      </w:pPr>
+      <w:r>
+        <w:rPr>
+          <w:rFonts w:asciiTheme="minorBidi" w:hAnsiTheme="minorBidi" w:cs="Arial" w:hint="cs"/>
+          <w:color w:val="404040" w:themeColor="text1" w:themeTint="BF"/>
+          <w:sz w:val="24"/>
+          <w:szCs w:val="24"/>
+          <w:rtl/>
+          <w:lang w:val="en-US"/>
+        </w:rPr>
+        <w:t>במידה והלקוח יוצא מהחדר הוא מודיע על כך לשרת.</w:t>
+      </w:r>
+    </w:p>
+    <w:p>
+      <w:pPr>
+        <w:pStyle w:val="a7"/>
+        <w:numPr>
+          <w:ilvl w:val="0"/>
+          <w:numId w:val="9"/>
+        </w:numPr>
+        <w:bidi/>
+        <w:spacing w:line="360" w:lineRule="auto"/>
+        <w:rPr>
+          <w:rFonts w:asciiTheme="minorBidi" w:hAnsiTheme="minorBidi" w:cs="Arial"/>
+          <w:color w:val="404040" w:themeColor="text1" w:themeTint="BF"/>
+          <w:sz w:val="24"/>
+          <w:szCs w:val="24"/>
+          <w:lang w:val="en-US"/>
+        </w:rPr>
+      </w:pPr>
+      <w:r>
+        <w:rPr>
+          <w:rFonts w:asciiTheme="minorBidi" w:hAnsiTheme="minorBidi" w:cs="Arial" w:hint="cs"/>
+          <w:color w:val="404040" w:themeColor="text1" w:themeTint="BF"/>
+          <w:sz w:val="24"/>
+          <w:szCs w:val="24"/>
+          <w:rtl/>
+          <w:lang w:val="en-US"/>
+        </w:rPr>
+        <w:t>הורדה של הלקוח מהמערכת ברשימת הצופים בחדר הצפייה.</w:t>
+      </w:r>
+    </w:p>
+    <w:p>
+      <w:pPr>
+        <w:pStyle w:val="a7"/>
+        <w:numPr>
+          <w:ilvl w:val="0"/>
+          <w:numId w:val="9"/>
+        </w:numPr>
+        <w:bidi/>
+        <w:spacing w:line="360" w:lineRule="auto"/>
+        <w:rPr>
+          <w:rFonts w:asciiTheme="minorBidi" w:hAnsiTheme="minorBidi" w:cs="Arial"/>
+          <w:color w:val="404040" w:themeColor="text1" w:themeTint="BF"/>
+          <w:sz w:val="24"/>
+          <w:szCs w:val="24"/>
+          <w:lang w:val="en-US"/>
+        </w:rPr>
+      </w:pPr>
+      <w:r>
+        <w:rPr>
+          <w:rFonts w:asciiTheme="minorBidi" w:hAnsiTheme="minorBidi" w:cs="Arial" w:hint="cs"/>
+          <w:color w:val="404040" w:themeColor="text1" w:themeTint="BF"/>
+          <w:sz w:val="24"/>
+          <w:szCs w:val="24"/>
+          <w:rtl/>
+          <w:lang w:val="en-US"/>
+        </w:rPr>
+        <w:t>העברת המסר על יציאת הלקוח לשאר המשתתפים בחדר.</w:t>
+      </w:r>
+    </w:p>
+    <w:p>
+      <w:pPr>
+        <w:pStyle w:val="a7"/>
+        <w:numPr>
+          <w:ilvl w:val="0"/>
+          <w:numId w:val="10"/>
+        </w:numPr>
+        <w:bidi/>
+        <w:spacing w:line="360" w:lineRule="auto"/>
+        <w:rPr>
+          <w:rFonts w:asciiTheme="minorBidi" w:hAnsiTheme="minorBidi" w:cs="Arial"/>
+          <w:color w:val="404040" w:themeColor="text1" w:themeTint="BF"/>
+          <w:sz w:val="24"/>
+          <w:szCs w:val="24"/>
+          <w:lang w:val="en-US"/>
+        </w:rPr>
+      </w:pPr>
+      <w:r>
+        <w:rPr>
+          <w:rFonts w:asciiTheme="minorBidi" w:hAnsiTheme="minorBidi" w:cs="Arial" w:hint="cs"/>
+          <w:color w:val="404040" w:themeColor="text1" w:themeTint="BF"/>
+          <w:sz w:val="24"/>
+          <w:szCs w:val="24"/>
+          <w:rtl/>
+          <w:lang w:val="en-US"/>
+        </w:rPr>
+        <w:t>אובייקטים נחוצים: תקשורת</w:t>
+      </w:r>
+      <w:r>
+        <w:rPr>
+          <w:rFonts w:asciiTheme="minorBidi" w:hAnsiTheme="minorBidi" w:cs="Arial" w:hint="cs"/>
+          <w:color w:val="404040" w:themeColor="text1" w:themeTint="BF"/>
+          <w:sz w:val="24"/>
+          <w:szCs w:val="24"/>
+          <w:rtl/>
+          <w:lang w:val="en-US"/>
+        </w:rPr>
+        <w:t xml:space="preserve">, </w:t>
+      </w:r>
+      <w:r>
+        <w:rPr>
+          <w:rFonts w:asciiTheme="minorBidi" w:hAnsiTheme="minorBidi" w:cs="Arial" w:hint="cs"/>
+          <w:color w:val="404040" w:themeColor="text1" w:themeTint="BF"/>
+          <w:sz w:val="24"/>
+          <w:szCs w:val="24"/>
+          <w:rtl/>
+          <w:lang w:val="en-US"/>
+        </w:rPr>
+        <w:t>מבנה נתונים</w:t>
+      </w:r>
+    </w:p>
+    <w:p>
+      <w:pPr>
+        <w:bidi/>
+        <w:spacing w:line="360" w:lineRule="auto"/>
+        <w:rPr>
+          <w:rFonts w:asciiTheme="minorBidi" w:hAnsiTheme="minorBidi" w:cs="Arial"/>
+          <w:color w:val="404040" w:themeColor="text1" w:themeTint="BF"/>
+          <w:sz w:val="24"/>
+          <w:szCs w:val="24"/>
+          <w:rtl/>
+          <w:lang w:val="en-US"/>
+        </w:rPr>
+      </w:pPr>
+    </w:p>
+    <w:p>
+      <w:pPr>
+        <w:pStyle w:val="a7"/>
+        <w:numPr>
+          <w:ilvl w:val="0"/>
+          <w:numId w:val="7"/>
+        </w:numPr>
+        <w:bidi/>
+        <w:spacing w:line="360" w:lineRule="auto"/>
+        <w:rPr>
+          <w:rFonts w:asciiTheme="minorBidi" w:hAnsiTheme="minorBidi" w:cs="Arial"/>
+          <w:color w:val="404040" w:themeColor="text1" w:themeTint="BF"/>
+          <w:sz w:val="24"/>
+          <w:szCs w:val="24"/>
+          <w:lang w:val="en-US"/>
+        </w:rPr>
+      </w:pPr>
+      <w:r>
+        <w:rPr>
+          <w:rFonts w:asciiTheme="minorBidi" w:hAnsiTheme="minorBidi" w:cs="Arial" w:hint="cs"/>
+          <w:color w:val="404040" w:themeColor="text1" w:themeTint="BF"/>
+          <w:sz w:val="24"/>
+          <w:szCs w:val="24"/>
+          <w:rtl/>
+          <w:lang w:val="en-US"/>
+        </w:rPr>
+        <w:t>יציאה של לקוח שהוא ה-</w:t>
+      </w:r>
+      <w:r>
+        <w:rPr>
+          <w:rFonts w:asciiTheme="minorBidi" w:hAnsiTheme="minorBidi" w:cs="Arial" w:hint="cs"/>
+          <w:color w:val="404040" w:themeColor="text1" w:themeTint="BF"/>
+          <w:sz w:val="24"/>
+          <w:szCs w:val="24"/>
+          <w:lang w:val="en-US"/>
+        </w:rPr>
+        <w:t>H</w:t>
+      </w:r>
+      <w:r>
+        <w:rPr>
+          <w:rFonts w:asciiTheme="minorBidi" w:hAnsiTheme="minorBidi" w:cs="Arial"/>
+          <w:color w:val="404040" w:themeColor="text1" w:themeTint="BF"/>
+          <w:sz w:val="24"/>
+          <w:szCs w:val="24"/>
+          <w:lang w:val="en-US"/>
+        </w:rPr>
+        <w:t>ost</w:t>
+      </w:r>
+      <w:r>
+        <w:rPr>
+          <w:rFonts w:asciiTheme="minorBidi" w:hAnsiTheme="minorBidi" w:cs="Arial" w:hint="cs"/>
+          <w:color w:val="404040" w:themeColor="text1" w:themeTint="BF"/>
+          <w:sz w:val="24"/>
+          <w:szCs w:val="24"/>
+          <w:rtl/>
+          <w:lang w:val="en-US"/>
+        </w:rPr>
+        <w:t xml:space="preserve"> של חדר הצפייה</w:t>
+      </w:r>
+    </w:p>
+    <w:p>
+      <w:pPr>
+        <w:pStyle w:val="a7"/>
+        <w:bidi/>
+        <w:spacing w:line="360" w:lineRule="auto"/>
+        <w:rPr>
+          <w:rFonts w:asciiTheme="minorBidi" w:hAnsiTheme="minorBidi" w:cs="Arial"/>
+          <w:color w:val="404040" w:themeColor="text1" w:themeTint="BF"/>
+          <w:sz w:val="24"/>
+          <w:szCs w:val="24"/>
+          <w:rtl/>
+          <w:lang w:val="en-US"/>
+        </w:rPr>
+      </w:pPr>
+      <w:r>
+        <w:rPr>
+          <w:rFonts w:asciiTheme="minorBidi" w:hAnsiTheme="minorBidi" w:cs="Arial" w:hint="cs"/>
+          <w:color w:val="404040" w:themeColor="text1" w:themeTint="BF"/>
+          <w:sz w:val="24"/>
+          <w:szCs w:val="24"/>
+          <w:rtl/>
+          <w:lang w:val="en-US"/>
+        </w:rPr>
+        <w:t>במידה וה-</w:t>
+      </w:r>
+      <w:r>
+        <w:rPr>
+          <w:rFonts w:asciiTheme="minorBidi" w:hAnsiTheme="minorBidi" w:cs="Arial" w:hint="cs"/>
+          <w:color w:val="404040" w:themeColor="text1" w:themeTint="BF"/>
+          <w:sz w:val="24"/>
+          <w:szCs w:val="24"/>
+          <w:lang w:val="en-US"/>
+        </w:rPr>
+        <w:t>H</w:t>
+      </w:r>
+      <w:r>
+        <w:rPr>
+          <w:rFonts w:asciiTheme="minorBidi" w:hAnsiTheme="minorBidi" w:cs="Arial"/>
+          <w:color w:val="404040" w:themeColor="text1" w:themeTint="BF"/>
+          <w:sz w:val="24"/>
+          <w:szCs w:val="24"/>
+          <w:lang w:val="en-US"/>
+        </w:rPr>
+        <w:t>ost</w:t>
+      </w:r>
+      <w:r>
+        <w:rPr>
+          <w:rFonts w:asciiTheme="minorBidi" w:hAnsiTheme="minorBidi" w:cs="Arial" w:hint="cs"/>
+          <w:color w:val="404040" w:themeColor="text1" w:themeTint="BF"/>
+          <w:sz w:val="24"/>
+          <w:szCs w:val="24"/>
+          <w:rtl/>
+          <w:lang w:val="en-US"/>
+        </w:rPr>
+        <w:t xml:space="preserve"> של חדר הצפייה יוצא הוא מודיע על כך לשרת.</w:t>
+      </w:r>
+    </w:p>
+    <w:p>
+      <w:pPr>
+        <w:pStyle w:val="a7"/>
+        <w:numPr>
+          <w:ilvl w:val="0"/>
+          <w:numId w:val="9"/>
+        </w:numPr>
+        <w:bidi/>
+        <w:spacing w:line="360" w:lineRule="auto"/>
+        <w:rPr>
+          <w:rFonts w:asciiTheme="minorBidi" w:hAnsiTheme="minorBidi" w:cs="Arial"/>
+          <w:color w:val="404040" w:themeColor="text1" w:themeTint="BF"/>
+          <w:sz w:val="24"/>
+          <w:szCs w:val="24"/>
+          <w:lang w:val="en-US"/>
+        </w:rPr>
+      </w:pPr>
+      <w:r>
+        <w:rPr>
+          <w:rFonts w:asciiTheme="minorBidi" w:hAnsiTheme="minorBidi" w:cs="Arial" w:hint="cs"/>
+          <w:color w:val="404040" w:themeColor="text1" w:themeTint="BF"/>
+          <w:sz w:val="24"/>
+          <w:szCs w:val="24"/>
+          <w:rtl/>
+          <w:lang w:val="en-US"/>
+        </w:rPr>
+        <w:t>הורדה של הלקוח מהמערכת ברשימת הצופים בחדר הצפייה.</w:t>
+      </w:r>
+    </w:p>
+    <w:p>
+      <w:pPr>
+        <w:pStyle w:val="a7"/>
+        <w:numPr>
+          <w:ilvl w:val="0"/>
+          <w:numId w:val="9"/>
+        </w:numPr>
+        <w:bidi/>
+        <w:spacing w:line="360" w:lineRule="auto"/>
+        <w:rPr>
+          <w:rFonts w:asciiTheme="minorBidi" w:hAnsiTheme="minorBidi" w:cs="Arial"/>
+          <w:color w:val="404040" w:themeColor="text1" w:themeTint="BF"/>
+          <w:sz w:val="24"/>
+          <w:szCs w:val="24"/>
+          <w:lang w:val="en-US"/>
+        </w:rPr>
+      </w:pPr>
+      <w:r>
+        <w:rPr>
+          <w:rFonts w:asciiTheme="minorBidi" w:hAnsiTheme="minorBidi" w:cs="Arial" w:hint="cs"/>
+          <w:color w:val="404040" w:themeColor="text1" w:themeTint="BF"/>
+          <w:sz w:val="24"/>
+          <w:szCs w:val="24"/>
+          <w:rtl/>
+          <w:lang w:val="en-US"/>
+        </w:rPr>
+        <w:t>העברת המסר על יציאת הלקוח לשאר המשתתפים בחדר.</w:t>
+      </w:r>
+    </w:p>
+    <w:p>
+      <w:pPr>
+        <w:pStyle w:val="a7"/>
+        <w:numPr>
+          <w:ilvl w:val="0"/>
+          <w:numId w:val="9"/>
+        </w:numPr>
+        <w:bidi/>
+        <w:spacing w:line="360" w:lineRule="auto"/>
+        <w:rPr>
+          <w:rFonts w:asciiTheme="minorBidi" w:hAnsiTheme="minorBidi" w:cs="Arial"/>
+          <w:color w:val="404040" w:themeColor="text1" w:themeTint="BF"/>
+          <w:sz w:val="24"/>
+          <w:szCs w:val="24"/>
+          <w:lang w:val="en-US"/>
+        </w:rPr>
+      </w:pPr>
+      <w:r>
+        <w:rPr>
+          <w:rFonts w:asciiTheme="minorBidi" w:hAnsiTheme="minorBidi" w:cs="Arial" w:hint="cs"/>
+          <w:color w:val="404040" w:themeColor="text1" w:themeTint="BF"/>
+          <w:sz w:val="24"/>
+          <w:szCs w:val="24"/>
+          <w:rtl/>
+          <w:lang w:val="en-US"/>
+        </w:rPr>
+        <w:t>העברת הרשאות ה-</w:t>
+      </w:r>
+      <w:r>
+        <w:rPr>
+          <w:rFonts w:asciiTheme="minorBidi" w:hAnsiTheme="minorBidi" w:cs="Arial" w:hint="cs"/>
+          <w:color w:val="404040" w:themeColor="text1" w:themeTint="BF"/>
+          <w:sz w:val="24"/>
+          <w:szCs w:val="24"/>
+          <w:lang w:val="en-US"/>
+        </w:rPr>
+        <w:t>H</w:t>
+      </w:r>
+      <w:r>
+        <w:rPr>
+          <w:rFonts w:asciiTheme="minorBidi" w:hAnsiTheme="minorBidi" w:cs="Arial"/>
+          <w:color w:val="404040" w:themeColor="text1" w:themeTint="BF"/>
+          <w:sz w:val="24"/>
+          <w:szCs w:val="24"/>
+          <w:lang w:val="en-US"/>
+        </w:rPr>
+        <w:t>ost</w:t>
+      </w:r>
+      <w:r>
+        <w:rPr>
+          <w:rFonts w:asciiTheme="minorBidi" w:hAnsiTheme="minorBidi" w:cs="Arial" w:hint="cs"/>
+          <w:color w:val="404040" w:themeColor="text1" w:themeTint="BF"/>
+          <w:sz w:val="24"/>
+          <w:szCs w:val="24"/>
+          <w:rtl/>
+          <w:lang w:val="en-US"/>
+        </w:rPr>
+        <w:t xml:space="preserve"> ללקוח הצטרף לחדר </w:t>
+      </w:r>
+      <w:r>
+        <w:rPr>
+          <w:rFonts w:asciiTheme="minorBidi" w:hAnsiTheme="minorBidi" w:cs="Arial" w:hint="cs"/>
+          <w:color w:val="404040" w:themeColor="text1" w:themeTint="BF"/>
+          <w:sz w:val="24"/>
+          <w:szCs w:val="24"/>
+          <w:rtl/>
+          <w:lang w:val="en-US"/>
+        </w:rPr>
+        <w:t>אחריו.</w:t>
+      </w:r>
+    </w:p>
+    <w:p>
+      <w:pPr>
+        <w:pStyle w:val="a7"/>
+        <w:numPr>
+          <w:ilvl w:val="0"/>
+          <w:numId w:val="10"/>
+        </w:numPr>
+        <w:bidi/>
+        <w:spacing w:line="360" w:lineRule="auto"/>
+        <w:rPr>
+          <w:rFonts w:asciiTheme="minorBidi" w:hAnsiTheme="minorBidi" w:cs="Arial"/>
+          <w:color w:val="404040" w:themeColor="text1" w:themeTint="BF"/>
+          <w:sz w:val="24"/>
+          <w:szCs w:val="24"/>
+          <w:lang w:val="en-US"/>
+        </w:rPr>
+      </w:pPr>
+      <w:r>
+        <w:rPr>
+          <w:rFonts w:asciiTheme="minorBidi" w:hAnsiTheme="minorBidi" w:cs="Arial" w:hint="cs"/>
+          <w:color w:val="404040" w:themeColor="text1" w:themeTint="BF"/>
+          <w:sz w:val="24"/>
+          <w:szCs w:val="24"/>
+          <w:rtl/>
+          <w:lang w:val="en-US"/>
+        </w:rPr>
+        <w:t>אובייקטים נחוצים: תקשורת</w:t>
+      </w:r>
+      <w:r>
+        <w:rPr>
+          <w:rFonts w:asciiTheme="minorBidi" w:hAnsiTheme="minorBidi" w:cs="Arial" w:hint="cs"/>
+          <w:color w:val="404040" w:themeColor="text1" w:themeTint="BF"/>
+          <w:sz w:val="24"/>
+          <w:szCs w:val="24"/>
+          <w:rtl/>
+          <w:lang w:val="en-US"/>
+        </w:rPr>
+        <w:t xml:space="preserve">, </w:t>
+      </w:r>
+      <w:r>
+        <w:rPr>
+          <w:rFonts w:asciiTheme="minorBidi" w:hAnsiTheme="minorBidi" w:cs="Arial" w:hint="cs"/>
+          <w:color w:val="404040" w:themeColor="text1" w:themeTint="BF"/>
+          <w:sz w:val="24"/>
+          <w:szCs w:val="24"/>
+          <w:rtl/>
+          <w:lang w:val="en-US"/>
+        </w:rPr>
+        <w:t>מבנה נתונים</w:t>
+      </w:r>
+    </w:p>
+    <w:p>
+      <w:pPr>
+        <w:pStyle w:val="a7"/>
+        <w:bidi/>
+        <w:spacing w:line="360" w:lineRule="auto"/>
+        <w:ind w:left="1800"/>
+        <w:rPr>
+          <w:rFonts w:asciiTheme="minorBidi" w:hAnsiTheme="minorBidi" w:cs="Arial"/>
+          <w:color w:val="404040" w:themeColor="text1" w:themeTint="BF"/>
+          <w:sz w:val="24"/>
+          <w:szCs w:val="24"/>
+          <w:rtl/>
+          <w:lang w:val="en-US"/>
+        </w:rPr>
+      </w:pPr>
+    </w:p>
+    <w:p>
+      <w:pPr>
+        <w:pStyle w:val="a7"/>
+        <w:numPr>
+          <w:ilvl w:val="0"/>
+          <w:numId w:val="7"/>
+        </w:numPr>
+        <w:bidi/>
+        <w:spacing w:line="360" w:lineRule="auto"/>
+        <w:rPr>
+          <w:rFonts w:asciiTheme="minorBidi" w:hAnsiTheme="minorBidi" w:cs="Arial"/>
+          <w:color w:val="404040" w:themeColor="text1" w:themeTint="BF"/>
+          <w:sz w:val="24"/>
+          <w:szCs w:val="24"/>
+          <w:lang w:val="en-US"/>
+        </w:rPr>
+      </w:pPr>
+      <w:r>
+        <w:rPr>
+          <w:rFonts w:asciiTheme="minorBidi" w:hAnsiTheme="minorBidi" w:cs="Arial" w:hint="cs"/>
+          <w:color w:val="404040" w:themeColor="text1" w:themeTint="BF"/>
+          <w:sz w:val="24"/>
+          <w:szCs w:val="24"/>
+          <w:rtl/>
+          <w:lang w:val="en-US"/>
+        </w:rPr>
+        <w:t>סגירת חדר צפייה</w:t>
+      </w:r>
+    </w:p>
+    <w:p>
+      <w:pPr>
+        <w:pStyle w:val="a7"/>
+        <w:bidi/>
+        <w:spacing w:line="360" w:lineRule="auto"/>
+        <w:rPr>
+          <w:rFonts w:asciiTheme="minorBidi" w:hAnsiTheme="minorBidi" w:cs="Arial"/>
+          <w:color w:val="404040" w:themeColor="text1" w:themeTint="BF"/>
+          <w:sz w:val="24"/>
+          <w:szCs w:val="24"/>
+          <w:rtl/>
+          <w:lang w:val="en-US"/>
+        </w:rPr>
+      </w:pPr>
+      <w:r>
+        <w:rPr>
+          <w:rFonts w:asciiTheme="minorBidi" w:hAnsiTheme="minorBidi" w:cs="Arial" w:hint="cs"/>
+          <w:color w:val="404040" w:themeColor="text1" w:themeTint="BF"/>
+          <w:sz w:val="24"/>
+          <w:szCs w:val="24"/>
+          <w:rtl/>
+          <w:lang w:val="en-US"/>
+        </w:rPr>
+        <w:t>במידה ויוצא הלקוח האחרון מחדר הצפייה.</w:t>
+      </w:r>
+    </w:p>
+    <w:p>
+      <w:pPr>
+        <w:pStyle w:val="a7"/>
+        <w:numPr>
+          <w:ilvl w:val="0"/>
+          <w:numId w:val="9"/>
+        </w:numPr>
+        <w:bidi/>
+        <w:spacing w:line="360" w:lineRule="auto"/>
+        <w:rPr>
+          <w:rFonts w:asciiTheme="minorBidi" w:hAnsiTheme="minorBidi" w:cs="Arial"/>
+          <w:color w:val="404040" w:themeColor="text1" w:themeTint="BF"/>
+          <w:sz w:val="24"/>
+          <w:szCs w:val="24"/>
+          <w:lang w:val="en-US"/>
+        </w:rPr>
+      </w:pPr>
+      <w:r>
+        <w:rPr>
+          <w:rFonts w:asciiTheme="minorBidi" w:hAnsiTheme="minorBidi" w:cs="Arial" w:hint="cs"/>
+          <w:color w:val="404040" w:themeColor="text1" w:themeTint="BF"/>
+          <w:sz w:val="24"/>
+          <w:szCs w:val="24"/>
+          <w:rtl/>
+          <w:lang w:val="en-US"/>
+        </w:rPr>
+        <w:t>השרת מוודא שאכן אף אחד לא שנשאר בחדר הצפייה.</w:t>
+      </w:r>
+    </w:p>
+    <w:p>
+      <w:pPr>
+        <w:pStyle w:val="a7"/>
+        <w:numPr>
+          <w:ilvl w:val="0"/>
+          <w:numId w:val="9"/>
+        </w:numPr>
+        <w:bidi/>
+        <w:spacing w:line="360" w:lineRule="auto"/>
+        <w:rPr>
+          <w:rFonts w:asciiTheme="minorBidi" w:hAnsiTheme="minorBidi" w:cs="Arial"/>
+          <w:color w:val="404040" w:themeColor="text1" w:themeTint="BF"/>
+          <w:sz w:val="24"/>
+          <w:szCs w:val="24"/>
+          <w:lang w:val="en-US"/>
+        </w:rPr>
+      </w:pPr>
+      <w:r>
+        <w:rPr>
+          <w:rFonts w:asciiTheme="minorBidi" w:hAnsiTheme="minorBidi" w:cs="Arial" w:hint="cs"/>
+          <w:color w:val="404040" w:themeColor="text1" w:themeTint="BF"/>
+          <w:sz w:val="24"/>
+          <w:szCs w:val="24"/>
+          <w:rtl/>
+          <w:lang w:val="en-US"/>
+        </w:rPr>
+        <w:t>מחיקת חדר הצפייה מהמערכת</w:t>
+      </w:r>
+      <w:r>
+        <w:rPr>
+          <w:rFonts w:asciiTheme="minorBidi" w:hAnsiTheme="minorBidi" w:cs="Arial"/>
+          <w:color w:val="404040" w:themeColor="text1" w:themeTint="BF"/>
+          <w:sz w:val="24"/>
+          <w:szCs w:val="24"/>
+          <w:lang w:val="en-US"/>
+        </w:rPr>
+        <w:t>.</w:t>
+      </w:r>
+    </w:p>
+    <w:p>
+      <w:pPr>
+        <w:pStyle w:val="a7"/>
+        <w:numPr>
+          <w:ilvl w:val="0"/>
+          <w:numId w:val="10"/>
+        </w:numPr>
+        <w:bidi/>
+        <w:spacing w:line="360" w:lineRule="auto"/>
+        <w:rPr>
+          <w:rFonts w:asciiTheme="minorBidi" w:hAnsiTheme="minorBidi" w:cs="Arial"/>
+          <w:color w:val="404040" w:themeColor="text1" w:themeTint="BF"/>
+          <w:sz w:val="24"/>
+          <w:szCs w:val="24"/>
+          <w:lang w:val="en-US"/>
+        </w:rPr>
+      </w:pPr>
+      <w:r>
+        <w:rPr>
+          <w:rFonts w:asciiTheme="minorBidi" w:hAnsiTheme="minorBidi" w:cs="Arial" w:hint="cs"/>
+          <w:color w:val="404040" w:themeColor="text1" w:themeTint="BF"/>
+          <w:sz w:val="24"/>
+          <w:szCs w:val="24"/>
+          <w:rtl/>
+          <w:lang w:val="en-US"/>
+        </w:rPr>
+        <w:t>אובייקטים נחוצים: תקשורת</w:t>
+      </w:r>
+      <w:r>
+        <w:rPr>
+          <w:rFonts w:asciiTheme="minorBidi" w:hAnsiTheme="minorBidi" w:cs="Arial" w:hint="cs"/>
+          <w:color w:val="404040" w:themeColor="text1" w:themeTint="BF"/>
+          <w:sz w:val="24"/>
+          <w:szCs w:val="24"/>
+          <w:rtl/>
+          <w:lang w:val="en-US"/>
+        </w:rPr>
+        <w:t xml:space="preserve">, </w:t>
+      </w:r>
+      <w:r>
+        <w:rPr>
+          <w:rFonts w:asciiTheme="minorBidi" w:hAnsiTheme="minorBidi" w:cs="Arial" w:hint="cs"/>
+          <w:color w:val="404040" w:themeColor="text1" w:themeTint="BF"/>
+          <w:sz w:val="24"/>
+          <w:szCs w:val="24"/>
+          <w:rtl/>
+          <w:lang w:val="en-US"/>
+        </w:rPr>
+        <w:t>מבנה נתונים</w:t>
+      </w:r>
+    </w:p>
+    <w:p>
+      <w:pPr>
+        <w:pStyle w:val="a7"/>
+        <w:bidi/>
+        <w:spacing w:line="360" w:lineRule="auto"/>
+        <w:ind w:left="1800"/>
+        <w:rPr>
+          <w:rFonts w:asciiTheme="minorBidi" w:hAnsiTheme="minorBidi" w:cs="Arial"/>
+          <w:color w:val="404040" w:themeColor="text1" w:themeTint="BF"/>
+          <w:sz w:val="24"/>
+          <w:szCs w:val="24"/>
+          <w:lang w:val="en-US"/>
+        </w:rPr>
+      </w:pPr>
+    </w:p>
+    <w:p>
+      <w:pPr>
+        <w:pStyle w:val="a7"/>
+        <w:numPr>
+          <w:ilvl w:val="0"/>
+          <w:numId w:val="7"/>
+        </w:numPr>
+        <w:bidi/>
+        <w:spacing w:line="360" w:lineRule="auto"/>
+        <w:rPr>
+          <w:rFonts w:asciiTheme="minorBidi" w:hAnsiTheme="minorBidi" w:cs="Arial"/>
+          <w:color w:val="404040" w:themeColor="text1" w:themeTint="BF"/>
+          <w:sz w:val="24"/>
+          <w:szCs w:val="24"/>
+          <w:lang w:val="en-US"/>
+        </w:rPr>
+      </w:pPr>
+      <w:r>
+        <w:rPr>
+          <w:rFonts w:asciiTheme="minorBidi" w:hAnsiTheme="minorBidi" w:cs="Arial" w:hint="cs"/>
+          <w:color w:val="404040" w:themeColor="text1" w:themeTint="BF"/>
+          <w:sz w:val="24"/>
+          <w:szCs w:val="24"/>
+          <w:rtl/>
+          <w:lang w:val="en-US"/>
+        </w:rPr>
+        <w:t xml:space="preserve">העברת </w:t>
+      </w:r>
+      <w:r>
+        <w:rPr>
+          <w:rFonts w:asciiTheme="minorBidi" w:hAnsiTheme="minorBidi" w:cs="Arial"/>
+          <w:color w:val="404040" w:themeColor="text1" w:themeTint="BF"/>
+          <w:sz w:val="24"/>
+          <w:szCs w:val="24"/>
+          <w:lang w:val="en-US"/>
+        </w:rPr>
+        <w:t>broadcast</w:t>
+      </w:r>
+      <w:r>
+        <w:rPr>
+          <w:rFonts w:asciiTheme="minorBidi" w:hAnsiTheme="minorBidi" w:cs="Arial" w:hint="cs"/>
+          <w:color w:val="404040" w:themeColor="text1" w:themeTint="BF"/>
+          <w:sz w:val="24"/>
+          <w:szCs w:val="24"/>
+          <w:rtl/>
+          <w:lang w:val="en-US"/>
+        </w:rPr>
+        <w:t xml:space="preserve"> לחברי החדר</w:t>
+      </w:r>
+    </w:p>
+    <w:p>
+      <w:pPr>
+        <w:pStyle w:val="a7"/>
+        <w:bidi/>
+        <w:spacing w:line="360" w:lineRule="auto"/>
+        <w:rPr>
+          <w:rFonts w:asciiTheme="minorBidi" w:hAnsiTheme="minorBidi" w:cs="Arial"/>
+          <w:color w:val="404040" w:themeColor="text1" w:themeTint="BF"/>
+          <w:sz w:val="24"/>
+          <w:szCs w:val="24"/>
+          <w:rtl/>
+          <w:lang w:val="en-US"/>
+        </w:rPr>
+      </w:pPr>
+      <w:r>
+        <w:rPr>
+          <w:rFonts w:asciiTheme="minorBidi" w:hAnsiTheme="minorBidi" w:cs="Arial" w:hint="cs"/>
+          <w:color w:val="404040" w:themeColor="text1" w:themeTint="BF"/>
+          <w:sz w:val="24"/>
+          <w:szCs w:val="24"/>
+          <w:rtl/>
+          <w:lang w:val="en-US"/>
+        </w:rPr>
+        <w:t>במידה והלקוח עושה פעולה על הסרטון (מפעיל, עוצר, מעביר זמן) הוא מודיע על כך לשרת.</w:t>
+      </w:r>
+    </w:p>
+    <w:p>
+      <w:pPr>
+        <w:pStyle w:val="a7"/>
+        <w:numPr>
+          <w:ilvl w:val="0"/>
+          <w:numId w:val="9"/>
+        </w:numPr>
+        <w:bidi/>
+        <w:spacing w:line="360" w:lineRule="auto"/>
+        <w:rPr>
+          <w:rFonts w:asciiTheme="minorBidi" w:hAnsiTheme="minorBidi" w:cs="Arial"/>
+          <w:color w:val="404040" w:themeColor="text1" w:themeTint="BF"/>
+          <w:sz w:val="24"/>
+          <w:szCs w:val="24"/>
+          <w:rtl/>
+          <w:lang w:val="en-US"/>
+        </w:rPr>
+      </w:pPr>
+      <w:r>
+        <w:rPr>
+          <w:rFonts w:asciiTheme="minorBidi" w:hAnsiTheme="minorBidi" w:cs="Arial" w:hint="cs"/>
+          <w:color w:val="404040" w:themeColor="text1" w:themeTint="BF"/>
+          <w:sz w:val="24"/>
+          <w:szCs w:val="24"/>
+          <w:rtl/>
+          <w:lang w:val="en-US"/>
+        </w:rPr>
+        <w:t xml:space="preserve">יצירת זמן </w:t>
+      </w:r>
+      <w:r>
+        <w:rPr>
+          <w:rFonts w:asciiTheme="minorBidi" w:hAnsiTheme="minorBidi" w:cs="Arial" w:hint="cs"/>
+          <w:color w:val="404040" w:themeColor="text1" w:themeTint="BF"/>
+          <w:sz w:val="24"/>
+          <w:szCs w:val="24"/>
+          <w:lang w:val="en-US"/>
+        </w:rPr>
+        <w:t>UTC</w:t>
+      </w:r>
+      <w:r>
+        <w:rPr>
+          <w:rFonts w:asciiTheme="minorBidi" w:hAnsiTheme="minorBidi" w:cs="Arial" w:hint="cs"/>
+          <w:color w:val="404040" w:themeColor="text1" w:themeTint="BF"/>
+          <w:sz w:val="24"/>
+          <w:szCs w:val="24"/>
+          <w:rtl/>
+          <w:lang w:val="en-US"/>
+        </w:rPr>
+        <w:t xml:space="preserve"> שבא כל הלקוחות יבצעו את הפעולה שה-</w:t>
+      </w:r>
+      <w:r>
+        <w:rPr>
+          <w:rFonts w:asciiTheme="minorBidi" w:hAnsiTheme="minorBidi" w:cs="Arial" w:hint="cs"/>
+          <w:color w:val="404040" w:themeColor="text1" w:themeTint="BF"/>
+          <w:sz w:val="24"/>
+          <w:szCs w:val="24"/>
+          <w:lang w:val="en-US"/>
+        </w:rPr>
+        <w:t>H</w:t>
+      </w:r>
+      <w:r>
+        <w:rPr>
+          <w:rFonts w:asciiTheme="minorBidi" w:hAnsiTheme="minorBidi" w:cs="Arial"/>
+          <w:color w:val="404040" w:themeColor="text1" w:themeTint="BF"/>
+          <w:sz w:val="24"/>
+          <w:szCs w:val="24"/>
+          <w:lang w:val="en-US"/>
+        </w:rPr>
+        <w:t>ost</w:t>
+      </w:r>
+      <w:r>
+        <w:rPr>
+          <w:rFonts w:asciiTheme="minorBidi" w:hAnsiTheme="minorBidi" w:cs="Arial" w:hint="cs"/>
+          <w:color w:val="404040" w:themeColor="text1" w:themeTint="BF"/>
+          <w:sz w:val="24"/>
+          <w:szCs w:val="24"/>
+          <w:rtl/>
+          <w:lang w:val="en-US"/>
+        </w:rPr>
+        <w:t xml:space="preserve"> יזם.</w:t>
+      </w:r>
+    </w:p>
+    <w:p>
+      <w:pPr>
+        <w:pStyle w:val="a7"/>
+        <w:numPr>
+          <w:ilvl w:val="0"/>
+          <w:numId w:val="9"/>
+        </w:numPr>
+        <w:bidi/>
+        <w:spacing w:line="360" w:lineRule="auto"/>
+        <w:rPr>
+          <w:rFonts w:asciiTheme="minorBidi" w:hAnsiTheme="minorBidi" w:cs="Arial"/>
+          <w:color w:val="404040" w:themeColor="text1" w:themeTint="BF"/>
+          <w:sz w:val="24"/>
+          <w:szCs w:val="24"/>
+          <w:lang w:val="en-US"/>
+        </w:rPr>
+      </w:pPr>
+      <w:r>
+        <w:rPr>
+          <w:rFonts w:asciiTheme="minorBidi" w:hAnsiTheme="minorBidi" w:cs="Arial" w:hint="cs"/>
+          <w:color w:val="404040" w:themeColor="text1" w:themeTint="BF"/>
+          <w:sz w:val="24"/>
+          <w:szCs w:val="24"/>
+          <w:rtl/>
+          <w:lang w:val="en-US"/>
+        </w:rPr>
+        <w:t>העברת מסר באמצעות שליחת הפקודה ל</w:t>
+      </w:r>
+      <w:r>
+        <w:rPr>
+          <w:rFonts w:asciiTheme="minorBidi" w:hAnsiTheme="minorBidi" w:cs="Arial"/>
+          <w:color w:val="404040" w:themeColor="text1" w:themeTint="BF"/>
+          <w:sz w:val="24"/>
+          <w:szCs w:val="24"/>
+          <w:lang w:val="en-US"/>
+        </w:rPr>
+        <w:t>WebSocket</w:t>
+      </w:r>
+      <w:r>
+        <w:rPr>
+          <w:rFonts w:asciiTheme="minorBidi" w:hAnsiTheme="minorBidi" w:cs="Arial" w:hint="cs"/>
+          <w:color w:val="404040" w:themeColor="text1" w:themeTint="BF"/>
+          <w:sz w:val="24"/>
+          <w:szCs w:val="24"/>
+          <w:rtl/>
+          <w:lang w:val="en-US"/>
+        </w:rPr>
+        <w:t xml:space="preserve"> הרשומים כלקוחות בחדר הצפייה.</w:t>
+      </w:r>
+    </w:p>
+    <w:p>
+      <w:pPr>
+        <w:pStyle w:val="a7"/>
+        <w:numPr>
+          <w:ilvl w:val="0"/>
+          <w:numId w:val="10"/>
+        </w:numPr>
+        <w:bidi/>
+        <w:spacing w:line="360" w:lineRule="auto"/>
+        <w:rPr>
+          <w:rFonts w:asciiTheme="minorBidi" w:hAnsiTheme="minorBidi" w:cs="Arial"/>
+          <w:color w:val="404040" w:themeColor="text1" w:themeTint="BF"/>
+          <w:sz w:val="24"/>
+          <w:szCs w:val="24"/>
+          <w:rtl/>
+          <w:lang w:val="en-US"/>
+        </w:rPr>
+      </w:pPr>
+      <w:r>
+        <w:rPr>
+          <w:rFonts w:asciiTheme="minorBidi" w:hAnsiTheme="minorBidi" w:cs="Arial" w:hint="cs"/>
+          <w:color w:val="404040" w:themeColor="text1" w:themeTint="BF"/>
+          <w:sz w:val="24"/>
+          <w:szCs w:val="24"/>
+          <w:rtl/>
+          <w:lang w:val="en-US"/>
+        </w:rPr>
+        <w:t>אובייקטים נחוצים: תקשורת</w:t>
+      </w:r>
+    </w:p>
+    <w:p>
+      <w:pPr>
+        <w:bidi/>
+        <w:spacing w:line="360" w:lineRule="auto"/>
+        <w:rPr>
+          <w:rFonts w:asciiTheme="minorBidi" w:hAnsiTheme="minorBidi" w:cs="Arial"/>
+          <w:b/>
+          <w:bCs/>
+          <w:color w:val="404040" w:themeColor="text1" w:themeTint="BF"/>
+          <w:sz w:val="24"/>
+          <w:szCs w:val="24"/>
+          <w:u w:val="single" w:color="C00000"/>
+          <w:rtl/>
+          <w:lang w:val="en-US"/>
+        </w:rPr>
+      </w:pPr>
+      <w:r>
+        <w:rPr>
+          <w:rFonts w:asciiTheme="minorBidi" w:hAnsiTheme="minorBidi" w:cs="Arial" w:hint="cs"/>
+          <w:b/>
+          <w:bCs/>
+          <w:color w:val="404040" w:themeColor="text1" w:themeTint="BF"/>
+          <w:sz w:val="24"/>
+          <w:szCs w:val="24"/>
+          <w:u w:val="single" w:color="C00000"/>
+          <w:rtl/>
+          <w:lang w:val="en-US"/>
+        </w:rPr>
+        <w:lastRenderedPageBreak/>
+        <w:t>פירוט יכולות בצד הלקוח</w:t>
+      </w:r>
+    </w:p>
+    <w:p>
+      <w:pPr>
+        <w:pStyle w:val="a7"/>
+        <w:numPr>
+          <w:ilvl w:val="0"/>
+          <w:numId w:val="7"/>
+        </w:numPr>
+        <w:bidi/>
+        <w:spacing w:line="360" w:lineRule="auto"/>
+        <w:rPr>
+          <w:rFonts w:asciiTheme="minorBidi" w:hAnsiTheme="minorBidi" w:cs="Arial"/>
+          <w:color w:val="404040" w:themeColor="text1" w:themeTint="BF"/>
+          <w:sz w:val="24"/>
+          <w:szCs w:val="24"/>
+          <w:lang w:val="en-US"/>
+        </w:rPr>
+      </w:pPr>
+      <w:r>
+        <w:rPr>
+          <w:rFonts w:asciiTheme="minorBidi" w:hAnsiTheme="minorBidi" w:cs="Arial" w:hint="cs"/>
+          <w:color w:val="404040" w:themeColor="text1" w:themeTint="BF"/>
+          <w:sz w:val="24"/>
+          <w:szCs w:val="24"/>
+          <w:rtl/>
+          <w:lang w:val="en-US"/>
+        </w:rPr>
+        <w:t>התחברות לשרת ולמערכת</w:t>
+      </w:r>
+    </w:p>
+    <w:p>
+      <w:pPr>
+        <w:pStyle w:val="a7"/>
+        <w:bidi/>
+        <w:spacing w:line="360" w:lineRule="auto"/>
+        <w:rPr>
+          <w:rFonts w:asciiTheme="minorBidi" w:hAnsiTheme="minorBidi" w:cs="Arial"/>
+          <w:color w:val="404040" w:themeColor="text1" w:themeTint="BF"/>
+          <w:sz w:val="24"/>
+          <w:szCs w:val="24"/>
+          <w:rtl/>
+          <w:lang w:val="en-US"/>
+        </w:rPr>
+      </w:pPr>
+      <w:r>
+        <w:rPr>
+          <w:rFonts w:asciiTheme="minorBidi" w:hAnsiTheme="minorBidi" w:cs="Arial" w:hint="cs"/>
+          <w:color w:val="404040" w:themeColor="text1" w:themeTint="BF"/>
+          <w:sz w:val="24"/>
+          <w:szCs w:val="24"/>
+          <w:rtl/>
+          <w:lang w:val="en-US"/>
+        </w:rPr>
+        <w:t xml:space="preserve">קבלת </w:t>
+      </w:r>
+      <w:r>
+        <w:rPr>
+          <w:rFonts w:asciiTheme="minorBidi" w:hAnsiTheme="minorBidi" w:cs="Arial" w:hint="cs"/>
+          <w:color w:val="404040" w:themeColor="text1" w:themeTint="BF"/>
+          <w:sz w:val="24"/>
+          <w:szCs w:val="24"/>
+          <w:lang w:val="en-US"/>
+        </w:rPr>
+        <w:t>ID</w:t>
+      </w:r>
+      <w:r>
+        <w:rPr>
+          <w:rFonts w:asciiTheme="minorBidi" w:hAnsiTheme="minorBidi" w:cs="Arial" w:hint="cs"/>
+          <w:color w:val="404040" w:themeColor="text1" w:themeTint="BF"/>
+          <w:sz w:val="24"/>
+          <w:szCs w:val="24"/>
+          <w:rtl/>
+          <w:lang w:val="en-US"/>
+        </w:rPr>
+        <w:t xml:space="preserve"> מהשרת להצטרפות הלקוח החדש</w:t>
+      </w:r>
+    </w:p>
+    <w:p>
+      <w:pPr>
+        <w:pStyle w:val="a7"/>
+        <w:numPr>
+          <w:ilvl w:val="0"/>
+          <w:numId w:val="9"/>
+        </w:numPr>
+        <w:bidi/>
+        <w:spacing w:line="360" w:lineRule="auto"/>
+        <w:rPr>
+          <w:rFonts w:asciiTheme="minorBidi" w:hAnsiTheme="minorBidi" w:cs="Arial"/>
+          <w:color w:val="404040" w:themeColor="text1" w:themeTint="BF"/>
+          <w:sz w:val="24"/>
+          <w:szCs w:val="24"/>
+          <w:lang w:val="en-US"/>
+        </w:rPr>
+      </w:pPr>
+      <w:r>
+        <w:rPr>
+          <w:rFonts w:asciiTheme="minorBidi" w:hAnsiTheme="minorBidi" w:cs="Arial" w:hint="cs"/>
+          <w:color w:val="404040" w:themeColor="text1" w:themeTint="BF"/>
+          <w:sz w:val="24"/>
+          <w:szCs w:val="24"/>
+          <w:rtl/>
+          <w:lang w:val="en-US"/>
+        </w:rPr>
+        <w:t>בדיקת ה-</w:t>
+      </w:r>
+      <w:r>
+        <w:rPr>
+          <w:rFonts w:asciiTheme="minorBidi" w:hAnsiTheme="minorBidi" w:cs="Arial" w:hint="cs"/>
+          <w:color w:val="404040" w:themeColor="text1" w:themeTint="BF"/>
+          <w:sz w:val="24"/>
+          <w:szCs w:val="24"/>
+          <w:lang w:val="en-US"/>
+        </w:rPr>
+        <w:t>E</w:t>
+      </w:r>
+      <w:r>
+        <w:rPr>
+          <w:rFonts w:asciiTheme="minorBidi" w:hAnsiTheme="minorBidi" w:cs="Arial"/>
+          <w:color w:val="404040" w:themeColor="text1" w:themeTint="BF"/>
+          <w:sz w:val="24"/>
+          <w:szCs w:val="24"/>
+          <w:lang w:val="en-US"/>
+        </w:rPr>
+        <w:t>vent</w:t>
+      </w:r>
+      <w:r>
+        <w:rPr>
+          <w:rFonts w:asciiTheme="minorBidi" w:hAnsiTheme="minorBidi" w:cs="Arial" w:hint="cs"/>
+          <w:color w:val="404040" w:themeColor="text1" w:themeTint="BF"/>
+          <w:sz w:val="24"/>
+          <w:szCs w:val="24"/>
+          <w:rtl/>
+          <w:lang w:val="en-US"/>
+        </w:rPr>
+        <w:t xml:space="preserve"> שבא הלקוח הוריד את התוסף לראשונה.</w:t>
+      </w:r>
+    </w:p>
+    <w:p>
+      <w:pPr>
+        <w:pStyle w:val="a7"/>
+        <w:numPr>
+          <w:ilvl w:val="0"/>
+          <w:numId w:val="9"/>
+        </w:numPr>
+        <w:bidi/>
+        <w:spacing w:line="360" w:lineRule="auto"/>
+        <w:rPr>
+          <w:rFonts w:asciiTheme="minorBidi" w:hAnsiTheme="minorBidi" w:cs="Arial"/>
+          <w:color w:val="404040" w:themeColor="text1" w:themeTint="BF"/>
+          <w:sz w:val="24"/>
+          <w:szCs w:val="24"/>
+          <w:lang w:val="en-US"/>
+        </w:rPr>
+      </w:pPr>
+      <w:r>
+        <w:rPr>
+          <w:rFonts w:asciiTheme="minorBidi" w:hAnsiTheme="minorBidi" w:cs="Arial" w:hint="cs"/>
+          <w:color w:val="404040" w:themeColor="text1" w:themeTint="BF"/>
+          <w:sz w:val="24"/>
+          <w:szCs w:val="24"/>
+          <w:rtl/>
+          <w:lang w:val="en-US"/>
+        </w:rPr>
+        <w:t xml:space="preserve">יצירת </w:t>
+      </w:r>
+      <w:r>
+        <w:rPr>
+          <w:rFonts w:asciiTheme="minorBidi" w:hAnsiTheme="minorBidi" w:cs="Arial"/>
+          <w:color w:val="404040" w:themeColor="text1" w:themeTint="BF"/>
+          <w:sz w:val="24"/>
+          <w:szCs w:val="24"/>
+          <w:lang w:val="en-US"/>
+        </w:rPr>
+        <w:t>WebSocket</w:t>
+      </w:r>
+      <w:r>
+        <w:rPr>
+          <w:rFonts w:asciiTheme="minorBidi" w:hAnsiTheme="minorBidi" w:cs="Arial" w:hint="cs"/>
+          <w:color w:val="404040" w:themeColor="text1" w:themeTint="BF"/>
+          <w:sz w:val="24"/>
+          <w:szCs w:val="24"/>
+          <w:rtl/>
+          <w:lang w:val="en-US"/>
+        </w:rPr>
+        <w:t xml:space="preserve"> חדש וחיברו לשרת.</w:t>
+      </w:r>
+    </w:p>
+    <w:p>
+      <w:pPr>
+        <w:pStyle w:val="a7"/>
+        <w:numPr>
+          <w:ilvl w:val="0"/>
+          <w:numId w:val="9"/>
+        </w:numPr>
+        <w:bidi/>
+        <w:spacing w:line="360" w:lineRule="auto"/>
+        <w:rPr>
+          <w:rFonts w:asciiTheme="minorBidi" w:hAnsiTheme="minorBidi" w:cs="Arial"/>
+          <w:color w:val="404040" w:themeColor="text1" w:themeTint="BF"/>
+          <w:sz w:val="24"/>
+          <w:szCs w:val="24"/>
+          <w:lang w:val="en-US"/>
+        </w:rPr>
+      </w:pPr>
+      <w:r>
+        <w:rPr>
+          <w:rFonts w:asciiTheme="minorBidi" w:hAnsiTheme="minorBidi" w:cs="Arial" w:hint="cs"/>
+          <w:color w:val="404040" w:themeColor="text1" w:themeTint="BF"/>
+          <w:sz w:val="24"/>
+          <w:szCs w:val="24"/>
+          <w:rtl/>
+          <w:lang w:val="en-US"/>
+        </w:rPr>
+        <w:t>קבלת ה-</w:t>
+      </w:r>
+      <w:r>
+        <w:rPr>
+          <w:rFonts w:asciiTheme="minorBidi" w:hAnsiTheme="minorBidi" w:cs="Arial" w:hint="cs"/>
+          <w:color w:val="404040" w:themeColor="text1" w:themeTint="BF"/>
+          <w:sz w:val="24"/>
+          <w:szCs w:val="24"/>
+          <w:lang w:val="en-US"/>
+        </w:rPr>
+        <w:t>ID</w:t>
+      </w:r>
+      <w:r>
+        <w:rPr>
+          <w:rFonts w:asciiTheme="minorBidi" w:hAnsiTheme="minorBidi" w:cs="Arial" w:hint="cs"/>
+          <w:color w:val="404040" w:themeColor="text1" w:themeTint="BF"/>
+          <w:sz w:val="24"/>
+          <w:szCs w:val="24"/>
+          <w:rtl/>
+          <w:lang w:val="en-US"/>
+        </w:rPr>
+        <w:t xml:space="preserve"> וה-</w:t>
+      </w:r>
+      <w:r>
+        <w:rPr>
+          <w:rFonts w:asciiTheme="minorBidi" w:hAnsiTheme="minorBidi" w:cs="Arial"/>
+          <w:color w:val="404040" w:themeColor="text1" w:themeTint="BF"/>
+          <w:sz w:val="24"/>
+          <w:szCs w:val="24"/>
+          <w:lang w:val="en-US"/>
+        </w:rPr>
+        <w:t>username</w:t>
+      </w:r>
+      <w:r>
+        <w:rPr>
+          <w:rFonts w:asciiTheme="minorBidi" w:hAnsiTheme="minorBidi" w:cs="Arial" w:hint="cs"/>
+          <w:color w:val="404040" w:themeColor="text1" w:themeTint="BF"/>
+          <w:sz w:val="24"/>
+          <w:szCs w:val="24"/>
+          <w:rtl/>
+          <w:lang w:val="en-US"/>
+        </w:rPr>
+        <w:t xml:space="preserve"> מהשרת ורישומם כמשתנים גלובליי</w:t>
+      </w:r>
+      <w:r>
+        <w:rPr>
+          <w:rFonts w:asciiTheme="minorBidi" w:hAnsiTheme="minorBidi" w:cs="Arial" w:hint="eastAsia"/>
+          <w:color w:val="404040" w:themeColor="text1" w:themeTint="BF"/>
+          <w:sz w:val="24"/>
+          <w:szCs w:val="24"/>
+          <w:rtl/>
+          <w:lang w:val="en-US"/>
+        </w:rPr>
+        <w:t>ם</w:t>
+      </w:r>
+      <w:r>
+        <w:rPr>
+          <w:rFonts w:asciiTheme="minorBidi" w:hAnsiTheme="minorBidi" w:cs="Arial" w:hint="cs"/>
+          <w:color w:val="404040" w:themeColor="text1" w:themeTint="BF"/>
+          <w:sz w:val="24"/>
+          <w:szCs w:val="24"/>
+          <w:rtl/>
+          <w:lang w:val="en-US"/>
+        </w:rPr>
+        <w:t>.</w:t>
+      </w:r>
+    </w:p>
+    <w:p>
+      <w:pPr>
+        <w:pStyle w:val="a7"/>
+        <w:numPr>
+          <w:ilvl w:val="0"/>
+          <w:numId w:val="10"/>
+        </w:numPr>
+        <w:bidi/>
+        <w:spacing w:line="360" w:lineRule="auto"/>
+        <w:rPr>
+          <w:rFonts w:asciiTheme="minorBidi" w:hAnsiTheme="minorBidi" w:cs="Arial"/>
+          <w:color w:val="404040" w:themeColor="text1" w:themeTint="BF"/>
+          <w:sz w:val="24"/>
+          <w:szCs w:val="24"/>
+          <w:lang w:val="en-US"/>
+        </w:rPr>
+      </w:pPr>
+      <w:r>
+        <w:rPr>
+          <w:rFonts w:asciiTheme="minorBidi" w:hAnsiTheme="minorBidi" w:cs="Arial" w:hint="cs"/>
+          <w:color w:val="404040" w:themeColor="text1" w:themeTint="BF"/>
+          <w:sz w:val="24"/>
+          <w:szCs w:val="24"/>
+          <w:rtl/>
+          <w:lang w:val="en-US"/>
+        </w:rPr>
+        <w:t>אובייקטים נחוצים: תקשורת</w:t>
+      </w:r>
+    </w:p>
+    <w:p>
+      <w:pPr>
+        <w:bidi/>
+        <w:spacing w:line="360" w:lineRule="auto"/>
+        <w:rPr>
+          <w:rFonts w:asciiTheme="minorBidi" w:hAnsiTheme="minorBidi" w:cs="Arial"/>
+          <w:color w:val="404040" w:themeColor="text1" w:themeTint="BF"/>
+          <w:sz w:val="24"/>
+          <w:szCs w:val="24"/>
+          <w:rtl/>
+          <w:lang w:val="en-US"/>
+        </w:rPr>
+      </w:pPr>
+    </w:p>
+    <w:p>
+      <w:pPr>
+        <w:pStyle w:val="a7"/>
+        <w:numPr>
+          <w:ilvl w:val="0"/>
+          <w:numId w:val="7"/>
+        </w:numPr>
+        <w:bidi/>
+        <w:spacing w:line="360" w:lineRule="auto"/>
+        <w:rPr>
+          <w:rFonts w:asciiTheme="minorBidi" w:hAnsiTheme="minorBidi" w:cs="Arial"/>
+          <w:color w:val="404040" w:themeColor="text1" w:themeTint="BF"/>
+          <w:sz w:val="24"/>
+          <w:szCs w:val="24"/>
+          <w:lang w:val="en-US"/>
+        </w:rPr>
+      </w:pPr>
+      <w:r>
+        <w:rPr>
+          <w:rFonts w:asciiTheme="minorBidi" w:hAnsiTheme="minorBidi" w:cs="Arial" w:hint="cs"/>
+          <w:color w:val="404040" w:themeColor="text1" w:themeTint="BF"/>
+          <w:sz w:val="24"/>
+          <w:szCs w:val="24"/>
+          <w:rtl/>
+          <w:lang w:val="en-US"/>
+        </w:rPr>
+        <w:t>התחברות מחדש לשרת</w:t>
+      </w:r>
+    </w:p>
+    <w:p>
+      <w:pPr>
+        <w:pStyle w:val="a7"/>
+        <w:bidi/>
+        <w:spacing w:line="360" w:lineRule="auto"/>
+        <w:rPr>
+          <w:rFonts w:asciiTheme="minorBidi" w:hAnsiTheme="minorBidi" w:cs="Arial"/>
+          <w:color w:val="404040" w:themeColor="text1" w:themeTint="BF"/>
+          <w:sz w:val="24"/>
+          <w:szCs w:val="24"/>
+          <w:rtl/>
+          <w:lang w:val="en-US"/>
+        </w:rPr>
+      </w:pPr>
+      <w:r>
+        <w:rPr>
+          <w:rFonts w:asciiTheme="minorBidi" w:hAnsiTheme="minorBidi" w:cs="Arial" w:hint="cs"/>
+          <w:color w:val="404040" w:themeColor="text1" w:themeTint="BF"/>
+          <w:sz w:val="24"/>
+          <w:szCs w:val="24"/>
+          <w:rtl/>
+          <w:lang w:val="en-US"/>
+        </w:rPr>
+        <w:t>במידה וה-</w:t>
+      </w:r>
+      <w:r>
+        <w:rPr>
+          <w:rFonts w:asciiTheme="minorBidi" w:hAnsiTheme="minorBidi" w:cs="Arial"/>
+          <w:color w:val="404040" w:themeColor="text1" w:themeTint="BF"/>
+          <w:sz w:val="24"/>
+          <w:szCs w:val="24"/>
+          <w:lang w:val="en-US"/>
+        </w:rPr>
+        <w:t>WebSocket</w:t>
+      </w:r>
+      <w:r>
+        <w:rPr>
+          <w:rFonts w:asciiTheme="minorBidi" w:hAnsiTheme="minorBidi" w:cs="Arial" w:hint="cs"/>
+          <w:color w:val="404040" w:themeColor="text1" w:themeTint="BF"/>
+          <w:sz w:val="24"/>
+          <w:szCs w:val="24"/>
+          <w:rtl/>
+          <w:lang w:val="en-US"/>
+        </w:rPr>
+        <w:t xml:space="preserve"> של הלקוח מתנתק.</w:t>
+      </w:r>
+    </w:p>
+    <w:p>
+      <w:pPr>
+        <w:pStyle w:val="a7"/>
+        <w:numPr>
+          <w:ilvl w:val="0"/>
+          <w:numId w:val="9"/>
+        </w:numPr>
+        <w:bidi/>
+        <w:spacing w:line="360" w:lineRule="auto"/>
+        <w:rPr>
+          <w:rFonts w:asciiTheme="minorBidi" w:hAnsiTheme="minorBidi" w:cs="Arial"/>
+          <w:color w:val="404040" w:themeColor="text1" w:themeTint="BF"/>
+          <w:sz w:val="24"/>
+          <w:szCs w:val="24"/>
+          <w:lang w:val="en-US"/>
+        </w:rPr>
+      </w:pPr>
+      <w:r>
+        <w:rPr>
+          <w:rFonts w:asciiTheme="minorBidi" w:hAnsiTheme="minorBidi" w:cs="Arial" w:hint="cs"/>
+          <w:color w:val="404040" w:themeColor="text1" w:themeTint="BF"/>
+          <w:sz w:val="24"/>
+          <w:szCs w:val="24"/>
+          <w:rtl/>
+          <w:lang w:val="en-US"/>
+        </w:rPr>
+        <w:t xml:space="preserve">יצירת </w:t>
+      </w:r>
+      <w:r>
+        <w:rPr>
+          <w:rFonts w:asciiTheme="minorBidi" w:hAnsiTheme="minorBidi" w:cs="Arial"/>
+          <w:color w:val="404040" w:themeColor="text1" w:themeTint="BF"/>
+          <w:sz w:val="24"/>
+          <w:szCs w:val="24"/>
+          <w:lang w:val="en-US"/>
+        </w:rPr>
+        <w:t>WebSocket</w:t>
+      </w:r>
+      <w:r>
+        <w:rPr>
+          <w:rFonts w:asciiTheme="minorBidi" w:hAnsiTheme="minorBidi" w:cs="Arial" w:hint="cs"/>
+          <w:color w:val="404040" w:themeColor="text1" w:themeTint="BF"/>
+          <w:sz w:val="24"/>
+          <w:szCs w:val="24"/>
+          <w:rtl/>
+          <w:lang w:val="en-US"/>
+        </w:rPr>
+        <w:t xml:space="preserve"> חדש ושליחת בקשה להתחברות מחדש באמצעות ה-</w:t>
+      </w:r>
+      <w:r>
+        <w:rPr>
+          <w:rFonts w:asciiTheme="minorBidi" w:hAnsiTheme="minorBidi" w:cs="Arial" w:hint="cs"/>
+          <w:color w:val="404040" w:themeColor="text1" w:themeTint="BF"/>
+          <w:sz w:val="24"/>
+          <w:szCs w:val="24"/>
+          <w:lang w:val="en-US"/>
+        </w:rPr>
+        <w:t>ID</w:t>
+      </w:r>
+      <w:r>
+        <w:rPr>
+          <w:rFonts w:asciiTheme="minorBidi" w:hAnsiTheme="minorBidi" w:cs="Arial" w:hint="cs"/>
+          <w:color w:val="404040" w:themeColor="text1" w:themeTint="BF"/>
+          <w:sz w:val="24"/>
+          <w:szCs w:val="24"/>
+          <w:rtl/>
+          <w:lang w:val="en-US"/>
+        </w:rPr>
+        <w:t xml:space="preserve"> הקיים.</w:t>
+      </w:r>
+    </w:p>
+    <w:p>
+      <w:pPr>
+        <w:pStyle w:val="a7"/>
+        <w:numPr>
+          <w:ilvl w:val="0"/>
+          <w:numId w:val="9"/>
+        </w:numPr>
+        <w:bidi/>
+        <w:spacing w:line="360" w:lineRule="auto"/>
+        <w:rPr>
+          <w:rFonts w:asciiTheme="minorBidi" w:hAnsiTheme="minorBidi" w:cs="Arial"/>
+          <w:color w:val="404040" w:themeColor="text1" w:themeTint="BF"/>
+          <w:sz w:val="24"/>
+          <w:szCs w:val="24"/>
+          <w:lang w:val="en-US"/>
+        </w:rPr>
+      </w:pPr>
+      <w:r>
+        <w:rPr>
+          <w:rFonts w:asciiTheme="minorBidi" w:hAnsiTheme="minorBidi" w:cs="Arial" w:hint="cs"/>
+          <w:color w:val="404040" w:themeColor="text1" w:themeTint="BF"/>
+          <w:sz w:val="24"/>
+          <w:szCs w:val="24"/>
+          <w:rtl/>
+          <w:lang w:val="en-US"/>
+        </w:rPr>
+        <w:t xml:space="preserve">קבלת ההודעה מהשרת </w:t>
+      </w:r>
+      <w:r>
+        <w:rPr>
+          <w:rFonts w:asciiTheme="minorBidi" w:hAnsiTheme="minorBidi" w:cs="Arial" w:hint="cs"/>
+          <w:color w:val="404040" w:themeColor="text1" w:themeTint="BF"/>
+          <w:sz w:val="24"/>
+          <w:szCs w:val="24"/>
+          <w:rtl/>
+          <w:lang w:val="en-US"/>
+        </w:rPr>
+        <w:t xml:space="preserve">וקבלת </w:t>
+      </w:r>
+      <w:r>
+        <w:rPr>
+          <w:rFonts w:asciiTheme="minorBidi" w:hAnsiTheme="minorBidi" w:cs="Arial" w:hint="cs"/>
+          <w:color w:val="404040" w:themeColor="text1" w:themeTint="BF"/>
+          <w:sz w:val="24"/>
+          <w:szCs w:val="24"/>
+          <w:lang w:val="en-US"/>
+        </w:rPr>
+        <w:t>ID</w:t>
+      </w:r>
+      <w:r>
+        <w:rPr>
+          <w:rFonts w:asciiTheme="minorBidi" w:hAnsiTheme="minorBidi" w:cs="Arial" w:hint="cs"/>
+          <w:color w:val="404040" w:themeColor="text1" w:themeTint="BF"/>
+          <w:sz w:val="24"/>
+          <w:szCs w:val="24"/>
+          <w:rtl/>
+          <w:lang w:val="en-US"/>
+        </w:rPr>
+        <w:t xml:space="preserve"> ו-</w:t>
+      </w:r>
+      <w:r>
+        <w:rPr>
+          <w:rFonts w:asciiTheme="minorBidi" w:hAnsiTheme="minorBidi" w:cs="Arial"/>
+          <w:color w:val="404040" w:themeColor="text1" w:themeTint="BF"/>
+          <w:sz w:val="24"/>
+          <w:szCs w:val="24"/>
+          <w:lang w:val="en-US"/>
+        </w:rPr>
+        <w:t>username</w:t>
+      </w:r>
+      <w:r>
+        <w:rPr>
+          <w:rFonts w:asciiTheme="minorBidi" w:hAnsiTheme="minorBidi" w:cs="Arial" w:hint="cs"/>
+          <w:color w:val="404040" w:themeColor="text1" w:themeTint="BF"/>
+          <w:sz w:val="24"/>
+          <w:szCs w:val="24"/>
+          <w:rtl/>
+          <w:lang w:val="en-US"/>
+        </w:rPr>
+        <w:t xml:space="preserve"> חדש במידת הצורך או קבלת אישור להתחברות מחדש למערכת.</w:t>
+      </w:r>
+    </w:p>
+    <w:p>
+      <w:pPr>
+        <w:pStyle w:val="a7"/>
+        <w:numPr>
+          <w:ilvl w:val="0"/>
+          <w:numId w:val="10"/>
+        </w:numPr>
+        <w:bidi/>
+        <w:spacing w:line="360" w:lineRule="auto"/>
+        <w:rPr>
+          <w:rFonts w:asciiTheme="minorBidi" w:hAnsiTheme="minorBidi" w:cs="Arial"/>
+          <w:color w:val="404040" w:themeColor="text1" w:themeTint="BF"/>
+          <w:sz w:val="24"/>
+          <w:szCs w:val="24"/>
+          <w:lang w:val="en-US"/>
+        </w:rPr>
+      </w:pPr>
+      <w:r>
+        <w:rPr>
+          <w:rFonts w:asciiTheme="minorBidi" w:hAnsiTheme="minorBidi" w:cs="Arial" w:hint="cs"/>
+          <w:color w:val="404040" w:themeColor="text1" w:themeTint="BF"/>
+          <w:sz w:val="24"/>
+          <w:szCs w:val="24"/>
+          <w:rtl/>
+          <w:lang w:val="en-US"/>
+        </w:rPr>
+        <w:t>אובייקטים נחוצים: תקשורת</w:t>
+      </w:r>
+    </w:p>
+    <w:p>
+      <w:pPr>
+        <w:bidi/>
+        <w:spacing w:line="360" w:lineRule="auto"/>
+        <w:rPr>
+          <w:rFonts w:asciiTheme="minorBidi" w:hAnsiTheme="minorBidi" w:cs="Arial"/>
+          <w:color w:val="404040" w:themeColor="text1" w:themeTint="BF"/>
+          <w:sz w:val="24"/>
+          <w:szCs w:val="24"/>
+          <w:rtl/>
+          <w:lang w:val="en-US"/>
+        </w:rPr>
+      </w:pPr>
+    </w:p>
+    <w:p>
+      <w:pPr>
+        <w:pStyle w:val="a7"/>
+        <w:numPr>
+          <w:ilvl w:val="0"/>
+          <w:numId w:val="7"/>
+        </w:numPr>
+        <w:bidi/>
+        <w:spacing w:line="360" w:lineRule="auto"/>
+        <w:rPr>
+          <w:rFonts w:asciiTheme="minorBidi" w:hAnsiTheme="minorBidi" w:cs="Arial"/>
+          <w:color w:val="404040" w:themeColor="text1" w:themeTint="BF"/>
+          <w:sz w:val="24"/>
+          <w:szCs w:val="24"/>
+          <w:lang w:val="en-US"/>
+        </w:rPr>
+      </w:pPr>
+      <w:r>
+        <w:rPr>
+          <w:rFonts w:asciiTheme="minorBidi" w:hAnsiTheme="minorBidi" w:cs="Arial" w:hint="cs"/>
+          <w:color w:val="404040" w:themeColor="text1" w:themeTint="BF"/>
+          <w:sz w:val="24"/>
+          <w:szCs w:val="24"/>
+          <w:rtl/>
+          <w:lang w:val="en-US"/>
+        </w:rPr>
+        <w:t>פתיחת חדר צפייה חדש</w:t>
+      </w:r>
+    </w:p>
+    <w:p>
+      <w:pPr>
+        <w:pStyle w:val="a7"/>
+        <w:bidi/>
+        <w:spacing w:line="360" w:lineRule="auto"/>
+        <w:rPr>
+          <w:rFonts w:asciiTheme="minorBidi" w:hAnsiTheme="minorBidi" w:cs="Arial"/>
+          <w:color w:val="404040" w:themeColor="text1" w:themeTint="BF"/>
+          <w:sz w:val="24"/>
+          <w:szCs w:val="24"/>
+          <w:rtl/>
+          <w:lang w:val="en-US"/>
+        </w:rPr>
+      </w:pPr>
+      <w:r>
+        <w:rPr>
+          <w:rFonts w:asciiTheme="minorBidi" w:hAnsiTheme="minorBidi" w:cs="Arial" w:hint="cs"/>
+          <w:color w:val="404040" w:themeColor="text1" w:themeTint="BF"/>
+          <w:sz w:val="24"/>
+          <w:szCs w:val="24"/>
+          <w:rtl/>
+          <w:lang w:val="en-US"/>
+        </w:rPr>
+        <w:t>במידה והלקוח נמצא בסרטון יוטיוב ומעוניין לפתוח חדר צפייה</w:t>
+      </w:r>
+    </w:p>
+    <w:p>
+      <w:pPr>
+        <w:pStyle w:val="a7"/>
+        <w:numPr>
+          <w:ilvl w:val="0"/>
+          <w:numId w:val="9"/>
+        </w:numPr>
+        <w:bidi/>
+        <w:spacing w:line="360" w:lineRule="auto"/>
+        <w:rPr>
+          <w:rFonts w:asciiTheme="minorBidi" w:hAnsiTheme="minorBidi" w:cs="Arial"/>
+          <w:color w:val="404040" w:themeColor="text1" w:themeTint="BF"/>
+          <w:sz w:val="24"/>
+          <w:szCs w:val="24"/>
+          <w:lang w:val="en-US"/>
+        </w:rPr>
+      </w:pPr>
+      <w:r>
+        <w:rPr>
+          <w:rFonts w:asciiTheme="minorBidi" w:hAnsiTheme="minorBidi" w:cs="Arial" w:hint="cs"/>
+          <w:color w:val="404040" w:themeColor="text1" w:themeTint="BF"/>
+          <w:sz w:val="24"/>
+          <w:szCs w:val="24"/>
+          <w:rtl/>
+          <w:lang w:val="en-US"/>
+        </w:rPr>
+        <w:t>הופעת פופ-אפ המציע למשתמש לפתוח חדר צפייה.</w:t>
+      </w:r>
+    </w:p>
+    <w:p>
+      <w:pPr>
+        <w:pStyle w:val="a7"/>
+        <w:numPr>
+          <w:ilvl w:val="0"/>
+          <w:numId w:val="9"/>
+        </w:numPr>
+        <w:bidi/>
+        <w:spacing w:line="360" w:lineRule="auto"/>
+        <w:rPr>
+          <w:rFonts w:asciiTheme="minorBidi" w:hAnsiTheme="minorBidi" w:cs="Arial"/>
+          <w:color w:val="404040" w:themeColor="text1" w:themeTint="BF"/>
+          <w:sz w:val="24"/>
+          <w:szCs w:val="24"/>
+          <w:lang w:val="en-US"/>
+        </w:rPr>
+      </w:pPr>
+      <w:r>
+        <w:rPr>
+          <w:rFonts w:asciiTheme="minorBidi" w:hAnsiTheme="minorBidi" w:cs="Arial" w:hint="cs"/>
+          <w:color w:val="404040" w:themeColor="text1" w:themeTint="BF"/>
+          <w:sz w:val="24"/>
+          <w:szCs w:val="24"/>
+          <w:rtl/>
+          <w:lang w:val="en-US"/>
+        </w:rPr>
+        <w:t>במידה והמשתמש מעוניין ולוחץ על כפתור הפתיחה נשלח הודעה לשרת עם ה-</w:t>
+      </w:r>
+      <w:r>
+        <w:rPr>
+          <w:rFonts w:asciiTheme="minorBidi" w:hAnsiTheme="minorBidi" w:cs="Arial" w:hint="cs"/>
+          <w:color w:val="404040" w:themeColor="text1" w:themeTint="BF"/>
+          <w:sz w:val="24"/>
+          <w:szCs w:val="24"/>
+          <w:lang w:val="en-US"/>
+        </w:rPr>
+        <w:t>URL</w:t>
+      </w:r>
+      <w:r>
+        <w:rPr>
+          <w:rFonts w:asciiTheme="minorBidi" w:hAnsiTheme="minorBidi" w:cs="Arial" w:hint="cs"/>
+          <w:color w:val="404040" w:themeColor="text1" w:themeTint="BF"/>
+          <w:sz w:val="24"/>
+          <w:szCs w:val="24"/>
+          <w:rtl/>
+          <w:lang w:val="en-US"/>
+        </w:rPr>
+        <w:t xml:space="preserve"> של הסרטון ובקשה לפתיחת חדר צפייה.</w:t>
+      </w:r>
+    </w:p>
+    <w:p>
+      <w:pPr>
+        <w:pStyle w:val="a7"/>
+        <w:numPr>
+          <w:ilvl w:val="0"/>
+          <w:numId w:val="9"/>
+        </w:numPr>
+        <w:bidi/>
+        <w:spacing w:line="360" w:lineRule="auto"/>
+        <w:rPr>
+          <w:rFonts w:asciiTheme="minorBidi" w:hAnsiTheme="minorBidi" w:cs="Arial"/>
+          <w:color w:val="404040" w:themeColor="text1" w:themeTint="BF"/>
+          <w:sz w:val="24"/>
+          <w:szCs w:val="24"/>
+          <w:lang w:val="en-US"/>
+        </w:rPr>
+      </w:pPr>
+      <w:r>
+        <w:rPr>
+          <w:rFonts w:asciiTheme="minorBidi" w:hAnsiTheme="minorBidi" w:cs="Arial" w:hint="cs"/>
+          <w:color w:val="404040" w:themeColor="text1" w:themeTint="BF"/>
+          <w:sz w:val="24"/>
+          <w:szCs w:val="24"/>
+          <w:rtl/>
+          <w:lang w:val="en-US"/>
+        </w:rPr>
+        <w:t>נפתח למשתמש פופ-אפ חדש שמכיל את ה-</w:t>
+      </w:r>
+      <w:r>
+        <w:rPr>
+          <w:rFonts w:asciiTheme="minorBidi" w:hAnsiTheme="minorBidi" w:cs="Arial" w:hint="cs"/>
+          <w:color w:val="404040" w:themeColor="text1" w:themeTint="BF"/>
+          <w:sz w:val="24"/>
+          <w:szCs w:val="24"/>
+          <w:lang w:val="en-US"/>
+        </w:rPr>
+        <w:t>ID</w:t>
+      </w:r>
+      <w:r>
+        <w:rPr>
+          <w:rFonts w:asciiTheme="minorBidi" w:hAnsiTheme="minorBidi" w:cs="Arial" w:hint="cs"/>
+          <w:color w:val="404040" w:themeColor="text1" w:themeTint="BF"/>
+          <w:sz w:val="24"/>
+          <w:szCs w:val="24"/>
+          <w:rtl/>
+          <w:lang w:val="en-US"/>
+        </w:rPr>
+        <w:t xml:space="preserve"> של החדר, סיסמתו ורשימת המשתתפים הקיימים בחדר.</w:t>
+      </w:r>
+    </w:p>
+    <w:p>
+      <w:pPr>
+        <w:pStyle w:val="a7"/>
+        <w:numPr>
+          <w:ilvl w:val="0"/>
+          <w:numId w:val="9"/>
+        </w:numPr>
+        <w:bidi/>
+        <w:spacing w:line="360" w:lineRule="auto"/>
+        <w:rPr>
+          <w:rFonts w:asciiTheme="minorBidi" w:hAnsiTheme="minorBidi" w:cs="Arial"/>
+          <w:color w:val="404040" w:themeColor="text1" w:themeTint="BF"/>
+          <w:sz w:val="24"/>
+          <w:szCs w:val="24"/>
+          <w:lang w:val="en-US"/>
+        </w:rPr>
+      </w:pPr>
+      <w:r>
+        <w:rPr>
+          <w:rFonts w:asciiTheme="minorBidi" w:hAnsiTheme="minorBidi" w:cs="Arial" w:hint="cs"/>
+          <w:color w:val="404040" w:themeColor="text1" w:themeTint="BF"/>
+          <w:sz w:val="24"/>
+          <w:szCs w:val="24"/>
+          <w:rtl/>
+          <w:lang w:val="en-US"/>
+        </w:rPr>
+        <w:t xml:space="preserve">נפתח למשתמש הלקוח הראשות </w:t>
+      </w:r>
+      <w:r>
+        <w:rPr>
+          <w:rFonts w:asciiTheme="minorBidi" w:hAnsiTheme="minorBidi" w:cs="Arial"/>
+          <w:color w:val="404040" w:themeColor="text1" w:themeTint="BF"/>
+          <w:sz w:val="24"/>
+          <w:szCs w:val="24"/>
+          <w:lang w:val="en-US"/>
+        </w:rPr>
+        <w:t>Host</w:t>
+      </w:r>
+      <w:r>
+        <w:rPr>
+          <w:rFonts w:asciiTheme="minorBidi" w:hAnsiTheme="minorBidi" w:cs="Arial" w:hint="cs"/>
+          <w:color w:val="404040" w:themeColor="text1" w:themeTint="BF"/>
+          <w:sz w:val="24"/>
+          <w:szCs w:val="24"/>
+          <w:rtl/>
+          <w:lang w:val="en-US"/>
+        </w:rPr>
+        <w:t xml:space="preserve"> בחדר הצפייה.</w:t>
+      </w:r>
+    </w:p>
+    <w:p>
+      <w:pPr>
+        <w:pStyle w:val="a7"/>
+        <w:numPr>
+          <w:ilvl w:val="0"/>
+          <w:numId w:val="10"/>
+        </w:numPr>
+        <w:bidi/>
+        <w:spacing w:line="360" w:lineRule="auto"/>
+        <w:rPr>
+          <w:rFonts w:asciiTheme="minorBidi" w:hAnsiTheme="minorBidi" w:cs="Arial"/>
+          <w:color w:val="404040" w:themeColor="text1" w:themeTint="BF"/>
+          <w:sz w:val="24"/>
+          <w:szCs w:val="24"/>
+          <w:lang w:val="en-US"/>
+        </w:rPr>
+      </w:pPr>
+      <w:r>
+        <w:rPr>
+          <w:rFonts w:asciiTheme="minorBidi" w:hAnsiTheme="minorBidi" w:cs="Arial" w:hint="cs"/>
+          <w:color w:val="404040" w:themeColor="text1" w:themeTint="BF"/>
+          <w:sz w:val="24"/>
+          <w:szCs w:val="24"/>
+          <w:rtl/>
+          <w:lang w:val="en-US"/>
+        </w:rPr>
+        <w:t>אובייקטים נחוצים: תקשורת</w:t>
+      </w:r>
+      <w:r>
+        <w:rPr>
+          <w:rFonts w:asciiTheme="minorBidi" w:hAnsiTheme="minorBidi" w:cs="Arial" w:hint="cs"/>
+          <w:color w:val="404040" w:themeColor="text1" w:themeTint="BF"/>
+          <w:sz w:val="24"/>
+          <w:szCs w:val="24"/>
+          <w:rtl/>
+          <w:lang w:val="en-US"/>
+        </w:rPr>
+        <w:t xml:space="preserve">, </w:t>
+      </w:r>
+      <w:r>
+        <w:rPr>
+          <w:rFonts w:asciiTheme="minorBidi" w:hAnsiTheme="minorBidi" w:cs="Arial"/>
+          <w:color w:val="404040" w:themeColor="text1" w:themeTint="BF"/>
+          <w:sz w:val="24"/>
+          <w:szCs w:val="24"/>
+          <w:rtl/>
+          <w:lang w:val="en-US"/>
+        </w:rPr>
+        <w:t>ממשק משתמש</w:t>
+      </w:r>
+    </w:p>
+    <w:p>
+      <w:pPr>
+        <w:bidi/>
+        <w:spacing w:line="360" w:lineRule="auto"/>
+        <w:rPr>
+          <w:rFonts w:asciiTheme="minorBidi" w:hAnsiTheme="minorBidi" w:cs="Arial"/>
+          <w:color w:val="404040" w:themeColor="text1" w:themeTint="BF"/>
+          <w:sz w:val="24"/>
+          <w:szCs w:val="24"/>
+          <w:rtl/>
+          <w:lang w:val="en-US"/>
+        </w:rPr>
+      </w:pPr>
+    </w:p>
+    <w:p>
+      <w:pPr>
+        <w:bidi/>
+        <w:spacing w:line="360" w:lineRule="auto"/>
+        <w:rPr>
+          <w:rFonts w:asciiTheme="minorBidi" w:hAnsiTheme="minorBidi" w:cs="Arial"/>
+          <w:color w:val="404040" w:themeColor="text1" w:themeTint="BF"/>
+          <w:sz w:val="24"/>
+          <w:szCs w:val="24"/>
+          <w:rtl/>
+          <w:lang w:val="en-US"/>
+        </w:rPr>
+      </w:pPr>
+    </w:p>
+    <w:p>
+      <w:pPr>
+        <w:bidi/>
+        <w:spacing w:line="360" w:lineRule="auto"/>
+        <w:rPr>
+          <w:rFonts w:asciiTheme="minorBidi" w:hAnsiTheme="minorBidi" w:cs="Arial"/>
+          <w:color w:val="404040" w:themeColor="text1" w:themeTint="BF"/>
+          <w:sz w:val="24"/>
+          <w:szCs w:val="24"/>
+          <w:lang w:val="en-US"/>
+        </w:rPr>
+      </w:pPr>
+    </w:p>
+    <w:p>
+      <w:pPr>
+        <w:bidi/>
+        <w:spacing w:line="360" w:lineRule="auto"/>
+        <w:rPr>
+          <w:rFonts w:asciiTheme="minorBidi" w:hAnsiTheme="minorBidi" w:cs="Arial"/>
+          <w:color w:val="404040" w:themeColor="text1" w:themeTint="BF"/>
+          <w:sz w:val="24"/>
+          <w:szCs w:val="24"/>
+          <w:lang w:val="en-US"/>
+        </w:rPr>
+      </w:pPr>
+    </w:p>
+    <w:p>
+      <w:pPr>
+        <w:bidi/>
+        <w:spacing w:line="360" w:lineRule="auto"/>
+        <w:rPr>
+          <w:rFonts w:asciiTheme="minorBidi" w:hAnsiTheme="minorBidi" w:cs="Arial"/>
+          <w:color w:val="404040" w:themeColor="text1" w:themeTint="BF"/>
+          <w:sz w:val="24"/>
+          <w:szCs w:val="24"/>
+          <w:lang w:val="en-US"/>
+        </w:rPr>
+      </w:pPr>
+    </w:p>
+    <w:p>
+      <w:pPr>
+        <w:bidi/>
+        <w:spacing w:line="360" w:lineRule="auto"/>
+        <w:ind w:left="720"/>
+        <w:rPr>
+          <w:rFonts w:asciiTheme="minorBidi" w:hAnsiTheme="minorBidi" w:cs="Arial"/>
+          <w:color w:val="404040" w:themeColor="text1" w:themeTint="BF"/>
+          <w:sz w:val="24"/>
+          <w:szCs w:val="24"/>
+          <w:rtl/>
+          <w:lang w:val="en-US"/>
+        </w:rPr>
+      </w:pPr>
+    </w:p>
+    <w:p>
+      <w:pPr>
+        <w:pStyle w:val="a7"/>
+        <w:numPr>
+          <w:ilvl w:val="0"/>
+          <w:numId w:val="7"/>
+        </w:numPr>
+        <w:bidi/>
+        <w:spacing w:line="360" w:lineRule="auto"/>
+        <w:rPr>
+          <w:rFonts w:asciiTheme="minorBidi" w:hAnsiTheme="minorBidi" w:cs="Arial"/>
+          <w:color w:val="404040" w:themeColor="text1" w:themeTint="BF"/>
+          <w:sz w:val="24"/>
+          <w:szCs w:val="24"/>
+          <w:lang w:val="en-US"/>
+        </w:rPr>
+      </w:pPr>
+      <w:r>
+        <w:rPr>
+          <w:rFonts w:asciiTheme="minorBidi" w:hAnsiTheme="minorBidi" w:cs="Arial" w:hint="cs"/>
+          <w:color w:val="404040" w:themeColor="text1" w:themeTint="BF"/>
+          <w:sz w:val="24"/>
+          <w:szCs w:val="24"/>
+          <w:rtl/>
+          <w:lang w:val="en-US"/>
+        </w:rPr>
+        <w:t>שימוש בחדר צפייה כ-</w:t>
+      </w:r>
+      <w:r>
+        <w:rPr>
+          <w:rFonts w:asciiTheme="minorBidi" w:hAnsiTheme="minorBidi" w:cs="Arial"/>
+          <w:color w:val="404040" w:themeColor="text1" w:themeTint="BF"/>
+          <w:sz w:val="24"/>
+          <w:szCs w:val="24"/>
+          <w:lang w:val="en-US"/>
+        </w:rPr>
+        <w:t>Host</w:t>
+      </w:r>
+    </w:p>
+    <w:p>
+      <w:pPr>
+        <w:pStyle w:val="a7"/>
+        <w:bidi/>
+        <w:spacing w:line="360" w:lineRule="auto"/>
+        <w:rPr>
+          <w:rFonts w:asciiTheme="minorBidi" w:hAnsiTheme="minorBidi" w:cs="Arial"/>
+          <w:color w:val="404040" w:themeColor="text1" w:themeTint="BF"/>
+          <w:sz w:val="24"/>
+          <w:szCs w:val="24"/>
+          <w:rtl/>
+          <w:lang w:val="en-US"/>
+        </w:rPr>
+      </w:pPr>
+      <w:r>
+        <w:rPr>
+          <w:rFonts w:asciiTheme="minorBidi" w:hAnsiTheme="minorBidi" w:cs="Arial" w:hint="cs"/>
+          <w:color w:val="404040" w:themeColor="text1" w:themeTint="BF"/>
+          <w:sz w:val="24"/>
+          <w:szCs w:val="24"/>
+          <w:rtl/>
+          <w:lang w:val="en-US"/>
+        </w:rPr>
+        <w:t xml:space="preserve">במידה והלקוח הינו </w:t>
+      </w:r>
+      <w:r>
+        <w:rPr>
+          <w:rFonts w:asciiTheme="minorBidi" w:hAnsiTheme="minorBidi" w:cs="Arial" w:hint="cs"/>
+          <w:color w:val="404040" w:themeColor="text1" w:themeTint="BF"/>
+          <w:sz w:val="24"/>
+          <w:szCs w:val="24"/>
+          <w:lang w:val="en-US"/>
+        </w:rPr>
+        <w:t>H</w:t>
+      </w:r>
+      <w:r>
+        <w:rPr>
+          <w:rFonts w:asciiTheme="minorBidi" w:hAnsiTheme="minorBidi" w:cs="Arial"/>
+          <w:color w:val="404040" w:themeColor="text1" w:themeTint="BF"/>
+          <w:sz w:val="24"/>
+          <w:szCs w:val="24"/>
+          <w:lang w:val="en-US"/>
+        </w:rPr>
+        <w:t>ost</w:t>
+      </w:r>
+      <w:r>
+        <w:rPr>
+          <w:rFonts w:asciiTheme="minorBidi" w:hAnsiTheme="minorBidi" w:cs="Arial" w:hint="cs"/>
+          <w:color w:val="404040" w:themeColor="text1" w:themeTint="BF"/>
+          <w:sz w:val="24"/>
+          <w:szCs w:val="24"/>
+          <w:rtl/>
+          <w:lang w:val="en-US"/>
+        </w:rPr>
+        <w:t xml:space="preserve"> בחדר הצפייה הנוכחי</w:t>
+      </w:r>
+    </w:p>
+    <w:p>
+      <w:pPr>
+        <w:pStyle w:val="a7"/>
+        <w:numPr>
+          <w:ilvl w:val="0"/>
+          <w:numId w:val="9"/>
+        </w:numPr>
+        <w:bidi/>
+        <w:spacing w:line="360" w:lineRule="auto"/>
+        <w:rPr>
+          <w:rFonts w:asciiTheme="minorBidi" w:hAnsiTheme="minorBidi" w:cs="Arial"/>
+          <w:color w:val="404040" w:themeColor="text1" w:themeTint="BF"/>
+          <w:sz w:val="24"/>
+          <w:szCs w:val="24"/>
+          <w:lang w:val="en-US"/>
+        </w:rPr>
+      </w:pPr>
+      <w:r>
+        <w:rPr>
+          <w:rFonts w:asciiTheme="minorBidi" w:hAnsiTheme="minorBidi" w:cs="Arial" w:hint="cs"/>
+          <w:color w:val="404040" w:themeColor="text1" w:themeTint="BF"/>
+          <w:sz w:val="24"/>
+          <w:szCs w:val="24"/>
+          <w:rtl/>
+          <w:lang w:val="en-US"/>
+        </w:rPr>
+        <w:t>שליטה מלאה על זמן הצפייה.</w:t>
+      </w:r>
+    </w:p>
+    <w:p>
+      <w:pPr>
+        <w:pStyle w:val="a7"/>
+        <w:numPr>
+          <w:ilvl w:val="0"/>
+          <w:numId w:val="9"/>
+        </w:numPr>
+        <w:bidi/>
+        <w:spacing w:line="360" w:lineRule="auto"/>
+        <w:rPr>
+          <w:rFonts w:asciiTheme="minorBidi" w:hAnsiTheme="minorBidi" w:cs="Arial"/>
+          <w:color w:val="404040" w:themeColor="text1" w:themeTint="BF"/>
+          <w:sz w:val="24"/>
+          <w:szCs w:val="24"/>
+          <w:lang w:val="en-US"/>
+        </w:rPr>
+      </w:pPr>
+      <w:r>
+        <w:rPr>
+          <w:rFonts w:asciiTheme="minorBidi" w:hAnsiTheme="minorBidi" w:cs="Arial" w:hint="cs"/>
+          <w:color w:val="404040" w:themeColor="text1" w:themeTint="BF"/>
+          <w:sz w:val="24"/>
+          <w:szCs w:val="24"/>
+          <w:rtl/>
+          <w:lang w:val="en-US"/>
+        </w:rPr>
+        <w:t>שליטה מלאה על כפתור ההפעלה.</w:t>
+      </w:r>
+    </w:p>
+    <w:p>
+      <w:pPr>
+        <w:pStyle w:val="a7"/>
+        <w:numPr>
+          <w:ilvl w:val="0"/>
+          <w:numId w:val="9"/>
+        </w:numPr>
+        <w:bidi/>
+        <w:spacing w:line="360" w:lineRule="auto"/>
+        <w:rPr>
+          <w:rFonts w:asciiTheme="minorBidi" w:hAnsiTheme="minorBidi" w:cs="Arial"/>
+          <w:color w:val="404040" w:themeColor="text1" w:themeTint="BF"/>
+          <w:sz w:val="24"/>
+          <w:szCs w:val="24"/>
+          <w:lang w:val="en-US"/>
+        </w:rPr>
+      </w:pPr>
+      <w:r>
+        <w:rPr>
+          <w:rFonts w:asciiTheme="minorBidi" w:hAnsiTheme="minorBidi" w:cs="Arial" w:hint="cs"/>
+          <w:color w:val="404040" w:themeColor="text1" w:themeTint="BF"/>
+          <w:sz w:val="24"/>
+          <w:szCs w:val="24"/>
+          <w:rtl/>
+          <w:lang w:val="en-US"/>
+        </w:rPr>
+        <w:t>במידה והמשתמש סוגר את החלון או עובר על לאתר אחר הוא מוצא אוטומטית מן החדר.</w:t>
+      </w:r>
+    </w:p>
+    <w:p>
+      <w:pPr>
+        <w:pStyle w:val="a7"/>
+        <w:numPr>
+          <w:ilvl w:val="0"/>
+          <w:numId w:val="10"/>
+        </w:numPr>
+        <w:bidi/>
+        <w:spacing w:line="360" w:lineRule="auto"/>
+        <w:rPr>
+          <w:rFonts w:asciiTheme="minorBidi" w:hAnsiTheme="minorBidi" w:cs="Arial"/>
+          <w:color w:val="404040" w:themeColor="text1" w:themeTint="BF"/>
+          <w:sz w:val="24"/>
+          <w:szCs w:val="24"/>
+          <w:lang w:val="en-US"/>
+        </w:rPr>
+      </w:pPr>
+      <w:r>
+        <w:rPr>
+          <w:rFonts w:asciiTheme="minorBidi" w:hAnsiTheme="minorBidi" w:cs="Arial" w:hint="cs"/>
+          <w:color w:val="404040" w:themeColor="text1" w:themeTint="BF"/>
+          <w:sz w:val="24"/>
+          <w:szCs w:val="24"/>
+          <w:rtl/>
+          <w:lang w:val="en-US"/>
+        </w:rPr>
+        <w:t xml:space="preserve">אובייקטים נחוצים: </w:t>
+      </w:r>
+      <w:r>
+        <w:rPr>
+          <w:rFonts w:asciiTheme="minorBidi" w:hAnsiTheme="minorBidi" w:cs="Arial"/>
+          <w:color w:val="404040" w:themeColor="text1" w:themeTint="BF"/>
+          <w:sz w:val="24"/>
+          <w:szCs w:val="24"/>
+          <w:lang w:val="en-US"/>
+        </w:rPr>
+        <w:t>web scraping</w:t>
+      </w:r>
+    </w:p>
+    <w:p>
+      <w:pPr>
+        <w:pStyle w:val="a7"/>
+        <w:bidi/>
+        <w:spacing w:line="360" w:lineRule="auto"/>
+        <w:ind w:left="1800"/>
+        <w:rPr>
+          <w:rFonts w:asciiTheme="minorBidi" w:hAnsiTheme="minorBidi" w:cs="Arial"/>
+          <w:color w:val="404040" w:themeColor="text1" w:themeTint="BF"/>
+          <w:sz w:val="24"/>
+          <w:szCs w:val="24"/>
+          <w:lang w:val="en-US"/>
+        </w:rPr>
+      </w:pPr>
+    </w:p>
+    <w:p>
+      <w:pPr>
+        <w:pStyle w:val="a7"/>
+        <w:bidi/>
+        <w:spacing w:line="360" w:lineRule="auto"/>
+        <w:ind w:left="1080"/>
+        <w:rPr>
+          <w:rFonts w:asciiTheme="minorBidi" w:hAnsiTheme="minorBidi" w:cs="Arial"/>
+          <w:color w:val="404040" w:themeColor="text1" w:themeTint="BF"/>
+          <w:sz w:val="24"/>
+          <w:szCs w:val="24"/>
+          <w:rtl/>
+          <w:lang w:val="en-US"/>
+        </w:rPr>
+      </w:pPr>
+    </w:p>
+    <w:p>
+      <w:pPr>
+        <w:pStyle w:val="a7"/>
+        <w:numPr>
+          <w:ilvl w:val="0"/>
+          <w:numId w:val="7"/>
+        </w:numPr>
+        <w:bidi/>
+        <w:spacing w:line="360" w:lineRule="auto"/>
+        <w:rPr>
+          <w:rFonts w:asciiTheme="minorBidi" w:hAnsiTheme="minorBidi" w:cs="Arial"/>
+          <w:color w:val="404040" w:themeColor="text1" w:themeTint="BF"/>
+          <w:sz w:val="24"/>
+          <w:szCs w:val="24"/>
+          <w:lang w:val="en-US"/>
+        </w:rPr>
+      </w:pPr>
+      <w:r>
+        <w:rPr>
+          <w:rFonts w:asciiTheme="minorBidi" w:hAnsiTheme="minorBidi" w:cs="Arial" w:hint="cs"/>
+          <w:color w:val="404040" w:themeColor="text1" w:themeTint="BF"/>
+          <w:sz w:val="24"/>
+          <w:szCs w:val="24"/>
+          <w:rtl/>
+          <w:lang w:val="en-US"/>
+        </w:rPr>
+        <w:t>שליחת פקודות של ה-</w:t>
+      </w:r>
+      <w:r>
+        <w:rPr>
+          <w:rFonts w:asciiTheme="minorBidi" w:hAnsiTheme="minorBidi" w:cs="Arial" w:hint="cs"/>
+          <w:color w:val="404040" w:themeColor="text1" w:themeTint="BF"/>
+          <w:sz w:val="24"/>
+          <w:szCs w:val="24"/>
+          <w:lang w:val="en-US"/>
+        </w:rPr>
+        <w:t>H</w:t>
+      </w:r>
+      <w:r>
+        <w:rPr>
+          <w:rFonts w:asciiTheme="minorBidi" w:hAnsiTheme="minorBidi" w:cs="Arial"/>
+          <w:color w:val="404040" w:themeColor="text1" w:themeTint="BF"/>
+          <w:sz w:val="24"/>
+          <w:szCs w:val="24"/>
+          <w:lang w:val="en-US"/>
+        </w:rPr>
+        <w:t>ost</w:t>
+      </w:r>
+      <w:r>
+        <w:rPr>
+          <w:rFonts w:asciiTheme="minorBidi" w:hAnsiTheme="minorBidi" w:cs="Arial" w:hint="cs"/>
+          <w:color w:val="404040" w:themeColor="text1" w:themeTint="BF"/>
+          <w:sz w:val="24"/>
+          <w:szCs w:val="24"/>
+          <w:rtl/>
+          <w:lang w:val="en-US"/>
+        </w:rPr>
+        <w:t xml:space="preserve"> לשרת</w:t>
+      </w:r>
+    </w:p>
+    <w:p>
+      <w:pPr>
+        <w:pStyle w:val="a7"/>
+        <w:bidi/>
+        <w:spacing w:line="360" w:lineRule="auto"/>
+        <w:rPr>
+          <w:rFonts w:asciiTheme="minorBidi" w:hAnsiTheme="minorBidi" w:cs="Arial"/>
+          <w:color w:val="404040" w:themeColor="text1" w:themeTint="BF"/>
+          <w:sz w:val="24"/>
+          <w:szCs w:val="24"/>
+          <w:rtl/>
+          <w:lang w:val="en-US"/>
+        </w:rPr>
+      </w:pPr>
+      <w:r>
+        <w:rPr>
+          <w:rFonts w:asciiTheme="minorBidi" w:hAnsiTheme="minorBidi" w:cs="Arial" w:hint="cs"/>
+          <w:color w:val="404040" w:themeColor="text1" w:themeTint="BF"/>
+          <w:sz w:val="24"/>
+          <w:szCs w:val="24"/>
+          <w:rtl/>
+          <w:lang w:val="en-US"/>
+        </w:rPr>
+        <w:t>כאשר המשתמש עושה פקודה על הסרטון באתר היוטיוב שלו.</w:t>
+      </w:r>
+    </w:p>
+    <w:p>
+      <w:pPr>
+        <w:pStyle w:val="a7"/>
+        <w:numPr>
+          <w:ilvl w:val="0"/>
+          <w:numId w:val="9"/>
+        </w:numPr>
+        <w:bidi/>
+        <w:spacing w:line="360" w:lineRule="auto"/>
+        <w:rPr>
+          <w:rFonts w:asciiTheme="minorBidi" w:hAnsiTheme="minorBidi" w:cs="Arial"/>
+          <w:color w:val="404040" w:themeColor="text1" w:themeTint="BF"/>
+          <w:sz w:val="24"/>
+          <w:szCs w:val="24"/>
+          <w:lang w:val="en-US"/>
+        </w:rPr>
+      </w:pPr>
+      <w:r>
+        <w:rPr>
+          <w:rFonts w:asciiTheme="minorBidi" w:hAnsiTheme="minorBidi" w:cs="Arial" w:hint="cs"/>
+          <w:color w:val="404040" w:themeColor="text1" w:themeTint="BF"/>
+          <w:sz w:val="24"/>
+          <w:szCs w:val="24"/>
+          <w:rtl/>
+          <w:lang w:val="en-US"/>
+        </w:rPr>
+        <w:t xml:space="preserve">באמצעות </w:t>
+      </w:r>
+      <w:r>
+        <w:rPr>
+          <w:rFonts w:asciiTheme="minorBidi" w:hAnsiTheme="minorBidi" w:cs="Arial"/>
+          <w:color w:val="404040" w:themeColor="text1" w:themeTint="BF"/>
+          <w:sz w:val="24"/>
+          <w:szCs w:val="24"/>
+          <w:lang w:val="en-US"/>
+        </w:rPr>
+        <w:t>content script</w:t>
+      </w:r>
+      <w:r>
+        <w:rPr>
+          <w:rFonts w:asciiTheme="minorBidi" w:hAnsiTheme="minorBidi" w:cs="Arial" w:hint="cs"/>
+          <w:color w:val="404040" w:themeColor="text1" w:themeTint="BF"/>
+          <w:sz w:val="24"/>
+          <w:szCs w:val="24"/>
+          <w:rtl/>
+          <w:lang w:val="en-US"/>
+        </w:rPr>
+        <w:t xml:space="preserve"> שהוזרק לתוך האתר נאסף מידע על הפקודות שמשתמש מבצע.</w:t>
+      </w:r>
+    </w:p>
+    <w:p>
+      <w:pPr>
+        <w:pStyle w:val="a7"/>
+        <w:numPr>
+          <w:ilvl w:val="0"/>
+          <w:numId w:val="9"/>
+        </w:numPr>
+        <w:bidi/>
+        <w:spacing w:line="360" w:lineRule="auto"/>
+        <w:rPr>
+          <w:rFonts w:asciiTheme="minorBidi" w:hAnsiTheme="minorBidi" w:cs="Arial"/>
+          <w:color w:val="404040" w:themeColor="text1" w:themeTint="BF"/>
+          <w:sz w:val="24"/>
+          <w:szCs w:val="24"/>
+          <w:lang w:val="en-US"/>
+        </w:rPr>
+      </w:pPr>
+      <w:r>
+        <w:rPr>
+          <w:rFonts w:asciiTheme="minorBidi" w:hAnsiTheme="minorBidi" w:cs="Arial" w:hint="cs"/>
+          <w:color w:val="404040" w:themeColor="text1" w:themeTint="BF"/>
+          <w:sz w:val="24"/>
+          <w:szCs w:val="24"/>
+          <w:rtl/>
+          <w:lang w:val="en-US"/>
+        </w:rPr>
+        <w:t>ה-</w:t>
+      </w:r>
+      <w:r>
+        <w:rPr>
+          <w:rFonts w:asciiTheme="minorBidi" w:hAnsiTheme="minorBidi" w:cs="Arial"/>
+          <w:color w:val="404040" w:themeColor="text1" w:themeTint="BF"/>
+          <w:sz w:val="24"/>
+          <w:szCs w:val="24"/>
+          <w:lang w:val="en-US"/>
+        </w:rPr>
+        <w:t>script</w:t>
+      </w:r>
+      <w:r>
+        <w:rPr>
+          <w:rFonts w:asciiTheme="minorBidi" w:hAnsiTheme="minorBidi" w:cs="Arial" w:hint="cs"/>
+          <w:color w:val="404040" w:themeColor="text1" w:themeTint="BF"/>
+          <w:sz w:val="24"/>
+          <w:szCs w:val="24"/>
+          <w:rtl/>
+          <w:lang w:val="en-US"/>
+        </w:rPr>
+        <w:t xml:space="preserve"> מודיע ללקוח על הפקודה ולאחר מכן היא מועברת לשרת על מנת לבצע </w:t>
+      </w:r>
+      <w:r>
+        <w:rPr>
+          <w:rFonts w:asciiTheme="minorBidi" w:hAnsiTheme="minorBidi" w:cs="Arial"/>
+          <w:color w:val="404040" w:themeColor="text1" w:themeTint="BF"/>
+          <w:sz w:val="24"/>
+          <w:szCs w:val="24"/>
+          <w:lang w:val="en-US"/>
+        </w:rPr>
+        <w:t>broadcast</w:t>
+      </w:r>
+      <w:r>
+        <w:rPr>
+          <w:rFonts w:asciiTheme="minorBidi" w:hAnsiTheme="minorBidi" w:cs="Arial" w:hint="cs"/>
+          <w:color w:val="404040" w:themeColor="text1" w:themeTint="BF"/>
+          <w:sz w:val="24"/>
+          <w:szCs w:val="24"/>
+          <w:rtl/>
+          <w:lang w:val="en-US"/>
+        </w:rPr>
+        <w:t xml:space="preserve"> לכך לשאר צופי החדר.</w:t>
+      </w:r>
+    </w:p>
+    <w:p>
+      <w:pPr>
+        <w:pStyle w:val="a7"/>
+        <w:numPr>
+          <w:ilvl w:val="0"/>
+          <w:numId w:val="10"/>
+        </w:numPr>
+        <w:bidi/>
+        <w:spacing w:line="360" w:lineRule="auto"/>
+        <w:rPr>
+          <w:rFonts w:asciiTheme="minorBidi" w:hAnsiTheme="minorBidi" w:cs="Arial"/>
+          <w:color w:val="404040" w:themeColor="text1" w:themeTint="BF"/>
+          <w:sz w:val="24"/>
+          <w:szCs w:val="24"/>
+          <w:lang w:val="en-US"/>
+        </w:rPr>
+      </w:pPr>
+      <w:r>
+        <w:rPr>
+          <w:rFonts w:asciiTheme="minorBidi" w:hAnsiTheme="minorBidi" w:cs="Arial" w:hint="cs"/>
+          <w:color w:val="404040" w:themeColor="text1" w:themeTint="BF"/>
+          <w:sz w:val="24"/>
+          <w:szCs w:val="24"/>
+          <w:rtl/>
+          <w:lang w:val="en-US"/>
+        </w:rPr>
+        <w:t xml:space="preserve">אובייקטים נחוצים: </w:t>
+      </w:r>
+      <w:r>
+        <w:rPr>
+          <w:rFonts w:asciiTheme="minorBidi" w:hAnsiTheme="minorBidi" w:cs="Arial"/>
+          <w:color w:val="404040" w:themeColor="text1" w:themeTint="BF"/>
+          <w:sz w:val="24"/>
+          <w:szCs w:val="24"/>
+          <w:lang w:val="en-US"/>
+        </w:rPr>
+        <w:t>web scraping</w:t>
+      </w:r>
+      <w:r>
+        <w:rPr>
+          <w:rFonts w:asciiTheme="minorBidi" w:hAnsiTheme="minorBidi" w:cs="Arial" w:hint="cs"/>
+          <w:color w:val="404040" w:themeColor="text1" w:themeTint="BF"/>
+          <w:sz w:val="24"/>
+          <w:szCs w:val="24"/>
+          <w:rtl/>
+          <w:lang w:val="en-US"/>
+        </w:rPr>
+        <w:t>, תקשורת</w:t>
+      </w:r>
+    </w:p>
+    <w:p>
+      <w:pPr>
+        <w:pStyle w:val="a7"/>
+        <w:bidi/>
+        <w:spacing w:line="360" w:lineRule="auto"/>
+        <w:ind w:left="1800"/>
+        <w:rPr>
+          <w:rFonts w:asciiTheme="minorBidi" w:hAnsiTheme="minorBidi" w:cs="Arial"/>
+          <w:color w:val="404040" w:themeColor="text1" w:themeTint="BF"/>
+          <w:sz w:val="24"/>
+          <w:szCs w:val="24"/>
+          <w:rtl/>
+          <w:lang w:val="en-US"/>
+        </w:rPr>
+      </w:pPr>
+    </w:p>
+    <w:p>
+      <w:pPr>
+        <w:pStyle w:val="a7"/>
+        <w:bidi/>
+        <w:spacing w:line="360" w:lineRule="auto"/>
+        <w:ind w:left="1080"/>
+        <w:rPr>
+          <w:rFonts w:asciiTheme="minorBidi" w:hAnsiTheme="minorBidi" w:cs="Arial"/>
+          <w:color w:val="404040" w:themeColor="text1" w:themeTint="BF"/>
+          <w:sz w:val="24"/>
+          <w:szCs w:val="24"/>
+          <w:rtl/>
+          <w:lang w:val="en-US"/>
+        </w:rPr>
+      </w:pPr>
+    </w:p>
+    <w:p>
+      <w:pPr>
+        <w:pStyle w:val="a7"/>
+        <w:numPr>
+          <w:ilvl w:val="0"/>
+          <w:numId w:val="7"/>
+        </w:numPr>
+        <w:bidi/>
+        <w:spacing w:line="360" w:lineRule="auto"/>
+        <w:rPr>
+          <w:rFonts w:asciiTheme="minorBidi" w:hAnsiTheme="minorBidi" w:cs="Arial"/>
+          <w:color w:val="404040" w:themeColor="text1" w:themeTint="BF"/>
+          <w:sz w:val="24"/>
+          <w:szCs w:val="24"/>
+          <w:lang w:val="en-US"/>
+        </w:rPr>
+      </w:pPr>
+      <w:r>
+        <w:rPr>
+          <w:rFonts w:asciiTheme="minorBidi" w:hAnsiTheme="minorBidi" w:cs="Arial" w:hint="cs"/>
+          <w:color w:val="404040" w:themeColor="text1" w:themeTint="BF"/>
+          <w:sz w:val="24"/>
+          <w:szCs w:val="24"/>
+          <w:rtl/>
+          <w:lang w:val="en-US"/>
+        </w:rPr>
+        <w:t xml:space="preserve">שימוש בחדר צפייה כלא </w:t>
+      </w:r>
+      <w:r>
+        <w:rPr>
+          <w:rFonts w:asciiTheme="minorBidi" w:hAnsiTheme="minorBidi" w:cs="Arial" w:hint="cs"/>
+          <w:color w:val="404040" w:themeColor="text1" w:themeTint="BF"/>
+          <w:sz w:val="24"/>
+          <w:szCs w:val="24"/>
+          <w:lang w:val="en-US"/>
+        </w:rPr>
+        <w:t>H</w:t>
+      </w:r>
+      <w:r>
+        <w:rPr>
+          <w:rFonts w:asciiTheme="minorBidi" w:hAnsiTheme="minorBidi" w:cs="Arial"/>
+          <w:color w:val="404040" w:themeColor="text1" w:themeTint="BF"/>
+          <w:sz w:val="24"/>
+          <w:szCs w:val="24"/>
+          <w:lang w:val="en-US"/>
+        </w:rPr>
+        <w:t>ost</w:t>
+      </w:r>
+    </w:p>
+    <w:p>
+      <w:pPr>
+        <w:pStyle w:val="a7"/>
+        <w:bidi/>
+        <w:spacing w:line="360" w:lineRule="auto"/>
+        <w:rPr>
+          <w:rFonts w:asciiTheme="minorBidi" w:hAnsiTheme="minorBidi" w:cs="Arial"/>
+          <w:color w:val="404040" w:themeColor="text1" w:themeTint="BF"/>
+          <w:sz w:val="24"/>
+          <w:szCs w:val="24"/>
+          <w:rtl/>
+          <w:lang w:val="en-US"/>
+        </w:rPr>
+      </w:pPr>
+      <w:r>
+        <w:rPr>
+          <w:rFonts w:asciiTheme="minorBidi" w:hAnsiTheme="minorBidi" w:cs="Arial" w:hint="cs"/>
+          <w:color w:val="404040" w:themeColor="text1" w:themeTint="BF"/>
+          <w:sz w:val="24"/>
+          <w:szCs w:val="24"/>
+          <w:rtl/>
+          <w:lang w:val="en-US"/>
+        </w:rPr>
+        <w:t xml:space="preserve">במידה והלקוח אינו </w:t>
+      </w:r>
+      <w:r>
+        <w:rPr>
+          <w:rFonts w:asciiTheme="minorBidi" w:hAnsiTheme="minorBidi" w:cs="Arial" w:hint="cs"/>
+          <w:color w:val="404040" w:themeColor="text1" w:themeTint="BF"/>
+          <w:sz w:val="24"/>
+          <w:szCs w:val="24"/>
+          <w:lang w:val="en-US"/>
+        </w:rPr>
+        <w:t>H</w:t>
+      </w:r>
+      <w:r>
+        <w:rPr>
+          <w:rFonts w:asciiTheme="minorBidi" w:hAnsiTheme="minorBidi" w:cs="Arial"/>
+          <w:color w:val="404040" w:themeColor="text1" w:themeTint="BF"/>
+          <w:sz w:val="24"/>
+          <w:szCs w:val="24"/>
+          <w:lang w:val="en-US"/>
+        </w:rPr>
+        <w:t>ost</w:t>
+      </w:r>
+      <w:r>
+        <w:rPr>
+          <w:rFonts w:asciiTheme="minorBidi" w:hAnsiTheme="minorBidi" w:cs="Arial" w:hint="cs"/>
+          <w:color w:val="404040" w:themeColor="text1" w:themeTint="BF"/>
+          <w:sz w:val="24"/>
+          <w:szCs w:val="24"/>
+          <w:rtl/>
+          <w:lang w:val="en-US"/>
+        </w:rPr>
+        <w:t xml:space="preserve"> בחדר הצפייה הנוכחי</w:t>
+      </w:r>
+      <w:r>
+        <w:rPr>
+          <w:rFonts w:asciiTheme="minorBidi" w:hAnsiTheme="minorBidi" w:cs="Arial" w:hint="cs"/>
+          <w:color w:val="404040" w:themeColor="text1" w:themeTint="BF"/>
+          <w:sz w:val="24"/>
+          <w:szCs w:val="24"/>
+          <w:rtl/>
+          <w:lang w:val="en-US"/>
+        </w:rPr>
+        <w:t>.</w:t>
+      </w:r>
+    </w:p>
+    <w:p>
+      <w:pPr>
+        <w:pStyle w:val="a7"/>
+        <w:numPr>
+          <w:ilvl w:val="0"/>
+          <w:numId w:val="9"/>
+        </w:numPr>
+        <w:bidi/>
+        <w:spacing w:line="360" w:lineRule="auto"/>
+        <w:rPr>
+          <w:rFonts w:asciiTheme="minorBidi" w:hAnsiTheme="minorBidi" w:cs="Arial"/>
+          <w:color w:val="404040" w:themeColor="text1" w:themeTint="BF"/>
+          <w:sz w:val="24"/>
+          <w:szCs w:val="24"/>
+          <w:lang w:val="en-US"/>
+        </w:rPr>
+      </w:pPr>
+      <w:r>
+        <w:rPr>
+          <w:rFonts w:asciiTheme="minorBidi" w:hAnsiTheme="minorBidi" w:cs="Arial" w:hint="cs"/>
+          <w:color w:val="404040" w:themeColor="text1" w:themeTint="BF"/>
+          <w:sz w:val="24"/>
+          <w:szCs w:val="24"/>
+          <w:rtl/>
+          <w:lang w:val="en-US"/>
+        </w:rPr>
+        <w:t>אין שליטה כלל על אף פרט בסרטון חוץ מהווליום</w:t>
+      </w:r>
+      <w:r>
+        <w:rPr>
+          <w:rFonts w:asciiTheme="minorBidi" w:hAnsiTheme="minorBidi" w:cs="Arial" w:hint="cs"/>
+          <w:color w:val="404040" w:themeColor="text1" w:themeTint="BF"/>
+          <w:sz w:val="24"/>
+          <w:szCs w:val="24"/>
+          <w:rtl/>
+          <w:lang w:val="en-US"/>
+        </w:rPr>
+        <w:t xml:space="preserve"> </w:t>
+      </w:r>
+      <w:r>
+        <w:rPr>
+          <w:rFonts w:asciiTheme="minorBidi" w:hAnsiTheme="minorBidi" w:cs="Arial"/>
+          <w:color w:val="404040" w:themeColor="text1" w:themeTint="BF"/>
+          <w:sz w:val="24"/>
+          <w:szCs w:val="24"/>
+          <w:rtl/>
+          <w:lang w:val="en-US"/>
+        </w:rPr>
+        <w:t>–</w:t>
+      </w:r>
+      <w:r>
+        <w:rPr>
+          <w:rFonts w:asciiTheme="minorBidi" w:hAnsiTheme="minorBidi" w:cs="Arial" w:hint="cs"/>
+          <w:color w:val="404040" w:themeColor="text1" w:themeTint="BF"/>
+          <w:sz w:val="24"/>
+          <w:szCs w:val="24"/>
+          <w:rtl/>
+          <w:lang w:val="en-US"/>
+        </w:rPr>
+        <w:t xml:space="preserve"> כל כפתורי התפעול נעלמים מן המסך.</w:t>
+      </w:r>
+    </w:p>
+    <w:p>
+      <w:pPr>
+        <w:pStyle w:val="a7"/>
+        <w:numPr>
+          <w:ilvl w:val="0"/>
+          <w:numId w:val="9"/>
+        </w:numPr>
+        <w:bidi/>
+        <w:spacing w:line="360" w:lineRule="auto"/>
+        <w:rPr>
+          <w:rFonts w:asciiTheme="minorBidi" w:hAnsiTheme="minorBidi" w:cs="Arial"/>
+          <w:color w:val="404040" w:themeColor="text1" w:themeTint="BF"/>
+          <w:sz w:val="24"/>
+          <w:szCs w:val="24"/>
+          <w:lang w:val="en-US"/>
+        </w:rPr>
+      </w:pPr>
+      <w:r>
+        <w:rPr>
+          <w:rFonts w:asciiTheme="minorBidi" w:hAnsiTheme="minorBidi" w:cs="Arial" w:hint="cs"/>
+          <w:color w:val="404040" w:themeColor="text1" w:themeTint="BF"/>
+          <w:sz w:val="24"/>
+          <w:szCs w:val="24"/>
+          <w:rtl/>
+          <w:lang w:val="en-US"/>
+        </w:rPr>
+        <w:t>במידה והמשתמש סוגר את החלון או עובר על לאתר אחר הוא מוצא אוטומטית מן החדר.</w:t>
+      </w:r>
+    </w:p>
+    <w:p>
+      <w:pPr>
+        <w:pStyle w:val="a7"/>
+        <w:numPr>
+          <w:ilvl w:val="0"/>
+          <w:numId w:val="10"/>
+        </w:numPr>
+        <w:bidi/>
+        <w:spacing w:line="360" w:lineRule="auto"/>
+        <w:rPr>
+          <w:rFonts w:asciiTheme="minorBidi" w:hAnsiTheme="minorBidi" w:cs="Arial"/>
+          <w:color w:val="404040" w:themeColor="text1" w:themeTint="BF"/>
+          <w:sz w:val="24"/>
+          <w:szCs w:val="24"/>
+          <w:lang w:val="en-US"/>
+        </w:rPr>
+      </w:pPr>
+      <w:r>
+        <w:rPr>
+          <w:rFonts w:asciiTheme="minorBidi" w:hAnsiTheme="minorBidi" w:cs="Arial" w:hint="cs"/>
+          <w:color w:val="404040" w:themeColor="text1" w:themeTint="BF"/>
+          <w:sz w:val="24"/>
+          <w:szCs w:val="24"/>
+          <w:rtl/>
+          <w:lang w:val="en-US"/>
+        </w:rPr>
+        <w:t xml:space="preserve">אובייקטים נחוצים: </w:t>
+      </w:r>
+      <w:r>
+        <w:rPr>
+          <w:rFonts w:asciiTheme="minorBidi" w:hAnsiTheme="minorBidi" w:cs="Arial"/>
+          <w:color w:val="404040" w:themeColor="text1" w:themeTint="BF"/>
+          <w:sz w:val="24"/>
+          <w:szCs w:val="24"/>
+          <w:lang w:val="en-US"/>
+        </w:rPr>
+        <w:t>web scraping</w:t>
+      </w:r>
+    </w:p>
+    <w:p>
+      <w:pPr>
+        <w:bidi/>
+        <w:spacing w:line="360" w:lineRule="auto"/>
+        <w:rPr>
+          <w:rFonts w:asciiTheme="minorBidi" w:hAnsiTheme="minorBidi" w:cs="Arial"/>
+          <w:color w:val="404040" w:themeColor="text1" w:themeTint="BF"/>
+          <w:sz w:val="24"/>
+          <w:szCs w:val="24"/>
+          <w:rtl/>
+          <w:lang w:val="en-US"/>
+        </w:rPr>
+      </w:pPr>
+    </w:p>
+    <w:p>
+      <w:pPr>
+        <w:bidi/>
+        <w:spacing w:line="360" w:lineRule="auto"/>
+        <w:rPr>
+          <w:rFonts w:asciiTheme="minorBidi" w:hAnsiTheme="minorBidi" w:cs="Arial"/>
+          <w:color w:val="404040" w:themeColor="text1" w:themeTint="BF"/>
+          <w:sz w:val="24"/>
+          <w:szCs w:val="24"/>
+          <w:rtl/>
+          <w:lang w:val="en-US"/>
+        </w:rPr>
+      </w:pPr>
+    </w:p>
+    <w:p>
+      <w:pPr>
+        <w:bidi/>
+        <w:spacing w:line="360" w:lineRule="auto"/>
+        <w:rPr>
+          <w:rFonts w:asciiTheme="minorBidi" w:hAnsiTheme="minorBidi" w:cs="Arial"/>
+          <w:color w:val="404040" w:themeColor="text1" w:themeTint="BF"/>
+          <w:sz w:val="24"/>
+          <w:szCs w:val="24"/>
+          <w:rtl/>
+          <w:lang w:val="en-US"/>
+        </w:rPr>
+      </w:pPr>
+    </w:p>
+    <w:p>
+      <w:pPr>
+        <w:bidi/>
+        <w:spacing w:line="360" w:lineRule="auto"/>
+        <w:rPr>
+          <w:rFonts w:asciiTheme="minorBidi" w:hAnsiTheme="minorBidi" w:cs="Arial"/>
+          <w:color w:val="404040" w:themeColor="text1" w:themeTint="BF"/>
+          <w:sz w:val="24"/>
+          <w:szCs w:val="24"/>
+          <w:rtl/>
+          <w:lang w:val="en-US"/>
+        </w:rPr>
+      </w:pPr>
+    </w:p>
+    <w:p>
+      <w:pPr>
+        <w:bidi/>
+        <w:spacing w:line="360" w:lineRule="auto"/>
+        <w:rPr>
+          <w:rFonts w:asciiTheme="minorBidi" w:hAnsiTheme="minorBidi" w:cs="Arial"/>
+          <w:color w:val="404040" w:themeColor="text1" w:themeTint="BF"/>
+          <w:sz w:val="24"/>
+          <w:szCs w:val="24"/>
+          <w:rtl/>
+          <w:lang w:val="en-US"/>
+        </w:rPr>
+      </w:pPr>
+    </w:p>
+    <w:p>
+      <w:pPr>
+        <w:bidi/>
+        <w:spacing w:line="360" w:lineRule="auto"/>
+        <w:rPr>
+          <w:rFonts w:asciiTheme="minorBidi" w:hAnsiTheme="minorBidi" w:cs="Arial"/>
+          <w:color w:val="404040" w:themeColor="text1" w:themeTint="BF"/>
+          <w:sz w:val="24"/>
+          <w:szCs w:val="24"/>
+          <w:rtl/>
+          <w:lang w:val="en-US"/>
+        </w:rPr>
+      </w:pPr>
+    </w:p>
+    <w:p>
+      <w:pPr>
+        <w:pStyle w:val="a7"/>
+        <w:bidi/>
+        <w:spacing w:line="360" w:lineRule="auto"/>
+        <w:ind w:left="1080"/>
+        <w:rPr>
+          <w:rFonts w:asciiTheme="minorBidi" w:hAnsiTheme="minorBidi" w:cs="Arial"/>
+          <w:color w:val="404040" w:themeColor="text1" w:themeTint="BF"/>
+          <w:sz w:val="24"/>
+          <w:szCs w:val="24"/>
+          <w:rtl/>
+          <w:lang w:val="en-US"/>
+        </w:rPr>
+      </w:pPr>
+    </w:p>
+    <w:p>
+      <w:pPr>
+        <w:pStyle w:val="a7"/>
+        <w:numPr>
+          <w:ilvl w:val="0"/>
+          <w:numId w:val="7"/>
+        </w:numPr>
+        <w:bidi/>
+        <w:spacing w:line="360" w:lineRule="auto"/>
+        <w:rPr>
+          <w:rFonts w:asciiTheme="minorBidi" w:hAnsiTheme="minorBidi" w:cs="Arial"/>
+          <w:color w:val="404040" w:themeColor="text1" w:themeTint="BF"/>
+          <w:sz w:val="24"/>
+          <w:szCs w:val="24"/>
+          <w:lang w:val="en-US"/>
+        </w:rPr>
+      </w:pPr>
+      <w:r>
+        <w:rPr>
+          <w:rFonts w:asciiTheme="minorBidi" w:hAnsiTheme="minorBidi" w:cs="Arial" w:hint="cs"/>
+          <w:color w:val="404040" w:themeColor="text1" w:themeTint="BF"/>
+          <w:sz w:val="24"/>
+          <w:szCs w:val="24"/>
+          <w:rtl/>
+          <w:lang w:val="en-US"/>
+        </w:rPr>
+        <w:t>הצטרפות לקוח לחדר חדש</w:t>
+      </w:r>
+    </w:p>
+    <w:p>
+      <w:pPr>
+        <w:pStyle w:val="a7"/>
+        <w:bidi/>
+        <w:spacing w:line="360" w:lineRule="auto"/>
+        <w:rPr>
+          <w:rFonts w:asciiTheme="minorBidi" w:hAnsiTheme="minorBidi" w:cs="Arial"/>
+          <w:color w:val="404040" w:themeColor="text1" w:themeTint="BF"/>
+          <w:sz w:val="24"/>
+          <w:szCs w:val="24"/>
+          <w:lang w:val="en-US"/>
+        </w:rPr>
+      </w:pPr>
+      <w:r>
+        <w:rPr>
+          <w:rFonts w:asciiTheme="minorBidi" w:hAnsiTheme="minorBidi" w:cs="Arial" w:hint="cs"/>
+          <w:color w:val="404040" w:themeColor="text1" w:themeTint="BF"/>
+          <w:sz w:val="24"/>
+          <w:szCs w:val="24"/>
+          <w:rtl/>
+          <w:lang w:val="en-US"/>
+        </w:rPr>
+        <w:t>במידה ומשתמש חדש הצטרף לאותו חדר הצפייה של הלקוח</w:t>
+      </w:r>
+    </w:p>
+    <w:p>
+      <w:pPr>
+        <w:pStyle w:val="a7"/>
+        <w:numPr>
+          <w:ilvl w:val="0"/>
+          <w:numId w:val="9"/>
+        </w:numPr>
+        <w:bidi/>
+        <w:spacing w:line="360" w:lineRule="auto"/>
+        <w:rPr>
+          <w:rFonts w:asciiTheme="minorBidi" w:hAnsiTheme="minorBidi" w:cs="Arial"/>
+          <w:color w:val="404040" w:themeColor="text1" w:themeTint="BF"/>
+          <w:sz w:val="24"/>
+          <w:szCs w:val="24"/>
+          <w:lang w:val="en-US"/>
+        </w:rPr>
+      </w:pPr>
+      <w:r>
+        <w:rPr>
+          <w:rFonts w:asciiTheme="minorBidi" w:hAnsiTheme="minorBidi" w:cs="Arial" w:hint="cs"/>
+          <w:color w:val="404040" w:themeColor="text1" w:themeTint="BF"/>
+          <w:sz w:val="24"/>
+          <w:szCs w:val="24"/>
+          <w:rtl/>
+          <w:lang w:val="en-US"/>
+        </w:rPr>
+        <w:t>קבלת הודעה מהשרת דרך ה-</w:t>
+      </w:r>
+      <w:r>
+        <w:rPr>
+          <w:rFonts w:asciiTheme="minorBidi" w:hAnsiTheme="minorBidi" w:cs="Arial"/>
+          <w:color w:val="404040" w:themeColor="text1" w:themeTint="BF"/>
+          <w:sz w:val="24"/>
+          <w:szCs w:val="24"/>
+          <w:lang w:val="en-US"/>
+        </w:rPr>
+        <w:t>WebSocket</w:t>
+      </w:r>
+      <w:r>
+        <w:rPr>
+          <w:rFonts w:asciiTheme="minorBidi" w:hAnsiTheme="minorBidi" w:cs="Arial" w:hint="cs"/>
+          <w:color w:val="404040" w:themeColor="text1" w:themeTint="BF"/>
+          <w:sz w:val="24"/>
+          <w:szCs w:val="24"/>
+          <w:rtl/>
+          <w:lang w:val="en-US"/>
+        </w:rPr>
+        <w:t xml:space="preserve"> של הלקוח על הצטרפות משתמש חדש לחדר.</w:t>
+      </w:r>
+    </w:p>
+    <w:p>
+      <w:pPr>
+        <w:pStyle w:val="a7"/>
+        <w:numPr>
+          <w:ilvl w:val="0"/>
+          <w:numId w:val="9"/>
+        </w:numPr>
+        <w:bidi/>
+        <w:spacing w:line="360" w:lineRule="auto"/>
+        <w:rPr>
+          <w:rFonts w:asciiTheme="minorBidi" w:hAnsiTheme="minorBidi" w:cs="Arial"/>
+          <w:color w:val="404040" w:themeColor="text1" w:themeTint="BF"/>
+          <w:sz w:val="24"/>
+          <w:szCs w:val="24"/>
+          <w:lang w:val="en-US"/>
+        </w:rPr>
+      </w:pPr>
+      <w:r>
+        <w:rPr>
+          <w:rFonts w:asciiTheme="minorBidi" w:hAnsiTheme="minorBidi" w:cs="Arial" w:hint="cs"/>
+          <w:color w:val="404040" w:themeColor="text1" w:themeTint="BF"/>
+          <w:sz w:val="24"/>
+          <w:szCs w:val="24"/>
+          <w:rtl/>
+          <w:lang w:val="en-US"/>
+        </w:rPr>
+        <w:t>עדכון</w:t>
+      </w:r>
+      <w:r>
+        <w:rPr>
+          <w:rFonts w:asciiTheme="minorBidi" w:hAnsiTheme="minorBidi" w:cs="Arial" w:hint="cs"/>
+          <w:color w:val="404040" w:themeColor="text1" w:themeTint="BF"/>
+          <w:sz w:val="24"/>
+          <w:szCs w:val="24"/>
+          <w:rtl/>
+          <w:lang w:val="en-US"/>
+        </w:rPr>
+        <w:t xml:space="preserve"> הפופ-אפ והוספת המשתמש החדש לרשימת הצופים בחדר.</w:t>
+      </w:r>
+    </w:p>
+    <w:p>
+      <w:pPr>
+        <w:pStyle w:val="a7"/>
+        <w:numPr>
+          <w:ilvl w:val="0"/>
+          <w:numId w:val="10"/>
+        </w:numPr>
+        <w:bidi/>
+        <w:spacing w:line="360" w:lineRule="auto"/>
+        <w:rPr>
+          <w:rFonts w:asciiTheme="minorBidi" w:hAnsiTheme="minorBidi" w:cs="Arial"/>
+          <w:color w:val="404040" w:themeColor="text1" w:themeTint="BF"/>
+          <w:sz w:val="24"/>
+          <w:szCs w:val="24"/>
+          <w:rtl/>
+          <w:lang w:val="en-US"/>
+        </w:rPr>
+      </w:pPr>
+      <w:r>
+        <w:rPr>
+          <w:rFonts w:asciiTheme="minorBidi" w:hAnsiTheme="minorBidi" w:cs="Arial" w:hint="cs"/>
+          <w:color w:val="404040" w:themeColor="text1" w:themeTint="BF"/>
+          <w:sz w:val="24"/>
+          <w:szCs w:val="24"/>
+          <w:rtl/>
+          <w:lang w:val="en-US"/>
+        </w:rPr>
+        <w:t xml:space="preserve">אובייקטים נחוצים: </w:t>
+      </w:r>
+      <w:r>
+        <w:rPr>
+          <w:rFonts w:asciiTheme="minorBidi" w:hAnsiTheme="minorBidi" w:cs="Arial"/>
+          <w:color w:val="404040" w:themeColor="text1" w:themeTint="BF"/>
+          <w:sz w:val="24"/>
+          <w:szCs w:val="24"/>
+          <w:rtl/>
+          <w:lang w:val="en-US"/>
+        </w:rPr>
+        <w:t>ממשק משתמש</w:t>
+      </w:r>
+      <w:r>
+        <w:rPr>
+          <w:rFonts w:asciiTheme="minorBidi" w:hAnsiTheme="minorBidi" w:cs="Arial" w:hint="cs"/>
+          <w:color w:val="404040" w:themeColor="text1" w:themeTint="BF"/>
+          <w:sz w:val="24"/>
+          <w:szCs w:val="24"/>
+          <w:rtl/>
+          <w:lang w:val="en-US"/>
+        </w:rPr>
+        <w:t>, תקשורת</w:t>
+      </w:r>
+    </w:p>
+    <w:p>
+      <w:pPr>
+        <w:bidi/>
+        <w:spacing w:line="360" w:lineRule="auto"/>
+        <w:rPr>
+          <w:rFonts w:asciiTheme="minorBidi" w:hAnsiTheme="minorBidi" w:cs="Arial"/>
+          <w:color w:val="404040" w:themeColor="text1" w:themeTint="BF"/>
+          <w:sz w:val="24"/>
+          <w:szCs w:val="24"/>
+          <w:lang w:val="en-US"/>
+        </w:rPr>
+      </w:pPr>
+    </w:p>
+    <w:p>
+      <w:pPr>
+        <w:pStyle w:val="a7"/>
+        <w:numPr>
+          <w:ilvl w:val="0"/>
+          <w:numId w:val="7"/>
+        </w:numPr>
+        <w:bidi/>
+        <w:spacing w:line="360" w:lineRule="auto"/>
+        <w:rPr>
+          <w:rFonts w:asciiTheme="minorBidi" w:hAnsiTheme="minorBidi" w:cs="Arial"/>
+          <w:color w:val="404040" w:themeColor="text1" w:themeTint="BF"/>
+          <w:sz w:val="24"/>
+          <w:szCs w:val="24"/>
+          <w:lang w:val="en-US"/>
+        </w:rPr>
+      </w:pPr>
+      <w:r>
+        <w:rPr>
+          <w:rFonts w:asciiTheme="minorBidi" w:hAnsiTheme="minorBidi" w:cs="Arial" w:hint="cs"/>
+          <w:color w:val="404040" w:themeColor="text1" w:themeTint="BF"/>
+          <w:sz w:val="24"/>
+          <w:szCs w:val="24"/>
+          <w:rtl/>
+          <w:lang w:val="en-US"/>
+        </w:rPr>
+        <w:t>יציאה של לקוח מהחדר</w:t>
+      </w:r>
+    </w:p>
+    <w:p>
+      <w:pPr>
+        <w:pStyle w:val="a7"/>
+        <w:bidi/>
+        <w:spacing w:line="360" w:lineRule="auto"/>
+        <w:rPr>
+          <w:rFonts w:asciiTheme="minorBidi" w:hAnsiTheme="minorBidi" w:cs="Arial"/>
+          <w:color w:val="404040" w:themeColor="text1" w:themeTint="BF"/>
+          <w:sz w:val="24"/>
+          <w:szCs w:val="24"/>
+          <w:rtl/>
+          <w:lang w:val="en-US"/>
+        </w:rPr>
+      </w:pPr>
+      <w:r>
+        <w:rPr>
+          <w:rFonts w:asciiTheme="minorBidi" w:hAnsiTheme="minorBidi" w:cs="Arial" w:hint="cs"/>
+          <w:color w:val="404040" w:themeColor="text1" w:themeTint="BF"/>
+          <w:sz w:val="24"/>
+          <w:szCs w:val="24"/>
+          <w:rtl/>
+          <w:lang w:val="en-US"/>
+        </w:rPr>
+        <w:t>במידה ו</w:t>
+      </w:r>
+      <w:r>
+        <w:rPr>
+          <w:rFonts w:asciiTheme="minorBidi" w:hAnsiTheme="minorBidi" w:cs="Arial" w:hint="cs"/>
+          <w:color w:val="404040" w:themeColor="text1" w:themeTint="BF"/>
+          <w:sz w:val="24"/>
+          <w:szCs w:val="24"/>
+          <w:rtl/>
+          <w:lang w:val="en-US"/>
+        </w:rPr>
+        <w:t>משתמש יוצא מחדר הצפייה של הלקוח</w:t>
+      </w:r>
+    </w:p>
+    <w:p>
+      <w:pPr>
+        <w:pStyle w:val="a7"/>
+        <w:numPr>
+          <w:ilvl w:val="0"/>
+          <w:numId w:val="9"/>
+        </w:numPr>
+        <w:bidi/>
+        <w:spacing w:line="360" w:lineRule="auto"/>
+        <w:rPr>
+          <w:rFonts w:asciiTheme="minorBidi" w:hAnsiTheme="minorBidi" w:cs="Arial"/>
+          <w:color w:val="404040" w:themeColor="text1" w:themeTint="BF"/>
+          <w:sz w:val="24"/>
+          <w:szCs w:val="24"/>
+          <w:lang w:val="en-US"/>
+        </w:rPr>
+      </w:pPr>
+      <w:r>
+        <w:rPr>
+          <w:rFonts w:asciiTheme="minorBidi" w:hAnsiTheme="minorBidi" w:cs="Arial" w:hint="cs"/>
+          <w:color w:val="404040" w:themeColor="text1" w:themeTint="BF"/>
+          <w:sz w:val="24"/>
+          <w:szCs w:val="24"/>
+          <w:rtl/>
+          <w:lang w:val="en-US"/>
+        </w:rPr>
+        <w:t>קבלת הודעה מהשרת דרך ה-</w:t>
+      </w:r>
+      <w:r>
+        <w:rPr>
+          <w:rFonts w:asciiTheme="minorBidi" w:hAnsiTheme="minorBidi" w:cs="Arial"/>
+          <w:color w:val="404040" w:themeColor="text1" w:themeTint="BF"/>
+          <w:sz w:val="24"/>
+          <w:szCs w:val="24"/>
+          <w:lang w:val="en-US"/>
+        </w:rPr>
+        <w:t>WebSocket</w:t>
+      </w:r>
+      <w:r>
+        <w:rPr>
+          <w:rFonts w:asciiTheme="minorBidi" w:hAnsiTheme="minorBidi" w:cs="Arial" w:hint="cs"/>
+          <w:color w:val="404040" w:themeColor="text1" w:themeTint="BF"/>
+          <w:sz w:val="24"/>
+          <w:szCs w:val="24"/>
+          <w:rtl/>
+          <w:lang w:val="en-US"/>
+        </w:rPr>
+        <w:t xml:space="preserve"> של הלקוח על יציאה של משתמש מהחדר.</w:t>
+      </w:r>
+    </w:p>
+    <w:p>
+      <w:pPr>
+        <w:pStyle w:val="a7"/>
+        <w:numPr>
+          <w:ilvl w:val="0"/>
+          <w:numId w:val="9"/>
+        </w:numPr>
+        <w:bidi/>
+        <w:spacing w:line="360" w:lineRule="auto"/>
+        <w:rPr>
+          <w:rFonts w:asciiTheme="minorBidi" w:hAnsiTheme="minorBidi" w:cs="Arial"/>
+          <w:color w:val="404040" w:themeColor="text1" w:themeTint="BF"/>
+          <w:sz w:val="24"/>
+          <w:szCs w:val="24"/>
+          <w:lang w:val="en-US"/>
+        </w:rPr>
+      </w:pPr>
+      <w:r>
+        <w:rPr>
+          <w:rFonts w:asciiTheme="minorBidi" w:hAnsiTheme="minorBidi" w:cs="Arial" w:hint="cs"/>
+          <w:color w:val="404040" w:themeColor="text1" w:themeTint="BF"/>
+          <w:sz w:val="24"/>
+          <w:szCs w:val="24"/>
+          <w:rtl/>
+          <w:lang w:val="en-US"/>
+        </w:rPr>
+        <w:t>עדכון הפופ-אפ והסרת המשתמש מרשימת הצופים בחדר.</w:t>
+      </w:r>
+    </w:p>
+    <w:p>
+      <w:pPr>
+        <w:pStyle w:val="a7"/>
+        <w:numPr>
+          <w:ilvl w:val="0"/>
+          <w:numId w:val="10"/>
+        </w:numPr>
+        <w:bidi/>
+        <w:spacing w:line="360" w:lineRule="auto"/>
+        <w:rPr>
+          <w:rFonts w:asciiTheme="minorBidi" w:hAnsiTheme="minorBidi" w:cs="Arial"/>
+          <w:color w:val="404040" w:themeColor="text1" w:themeTint="BF"/>
+          <w:sz w:val="24"/>
+          <w:szCs w:val="24"/>
+          <w:rtl/>
+          <w:lang w:val="en-US"/>
+        </w:rPr>
+      </w:pPr>
+      <w:r>
+        <w:rPr>
+          <w:rFonts w:asciiTheme="minorBidi" w:hAnsiTheme="minorBidi" w:cs="Arial" w:hint="cs"/>
+          <w:color w:val="404040" w:themeColor="text1" w:themeTint="BF"/>
+          <w:sz w:val="24"/>
+          <w:szCs w:val="24"/>
+          <w:rtl/>
+          <w:lang w:val="en-US"/>
+        </w:rPr>
+        <w:t>אובייקטים נחוצים: תקשורת</w:t>
+      </w:r>
+    </w:p>
+    <w:p>
+      <w:pPr>
+        <w:bidi/>
+        <w:spacing w:line="360" w:lineRule="auto"/>
+        <w:rPr>
+          <w:rFonts w:asciiTheme="minorBidi" w:hAnsiTheme="minorBidi" w:cs="Arial"/>
+          <w:color w:val="404040" w:themeColor="text1" w:themeTint="BF"/>
+          <w:sz w:val="24"/>
+          <w:szCs w:val="24"/>
+          <w:lang w:val="en-US"/>
+        </w:rPr>
+      </w:pPr>
+    </w:p>
+    <w:p>
+      <w:pPr>
+        <w:pStyle w:val="a7"/>
+        <w:numPr>
+          <w:ilvl w:val="0"/>
+          <w:numId w:val="7"/>
+        </w:numPr>
+        <w:bidi/>
+        <w:spacing w:line="360" w:lineRule="auto"/>
+        <w:rPr>
+          <w:rFonts w:asciiTheme="minorBidi" w:hAnsiTheme="minorBidi" w:cs="Arial"/>
+          <w:color w:val="404040" w:themeColor="text1" w:themeTint="BF"/>
+          <w:sz w:val="24"/>
+          <w:szCs w:val="24"/>
+          <w:lang w:val="en-US"/>
+        </w:rPr>
+      </w:pPr>
+      <w:r>
+        <w:rPr>
+          <w:rFonts w:asciiTheme="minorBidi" w:hAnsiTheme="minorBidi" w:cs="Arial" w:hint="cs"/>
+          <w:color w:val="404040" w:themeColor="text1" w:themeTint="BF"/>
+          <w:sz w:val="24"/>
+          <w:szCs w:val="24"/>
+          <w:rtl/>
+          <w:lang w:val="en-US"/>
+        </w:rPr>
+        <w:t>חסימת פרסומות</w:t>
+      </w:r>
+    </w:p>
+    <w:p>
+      <w:pPr>
+        <w:pStyle w:val="a7"/>
+        <w:bidi/>
+        <w:spacing w:line="360" w:lineRule="auto"/>
+        <w:rPr>
+          <w:rFonts w:asciiTheme="minorBidi" w:hAnsiTheme="minorBidi" w:cs="Arial"/>
+          <w:color w:val="404040" w:themeColor="text1" w:themeTint="BF"/>
+          <w:sz w:val="24"/>
+          <w:szCs w:val="24"/>
+          <w:rtl/>
+          <w:lang w:val="en-US"/>
+        </w:rPr>
+      </w:pPr>
+      <w:r>
+        <w:rPr>
+          <w:rFonts w:asciiTheme="minorBidi" w:hAnsiTheme="minorBidi" w:cs="Arial" w:hint="cs"/>
+          <w:color w:val="404040" w:themeColor="text1" w:themeTint="BF"/>
+          <w:sz w:val="24"/>
+          <w:szCs w:val="24"/>
+          <w:rtl/>
+          <w:lang w:val="en-US"/>
+        </w:rPr>
+        <w:t>במידה ובמהלך הסרטון מופיע פרסומת שעוצרת את הסרטון.</w:t>
+      </w:r>
+    </w:p>
+    <w:p>
+      <w:pPr>
+        <w:pStyle w:val="a7"/>
+        <w:numPr>
+          <w:ilvl w:val="0"/>
+          <w:numId w:val="9"/>
+        </w:numPr>
+        <w:bidi/>
+        <w:spacing w:line="360" w:lineRule="auto"/>
+        <w:rPr>
+          <w:rFonts w:asciiTheme="minorBidi" w:hAnsiTheme="minorBidi" w:cs="Arial"/>
+          <w:color w:val="404040" w:themeColor="text1" w:themeTint="BF"/>
+          <w:sz w:val="24"/>
+          <w:szCs w:val="24"/>
+          <w:lang w:val="en-US"/>
+        </w:rPr>
+      </w:pPr>
+      <w:r>
+        <w:rPr>
+          <w:rFonts w:asciiTheme="minorBidi" w:hAnsiTheme="minorBidi" w:cs="Arial" w:hint="cs"/>
+          <w:color w:val="404040" w:themeColor="text1" w:themeTint="BF"/>
+          <w:sz w:val="24"/>
+          <w:szCs w:val="24"/>
+          <w:rtl/>
+          <w:lang w:val="en-US"/>
+        </w:rPr>
+        <w:t>קליטת שינוי באובייקטים באתר.</w:t>
+      </w:r>
+    </w:p>
+    <w:p>
+      <w:pPr>
+        <w:pStyle w:val="a7"/>
+        <w:numPr>
+          <w:ilvl w:val="0"/>
+          <w:numId w:val="9"/>
+        </w:numPr>
+        <w:bidi/>
+        <w:spacing w:line="360" w:lineRule="auto"/>
+        <w:rPr>
+          <w:rFonts w:asciiTheme="minorBidi" w:hAnsiTheme="minorBidi" w:cs="Arial"/>
+          <w:color w:val="404040" w:themeColor="text1" w:themeTint="BF"/>
+          <w:sz w:val="24"/>
+          <w:szCs w:val="24"/>
+          <w:lang w:val="en-US"/>
+        </w:rPr>
+      </w:pPr>
+      <w:r>
+        <w:rPr>
+          <w:rFonts w:asciiTheme="minorBidi" w:hAnsiTheme="minorBidi" w:cs="Arial" w:hint="cs"/>
+          <w:color w:val="404040" w:themeColor="text1" w:themeTint="BF"/>
+          <w:sz w:val="24"/>
+          <w:szCs w:val="24"/>
+          <w:rtl/>
+          <w:lang w:val="en-US"/>
+        </w:rPr>
+        <w:t>מציאת אובייקט ה-</w:t>
+      </w:r>
+      <w:r>
+        <w:rPr>
+          <w:rFonts w:asciiTheme="minorBidi" w:hAnsiTheme="minorBidi" w:cs="Arial" w:hint="cs"/>
+          <w:color w:val="404040" w:themeColor="text1" w:themeTint="BF"/>
+          <w:sz w:val="24"/>
+          <w:szCs w:val="24"/>
+          <w:lang w:val="en-US"/>
+        </w:rPr>
+        <w:t>DOM</w:t>
+      </w:r>
+      <w:r>
+        <w:rPr>
+          <w:rFonts w:asciiTheme="minorBidi" w:hAnsiTheme="minorBidi" w:cs="Arial" w:hint="cs"/>
+          <w:color w:val="404040" w:themeColor="text1" w:themeTint="BF"/>
+          <w:sz w:val="24"/>
+          <w:szCs w:val="24"/>
+          <w:rtl/>
+          <w:lang w:val="en-US"/>
+        </w:rPr>
+        <w:t xml:space="preserve"> של הפרסומת.</w:t>
+      </w:r>
+    </w:p>
+    <w:p>
+      <w:pPr>
+        <w:pStyle w:val="a7"/>
+        <w:numPr>
+          <w:ilvl w:val="0"/>
+          <w:numId w:val="9"/>
+        </w:numPr>
+        <w:bidi/>
+        <w:spacing w:line="360" w:lineRule="auto"/>
+        <w:rPr>
+          <w:rFonts w:asciiTheme="minorBidi" w:hAnsiTheme="minorBidi" w:cs="Arial"/>
+          <w:color w:val="404040" w:themeColor="text1" w:themeTint="BF"/>
+          <w:sz w:val="24"/>
+          <w:szCs w:val="24"/>
+          <w:lang w:val="en-US"/>
+        </w:rPr>
+      </w:pPr>
+      <w:r>
+        <w:rPr>
+          <w:rFonts w:asciiTheme="minorBidi" w:hAnsiTheme="minorBidi" w:cs="Arial" w:hint="cs"/>
+          <w:color w:val="404040" w:themeColor="text1" w:themeTint="BF"/>
+          <w:sz w:val="24"/>
+          <w:szCs w:val="24"/>
+          <w:rtl/>
+          <w:lang w:val="en-US"/>
+        </w:rPr>
+        <w:t>דילוג ישיר על הפרסומת בחזרה לסרטון.</w:t>
+      </w:r>
+    </w:p>
+    <w:p>
+      <w:pPr>
+        <w:pStyle w:val="a7"/>
+        <w:numPr>
+          <w:ilvl w:val="0"/>
+          <w:numId w:val="10"/>
+        </w:numPr>
+        <w:bidi/>
+        <w:spacing w:line="360" w:lineRule="auto"/>
+        <w:rPr>
+          <w:rFonts w:asciiTheme="minorBidi" w:hAnsiTheme="minorBidi" w:cs="Arial"/>
+          <w:color w:val="404040" w:themeColor="text1" w:themeTint="BF"/>
+          <w:sz w:val="24"/>
+          <w:szCs w:val="24"/>
+          <w:lang w:val="en-US"/>
+        </w:rPr>
+      </w:pPr>
+      <w:r>
+        <w:rPr>
+          <w:rFonts w:asciiTheme="minorBidi" w:hAnsiTheme="minorBidi" w:cs="Arial" w:hint="cs"/>
+          <w:color w:val="404040" w:themeColor="text1" w:themeTint="BF"/>
+          <w:sz w:val="24"/>
+          <w:szCs w:val="24"/>
+          <w:rtl/>
+          <w:lang w:val="en-US"/>
+        </w:rPr>
+        <w:t xml:space="preserve">אובייקטים נחוצים: </w:t>
+      </w:r>
+      <w:r>
+        <w:rPr>
+          <w:rFonts w:asciiTheme="minorBidi" w:hAnsiTheme="minorBidi" w:cs="Arial"/>
+          <w:color w:val="404040" w:themeColor="text1" w:themeTint="BF"/>
+          <w:sz w:val="24"/>
+          <w:szCs w:val="24"/>
+          <w:lang w:val="en-US"/>
+        </w:rPr>
+        <w:t>web scraping</w:t>
+      </w:r>
+    </w:p>
+    <w:p>
+      <w:pPr>
+        <w:pStyle w:val="a7"/>
+        <w:bidi/>
+        <w:spacing w:line="360" w:lineRule="auto"/>
+        <w:ind w:left="1800"/>
+        <w:rPr>
+          <w:rFonts w:asciiTheme="minorBidi" w:hAnsiTheme="minorBidi" w:cs="Arial"/>
+          <w:color w:val="404040" w:themeColor="text1" w:themeTint="BF"/>
+          <w:sz w:val="24"/>
+          <w:szCs w:val="24"/>
+          <w:rtl/>
+          <w:lang w:val="en-US"/>
+        </w:rPr>
+      </w:pPr>
+    </w:p>
+    <w:p>
+      <w:pPr>
+        <w:bidi/>
+        <w:spacing w:line="360" w:lineRule="auto"/>
+        <w:rPr>
+          <w:rFonts w:asciiTheme="minorBidi" w:hAnsiTheme="minorBidi" w:cs="Arial"/>
+          <w:color w:val="404040" w:themeColor="text1" w:themeTint="BF"/>
+          <w:sz w:val="24"/>
+          <w:szCs w:val="24"/>
+          <w:lang w:val="en-US"/>
+        </w:rPr>
+      </w:pPr>
+    </w:p>
+    <w:p>
+      <w:pPr>
+        <w:bidi/>
+        <w:spacing w:line="360" w:lineRule="auto"/>
+        <w:rPr>
+          <w:rFonts w:asciiTheme="minorBidi" w:hAnsiTheme="minorBidi" w:cs="Arial"/>
+          <w:color w:val="404040" w:themeColor="text1" w:themeTint="BF"/>
+          <w:sz w:val="24"/>
+          <w:szCs w:val="24"/>
+          <w:lang w:val="en-US"/>
+        </w:rPr>
+      </w:pPr>
+    </w:p>
+    <w:p>
+      <w:pPr>
+        <w:bidi/>
+        <w:spacing w:line="360" w:lineRule="auto"/>
+        <w:rPr>
+          <w:rFonts w:asciiTheme="minorBidi" w:hAnsiTheme="minorBidi" w:cs="Arial"/>
+          <w:color w:val="404040" w:themeColor="text1" w:themeTint="BF"/>
+          <w:sz w:val="24"/>
+          <w:szCs w:val="24"/>
+          <w:lang w:val="en-US"/>
+        </w:rPr>
+      </w:pPr>
+    </w:p>
+    <w:p>
+      <w:pPr>
+        <w:bidi/>
+        <w:spacing w:line="360" w:lineRule="auto"/>
+        <w:rPr>
+          <w:rFonts w:asciiTheme="minorBidi" w:hAnsiTheme="minorBidi" w:cs="Arial"/>
+          <w:color w:val="404040" w:themeColor="text1" w:themeTint="BF"/>
+          <w:sz w:val="24"/>
+          <w:szCs w:val="24"/>
+          <w:lang w:val="en-US"/>
+        </w:rPr>
+      </w:pPr>
+    </w:p>
+    <w:p>
+      <w:pPr>
+        <w:bidi/>
+        <w:spacing w:line="360" w:lineRule="auto"/>
+        <w:rPr>
+          <w:rFonts w:asciiTheme="minorBidi" w:hAnsiTheme="minorBidi" w:cs="Arial"/>
+          <w:color w:val="404040" w:themeColor="text1" w:themeTint="BF"/>
+          <w:sz w:val="24"/>
+          <w:szCs w:val="24"/>
+          <w:lang w:val="en-US"/>
+        </w:rPr>
+      </w:pPr>
+    </w:p>
+    <w:p>
+      <w:pPr>
+        <w:bidi/>
+        <w:spacing w:line="360" w:lineRule="auto"/>
+        <w:rPr>
+          <w:rFonts w:asciiTheme="minorBidi" w:hAnsiTheme="minorBidi" w:cs="Arial"/>
+          <w:color w:val="404040" w:themeColor="text1" w:themeTint="BF"/>
+          <w:sz w:val="24"/>
+          <w:szCs w:val="24"/>
+          <w:lang w:val="en-US"/>
+        </w:rPr>
+      </w:pPr>
+    </w:p>
+    <w:p>
+      <w:pPr>
+        <w:bidi/>
+        <w:spacing w:line="360" w:lineRule="auto"/>
+        <w:rPr>
+          <w:rFonts w:asciiTheme="minorBidi" w:hAnsiTheme="minorBidi" w:cs="Arial"/>
+          <w:color w:val="404040" w:themeColor="text1" w:themeTint="BF"/>
+          <w:sz w:val="24"/>
+          <w:szCs w:val="24"/>
+          <w:lang w:val="en-US"/>
+        </w:rPr>
+      </w:pPr>
+    </w:p>
+    <w:p>
+      <w:pPr>
+        <w:bidi/>
+        <w:spacing w:line="360" w:lineRule="auto"/>
+        <w:rPr>
+          <w:rFonts w:asciiTheme="minorBidi" w:hAnsiTheme="minorBidi" w:cs="Arial"/>
+          <w:color w:val="404040" w:themeColor="text1" w:themeTint="BF"/>
+          <w:sz w:val="24"/>
+          <w:szCs w:val="24"/>
+          <w:lang w:val="en-US"/>
+        </w:rPr>
+      </w:pPr>
+    </w:p>
     <w:sectPr>
-      <w:headerReference w:type="default" r:id="rId9"/>
-      <w:footerReference w:type="default" r:id="rId10"/>
+      <w:headerReference w:type="default" r:id="rId10"/>
+      <w:footerReference w:type="default" r:id="rId11"/>
       <w:pgSz w:w="11906" w:h="16838"/>
       <w:pgMar w:top="1440" w:right="1440" w:bottom="1440" w:left="1440" w:header="708" w:footer="708" w:gutter="0"/>
       <w:cols w:space="708"/>
@@ -795,7 +8887,7 @@
 </file>
 
 <file path=word/endnotes.xml><?xml version="1.0" encoding="utf-8"?>
-<w:endnotes xmlns:wpc="http://schemas.microsoft.com/office/word/2010/wordprocessingCanvas" xmlns:cx="http://schemas.microsoft.com/office/drawing/2014/chartex" xmlns:cx1="http://schemas.microsoft.com/office/drawing/2015/9/8/chartex" xmlns:cx2="http://schemas.microsoft.com/office/drawing/2015/10/21/chartex" xmlns:cx3="http://schemas.microsoft.com/office/drawing/2016/5/9/chartex" xmlns:cx4="http://schemas.microsoft.com/office/drawing/2016/5/10/chartex" xmlns:cx5="http://schemas.microsoft.com/office/drawing/2016/5/11/chartex" xmlns:cx6="http://schemas.microsoft.com/office/drawing/2016/5/12/chartex" xmlns:cx7="http://schemas.microsoft.com/office/drawing/2016/5/13/chartex" xmlns:cx8="http://schemas.microsoft.com/office/drawing/2016/5/14/chartex" xmlns:mc="http://schemas.openxmlformats.org/markup-compatibility/2006" xmlns:aink="http://schemas.microsoft.com/office/drawing/2016/ink" xmlns:am3d="http://schemas.microsoft.com/office/drawing/2017/model3d" xmlns:o="urn:schemas-microsoft-com:office:office" xmlns:r="http://schemas.openxmlformats.org/officeDocument/2006/relationships" xmlns:m="http://schemas.openxmlformats.org/officeDocument/2006/math" xmlns:v="urn:schemas-microsoft-com:vml" xmlns:wp14="http://schemas.microsoft.com/office/word/2010/wordprocessingDrawing" xmlns:wp="http://schemas.openxmlformats.org/drawingml/2006/wordprocessingDrawing" xmlns:w10="urn:schemas-microsoft-com:office:word" xmlns:w="http://schemas.openxmlformats.org/wordprocessingml/2006/main" xmlns:w14="http://schemas.microsoft.com/office/word/2010/wordml" xmlns:w15="http://schemas.microsoft.com/office/word/2012/wordml" xmlns:w16cex="http://schemas.microsoft.com/office/word/2018/wordml/cex" xmlns:w16cid="http://schemas.microsoft.com/office/word/2016/wordml/cid" xmlns:w16="http://schemas.microsoft.com/office/word/2018/wordml" xmlns:w16sdtdh="http://schemas.microsoft.com/office/word/2020/wordml/sdtdatahash" xmlns:w16se="http://schemas.microsoft.com/office/word/2015/wordml/symex" xmlns:wpg="http://schemas.microsoft.com/office/word/2010/wordprocessingGroup" xmlns:wpi="http://schemas.microsoft.com/office/word/2010/wordprocessingInk" xmlns:wne="http://schemas.microsoft.com/office/word/2006/wordml" xmlns:wps="http://schemas.microsoft.com/office/word/2010/wordprocessingShape" mc:Ignorable="w14 w15 w16se w16cid w16 w16cex w16sdtdh wp14">
+<w:endnotes xmlns:wpc="http://schemas.microsoft.com/office/word/2010/wordprocessingCanvas" xmlns:cx="http://schemas.microsoft.com/office/drawing/2014/chartex" xmlns:cx1="http://schemas.microsoft.com/office/drawing/2015/9/8/chartex" xmlns:cx2="http://schemas.microsoft.com/office/drawing/2015/10/21/chartex" xmlns:cx3="http://schemas.microsoft.com/office/drawing/2016/5/9/chartex" xmlns:cx4="http://schemas.microsoft.com/office/drawing/2016/5/10/chartex" xmlns:cx5="http://schemas.microsoft.com/office/drawing/2016/5/11/chartex" xmlns:cx6="http://schemas.microsoft.com/office/drawing/2016/5/12/chartex" xmlns:cx7="http://schemas.microsoft.com/office/drawing/2016/5/13/chartex" xmlns:cx8="http://schemas.microsoft.com/office/drawing/2016/5/14/chartex" xmlns:mc="http://schemas.openxmlformats.org/markup-compatibility/2006" xmlns:aink="http://schemas.microsoft.com/office/drawing/2016/ink" xmlns:am3d="http://schemas.microsoft.com/office/drawing/2017/model3d" xmlns:o="urn:schemas-microsoft-com:office:office" xmlns:oel="http://schemas.microsoft.com/office/2019/extlst" xmlns:r="http://schemas.openxmlformats.org/officeDocument/2006/relationships" xmlns:m="http://schemas.openxmlformats.org/officeDocument/2006/math" xmlns:v="urn:schemas-microsoft-com:vml" xmlns:wp14="http://schemas.microsoft.com/office/word/2010/wordprocessingDrawing" xmlns:wp="http://schemas.openxmlformats.org/drawingml/2006/wordprocessingDrawing" xmlns:w10="urn:schemas-microsoft-com:office:word" xmlns:w="http://schemas.openxmlformats.org/wordprocessingml/2006/main" xmlns:w14="http://schemas.microsoft.com/office/word/2010/wordml" xmlns:w15="http://schemas.microsoft.com/office/word/2012/wordml" xmlns:w16cex="http://schemas.microsoft.com/office/word/2018/wordml/cex" xmlns:w16cid="http://schemas.microsoft.com/office/word/2016/wordml/cid" xmlns:w16="http://schemas.microsoft.com/office/word/2018/wordml" xmlns:w16sdtdh="http://schemas.microsoft.com/office/word/2020/wordml/sdtdatahash" xmlns:w16se="http://schemas.microsoft.com/office/word/2015/wordml/symex" xmlns:wpg="http://schemas.microsoft.com/office/word/2010/wordprocessingGroup" xmlns:wpi="http://schemas.microsoft.com/office/word/2010/wordprocessingInk" xmlns:wne="http://schemas.microsoft.com/office/word/2006/wordml" xmlns:wps="http://schemas.microsoft.com/office/word/2010/wordprocessingShape" mc:Ignorable="w14 w15 w16se w16cid w16 w16cex w16sdtdh wp14">
   <w:endnote w:type="separator" w:id="-1">
     <w:p>
       <w:pPr>
@@ -820,7 +8912,7 @@
 </file>
 
 <file path=word/footer1.xml><?xml version="1.0" encoding="utf-8"?>
-<w:ftr xmlns:wpc="http://schemas.microsoft.com/office/word/2010/wordprocessingCanvas" xmlns:cx="http://schemas.microsoft.com/office/drawing/2014/chartex" xmlns:cx1="http://schemas.microsoft.com/office/drawing/2015/9/8/chartex" xmlns:cx2="http://schemas.microsoft.com/office/drawing/2015/10/21/chartex" xmlns:cx3="http://schemas.microsoft.com/office/drawing/2016/5/9/chartex" xmlns:cx4="http://schemas.microsoft.com/office/drawing/2016/5/10/chartex" xmlns:cx5="http://schemas.microsoft.com/office/drawing/2016/5/11/chartex" xmlns:cx6="http://schemas.microsoft.com/office/drawing/2016/5/12/chartex" xmlns:cx7="http://schemas.microsoft.com/office/drawing/2016/5/13/chartex" xmlns:cx8="http://schemas.microsoft.com/office/drawing/2016/5/14/chartex" xmlns:mc="http://schemas.openxmlformats.org/markup-compatibility/2006" xmlns:aink="http://schemas.microsoft.com/office/drawing/2016/ink" xmlns:am3d="http://schemas.microsoft.com/office/drawing/2017/model3d" xmlns:o="urn:schemas-microsoft-com:office:office" xmlns:r="http://schemas.openxmlformats.org/officeDocument/2006/relationships" xmlns:m="http://schemas.openxmlformats.org/officeDocument/2006/math" xmlns:v="urn:schemas-microsoft-com:vml" xmlns:wp14="http://schemas.microsoft.com/office/word/2010/wordprocessingDrawing" xmlns:wp="http://schemas.openxmlformats.org/drawingml/2006/wordprocessingDrawing" xmlns:w10="urn:schemas-microsoft-com:office:word" xmlns:w="http://schemas.openxmlformats.org/wordprocessingml/2006/main" xmlns:w14="http://schemas.microsoft.com/office/word/2010/wordml" xmlns:w15="http://schemas.microsoft.com/office/word/2012/wordml" xmlns:w16cex="http://schemas.microsoft.com/office/word/2018/wordml/cex" xmlns:w16cid="http://schemas.microsoft.com/office/word/2016/wordml/cid" xmlns:w16="http://schemas.microsoft.com/office/word/2018/wordml" xmlns:w16sdtdh="http://schemas.microsoft.com/office/word/2020/wordml/sdtdatahash" xmlns:w16se="http://schemas.microsoft.com/office/word/2015/wordml/symex" xmlns:wpg="http://schemas.microsoft.com/office/word/2010/wordprocessingGroup" xmlns:wpi="http://schemas.microsoft.com/office/word/2010/wordprocessingInk" xmlns:wne="http://schemas.microsoft.com/office/word/2006/wordml" xmlns:wps="http://schemas.microsoft.com/office/word/2010/wordprocessingShape" mc:Ignorable="w14 w15 w16se w16cid w16 w16cex w16sdtdh wp14">
+<w:ftr xmlns:wpc="http://schemas.microsoft.com/office/word/2010/wordprocessingCanvas" xmlns:cx="http://schemas.microsoft.com/office/drawing/2014/chartex" xmlns:cx1="http://schemas.microsoft.com/office/drawing/2015/9/8/chartex" xmlns:cx2="http://schemas.microsoft.com/office/drawing/2015/10/21/chartex" xmlns:cx3="http://schemas.microsoft.com/office/drawing/2016/5/9/chartex" xmlns:cx4="http://schemas.microsoft.com/office/drawing/2016/5/10/chartex" xmlns:cx5="http://schemas.microsoft.com/office/drawing/2016/5/11/chartex" xmlns:cx6="http://schemas.microsoft.com/office/drawing/2016/5/12/chartex" xmlns:cx7="http://schemas.microsoft.com/office/drawing/2016/5/13/chartex" xmlns:cx8="http://schemas.microsoft.com/office/drawing/2016/5/14/chartex" xmlns:mc="http://schemas.openxmlformats.org/markup-compatibility/2006" xmlns:aink="http://schemas.microsoft.com/office/drawing/2016/ink" xmlns:am3d="http://schemas.microsoft.com/office/drawing/2017/model3d" xmlns:o="urn:schemas-microsoft-com:office:office" xmlns:oel="http://schemas.microsoft.com/office/2019/extlst" xmlns:r="http://schemas.openxmlformats.org/officeDocument/2006/relationships" xmlns:m="http://schemas.openxmlformats.org/officeDocument/2006/math" xmlns:v="urn:schemas-microsoft-com:vml" xmlns:wp14="http://schemas.microsoft.com/office/word/2010/wordprocessingDrawing" xmlns:wp="http://schemas.openxmlformats.org/drawingml/2006/wordprocessingDrawing" xmlns:w10="urn:schemas-microsoft-com:office:word" xmlns:w="http://schemas.openxmlformats.org/wordprocessingml/2006/main" xmlns:w14="http://schemas.microsoft.com/office/word/2010/wordml" xmlns:w15="http://schemas.microsoft.com/office/word/2012/wordml" xmlns:w16cex="http://schemas.microsoft.com/office/word/2018/wordml/cex" xmlns:w16cid="http://schemas.microsoft.com/office/word/2016/wordml/cid" xmlns:w16="http://schemas.microsoft.com/office/word/2018/wordml" xmlns:w16sdtdh="http://schemas.microsoft.com/office/word/2020/wordml/sdtdatahash" xmlns:w16se="http://schemas.microsoft.com/office/word/2015/wordml/symex" xmlns:wpg="http://schemas.microsoft.com/office/word/2010/wordprocessingGroup" xmlns:wpi="http://schemas.microsoft.com/office/word/2010/wordprocessingInk" xmlns:wne="http://schemas.microsoft.com/office/word/2006/wordml" xmlns:wps="http://schemas.microsoft.com/office/word/2010/wordprocessingShape" mc:Ignorable="w14 w15 w16se w16cid w16 w16cex w16sdtdh wp14">
   <w:sdt>
     <w:sdtPr>
       <w:id w:val="-1215881924"/>
@@ -829,6 +8921,7 @@
         <w:docPartUnique/>
       </w:docPartObj>
     </w:sdtPr>
+    <w:sdtEndPr/>
     <w:sdtContent>
       <w:p>
         <w:pPr>
@@ -866,7 +8959,7 @@
 </file>
 
 <file path=word/footnotes.xml><?xml version="1.0" encoding="utf-8"?>
-<w:footnotes xmlns:wpc="http://schemas.microsoft.com/office/word/2010/wordprocessingCanvas" xmlns:cx="http://schemas.microsoft.com/office/drawing/2014/chartex" xmlns:cx1="http://schemas.microsoft.com/office/drawing/2015/9/8/chartex" xmlns:cx2="http://schemas.microsoft.com/office/drawing/2015/10/21/chartex" xmlns:cx3="http://schemas.microsoft.com/office/drawing/2016/5/9/chartex" xmlns:cx4="http://schemas.microsoft.com/office/drawing/2016/5/10/chartex" xmlns:cx5="http://schemas.microsoft.com/office/drawing/2016/5/11/chartex" xmlns:cx6="http://schemas.microsoft.com/office/drawing/2016/5/12/chartex" xmlns:cx7="http://schemas.microsoft.com/office/drawing/2016/5/13/chartex" xmlns:cx8="http://schemas.microsoft.com/office/drawing/2016/5/14/chartex" xmlns:mc="http://schemas.openxmlformats.org/markup-compatibility/2006" xmlns:aink="http://schemas.microsoft.com/office/drawing/2016/ink" xmlns:am3d="http://schemas.microsoft.com/office/drawing/2017/model3d" xmlns:o="urn:schemas-microsoft-com:office:office" xmlns:r="http://schemas.openxmlformats.org/officeDocument/2006/relationships" xmlns:m="http://schemas.openxmlformats.org/officeDocument/2006/math" xmlns:v="urn:schemas-microsoft-com:vml" xmlns:wp14="http://schemas.microsoft.com/office/word/2010/wordprocessingDrawing" xmlns:wp="http://schemas.openxmlformats.org/drawingml/2006/wordprocessingDrawing" xmlns:w10="urn:schemas-microsoft-com:office:word" xmlns:w="http://schemas.openxmlformats.org/wordprocessingml/2006/main" xmlns:w14="http://schemas.microsoft.com/office/word/2010/wordml" xmlns:w15="http://schemas.microsoft.com/office/word/2012/wordml" xmlns:w16cex="http://schemas.microsoft.com/office/word/2018/wordml/cex" xmlns:w16cid="http://schemas.microsoft.com/office/word/2016/wordml/cid" xmlns:w16="http://schemas.microsoft.com/office/word/2018/wordml" xmlns:w16sdtdh="http://schemas.microsoft.com/office/word/2020/wordml/sdtdatahash" xmlns:w16se="http://schemas.microsoft.com/office/word/2015/wordml/symex" xmlns:wpg="http://schemas.microsoft.com/office/word/2010/wordprocessingGroup" xmlns:wpi="http://schemas.microsoft.com/office/word/2010/wordprocessingInk" xmlns:wne="http://schemas.microsoft.com/office/word/2006/wordml" xmlns:wps="http://schemas.microsoft.com/office/word/2010/wordprocessingShape" mc:Ignorable="w14 w15 w16se w16cid w16 w16cex w16sdtdh wp14">
+<w:footnotes xmlns:wpc="http://schemas.microsoft.com/office/word/2010/wordprocessingCanvas" xmlns:cx="http://schemas.microsoft.com/office/drawing/2014/chartex" xmlns:cx1="http://schemas.microsoft.com/office/drawing/2015/9/8/chartex" xmlns:cx2="http://schemas.microsoft.com/office/drawing/2015/10/21/chartex" xmlns:cx3="http://schemas.microsoft.com/office/drawing/2016/5/9/chartex" xmlns:cx4="http://schemas.microsoft.com/office/drawing/2016/5/10/chartex" xmlns:cx5="http://schemas.microsoft.com/office/drawing/2016/5/11/chartex" xmlns:cx6="http://schemas.microsoft.com/office/drawing/2016/5/12/chartex" xmlns:cx7="http://schemas.microsoft.com/office/drawing/2016/5/13/chartex" xmlns:cx8="http://schemas.microsoft.com/office/drawing/2016/5/14/chartex" xmlns:mc="http://schemas.openxmlformats.org/markup-compatibility/2006" xmlns:aink="http://schemas.microsoft.com/office/drawing/2016/ink" xmlns:am3d="http://schemas.microsoft.com/office/drawing/2017/model3d" xmlns:o="urn:schemas-microsoft-com:office:office" xmlns:oel="http://schemas.microsoft.com/office/2019/extlst" xmlns:r="http://schemas.openxmlformats.org/officeDocument/2006/relationships" xmlns:m="http://schemas.openxmlformats.org/officeDocument/2006/math" xmlns:v="urn:schemas-microsoft-com:vml" xmlns:wp14="http://schemas.microsoft.com/office/word/2010/wordprocessingDrawing" xmlns:wp="http://schemas.openxmlformats.org/drawingml/2006/wordprocessingDrawing" xmlns:w10="urn:schemas-microsoft-com:office:word" xmlns:w="http://schemas.openxmlformats.org/wordprocessingml/2006/main" xmlns:w14="http://schemas.microsoft.com/office/word/2010/wordml" xmlns:w15="http://schemas.microsoft.com/office/word/2012/wordml" xmlns:w16cex="http://schemas.microsoft.com/office/word/2018/wordml/cex" xmlns:w16cid="http://schemas.microsoft.com/office/word/2016/wordml/cid" xmlns:w16="http://schemas.microsoft.com/office/word/2018/wordml" xmlns:w16sdtdh="http://schemas.microsoft.com/office/word/2020/wordml/sdtdatahash" xmlns:w16se="http://schemas.microsoft.com/office/word/2015/wordml/symex" xmlns:wpg="http://schemas.microsoft.com/office/word/2010/wordprocessingGroup" xmlns:wpi="http://schemas.microsoft.com/office/word/2010/wordprocessingInk" xmlns:wne="http://schemas.microsoft.com/office/word/2006/wordml" xmlns:wps="http://schemas.microsoft.com/office/word/2010/wordprocessingShape" mc:Ignorable="w14 w15 w16se w16cid w16 w16cex w16sdtdh wp14">
   <w:footnote w:type="separator" w:id="-1">
     <w:p>
       <w:pPr>
@@ -891,7 +8984,7 @@
 </file>
 
 <file path=word/header1.xml><?xml version="1.0" encoding="utf-8"?>
-<w:hdr xmlns:wpc="http://schemas.microsoft.com/office/word/2010/wordprocessingCanvas" xmlns:cx="http://schemas.microsoft.com/office/drawing/2014/chartex" xmlns:cx1="http://schemas.microsoft.com/office/drawing/2015/9/8/chartex" xmlns:cx2="http://schemas.microsoft.com/office/drawing/2015/10/21/chartex" xmlns:cx3="http://schemas.microsoft.com/office/drawing/2016/5/9/chartex" xmlns:cx4="http://schemas.microsoft.com/office/drawing/2016/5/10/chartex" xmlns:cx5="http://schemas.microsoft.com/office/drawing/2016/5/11/chartex" xmlns:cx6="http://schemas.microsoft.com/office/drawing/2016/5/12/chartex" xmlns:cx7="http://schemas.microsoft.com/office/drawing/2016/5/13/chartex" xmlns:cx8="http://schemas.microsoft.com/office/drawing/2016/5/14/chartex" xmlns:mc="http://schemas.openxmlformats.org/markup-compatibility/2006" xmlns:aink="http://schemas.microsoft.com/office/drawing/2016/ink" xmlns:am3d="http://schemas.microsoft.com/office/drawing/2017/model3d" xmlns:o="urn:schemas-microsoft-com:office:office" xmlns:r="http://schemas.openxmlformats.org/officeDocument/2006/relationships" xmlns:m="http://schemas.openxmlformats.org/officeDocument/2006/math" xmlns:v="urn:schemas-microsoft-com:vml" xmlns:wp14="http://schemas.microsoft.com/office/word/2010/wordprocessingDrawing" xmlns:wp="http://schemas.openxmlformats.org/drawingml/2006/wordprocessingDrawing" xmlns:w10="urn:schemas-microsoft-com:office:word" xmlns:w="http://schemas.openxmlformats.org/wordprocessingml/2006/main" xmlns:w14="http://schemas.microsoft.com/office/word/2010/wordml" xmlns:w15="http://schemas.microsoft.com/office/word/2012/wordml" xmlns:w16cex="http://schemas.microsoft.com/office/word/2018/wordml/cex" xmlns:w16cid="http://schemas.microsoft.com/office/word/2016/wordml/cid" xmlns:w16="http://schemas.microsoft.com/office/word/2018/wordml" xmlns:w16sdtdh="http://schemas.microsoft.com/office/word/2020/wordml/sdtdatahash" xmlns:w16se="http://schemas.microsoft.com/office/word/2015/wordml/symex" xmlns:wpg="http://schemas.microsoft.com/office/word/2010/wordprocessingGroup" xmlns:wpi="http://schemas.microsoft.com/office/word/2010/wordprocessingInk" xmlns:wne="http://schemas.microsoft.com/office/word/2006/wordml" xmlns:wps="http://schemas.microsoft.com/office/word/2010/wordprocessingShape" mc:Ignorable="w14 w15 w16se w16cid w16 w16cex w16sdtdh wp14">
+<w:hdr xmlns:wpc="http://schemas.microsoft.com/office/word/2010/wordprocessingCanvas" xmlns:cx="http://schemas.microsoft.com/office/drawing/2014/chartex" xmlns:cx1="http://schemas.microsoft.com/office/drawing/2015/9/8/chartex" xmlns:cx2="http://schemas.microsoft.com/office/drawing/2015/10/21/chartex" xmlns:cx3="http://schemas.microsoft.com/office/drawing/2016/5/9/chartex" xmlns:cx4="http://schemas.microsoft.com/office/drawing/2016/5/10/chartex" xmlns:cx5="http://schemas.microsoft.com/office/drawing/2016/5/11/chartex" xmlns:cx6="http://schemas.microsoft.com/office/drawing/2016/5/12/chartex" xmlns:cx7="http://schemas.microsoft.com/office/drawing/2016/5/13/chartex" xmlns:cx8="http://schemas.microsoft.com/office/drawing/2016/5/14/chartex" xmlns:mc="http://schemas.openxmlformats.org/markup-compatibility/2006" xmlns:aink="http://schemas.microsoft.com/office/drawing/2016/ink" xmlns:am3d="http://schemas.microsoft.com/office/drawing/2017/model3d" xmlns:o="urn:schemas-microsoft-com:office:office" xmlns:oel="http://schemas.microsoft.com/office/2019/extlst" xmlns:r="http://schemas.openxmlformats.org/officeDocument/2006/relationships" xmlns:m="http://schemas.openxmlformats.org/officeDocument/2006/math" xmlns:v="urn:schemas-microsoft-com:vml" xmlns:wp14="http://schemas.microsoft.com/office/word/2010/wordprocessingDrawing" xmlns:wp="http://schemas.openxmlformats.org/drawingml/2006/wordprocessingDrawing" xmlns:w10="urn:schemas-microsoft-com:office:word" xmlns:w="http://schemas.openxmlformats.org/wordprocessingml/2006/main" xmlns:w14="http://schemas.microsoft.com/office/word/2010/wordml" xmlns:w15="http://schemas.microsoft.com/office/word/2012/wordml" xmlns:w16cex="http://schemas.microsoft.com/office/word/2018/wordml/cex" xmlns:w16cid="http://schemas.microsoft.com/office/word/2016/wordml/cid" xmlns:w16="http://schemas.microsoft.com/office/word/2018/wordml" xmlns:w16sdtdh="http://schemas.microsoft.com/office/word/2020/wordml/sdtdatahash" xmlns:w16se="http://schemas.microsoft.com/office/word/2015/wordml/symex" xmlns:wpg="http://schemas.microsoft.com/office/word/2010/wordprocessingGroup" xmlns:wpi="http://schemas.microsoft.com/office/word/2010/wordprocessingInk" xmlns:wne="http://schemas.microsoft.com/office/word/2006/wordml" xmlns:wps="http://schemas.microsoft.com/office/word/2010/wordprocessingShape" mc:Ignorable="w14 w15 w16se w16cid w16 w16cex w16sdtdh wp14">
   <w:p>
     <w:pPr>
       <w:pStyle w:val="a3"/>
@@ -902,6 +8995,76 @@
         <w:lang w:val="en-US"/>
       </w:rPr>
     </w:pPr>
+    <w:r>
+      <w:rPr>
+        <w:noProof/>
+      </w:rPr>
+      <w:drawing>
+        <wp:anchor distT="0" distB="0" distL="114300" distR="114300" simplePos="0" relativeHeight="251659264" behindDoc="0" locked="0" layoutInCell="1" allowOverlap="1" wp14:anchorId="0115DCDB" wp14:editId="0A69776E">
+          <wp:simplePos x="0" y="0"/>
+          <wp:positionH relativeFrom="margin">
+            <wp:posOffset>-655651</wp:posOffset>
+          </wp:positionH>
+          <wp:positionV relativeFrom="paragraph">
+            <wp:posOffset>-308737</wp:posOffset>
+          </wp:positionV>
+          <wp:extent cx="864235" cy="633730"/>
+          <wp:effectExtent l="0" t="0" r="0" b="0"/>
+          <wp:wrapSquare wrapText="bothSides"/>
+          <wp:docPr id="3" name="תמונה 3" descr="תמונה שמכילה חץ&#10;&#10;התיאור נוצר באופן אוטומטי"/>
+          <wp:cNvGraphicFramePr>
+            <a:graphicFrameLocks xmlns:a="http://schemas.openxmlformats.org/drawingml/2006/main" noChangeAspect="1"/>
+          </wp:cNvGraphicFramePr>
+          <a:graphic xmlns:a="http://schemas.openxmlformats.org/drawingml/2006/main">
+            <a:graphicData uri="http://schemas.openxmlformats.org/drawingml/2006/picture">
+              <pic:pic xmlns:pic="http://schemas.openxmlformats.org/drawingml/2006/picture">
+                <pic:nvPicPr>
+                  <pic:cNvPr id="3" name="תמונה 3" descr="תמונה שמכילה חץ&#10;&#10;התיאור נוצר באופן אוטומטי"/>
+                  <pic:cNvPicPr>
+                    <a:picLocks noChangeAspect="1" noChangeArrowheads="1"/>
+                  </pic:cNvPicPr>
+                </pic:nvPicPr>
+                <pic:blipFill rotWithShape="1">
+                  <a:blip r:embed="rId1" cstate="print">
+                    <a:extLst>
+                      <a:ext uri="{28A0092B-C50C-407E-A947-70E740481C1C}">
+                        <a14:useLocalDpi xmlns:a14="http://schemas.microsoft.com/office/drawing/2010/main" val="0"/>
+                      </a:ext>
+                    </a:extLst>
+                  </a:blip>
+                  <a:srcRect l="23333" t="10174" r="24043" b="21162"/>
+                  <a:stretch/>
+                </pic:blipFill>
+                <pic:spPr bwMode="auto">
+                  <a:xfrm>
+                    <a:off x="0" y="0"/>
+                    <a:ext cx="864235" cy="633730"/>
+                  </a:xfrm>
+                  <a:prstGeom prst="rect">
+                    <a:avLst/>
+                  </a:prstGeom>
+                  <a:noFill/>
+                  <a:ln>
+                    <a:noFill/>
+                  </a:ln>
+                  <a:extLst>
+                    <a:ext uri="{53640926-AAD7-44D8-BBD7-CCE9431645EC}">
+                      <a14:shadowObscured xmlns:a14="http://schemas.microsoft.com/office/drawing/2010/main"/>
+                    </a:ext>
+                  </a:extLst>
+                </pic:spPr>
+              </pic:pic>
+            </a:graphicData>
+          </a:graphic>
+          <wp14:sizeRelH relativeFrom="margin">
+            <wp14:pctWidth>0</wp14:pctWidth>
+          </wp14:sizeRelH>
+          <wp14:sizeRelV relativeFrom="margin">
+            <wp14:pctHeight>0</wp14:pctHeight>
+          </wp14:sizeRelV>
+        </wp:anchor>
+      </w:drawing>
+    </w:r>
     <w:r>
       <w:rPr>
         <w:rFonts w:hint="cs"/>
@@ -929,13 +9092,339 @@
       </w:rPr>
       <w:t>eWatch</w:t>
     </w:r>
+    <w:r>
+      <w:rPr>
+        <w:rFonts w:hint="cs"/>
+        <w:sz w:val="24"/>
+        <w:szCs w:val="24"/>
+        <w:rtl/>
+        <w:lang w:val="en-US"/>
+      </w:rPr>
+      <w:t xml:space="preserve"> </w:t>
+    </w:r>
   </w:p>
 </w:hdr>
 </file>
 
 <file path=word/numbering.xml><?xml version="1.0" encoding="utf-8"?>
-<w:numbering xmlns:wpc="http://schemas.microsoft.com/office/word/2010/wordprocessingCanvas" xmlns:cx="http://schemas.microsoft.com/office/drawing/2014/chartex" xmlns:cx1="http://schemas.microsoft.com/office/drawing/2015/9/8/chartex" xmlns:cx2="http://schemas.microsoft.com/office/drawing/2015/10/21/chartex" xmlns:cx3="http://schemas.microsoft.com/office/drawing/2016/5/9/chartex" xmlns:cx4="http://schemas.microsoft.com/office/drawing/2016/5/10/chartex" xmlns:cx5="http://schemas.microsoft.com/office/drawing/2016/5/11/chartex" xmlns:cx6="http://schemas.microsoft.com/office/drawing/2016/5/12/chartex" xmlns:cx7="http://schemas.microsoft.com/office/drawing/2016/5/13/chartex" xmlns:cx8="http://schemas.microsoft.com/office/drawing/2016/5/14/chartex" xmlns:mc="http://schemas.openxmlformats.org/markup-compatibility/2006" xmlns:aink="http://schemas.microsoft.com/office/drawing/2016/ink" xmlns:am3d="http://schemas.microsoft.com/office/drawing/2017/model3d" xmlns:o="urn:schemas-microsoft-com:office:office" xmlns:r="http://schemas.openxmlformats.org/officeDocument/2006/relationships" xmlns:m="http://schemas.openxmlformats.org/officeDocument/2006/math" xmlns:v="urn:schemas-microsoft-com:vml" xmlns:wp14="http://schemas.microsoft.com/office/word/2010/wordprocessingDrawing" xmlns:wp="http://schemas.openxmlformats.org/drawingml/2006/wordprocessingDrawing" xmlns:w10="urn:schemas-microsoft-com:office:word" xmlns:w="http://schemas.openxmlformats.org/wordprocessingml/2006/main" xmlns:w14="http://schemas.microsoft.com/office/word/2010/wordml" xmlns:w15="http://schemas.microsoft.com/office/word/2012/wordml" xmlns:w16cex="http://schemas.microsoft.com/office/word/2018/wordml/cex" xmlns:w16cid="http://schemas.microsoft.com/office/word/2016/wordml/cid" xmlns:w16="http://schemas.microsoft.com/office/word/2018/wordml" xmlns:w16sdtdh="http://schemas.microsoft.com/office/word/2020/wordml/sdtdatahash" xmlns:w16se="http://schemas.microsoft.com/office/word/2015/wordml/symex" xmlns:wpg="http://schemas.microsoft.com/office/word/2010/wordprocessingGroup" xmlns:wpi="http://schemas.microsoft.com/office/word/2010/wordprocessingInk" xmlns:wne="http://schemas.microsoft.com/office/word/2006/wordml" xmlns:wps="http://schemas.microsoft.com/office/word/2010/wordprocessingShape" mc:Ignorable="w14 w15 w16se w16cid w16 w16cex w16sdtdh wp14">
+<w:numbering xmlns:wpc="http://schemas.microsoft.com/office/word/2010/wordprocessingCanvas" xmlns:cx="http://schemas.microsoft.com/office/drawing/2014/chartex" xmlns:cx1="http://schemas.microsoft.com/office/drawing/2015/9/8/chartex" xmlns:cx2="http://schemas.microsoft.com/office/drawing/2015/10/21/chartex" xmlns:cx3="http://schemas.microsoft.com/office/drawing/2016/5/9/chartex" xmlns:cx4="http://schemas.microsoft.com/office/drawing/2016/5/10/chartex" xmlns:cx5="http://schemas.microsoft.com/office/drawing/2016/5/11/chartex" xmlns:cx6="http://schemas.microsoft.com/office/drawing/2016/5/12/chartex" xmlns:cx7="http://schemas.microsoft.com/office/drawing/2016/5/13/chartex" xmlns:cx8="http://schemas.microsoft.com/office/drawing/2016/5/14/chartex" xmlns:mc="http://schemas.openxmlformats.org/markup-compatibility/2006" xmlns:aink="http://schemas.microsoft.com/office/drawing/2016/ink" xmlns:am3d="http://schemas.microsoft.com/office/drawing/2017/model3d" xmlns:o="urn:schemas-microsoft-com:office:office" xmlns:oel="http://schemas.microsoft.com/office/2019/extlst" xmlns:r="http://schemas.openxmlformats.org/officeDocument/2006/relationships" xmlns:m="http://schemas.openxmlformats.org/officeDocument/2006/math" xmlns:v="urn:schemas-microsoft-com:vml" xmlns:wp14="http://schemas.microsoft.com/office/word/2010/wordprocessingDrawing" xmlns:wp="http://schemas.openxmlformats.org/drawingml/2006/wordprocessingDrawing" xmlns:w10="urn:schemas-microsoft-com:office:word" xmlns:w="http://schemas.openxmlformats.org/wordprocessingml/2006/main" xmlns:w14="http://schemas.microsoft.com/office/word/2010/wordml" xmlns:w15="http://schemas.microsoft.com/office/word/2012/wordml" xmlns:w16cex="http://schemas.microsoft.com/office/word/2018/wordml/cex" xmlns:w16cid="http://schemas.microsoft.com/office/word/2016/wordml/cid" xmlns:w16="http://schemas.microsoft.com/office/word/2018/wordml" xmlns:w16sdtdh="http://schemas.microsoft.com/office/word/2020/wordml/sdtdatahash" xmlns:w16se="http://schemas.microsoft.com/office/word/2015/wordml/symex" xmlns:wpg="http://schemas.microsoft.com/office/word/2010/wordprocessingGroup" xmlns:wpi="http://schemas.microsoft.com/office/word/2010/wordprocessingInk" xmlns:wne="http://schemas.microsoft.com/office/word/2006/wordml" xmlns:wps="http://schemas.microsoft.com/office/word/2010/wordprocessingShape" mc:Ignorable="w14 w15 w16se w16cid w16 w16cex w16sdtdh wp14">
   <w:abstractNum w:abstractNumId="0" w15:restartNumberingAfterBreak="0">
+    <w:nsid w:val="226113B1"/>
+    <w:multiLevelType w:val="hybridMultilevel"/>
+    <w:tmpl w:val="9DF8C232"/>
+    <w:lvl w:ilvl="0" w:tplc="20000005">
+      <w:start w:val="1"/>
+      <w:numFmt w:val="bullet"/>
+      <w:lvlText w:val=""/>
+      <w:lvlJc w:val="left"/>
+      <w:pPr>
+        <w:ind w:left="720" w:hanging="360"/>
+      </w:pPr>
+      <w:rPr>
+        <w:rFonts w:ascii="Wingdings" w:hAnsi="Wingdings" w:hint="default"/>
+      </w:rPr>
+    </w:lvl>
+    <w:lvl w:ilvl="1" w:tplc="20000003" w:tentative="1">
+      <w:start w:val="1"/>
+      <w:numFmt w:val="bullet"/>
+      <w:lvlText w:val="o"/>
+      <w:lvlJc w:val="left"/>
+      <w:pPr>
+        <w:ind w:left="1440" w:hanging="360"/>
+      </w:pPr>
+      <w:rPr>
+        <w:rFonts w:ascii="Courier New" w:hAnsi="Courier New" w:cs="Courier New" w:hint="default"/>
+      </w:rPr>
+    </w:lvl>
+    <w:lvl w:ilvl="2" w:tplc="20000005" w:tentative="1">
+      <w:start w:val="1"/>
+      <w:numFmt w:val="bullet"/>
+      <w:lvlText w:val=""/>
+      <w:lvlJc w:val="left"/>
+      <w:pPr>
+        <w:ind w:left="2160" w:hanging="360"/>
+      </w:pPr>
+      <w:rPr>
+        <w:rFonts w:ascii="Wingdings" w:hAnsi="Wingdings" w:hint="default"/>
+      </w:rPr>
+    </w:lvl>
+    <w:lvl w:ilvl="3" w:tplc="20000001" w:tentative="1">
+      <w:start w:val="1"/>
+      <w:numFmt w:val="bullet"/>
+      <w:lvlText w:val=""/>
+      <w:lvlJc w:val="left"/>
+      <w:pPr>
+        <w:ind w:left="2880" w:hanging="360"/>
+      </w:pPr>
+      <w:rPr>
+        <w:rFonts w:ascii="Symbol" w:hAnsi="Symbol" w:hint="default"/>
+      </w:rPr>
+    </w:lvl>
+    <w:lvl w:ilvl="4" w:tplc="20000003" w:tentative="1">
+      <w:start w:val="1"/>
+      <w:numFmt w:val="bullet"/>
+      <w:lvlText w:val="o"/>
+      <w:lvlJc w:val="left"/>
+      <w:pPr>
+        <w:ind w:left="3600" w:hanging="360"/>
+      </w:pPr>
+      <w:rPr>
+        <w:rFonts w:ascii="Courier New" w:hAnsi="Courier New" w:cs="Courier New" w:hint="default"/>
+      </w:rPr>
+    </w:lvl>
+    <w:lvl w:ilvl="5" w:tplc="20000005" w:tentative="1">
+      <w:start w:val="1"/>
+      <w:numFmt w:val="bullet"/>
+      <w:lvlText w:val=""/>
+      <w:lvlJc w:val="left"/>
+      <w:pPr>
+        <w:ind w:left="4320" w:hanging="360"/>
+      </w:pPr>
+      <w:rPr>
+        <w:rFonts w:ascii="Wingdings" w:hAnsi="Wingdings" w:hint="default"/>
+      </w:rPr>
+    </w:lvl>
+    <w:lvl w:ilvl="6" w:tplc="20000001" w:tentative="1">
+      <w:start w:val="1"/>
+      <w:numFmt w:val="bullet"/>
+      <w:lvlText w:val=""/>
+      <w:lvlJc w:val="left"/>
+      <w:pPr>
+        <w:ind w:left="5040" w:hanging="360"/>
+      </w:pPr>
+      <w:rPr>
+        <w:rFonts w:ascii="Symbol" w:hAnsi="Symbol" w:hint="default"/>
+      </w:rPr>
+    </w:lvl>
+    <w:lvl w:ilvl="7" w:tplc="20000003" w:tentative="1">
+      <w:start w:val="1"/>
+      <w:numFmt w:val="bullet"/>
+      <w:lvlText w:val="o"/>
+      <w:lvlJc w:val="left"/>
+      <w:pPr>
+        <w:ind w:left="5760" w:hanging="360"/>
+      </w:pPr>
+      <w:rPr>
+        <w:rFonts w:ascii="Courier New" w:hAnsi="Courier New" w:cs="Courier New" w:hint="default"/>
+      </w:rPr>
+    </w:lvl>
+    <w:lvl w:ilvl="8" w:tplc="20000005" w:tentative="1">
+      <w:start w:val="1"/>
+      <w:numFmt w:val="bullet"/>
+      <w:lvlText w:val=""/>
+      <w:lvlJc w:val="left"/>
+      <w:pPr>
+        <w:ind w:left="6480" w:hanging="360"/>
+      </w:pPr>
+      <w:rPr>
+        <w:rFonts w:ascii="Wingdings" w:hAnsi="Wingdings" w:hint="default"/>
+      </w:rPr>
+    </w:lvl>
+  </w:abstractNum>
+  <w:abstractNum w:abstractNumId="1" w15:restartNumberingAfterBreak="0">
+    <w:nsid w:val="38275DAF"/>
+    <w:multiLevelType w:val="hybridMultilevel"/>
+    <w:tmpl w:val="7CF8C0EE"/>
+    <w:lvl w:ilvl="0" w:tplc="20000005">
+      <w:start w:val="1"/>
+      <w:numFmt w:val="bullet"/>
+      <w:lvlText w:val=""/>
+      <w:lvlJc w:val="left"/>
+      <w:pPr>
+        <w:ind w:left="720" w:hanging="360"/>
+      </w:pPr>
+      <w:rPr>
+        <w:rFonts w:ascii="Wingdings" w:hAnsi="Wingdings" w:hint="default"/>
+      </w:rPr>
+    </w:lvl>
+    <w:lvl w:ilvl="1" w:tplc="20000003" w:tentative="1">
+      <w:start w:val="1"/>
+      <w:numFmt w:val="bullet"/>
+      <w:lvlText w:val="o"/>
+      <w:lvlJc w:val="left"/>
+      <w:pPr>
+        <w:ind w:left="1440" w:hanging="360"/>
+      </w:pPr>
+      <w:rPr>
+        <w:rFonts w:ascii="Courier New" w:hAnsi="Courier New" w:cs="Courier New" w:hint="default"/>
+      </w:rPr>
+    </w:lvl>
+    <w:lvl w:ilvl="2" w:tplc="20000005" w:tentative="1">
+      <w:start w:val="1"/>
+      <w:numFmt w:val="bullet"/>
+      <w:lvlText w:val=""/>
+      <w:lvlJc w:val="left"/>
+      <w:pPr>
+        <w:ind w:left="2160" w:hanging="360"/>
+      </w:pPr>
+      <w:rPr>
+        <w:rFonts w:ascii="Wingdings" w:hAnsi="Wingdings" w:hint="default"/>
+      </w:rPr>
+    </w:lvl>
+    <w:lvl w:ilvl="3" w:tplc="20000001" w:tentative="1">
+      <w:start w:val="1"/>
+      <w:numFmt w:val="bullet"/>
+      <w:lvlText w:val=""/>
+      <w:lvlJc w:val="left"/>
+      <w:pPr>
+        <w:ind w:left="2880" w:hanging="360"/>
+      </w:pPr>
+      <w:rPr>
+        <w:rFonts w:ascii="Symbol" w:hAnsi="Symbol" w:hint="default"/>
+      </w:rPr>
+    </w:lvl>
+    <w:lvl w:ilvl="4" w:tplc="20000003" w:tentative="1">
+      <w:start w:val="1"/>
+      <w:numFmt w:val="bullet"/>
+      <w:lvlText w:val="o"/>
+      <w:lvlJc w:val="left"/>
+      <w:pPr>
+        <w:ind w:left="3600" w:hanging="360"/>
+      </w:pPr>
+      <w:rPr>
+        <w:rFonts w:ascii="Courier New" w:hAnsi="Courier New" w:cs="Courier New" w:hint="default"/>
+      </w:rPr>
+    </w:lvl>
+    <w:lvl w:ilvl="5" w:tplc="20000005" w:tentative="1">
+      <w:start w:val="1"/>
+      <w:numFmt w:val="bullet"/>
+      <w:lvlText w:val=""/>
+      <w:lvlJc w:val="left"/>
+      <w:pPr>
+        <w:ind w:left="4320" w:hanging="360"/>
+      </w:pPr>
+      <w:rPr>
+        <w:rFonts w:ascii="Wingdings" w:hAnsi="Wingdings" w:hint="default"/>
+      </w:rPr>
+    </w:lvl>
+    <w:lvl w:ilvl="6" w:tplc="20000001" w:tentative="1">
+      <w:start w:val="1"/>
+      <w:numFmt w:val="bullet"/>
+      <w:lvlText w:val=""/>
+      <w:lvlJc w:val="left"/>
+      <w:pPr>
+        <w:ind w:left="5040" w:hanging="360"/>
+      </w:pPr>
+      <w:rPr>
+        <w:rFonts w:ascii="Symbol" w:hAnsi="Symbol" w:hint="default"/>
+      </w:rPr>
+    </w:lvl>
+    <w:lvl w:ilvl="7" w:tplc="20000003" w:tentative="1">
+      <w:start w:val="1"/>
+      <w:numFmt w:val="bullet"/>
+      <w:lvlText w:val="o"/>
+      <w:lvlJc w:val="left"/>
+      <w:pPr>
+        <w:ind w:left="5760" w:hanging="360"/>
+      </w:pPr>
+      <w:rPr>
+        <w:rFonts w:ascii="Courier New" w:hAnsi="Courier New" w:cs="Courier New" w:hint="default"/>
+      </w:rPr>
+    </w:lvl>
+    <w:lvl w:ilvl="8" w:tplc="20000005" w:tentative="1">
+      <w:start w:val="1"/>
+      <w:numFmt w:val="bullet"/>
+      <w:lvlText w:val=""/>
+      <w:lvlJc w:val="left"/>
+      <w:pPr>
+        <w:ind w:left="6480" w:hanging="360"/>
+      </w:pPr>
+      <w:rPr>
+        <w:rFonts w:ascii="Wingdings" w:hAnsi="Wingdings" w:hint="default"/>
+      </w:rPr>
+    </w:lvl>
+  </w:abstractNum>
+  <w:abstractNum w:abstractNumId="2" w15:restartNumberingAfterBreak="0">
+    <w:nsid w:val="3A505399"/>
+    <w:multiLevelType w:val="hybridMultilevel"/>
+    <w:tmpl w:val="2E922300"/>
+    <w:lvl w:ilvl="0" w:tplc="69CA041E">
+      <w:start w:val="1"/>
+      <w:numFmt w:val="decimal"/>
+      <w:lvlText w:val="%1."/>
+      <w:lvlJc w:val="left"/>
+      <w:pPr>
+        <w:ind w:left="720" w:hanging="360"/>
+      </w:pPr>
+      <w:rPr>
+        <w:rFonts w:cs="Arial" w:hint="default"/>
+        <w:b/>
+      </w:rPr>
+    </w:lvl>
+    <w:lvl w:ilvl="1" w:tplc="20000019" w:tentative="1">
+      <w:start w:val="1"/>
+      <w:numFmt w:val="lowerLetter"/>
+      <w:lvlText w:val="%2."/>
+      <w:lvlJc w:val="left"/>
+      <w:pPr>
+        <w:ind w:left="1440" w:hanging="360"/>
+      </w:pPr>
+    </w:lvl>
+    <w:lvl w:ilvl="2" w:tplc="2000001B" w:tentative="1">
+      <w:start w:val="1"/>
+      <w:numFmt w:val="lowerRoman"/>
+      <w:lvlText w:val="%3."/>
+      <w:lvlJc w:val="right"/>
+      <w:pPr>
+        <w:ind w:left="2160" w:hanging="180"/>
+      </w:pPr>
+    </w:lvl>
+    <w:lvl w:ilvl="3" w:tplc="2000000F" w:tentative="1">
+      <w:start w:val="1"/>
+      <w:numFmt w:val="decimal"/>
+      <w:lvlText w:val="%4."/>
+      <w:lvlJc w:val="left"/>
+      <w:pPr>
+        <w:ind w:left="2880" w:hanging="360"/>
+      </w:pPr>
+    </w:lvl>
+    <w:lvl w:ilvl="4" w:tplc="20000019" w:tentative="1">
+      <w:start w:val="1"/>
+      <w:numFmt w:val="lowerLetter"/>
+      <w:lvlText w:val="%5."/>
+      <w:lvlJc w:val="left"/>
+      <w:pPr>
+        <w:ind w:left="3600" w:hanging="360"/>
+      </w:pPr>
+    </w:lvl>
+    <w:lvl w:ilvl="5" w:tplc="2000001B" w:tentative="1">
+      <w:start w:val="1"/>
+      <w:numFmt w:val="lowerRoman"/>
+      <w:lvlText w:val="%6."/>
+      <w:lvlJc w:val="right"/>
+      <w:pPr>
+        <w:ind w:left="4320" w:hanging="180"/>
+      </w:pPr>
+    </w:lvl>
+    <w:lvl w:ilvl="6" w:tplc="2000000F" w:tentative="1">
+      <w:start w:val="1"/>
+      <w:numFmt w:val="decimal"/>
+      <w:lvlText w:val="%7."/>
+      <w:lvlJc w:val="left"/>
+      <w:pPr>
+        <w:ind w:left="5040" w:hanging="360"/>
+      </w:pPr>
+    </w:lvl>
+    <w:lvl w:ilvl="7" w:tplc="20000019" w:tentative="1">
+      <w:start w:val="1"/>
+      <w:numFmt w:val="lowerLetter"/>
+      <w:lvlText w:val="%8."/>
+      <w:lvlJc w:val="left"/>
+      <w:pPr>
+        <w:ind w:left="5760" w:hanging="360"/>
+      </w:pPr>
+    </w:lvl>
+    <w:lvl w:ilvl="8" w:tplc="2000001B" w:tentative="1">
+      <w:start w:val="1"/>
+      <w:numFmt w:val="lowerRoman"/>
+      <w:lvlText w:val="%9."/>
+      <w:lvlJc w:val="right"/>
+      <w:pPr>
+        <w:ind w:left="6480" w:hanging="180"/>
+      </w:pPr>
+    </w:lvl>
+  </w:abstractNum>
+  <w:abstractNum w:abstractNumId="3" w15:restartNumberingAfterBreak="0">
     <w:nsid w:val="3BE57598"/>
     <w:multiLevelType w:val="hybridMultilevel"/>
     <w:tmpl w:val="F3941F52"/>
@@ -1047,7 +9536,210 @@
       </w:rPr>
     </w:lvl>
   </w:abstractNum>
-  <w:abstractNum w:abstractNumId="1" w15:restartNumberingAfterBreak="0">
+  <w:abstractNum w:abstractNumId="4" w15:restartNumberingAfterBreak="0">
+    <w:nsid w:val="431967CA"/>
+    <w:multiLevelType w:val="hybridMultilevel"/>
+    <w:tmpl w:val="759C67B0"/>
+    <w:lvl w:ilvl="0" w:tplc="AF0CD936">
+      <w:start w:val="1"/>
+      <w:numFmt w:val="decimal"/>
+      <w:lvlText w:val="%1."/>
+      <w:lvlJc w:val="left"/>
+      <w:pPr>
+        <w:ind w:left="720" w:hanging="360"/>
+      </w:pPr>
+      <w:rPr>
+        <w:rFonts w:cs="Arial" w:hint="default"/>
+        <w:b/>
+      </w:rPr>
+    </w:lvl>
+    <w:lvl w:ilvl="1" w:tplc="20000019" w:tentative="1">
+      <w:start w:val="1"/>
+      <w:numFmt w:val="lowerLetter"/>
+      <w:lvlText w:val="%2."/>
+      <w:lvlJc w:val="left"/>
+      <w:pPr>
+        <w:ind w:left="1440" w:hanging="360"/>
+      </w:pPr>
+    </w:lvl>
+    <w:lvl w:ilvl="2" w:tplc="2000001B" w:tentative="1">
+      <w:start w:val="1"/>
+      <w:numFmt w:val="lowerRoman"/>
+      <w:lvlText w:val="%3."/>
+      <w:lvlJc w:val="right"/>
+      <w:pPr>
+        <w:ind w:left="2160" w:hanging="180"/>
+      </w:pPr>
+    </w:lvl>
+    <w:lvl w:ilvl="3" w:tplc="2000000F" w:tentative="1">
+      <w:start w:val="1"/>
+      <w:numFmt w:val="decimal"/>
+      <w:lvlText w:val="%4."/>
+      <w:lvlJc w:val="left"/>
+      <w:pPr>
+        <w:ind w:left="2880" w:hanging="360"/>
+      </w:pPr>
+    </w:lvl>
+    <w:lvl w:ilvl="4" w:tplc="20000019" w:tentative="1">
+      <w:start w:val="1"/>
+      <w:numFmt w:val="lowerLetter"/>
+      <w:lvlText w:val="%5."/>
+      <w:lvlJc w:val="left"/>
+      <w:pPr>
+        <w:ind w:left="3600" w:hanging="360"/>
+      </w:pPr>
+    </w:lvl>
+    <w:lvl w:ilvl="5" w:tplc="2000001B" w:tentative="1">
+      <w:start w:val="1"/>
+      <w:numFmt w:val="lowerRoman"/>
+      <w:lvlText w:val="%6."/>
+      <w:lvlJc w:val="right"/>
+      <w:pPr>
+        <w:ind w:left="4320" w:hanging="180"/>
+      </w:pPr>
+    </w:lvl>
+    <w:lvl w:ilvl="6" w:tplc="2000000F" w:tentative="1">
+      <w:start w:val="1"/>
+      <w:numFmt w:val="decimal"/>
+      <w:lvlText w:val="%7."/>
+      <w:lvlJc w:val="left"/>
+      <w:pPr>
+        <w:ind w:left="5040" w:hanging="360"/>
+      </w:pPr>
+    </w:lvl>
+    <w:lvl w:ilvl="7" w:tplc="20000019" w:tentative="1">
+      <w:start w:val="1"/>
+      <w:numFmt w:val="lowerLetter"/>
+      <w:lvlText w:val="%8."/>
+      <w:lvlJc w:val="left"/>
+      <w:pPr>
+        <w:ind w:left="5760" w:hanging="360"/>
+      </w:pPr>
+    </w:lvl>
+    <w:lvl w:ilvl="8" w:tplc="2000001B" w:tentative="1">
+      <w:start w:val="1"/>
+      <w:numFmt w:val="lowerRoman"/>
+      <w:lvlText w:val="%9."/>
+      <w:lvlJc w:val="right"/>
+      <w:pPr>
+        <w:ind w:left="6480" w:hanging="180"/>
+      </w:pPr>
+    </w:lvl>
+  </w:abstractNum>
+  <w:abstractNum w:abstractNumId="5" w15:restartNumberingAfterBreak="0">
+    <w:nsid w:val="4BD30F93"/>
+    <w:multiLevelType w:val="hybridMultilevel"/>
+    <w:tmpl w:val="7C6CDD42"/>
+    <w:lvl w:ilvl="0" w:tplc="20000001">
+      <w:start w:val="1"/>
+      <w:numFmt w:val="bullet"/>
+      <w:lvlText w:val=""/>
+      <w:lvlJc w:val="left"/>
+      <w:pPr>
+        <w:ind w:left="1800" w:hanging="360"/>
+      </w:pPr>
+      <w:rPr>
+        <w:rFonts w:ascii="Symbol" w:hAnsi="Symbol" w:hint="default"/>
+      </w:rPr>
+    </w:lvl>
+    <w:lvl w:ilvl="1" w:tplc="20000003" w:tentative="1">
+      <w:start w:val="1"/>
+      <w:numFmt w:val="bullet"/>
+      <w:lvlText w:val="o"/>
+      <w:lvlJc w:val="left"/>
+      <w:pPr>
+        <w:ind w:left="2520" w:hanging="360"/>
+      </w:pPr>
+      <w:rPr>
+        <w:rFonts w:ascii="Courier New" w:hAnsi="Courier New" w:cs="Courier New" w:hint="default"/>
+      </w:rPr>
+    </w:lvl>
+    <w:lvl w:ilvl="2" w:tplc="20000005" w:tentative="1">
+      <w:start w:val="1"/>
+      <w:numFmt w:val="bullet"/>
+      <w:lvlText w:val=""/>
+      <w:lvlJc w:val="left"/>
+      <w:pPr>
+        <w:ind w:left="3240" w:hanging="360"/>
+      </w:pPr>
+      <w:rPr>
+        <w:rFonts w:ascii="Wingdings" w:hAnsi="Wingdings" w:hint="default"/>
+      </w:rPr>
+    </w:lvl>
+    <w:lvl w:ilvl="3" w:tplc="20000001" w:tentative="1">
+      <w:start w:val="1"/>
+      <w:numFmt w:val="bullet"/>
+      <w:lvlText w:val=""/>
+      <w:lvlJc w:val="left"/>
+      <w:pPr>
+        <w:ind w:left="3960" w:hanging="360"/>
+      </w:pPr>
+      <w:rPr>
+        <w:rFonts w:ascii="Symbol" w:hAnsi="Symbol" w:hint="default"/>
+      </w:rPr>
+    </w:lvl>
+    <w:lvl w:ilvl="4" w:tplc="20000003" w:tentative="1">
+      <w:start w:val="1"/>
+      <w:numFmt w:val="bullet"/>
+      <w:lvlText w:val="o"/>
+      <w:lvlJc w:val="left"/>
+      <w:pPr>
+        <w:ind w:left="4680" w:hanging="360"/>
+      </w:pPr>
+      <w:rPr>
+        <w:rFonts w:ascii="Courier New" w:hAnsi="Courier New" w:cs="Courier New" w:hint="default"/>
+      </w:rPr>
+    </w:lvl>
+    <w:lvl w:ilvl="5" w:tplc="20000005" w:tentative="1">
+      <w:start w:val="1"/>
+      <w:numFmt w:val="bullet"/>
+      <w:lvlText w:val=""/>
+      <w:lvlJc w:val="left"/>
+      <w:pPr>
+        <w:ind w:left="5400" w:hanging="360"/>
+      </w:pPr>
+      <w:rPr>
+        <w:rFonts w:ascii="Wingdings" w:hAnsi="Wingdings" w:hint="default"/>
+      </w:rPr>
+    </w:lvl>
+    <w:lvl w:ilvl="6" w:tplc="20000001" w:tentative="1">
+      <w:start w:val="1"/>
+      <w:numFmt w:val="bullet"/>
+      <w:lvlText w:val=""/>
+      <w:lvlJc w:val="left"/>
+      <w:pPr>
+        <w:ind w:left="6120" w:hanging="360"/>
+      </w:pPr>
+      <w:rPr>
+        <w:rFonts w:ascii="Symbol" w:hAnsi="Symbol" w:hint="default"/>
+      </w:rPr>
+    </w:lvl>
+    <w:lvl w:ilvl="7" w:tplc="20000003" w:tentative="1">
+      <w:start w:val="1"/>
+      <w:numFmt w:val="bullet"/>
+      <w:lvlText w:val="o"/>
+      <w:lvlJc w:val="left"/>
+      <w:pPr>
+        <w:ind w:left="6840" w:hanging="360"/>
+      </w:pPr>
+      <w:rPr>
+        <w:rFonts w:ascii="Courier New" w:hAnsi="Courier New" w:cs="Courier New" w:hint="default"/>
+      </w:rPr>
+    </w:lvl>
+    <w:lvl w:ilvl="8" w:tplc="20000005" w:tentative="1">
+      <w:start w:val="1"/>
+      <w:numFmt w:val="bullet"/>
+      <w:lvlText w:val=""/>
+      <w:lvlJc w:val="left"/>
+      <w:pPr>
+        <w:ind w:left="7560" w:hanging="360"/>
+      </w:pPr>
+      <w:rPr>
+        <w:rFonts w:ascii="Wingdings" w:hAnsi="Wingdings" w:hint="default"/>
+      </w:rPr>
+    </w:lvl>
+  </w:abstractNum>
+  <w:abstractNum w:abstractNumId="6" w15:restartNumberingAfterBreak="0">
     <w:nsid w:val="62701B5C"/>
     <w:multiLevelType w:val="hybridMultilevel"/>
     <w:tmpl w:val="DA269ECC"/>
@@ -1159,11 +9851,375 @@
       </w:rPr>
     </w:lvl>
   </w:abstractNum>
+  <w:abstractNum w:abstractNumId="7" w15:restartNumberingAfterBreak="0">
+    <w:nsid w:val="77B81B3B"/>
+    <w:multiLevelType w:val="hybridMultilevel"/>
+    <w:tmpl w:val="BE5ED6B2"/>
+    <w:lvl w:ilvl="0" w:tplc="20000001">
+      <w:start w:val="1"/>
+      <w:numFmt w:val="bullet"/>
+      <w:lvlText w:val=""/>
+      <w:lvlJc w:val="left"/>
+      <w:pPr>
+        <w:ind w:left="1440" w:hanging="360"/>
+      </w:pPr>
+      <w:rPr>
+        <w:rFonts w:ascii="Symbol" w:hAnsi="Symbol" w:hint="default"/>
+      </w:rPr>
+    </w:lvl>
+    <w:lvl w:ilvl="1" w:tplc="20000003" w:tentative="1">
+      <w:start w:val="1"/>
+      <w:numFmt w:val="bullet"/>
+      <w:lvlText w:val="o"/>
+      <w:lvlJc w:val="left"/>
+      <w:pPr>
+        <w:ind w:left="2160" w:hanging="360"/>
+      </w:pPr>
+      <w:rPr>
+        <w:rFonts w:ascii="Courier New" w:hAnsi="Courier New" w:cs="Courier New" w:hint="default"/>
+      </w:rPr>
+    </w:lvl>
+    <w:lvl w:ilvl="2" w:tplc="20000005" w:tentative="1">
+      <w:start w:val="1"/>
+      <w:numFmt w:val="bullet"/>
+      <w:lvlText w:val=""/>
+      <w:lvlJc w:val="left"/>
+      <w:pPr>
+        <w:ind w:left="2880" w:hanging="360"/>
+      </w:pPr>
+      <w:rPr>
+        <w:rFonts w:ascii="Wingdings" w:hAnsi="Wingdings" w:hint="default"/>
+      </w:rPr>
+    </w:lvl>
+    <w:lvl w:ilvl="3" w:tplc="20000001" w:tentative="1">
+      <w:start w:val="1"/>
+      <w:numFmt w:val="bullet"/>
+      <w:lvlText w:val=""/>
+      <w:lvlJc w:val="left"/>
+      <w:pPr>
+        <w:ind w:left="3600" w:hanging="360"/>
+      </w:pPr>
+      <w:rPr>
+        <w:rFonts w:ascii="Symbol" w:hAnsi="Symbol" w:hint="default"/>
+      </w:rPr>
+    </w:lvl>
+    <w:lvl w:ilvl="4" w:tplc="20000003" w:tentative="1">
+      <w:start w:val="1"/>
+      <w:numFmt w:val="bullet"/>
+      <w:lvlText w:val="o"/>
+      <w:lvlJc w:val="left"/>
+      <w:pPr>
+        <w:ind w:left="4320" w:hanging="360"/>
+      </w:pPr>
+      <w:rPr>
+        <w:rFonts w:ascii="Courier New" w:hAnsi="Courier New" w:cs="Courier New" w:hint="default"/>
+      </w:rPr>
+    </w:lvl>
+    <w:lvl w:ilvl="5" w:tplc="20000005" w:tentative="1">
+      <w:start w:val="1"/>
+      <w:numFmt w:val="bullet"/>
+      <w:lvlText w:val=""/>
+      <w:lvlJc w:val="left"/>
+      <w:pPr>
+        <w:ind w:left="5040" w:hanging="360"/>
+      </w:pPr>
+      <w:rPr>
+        <w:rFonts w:ascii="Wingdings" w:hAnsi="Wingdings" w:hint="default"/>
+      </w:rPr>
+    </w:lvl>
+    <w:lvl w:ilvl="6" w:tplc="20000001" w:tentative="1">
+      <w:start w:val="1"/>
+      <w:numFmt w:val="bullet"/>
+      <w:lvlText w:val=""/>
+      <w:lvlJc w:val="left"/>
+      <w:pPr>
+        <w:ind w:left="5760" w:hanging="360"/>
+      </w:pPr>
+      <w:rPr>
+        <w:rFonts w:ascii="Symbol" w:hAnsi="Symbol" w:hint="default"/>
+      </w:rPr>
+    </w:lvl>
+    <w:lvl w:ilvl="7" w:tplc="20000003" w:tentative="1">
+      <w:start w:val="1"/>
+      <w:numFmt w:val="bullet"/>
+      <w:lvlText w:val="o"/>
+      <w:lvlJc w:val="left"/>
+      <w:pPr>
+        <w:ind w:left="6480" w:hanging="360"/>
+      </w:pPr>
+      <w:rPr>
+        <w:rFonts w:ascii="Courier New" w:hAnsi="Courier New" w:cs="Courier New" w:hint="default"/>
+      </w:rPr>
+    </w:lvl>
+    <w:lvl w:ilvl="8" w:tplc="20000005" w:tentative="1">
+      <w:start w:val="1"/>
+      <w:numFmt w:val="bullet"/>
+      <w:lvlText w:val=""/>
+      <w:lvlJc w:val="left"/>
+      <w:pPr>
+        <w:ind w:left="7200" w:hanging="360"/>
+      </w:pPr>
+      <w:rPr>
+        <w:rFonts w:ascii="Wingdings" w:hAnsi="Wingdings" w:hint="default"/>
+      </w:rPr>
+    </w:lvl>
+  </w:abstractNum>
+  <w:abstractNum w:abstractNumId="8" w15:restartNumberingAfterBreak="0">
+    <w:nsid w:val="77E615A2"/>
+    <w:multiLevelType w:val="hybridMultilevel"/>
+    <w:tmpl w:val="CC6CCADA"/>
+    <w:lvl w:ilvl="0" w:tplc="AD1EC6E0">
+      <w:start w:val="1"/>
+      <w:numFmt w:val="bullet"/>
+      <w:lvlText w:val=""/>
+      <w:lvlJc w:val="left"/>
+      <w:pPr>
+        <w:ind w:left="720" w:hanging="360"/>
+      </w:pPr>
+      <w:rPr>
+        <w:rFonts w:ascii="Symbol" w:hAnsi="Symbol" w:hint="default"/>
+        <w:color w:val="FF0000"/>
+      </w:rPr>
+    </w:lvl>
+    <w:lvl w:ilvl="1" w:tplc="20000003" w:tentative="1">
+      <w:start w:val="1"/>
+      <w:numFmt w:val="bullet"/>
+      <w:lvlText w:val="o"/>
+      <w:lvlJc w:val="left"/>
+      <w:pPr>
+        <w:ind w:left="1440" w:hanging="360"/>
+      </w:pPr>
+      <w:rPr>
+        <w:rFonts w:ascii="Courier New" w:hAnsi="Courier New" w:cs="Courier New" w:hint="default"/>
+      </w:rPr>
+    </w:lvl>
+    <w:lvl w:ilvl="2" w:tplc="20000005" w:tentative="1">
+      <w:start w:val="1"/>
+      <w:numFmt w:val="bullet"/>
+      <w:lvlText w:val=""/>
+      <w:lvlJc w:val="left"/>
+      <w:pPr>
+        <w:ind w:left="2160" w:hanging="360"/>
+      </w:pPr>
+      <w:rPr>
+        <w:rFonts w:ascii="Wingdings" w:hAnsi="Wingdings" w:hint="default"/>
+      </w:rPr>
+    </w:lvl>
+    <w:lvl w:ilvl="3" w:tplc="20000001" w:tentative="1">
+      <w:start w:val="1"/>
+      <w:numFmt w:val="bullet"/>
+      <w:lvlText w:val=""/>
+      <w:lvlJc w:val="left"/>
+      <w:pPr>
+        <w:ind w:left="2880" w:hanging="360"/>
+      </w:pPr>
+      <w:rPr>
+        <w:rFonts w:ascii="Symbol" w:hAnsi="Symbol" w:hint="default"/>
+      </w:rPr>
+    </w:lvl>
+    <w:lvl w:ilvl="4" w:tplc="20000003" w:tentative="1">
+      <w:start w:val="1"/>
+      <w:numFmt w:val="bullet"/>
+      <w:lvlText w:val="o"/>
+      <w:lvlJc w:val="left"/>
+      <w:pPr>
+        <w:ind w:left="3600" w:hanging="360"/>
+      </w:pPr>
+      <w:rPr>
+        <w:rFonts w:ascii="Courier New" w:hAnsi="Courier New" w:cs="Courier New" w:hint="default"/>
+      </w:rPr>
+    </w:lvl>
+    <w:lvl w:ilvl="5" w:tplc="20000005" w:tentative="1">
+      <w:start w:val="1"/>
+      <w:numFmt w:val="bullet"/>
+      <w:lvlText w:val=""/>
+      <w:lvlJc w:val="left"/>
+      <w:pPr>
+        <w:ind w:left="4320" w:hanging="360"/>
+      </w:pPr>
+      <w:rPr>
+        <w:rFonts w:ascii="Wingdings" w:hAnsi="Wingdings" w:hint="default"/>
+      </w:rPr>
+    </w:lvl>
+    <w:lvl w:ilvl="6" w:tplc="20000001" w:tentative="1">
+      <w:start w:val="1"/>
+      <w:numFmt w:val="bullet"/>
+      <w:lvlText w:val=""/>
+      <w:lvlJc w:val="left"/>
+      <w:pPr>
+        <w:ind w:left="5040" w:hanging="360"/>
+      </w:pPr>
+      <w:rPr>
+        <w:rFonts w:ascii="Symbol" w:hAnsi="Symbol" w:hint="default"/>
+      </w:rPr>
+    </w:lvl>
+    <w:lvl w:ilvl="7" w:tplc="20000003" w:tentative="1">
+      <w:start w:val="1"/>
+      <w:numFmt w:val="bullet"/>
+      <w:lvlText w:val="o"/>
+      <w:lvlJc w:val="left"/>
+      <w:pPr>
+        <w:ind w:left="5760" w:hanging="360"/>
+      </w:pPr>
+      <w:rPr>
+        <w:rFonts w:ascii="Courier New" w:hAnsi="Courier New" w:cs="Courier New" w:hint="default"/>
+      </w:rPr>
+    </w:lvl>
+    <w:lvl w:ilvl="8" w:tplc="20000005" w:tentative="1">
+      <w:start w:val="1"/>
+      <w:numFmt w:val="bullet"/>
+      <w:lvlText w:val=""/>
+      <w:lvlJc w:val="left"/>
+      <w:pPr>
+        <w:ind w:left="6480" w:hanging="360"/>
+      </w:pPr>
+      <w:rPr>
+        <w:rFonts w:ascii="Wingdings" w:hAnsi="Wingdings" w:hint="default"/>
+      </w:rPr>
+    </w:lvl>
+  </w:abstractNum>
+  <w:abstractNum w:abstractNumId="9" w15:restartNumberingAfterBreak="0">
+    <w:nsid w:val="7BD6118B"/>
+    <w:multiLevelType w:val="hybridMultilevel"/>
+    <w:tmpl w:val="30A0E3A4"/>
+    <w:lvl w:ilvl="0" w:tplc="8606F3E4">
+      <w:start w:val="2"/>
+      <w:numFmt w:val="bullet"/>
+      <w:lvlText w:val="-"/>
+      <w:lvlJc w:val="left"/>
+      <w:pPr>
+        <w:ind w:left="1080" w:hanging="360"/>
+      </w:pPr>
+      <w:rPr>
+        <w:rFonts w:ascii="Arial" w:eastAsiaTheme="minorHAnsi" w:hAnsi="Arial" w:cs="Arial" w:hint="default"/>
+      </w:rPr>
+    </w:lvl>
+    <w:lvl w:ilvl="1" w:tplc="20000003" w:tentative="1">
+      <w:start w:val="1"/>
+      <w:numFmt w:val="bullet"/>
+      <w:lvlText w:val="o"/>
+      <w:lvlJc w:val="left"/>
+      <w:pPr>
+        <w:ind w:left="1800" w:hanging="360"/>
+      </w:pPr>
+      <w:rPr>
+        <w:rFonts w:ascii="Courier New" w:hAnsi="Courier New" w:cs="Courier New" w:hint="default"/>
+      </w:rPr>
+    </w:lvl>
+    <w:lvl w:ilvl="2" w:tplc="20000005" w:tentative="1">
+      <w:start w:val="1"/>
+      <w:numFmt w:val="bullet"/>
+      <w:lvlText w:val=""/>
+      <w:lvlJc w:val="left"/>
+      <w:pPr>
+        <w:ind w:left="2520" w:hanging="360"/>
+      </w:pPr>
+      <w:rPr>
+        <w:rFonts w:ascii="Wingdings" w:hAnsi="Wingdings" w:hint="default"/>
+      </w:rPr>
+    </w:lvl>
+    <w:lvl w:ilvl="3" w:tplc="20000001" w:tentative="1">
+      <w:start w:val="1"/>
+      <w:numFmt w:val="bullet"/>
+      <w:lvlText w:val=""/>
+      <w:lvlJc w:val="left"/>
+      <w:pPr>
+        <w:ind w:left="3240" w:hanging="360"/>
+      </w:pPr>
+      <w:rPr>
+        <w:rFonts w:ascii="Symbol" w:hAnsi="Symbol" w:hint="default"/>
+      </w:rPr>
+    </w:lvl>
+    <w:lvl w:ilvl="4" w:tplc="20000003" w:tentative="1">
+      <w:start w:val="1"/>
+      <w:numFmt w:val="bullet"/>
+      <w:lvlText w:val="o"/>
+      <w:lvlJc w:val="left"/>
+      <w:pPr>
+        <w:ind w:left="3960" w:hanging="360"/>
+      </w:pPr>
+      <w:rPr>
+        <w:rFonts w:ascii="Courier New" w:hAnsi="Courier New" w:cs="Courier New" w:hint="default"/>
+      </w:rPr>
+    </w:lvl>
+    <w:lvl w:ilvl="5" w:tplc="20000005" w:tentative="1">
+      <w:start w:val="1"/>
+      <w:numFmt w:val="bullet"/>
+      <w:lvlText w:val=""/>
+      <w:lvlJc w:val="left"/>
+      <w:pPr>
+        <w:ind w:left="4680" w:hanging="360"/>
+      </w:pPr>
+      <w:rPr>
+        <w:rFonts w:ascii="Wingdings" w:hAnsi="Wingdings" w:hint="default"/>
+      </w:rPr>
+    </w:lvl>
+    <w:lvl w:ilvl="6" w:tplc="20000001" w:tentative="1">
+      <w:start w:val="1"/>
+      <w:numFmt w:val="bullet"/>
+      <w:lvlText w:val=""/>
+      <w:lvlJc w:val="left"/>
+      <w:pPr>
+        <w:ind w:left="5400" w:hanging="360"/>
+      </w:pPr>
+      <w:rPr>
+        <w:rFonts w:ascii="Symbol" w:hAnsi="Symbol" w:hint="default"/>
+      </w:rPr>
+    </w:lvl>
+    <w:lvl w:ilvl="7" w:tplc="20000003" w:tentative="1">
+      <w:start w:val="1"/>
+      <w:numFmt w:val="bullet"/>
+      <w:lvlText w:val="o"/>
+      <w:lvlJc w:val="left"/>
+      <w:pPr>
+        <w:ind w:left="6120" w:hanging="360"/>
+      </w:pPr>
+      <w:rPr>
+        <w:rFonts w:ascii="Courier New" w:hAnsi="Courier New" w:cs="Courier New" w:hint="default"/>
+      </w:rPr>
+    </w:lvl>
+    <w:lvl w:ilvl="8" w:tplc="20000005" w:tentative="1">
+      <w:start w:val="1"/>
+      <w:numFmt w:val="bullet"/>
+      <w:lvlText w:val=""/>
+      <w:lvlJc w:val="left"/>
+      <w:pPr>
+        <w:ind w:left="6840" w:hanging="360"/>
+      </w:pPr>
+      <w:rPr>
+        <w:rFonts w:ascii="Wingdings" w:hAnsi="Wingdings" w:hint="default"/>
+      </w:rPr>
+    </w:lvl>
+  </w:abstractNum>
   <w:num w:numId="1" w16cid:durableId="1773090261">
+    <w:abstractNumId w:val="6"/>
+  </w:num>
+  <w:num w:numId="2" w16cid:durableId="1361514966">
+    <w:abstractNumId w:val="3"/>
+  </w:num>
+  <w:num w:numId="3" w16cid:durableId="130250115">
+    <w:abstractNumId w:val="8"/>
+  </w:num>
+  <w:num w:numId="4" w16cid:durableId="553665371">
+    <w:abstractNumId w:val="2"/>
+  </w:num>
+  <w:num w:numId="5" w16cid:durableId="2114788762">
+    <w:abstractNumId w:val="4"/>
+  </w:num>
+  <w:num w:numId="6" w16cid:durableId="301736082">
     <w:abstractNumId w:val="1"/>
   </w:num>
-  <w:num w:numId="2" w16cid:durableId="1361514966">
+  <w:num w:numId="7" w16cid:durableId="238178696">
     <w:abstractNumId w:val="0"/>
+  </w:num>
+  <w:num w:numId="8" w16cid:durableId="2024277208">
+    <w:abstractNumId w:val="7"/>
+  </w:num>
+  <w:num w:numId="9" w16cid:durableId="1128206491">
+    <w:abstractNumId w:val="9"/>
+  </w:num>
+  <w:num w:numId="10" w16cid:durableId="523177582">
+    <w:abstractNumId w:val="5"/>
   </w:num>
 </w:numbering>
 </file>
@@ -1945,4 +11001,16 @@
     </a:ext>
   </a:extLst>
 </a:theme>
+</file>
+
+<file path=customXml/item1.xml><?xml version="1.0" encoding="utf-8"?>
+<b:Sources xmlns:b="http://schemas.openxmlformats.org/officeDocument/2006/bibliography" xmlns="http://schemas.openxmlformats.org/officeDocument/2006/bibliography" SelectedStyle="\APASixthEditionOfficeOnline.xsl" StyleName="APA" Version="6"/>
+</file>
+
+<file path=customXml/itemProps1.xml><?xml version="1.0" encoding="utf-8"?>
+<ds:datastoreItem xmlns:ds="http://schemas.openxmlformats.org/officeDocument/2006/customXml" ds:itemID="{6C4E0FC2-E818-4652-92C5-D7D11CD4D221}">
+  <ds:schemaRefs>
+    <ds:schemaRef ds:uri="http://schemas.openxmlformats.org/officeDocument/2006/bibliography"/>
+  </ds:schemaRefs>
+</ds:datastoreItem>
 </file>
--- a/ספר פרוייקט-אלון צדקני.docx
+++ b/ספר פרוייקט-אלון צדקני.docx
@@ -979,519 +979,6 @@
           <w:color w:val="262626" w:themeColor="text1" w:themeTint="D9"/>
           <w:sz w:val="24"/>
           <w:szCs w:val="24"/>
-          <w:rtl/>
-          <w:lang w:val="en-US"/>
-        </w:rPr>
-      </w:pPr>
-    </w:p>
-    <w:p>
-      <w:pPr>
-        <w:bidi/>
-        <w:spacing w:line="360" w:lineRule="auto"/>
-        <w:rPr>
-          <w:rFonts w:asciiTheme="minorBidi" w:hAnsiTheme="minorBidi"/>
-          <w:color w:val="404040" w:themeColor="text1" w:themeTint="BF"/>
-          <w:sz w:val="24"/>
-          <w:szCs w:val="24"/>
-          <w:rtl/>
-          <w:lang w:val="en-US"/>
-        </w:rPr>
-      </w:pPr>
-      <w:r>
-        <w:rPr>
-          <w:rFonts w:asciiTheme="minorBidi" w:hAnsiTheme="minorBidi" w:hint="cs"/>
-          <w:color w:val="404040" w:themeColor="text1" w:themeTint="BF"/>
-          <w:sz w:val="24"/>
-          <w:szCs w:val="24"/>
-          <w:rtl/>
-          <w:lang w:val="en-US"/>
-        </w:rPr>
-        <w:t xml:space="preserve">המוצר </w:t>
-      </w:r>
-      <w:r>
-        <w:rPr>
-          <w:rFonts w:asciiTheme="minorBidi" w:hAnsiTheme="minorBidi" w:hint="cs"/>
-          <w:color w:val="404040" w:themeColor="text1" w:themeTint="BF"/>
-          <w:sz w:val="24"/>
-          <w:szCs w:val="24"/>
-          <w:rtl/>
-          <w:lang w:val="en-US"/>
-        </w:rPr>
-        <w:t xml:space="preserve">הינו תוסף בדפדפן הכרום המאפשר צפייה משותפת למספר משתתפים דרך אתר </w:t>
-      </w:r>
-      <w:r>
-        <w:rPr>
-          <w:rFonts w:asciiTheme="minorBidi" w:hAnsiTheme="minorBidi" w:hint="cs"/>
-          <w:color w:val="404040" w:themeColor="text1" w:themeTint="BF"/>
-          <w:sz w:val="24"/>
-          <w:szCs w:val="24"/>
-          <w:rtl/>
-          <w:lang w:val="en-US"/>
-        </w:rPr>
-        <w:t>יוטיוב עצמו. המשתתפים יכולים לפתוח חדרי צפייה על כל סרטון יוטיוב הקיים באתר ובאמצעות שיתוף המספר הסידורי של החדר וסיסמתו כל משתמש המזין את הפרטים הנ"ל יכול להצטרף לחדר הצפייה ולחוות צפייה משותפת ומסונכרנת.</w:t>
-      </w:r>
-    </w:p>
-    <w:p>
-      <w:pPr>
-        <w:bidi/>
-        <w:spacing w:line="360" w:lineRule="auto"/>
-        <w:rPr>
-          <w:rFonts w:asciiTheme="minorBidi" w:hAnsiTheme="minorBidi"/>
-          <w:color w:val="404040" w:themeColor="text1" w:themeTint="BF"/>
-          <w:sz w:val="24"/>
-          <w:szCs w:val="24"/>
-          <w:rtl/>
-          <w:lang w:val="en-US"/>
-        </w:rPr>
-      </w:pPr>
-      <w:r>
-        <w:rPr>
-          <w:rFonts w:asciiTheme="minorBidi" w:hAnsiTheme="minorBidi" w:hint="cs"/>
-          <w:color w:val="404040" w:themeColor="text1" w:themeTint="BF"/>
-          <w:sz w:val="24"/>
-          <w:szCs w:val="24"/>
-          <w:rtl/>
-          <w:lang w:val="en-US"/>
-        </w:rPr>
-        <w:t xml:space="preserve">בחרתי בפרויקט זה מכיוון שפרויקט העוסק בצפייה משותפת הינו נושא שמעניין ומושך אותי. </w:t>
-      </w:r>
-      <w:r>
-        <w:rPr>
-          <w:rFonts w:asciiTheme="minorBidi" w:hAnsiTheme="minorBidi" w:hint="cs"/>
-          <w:color w:val="404040" w:themeColor="text1" w:themeTint="BF"/>
-          <w:sz w:val="24"/>
-          <w:szCs w:val="24"/>
-          <w:rtl/>
-          <w:lang w:val="en-US"/>
-        </w:rPr>
-        <w:t>כנער שבזמנו הפנוי מבלה במחשב יצא לי לצפות עם חברים בסרטונים משותפים</w:t>
-      </w:r>
-      <w:r>
-        <w:rPr>
-          <w:rFonts w:asciiTheme="minorBidi" w:hAnsiTheme="minorBidi"/>
-          <w:color w:val="404040" w:themeColor="text1" w:themeTint="BF"/>
-          <w:sz w:val="24"/>
-          <w:szCs w:val="24"/>
-          <w:lang w:val="en-US"/>
-        </w:rPr>
-        <w:t xml:space="preserve"> </w:t>
-      </w:r>
-      <w:r>
-        <w:rPr>
-          <w:rFonts w:asciiTheme="minorBidi" w:hAnsiTheme="minorBidi" w:hint="cs"/>
-          <w:color w:val="404040" w:themeColor="text1" w:themeTint="BF"/>
-          <w:sz w:val="24"/>
-          <w:szCs w:val="24"/>
-          <w:rtl/>
-          <w:lang w:val="en-US"/>
-        </w:rPr>
-        <w:t>במספר דרכים שונות כמו שיתוף מסך, ופתיחת אתר חיצוני המריץ סרטון במקביל לא יצא לי להיתקל בתוסף לכרום המאפשר למשתמשים לחוות בצפייה משותפת. עקב עובדה זאת חשבתי שפרויקט הגמר יכולה להיות הזדמנות טובה לנסות לכתוב תוסף כזה בעצמי וכך חשבתי על הרעיון לפרויקט.</w:t>
-      </w:r>
-    </w:p>
-    <w:p>
-      <w:pPr>
-        <w:bidi/>
-        <w:spacing w:line="360" w:lineRule="auto"/>
-        <w:rPr>
-          <w:rFonts w:asciiTheme="minorBidi" w:hAnsiTheme="minorBidi"/>
-          <w:color w:val="404040" w:themeColor="text1" w:themeTint="BF"/>
-          <w:sz w:val="24"/>
-          <w:szCs w:val="24"/>
-          <w:rtl/>
-          <w:lang w:val="en-US"/>
-        </w:rPr>
-      </w:pPr>
-      <w:r>
-        <w:rPr>
-          <w:rFonts w:asciiTheme="minorBidi" w:hAnsiTheme="minorBidi" w:hint="cs"/>
-          <w:color w:val="404040" w:themeColor="text1" w:themeTint="BF"/>
-          <w:sz w:val="24"/>
-          <w:szCs w:val="24"/>
-          <w:rtl/>
-          <w:lang w:val="en-US"/>
-        </w:rPr>
-        <w:t xml:space="preserve">קהל היעד של התוסף הינו כל משתמש יוטיוב שרוצה לצפות בתכנים בצורה משותפת </w:t>
-      </w:r>
-      <w:r>
-        <w:rPr>
-          <w:rFonts w:asciiTheme="minorBidi" w:hAnsiTheme="minorBidi" w:hint="cs"/>
-          <w:color w:val="404040" w:themeColor="text1" w:themeTint="BF"/>
-          <w:sz w:val="24"/>
-          <w:szCs w:val="24"/>
-          <w:rtl/>
-          <w:lang w:val="en-US"/>
-        </w:rPr>
-        <w:t>עם עוד אנשים ללא צורך בשיתוף מסך או שימוש באתר חיצוני.</w:t>
-      </w:r>
-    </w:p>
-    <w:p>
-      <w:pPr>
-        <w:bidi/>
-        <w:spacing w:line="360" w:lineRule="auto"/>
-        <w:rPr>
-          <w:rFonts w:asciiTheme="minorBidi" w:hAnsiTheme="minorBidi"/>
-          <w:color w:val="404040" w:themeColor="text1" w:themeTint="BF"/>
-          <w:sz w:val="24"/>
-          <w:szCs w:val="24"/>
-          <w:rtl/>
-          <w:lang w:val="en-US"/>
-        </w:rPr>
-      </w:pPr>
-      <w:r>
-        <w:rPr>
-          <w:rFonts w:asciiTheme="minorBidi" w:hAnsiTheme="minorBidi" w:hint="cs"/>
-          <w:color w:val="404040" w:themeColor="text1" w:themeTint="BF"/>
-          <w:sz w:val="24"/>
-          <w:szCs w:val="24"/>
-          <w:rtl/>
-          <w:lang w:val="en-US"/>
-        </w:rPr>
-        <w:t>המטרות המרכזיות של התוסף שאותו בחרתי לבנות הינם: (1) המשתמש יוכל לגשת לכל סרטון הקיים באתר ולהפוך אותו בלחיצה לחדר צפייה משותף. (2) תתקיים צפייה מסונכרנת וחלקה בין חברי חדר הצפייה.</w:t>
-      </w:r>
-    </w:p>
-    <w:p>
-      <w:pPr>
-        <w:bidi/>
-        <w:spacing w:line="360" w:lineRule="auto"/>
-        <w:rPr>
-          <w:rFonts w:asciiTheme="minorBidi" w:hAnsiTheme="minorBidi"/>
-          <w:color w:val="404040" w:themeColor="text1" w:themeTint="BF"/>
-          <w:sz w:val="24"/>
-          <w:szCs w:val="24"/>
-          <w:rtl/>
-          <w:lang w:val="en-US"/>
-        </w:rPr>
-      </w:pPr>
-      <w:r>
-        <w:rPr>
-          <w:rFonts w:asciiTheme="minorBidi" w:hAnsiTheme="minorBidi" w:hint="cs"/>
-          <w:color w:val="404040" w:themeColor="text1" w:themeTint="BF"/>
-          <w:sz w:val="24"/>
-          <w:szCs w:val="24"/>
-          <w:rtl/>
-          <w:lang w:val="en-US"/>
-        </w:rPr>
-        <w:t>בפרויקט זה אני עובר עם ה-</w:t>
-      </w:r>
-      <w:r>
-        <w:rPr>
-          <w:rFonts w:asciiTheme="minorBidi" w:hAnsiTheme="minorBidi" w:hint="cs"/>
-          <w:color w:val="404040" w:themeColor="text1" w:themeTint="BF"/>
-          <w:sz w:val="24"/>
-          <w:szCs w:val="24"/>
-          <w:lang w:val="en-US"/>
-        </w:rPr>
-        <w:t>API</w:t>
-      </w:r>
-      <w:r>
-        <w:rPr>
-          <w:rFonts w:asciiTheme="minorBidi" w:hAnsiTheme="minorBidi" w:hint="cs"/>
-          <w:color w:val="404040" w:themeColor="text1" w:themeTint="BF"/>
-          <w:sz w:val="24"/>
-          <w:szCs w:val="24"/>
-          <w:rtl/>
-          <w:lang w:val="en-US"/>
-        </w:rPr>
-        <w:t xml:space="preserve"> של </w:t>
-      </w:r>
-      <w:r>
-        <w:rPr>
-          <w:rFonts w:asciiTheme="minorBidi" w:hAnsiTheme="minorBidi"/>
-          <w:color w:val="404040" w:themeColor="text1" w:themeTint="BF"/>
-          <w:sz w:val="24"/>
-          <w:szCs w:val="24"/>
-          <w:lang w:val="en-US"/>
-        </w:rPr>
-        <w:t>chrome extension</w:t>
-      </w:r>
-      <w:r>
-        <w:rPr>
-          <w:rFonts w:asciiTheme="minorBidi" w:hAnsiTheme="minorBidi" w:hint="cs"/>
-          <w:color w:val="404040" w:themeColor="text1" w:themeTint="BF"/>
-          <w:sz w:val="24"/>
-          <w:szCs w:val="24"/>
-          <w:rtl/>
-          <w:lang w:val="en-US"/>
-        </w:rPr>
-        <w:t xml:space="preserve"> ולכן אני מוגבל לכתיבת דברים ופונקציות המקובלות על אותו </w:t>
-      </w:r>
-      <w:r>
-        <w:rPr>
-          <w:rFonts w:asciiTheme="minorBidi" w:hAnsiTheme="minorBidi" w:hint="cs"/>
-          <w:color w:val="404040" w:themeColor="text1" w:themeTint="BF"/>
-          <w:sz w:val="24"/>
-          <w:szCs w:val="24"/>
-          <w:lang w:val="en-US"/>
-        </w:rPr>
-        <w:t>API</w:t>
-      </w:r>
-      <w:r>
-        <w:rPr>
-          <w:rFonts w:asciiTheme="minorBidi" w:hAnsiTheme="minorBidi" w:hint="cs"/>
-          <w:color w:val="404040" w:themeColor="text1" w:themeTint="BF"/>
-          <w:sz w:val="24"/>
-          <w:szCs w:val="24"/>
-          <w:rtl/>
-          <w:lang w:val="en-US"/>
-        </w:rPr>
-        <w:t xml:space="preserve"> , בנוסף לכך מכיוון שה</w:t>
-      </w:r>
-      <w:r>
-        <w:rPr>
-          <w:rFonts w:asciiTheme="minorBidi" w:hAnsiTheme="minorBidi" w:hint="cs"/>
-          <w:color w:val="404040" w:themeColor="text1" w:themeTint="BF"/>
-          <w:sz w:val="24"/>
-          <w:szCs w:val="24"/>
-          <w:rtl/>
-          <w:lang w:val="en-US"/>
-        </w:rPr>
-        <w:t>-</w:t>
-      </w:r>
-      <w:r>
-        <w:rPr>
-          <w:rFonts w:asciiTheme="minorBidi" w:hAnsiTheme="minorBidi" w:hint="cs"/>
-          <w:color w:val="404040" w:themeColor="text1" w:themeTint="BF"/>
-          <w:sz w:val="24"/>
-          <w:szCs w:val="24"/>
-          <w:lang w:val="en-US"/>
-        </w:rPr>
-        <w:t>API</w:t>
-      </w:r>
-      <w:r>
-        <w:rPr>
-          <w:rFonts w:asciiTheme="minorBidi" w:hAnsiTheme="minorBidi" w:hint="cs"/>
-          <w:color w:val="404040" w:themeColor="text1" w:themeTint="BF"/>
-          <w:sz w:val="24"/>
-          <w:szCs w:val="24"/>
-          <w:rtl/>
-          <w:lang w:val="en-US"/>
-        </w:rPr>
-        <w:t xml:space="preserve"> של תוספי כרום פועל לפי </w:t>
-      </w:r>
-      <w:r>
-        <w:rPr>
-          <w:rFonts w:asciiTheme="minorBidi" w:hAnsiTheme="minorBidi" w:hint="cs"/>
-          <w:color w:val="404040" w:themeColor="text1" w:themeTint="BF"/>
-          <w:sz w:val="24"/>
-          <w:szCs w:val="24"/>
-          <w:lang w:val="en-US"/>
-        </w:rPr>
-        <w:t>EDA</w:t>
-      </w:r>
-      <w:r>
-        <w:rPr>
-          <w:rFonts w:asciiTheme="minorBidi" w:hAnsiTheme="minorBidi" w:hint="cs"/>
-          <w:color w:val="404040" w:themeColor="text1" w:themeTint="BF"/>
-          <w:sz w:val="24"/>
-          <w:szCs w:val="24"/>
-          <w:rtl/>
-          <w:lang w:val="en-US"/>
-        </w:rPr>
-        <w:t xml:space="preserve"> </w:t>
-      </w:r>
-      <w:r>
-        <w:rPr>
-          <w:rFonts w:asciiTheme="minorBidi" w:hAnsiTheme="minorBidi"/>
-          <w:color w:val="404040" w:themeColor="text1" w:themeTint="BF"/>
-          <w:sz w:val="24"/>
-          <w:szCs w:val="24"/>
-          <w:rtl/>
-          <w:lang w:val="en-US"/>
-        </w:rPr>
-        <w:br/>
-      </w:r>
-      <w:r>
-        <w:rPr>
-          <w:rFonts w:asciiTheme="minorBidi" w:hAnsiTheme="minorBidi" w:hint="cs"/>
-          <w:color w:val="404040" w:themeColor="text1" w:themeTint="BF"/>
-          <w:sz w:val="24"/>
-          <w:szCs w:val="24"/>
-          <w:rtl/>
-          <w:lang w:val="en-US"/>
-        </w:rPr>
-        <w:t>(</w:t>
-      </w:r>
-      <w:r>
-        <w:rPr>
-          <w:rFonts w:asciiTheme="minorBidi" w:hAnsiTheme="minorBidi"/>
-          <w:color w:val="404040" w:themeColor="text1" w:themeTint="BF"/>
-          <w:sz w:val="24"/>
-          <w:szCs w:val="24"/>
-          <w:lang w:val="en-US"/>
-        </w:rPr>
-        <w:t>event driven architecture</w:t>
-      </w:r>
-      <w:r>
-        <w:rPr>
-          <w:rFonts w:asciiTheme="minorBidi" w:hAnsiTheme="minorBidi" w:hint="cs"/>
-          <w:color w:val="404040" w:themeColor="text1" w:themeTint="BF"/>
-          <w:sz w:val="24"/>
-          <w:szCs w:val="24"/>
-          <w:rtl/>
-          <w:lang w:val="en-US"/>
-        </w:rPr>
-        <w:t xml:space="preserve">)  אז הייתי נדרש לכתוב את כל הקוד לפיכך והייתי צריך לעמוד באותם תנאים </w:t>
-      </w:r>
-      <w:r>
-        <w:rPr>
-          <w:rFonts w:asciiTheme="minorBidi" w:hAnsiTheme="minorBidi" w:cs="Arial"/>
-          <w:color w:val="404040" w:themeColor="text1" w:themeTint="BF"/>
-          <w:sz w:val="24"/>
-          <w:szCs w:val="24"/>
-          <w:rtl/>
-          <w:lang w:val="en-US"/>
-        </w:rPr>
-        <w:t>ארכיטקטורה</w:t>
-      </w:r>
-      <w:r>
-        <w:rPr>
-          <w:rFonts w:asciiTheme="minorBidi" w:hAnsiTheme="minorBidi" w:cs="Arial" w:hint="cs"/>
-          <w:color w:val="404040" w:themeColor="text1" w:themeTint="BF"/>
-          <w:sz w:val="24"/>
-          <w:szCs w:val="24"/>
-          <w:rtl/>
-          <w:lang w:val="en-US"/>
-        </w:rPr>
-        <w:t xml:space="preserve"> </w:t>
-      </w:r>
-      <w:r>
-        <w:rPr>
-          <w:rFonts w:asciiTheme="minorBidi" w:hAnsiTheme="minorBidi" w:hint="cs"/>
-          <w:color w:val="404040" w:themeColor="text1" w:themeTint="BF"/>
-          <w:sz w:val="24"/>
-          <w:szCs w:val="24"/>
-          <w:rtl/>
-          <w:lang w:val="en-US"/>
-        </w:rPr>
-        <w:t>זאת מציבה.</w:t>
-      </w:r>
-    </w:p>
-    <w:p>
-      <w:pPr>
-        <w:bidi/>
-        <w:spacing w:line="360" w:lineRule="auto"/>
-        <w:rPr>
-          <w:rFonts w:asciiTheme="minorBidi" w:hAnsiTheme="minorBidi"/>
-          <w:color w:val="404040" w:themeColor="text1" w:themeTint="BF"/>
-          <w:sz w:val="24"/>
-          <w:szCs w:val="24"/>
-          <w:rtl/>
-          <w:lang w:val="en-US"/>
-        </w:rPr>
-      </w:pPr>
-    </w:p>
-    <w:p>
-      <w:pPr>
-        <w:bidi/>
-        <w:spacing w:line="360" w:lineRule="auto"/>
-        <w:rPr>
-          <w:rFonts w:asciiTheme="minorBidi" w:hAnsiTheme="minorBidi"/>
-          <w:color w:val="404040" w:themeColor="text1" w:themeTint="BF"/>
-          <w:sz w:val="24"/>
-          <w:szCs w:val="24"/>
-          <w:rtl/>
-          <w:lang w:val="en-US"/>
-        </w:rPr>
-      </w:pPr>
-    </w:p>
-    <w:p>
-      <w:pPr>
-        <w:bidi/>
-        <w:spacing w:line="360" w:lineRule="auto"/>
-        <w:rPr>
-          <w:rFonts w:asciiTheme="minorBidi" w:hAnsiTheme="minorBidi"/>
-          <w:color w:val="404040" w:themeColor="text1" w:themeTint="BF"/>
-          <w:sz w:val="24"/>
-          <w:szCs w:val="24"/>
-          <w:rtl/>
-          <w:lang w:val="en-US"/>
-        </w:rPr>
-      </w:pPr>
-    </w:p>
-    <w:p>
-      <w:pPr>
-        <w:bidi/>
-        <w:spacing w:line="360" w:lineRule="auto"/>
-        <w:rPr>
-          <w:rFonts w:asciiTheme="minorBidi" w:hAnsiTheme="minorBidi"/>
-          <w:color w:val="404040" w:themeColor="text1" w:themeTint="BF"/>
-          <w:sz w:val="24"/>
-          <w:szCs w:val="24"/>
-          <w:rtl/>
-          <w:lang w:val="en-US"/>
-        </w:rPr>
-      </w:pPr>
-    </w:p>
-    <w:p>
-      <w:pPr>
-        <w:bidi/>
-        <w:spacing w:line="360" w:lineRule="auto"/>
-        <w:rPr>
-          <w:rFonts w:asciiTheme="minorBidi" w:hAnsiTheme="minorBidi"/>
-          <w:color w:val="404040" w:themeColor="text1" w:themeTint="BF"/>
-          <w:sz w:val="24"/>
-          <w:szCs w:val="24"/>
-          <w:rtl/>
-          <w:lang w:val="en-US"/>
-        </w:rPr>
-      </w:pPr>
-    </w:p>
-    <w:p>
-      <w:pPr>
-        <w:bidi/>
-        <w:spacing w:line="360" w:lineRule="auto"/>
-        <w:rPr>
-          <w:rFonts w:asciiTheme="minorBidi" w:hAnsiTheme="minorBidi"/>
-          <w:color w:val="404040" w:themeColor="text1" w:themeTint="BF"/>
-          <w:sz w:val="24"/>
-          <w:szCs w:val="24"/>
-          <w:rtl/>
-          <w:lang w:val="en-US"/>
-        </w:rPr>
-      </w:pPr>
-    </w:p>
-    <w:p>
-      <w:pPr>
-        <w:bidi/>
-        <w:spacing w:line="360" w:lineRule="auto"/>
-        <w:rPr>
-          <w:rFonts w:asciiTheme="minorBidi" w:hAnsiTheme="minorBidi"/>
-          <w:color w:val="404040" w:themeColor="text1" w:themeTint="BF"/>
-          <w:sz w:val="24"/>
-          <w:szCs w:val="24"/>
-          <w:rtl/>
-          <w:lang w:val="en-US"/>
-        </w:rPr>
-      </w:pPr>
-    </w:p>
-    <w:p>
-      <w:pPr>
-        <w:bidi/>
-        <w:spacing w:line="360" w:lineRule="auto"/>
-        <w:rPr>
-          <w:rFonts w:asciiTheme="minorBidi" w:hAnsiTheme="minorBidi"/>
-          <w:b/>
-          <w:bCs/>
-          <w:color w:val="C00000"/>
-          <w:sz w:val="28"/>
-          <w:szCs w:val="28"/>
-          <w:rtl/>
-          <w:lang w:val="en-US"/>
-        </w:rPr>
-      </w:pPr>
-    </w:p>
-    <w:p>
-      <w:pPr>
-        <w:bidi/>
-        <w:spacing w:line="360" w:lineRule="auto"/>
-        <w:rPr>
-          <w:rFonts w:asciiTheme="minorBidi" w:hAnsiTheme="minorBidi"/>
-          <w:b/>
-          <w:bCs/>
-          <w:color w:val="C00000"/>
-          <w:sz w:val="28"/>
-          <w:szCs w:val="28"/>
-          <w:rtl/>
           <w:lang w:val="en-US"/>
         </w:rPr>
       </w:pPr>
@@ -1522,7 +1009,7 @@
           <w:rtl/>
           <w:lang w:val="en-US"/>
         </w:rPr>
-        <w:t>תיאור המערכת</w:t>
+        <w:t>תקציר ורציונל הפרויקט</w:t>
       </w:r>
     </w:p>
     <w:p>
@@ -1547,7 +1034,7 @@
           <w:rtl/>
           <w:lang w:val="en-US"/>
         </w:rPr>
-        <w:t>המערכת ת</w:t>
+        <w:t xml:space="preserve">המוצר </w:t>
       </w:r>
       <w:r>
         <w:rPr>
@@ -1558,17 +1045,7 @@
           <w:rtl/>
           <w:lang w:val="en-US"/>
         </w:rPr>
-        <w:t>עקוב אחרי הגלישה של המשתמש ותבדוק במידה והוא צופה בסרטון יוטיוב למשתמש יינתן אופציה באמצעות פופ-אפ לפתוח חדר צפייה על סרטון זה. כאשר המשתמש פותח חדר צפייה חלון הפופ -אפ ישתנה ויכיל את המספר הסידורי של החדר וסיסמתו ובנוסף כפותח החדר יינתן לו זכויות ה-</w:t>
-      </w:r>
-      <w:r>
-        <w:rPr>
-          <w:rFonts w:asciiTheme="minorBidi" w:hAnsiTheme="minorBidi"/>
-          <w:color w:val="404040" w:themeColor="text1" w:themeTint="BF"/>
-          <w:sz w:val="24"/>
-          <w:szCs w:val="24"/>
-          <w:lang w:val="en-US"/>
-        </w:rPr>
-        <w:t>Host</w:t>
+        <w:t xml:space="preserve">הינו תוסף בדפדפן הכרום המאפשר צפייה משותפת למספר משתתפים דרך אתר </w:t>
       </w:r>
       <w:r>
         <w:rPr>
@@ -1579,85 +1056,19 @@
           <w:rtl/>
           <w:lang w:val="en-US"/>
         </w:rPr>
-        <w:t xml:space="preserve"> משמע לו יינתן ההרשאות לשליטה בסרטון, להעביר זמן ולהפעיל/לעצור את הסרטון.</w:t>
-      </w:r>
-    </w:p>
-    <w:p>
-      <w:pPr>
-        <w:bidi/>
-        <w:spacing w:line="360" w:lineRule="auto"/>
-        <w:rPr>
-          <w:rFonts w:asciiTheme="minorBidi" w:hAnsiTheme="minorBidi"/>
-          <w:color w:val="404040" w:themeColor="text1" w:themeTint="BF"/>
-          <w:sz w:val="24"/>
-          <w:szCs w:val="24"/>
-          <w:rtl/>
-          <w:lang w:val="en-US"/>
-        </w:rPr>
-      </w:pPr>
-      <w:r>
-        <w:rPr>
-          <w:rFonts w:asciiTheme="minorBidi" w:hAnsiTheme="minorBidi" w:hint="cs"/>
-          <w:color w:val="404040" w:themeColor="text1" w:themeTint="BF"/>
-          <w:sz w:val="24"/>
-          <w:szCs w:val="24"/>
-          <w:rtl/>
-          <w:lang w:val="en-US"/>
-        </w:rPr>
-        <w:t xml:space="preserve">אם משתמש רוצה להצטרף לחדר צפייה עליו לפתוח את הפופ-אפ של התוסף ולהזין את המספר הסידורי ואת הסיסמא, במידה והפרטים נכונים יפתח לו סרטון היוטיוב </w:t>
-      </w:r>
-      <w:r>
-        <w:rPr>
-          <w:rFonts w:asciiTheme="minorBidi" w:hAnsiTheme="minorBidi" w:hint="cs"/>
-          <w:color w:val="404040" w:themeColor="text1" w:themeTint="BF"/>
-          <w:sz w:val="24"/>
-          <w:szCs w:val="24"/>
-          <w:rtl/>
-          <w:lang w:val="en-US"/>
-        </w:rPr>
-        <w:t>בחדר הצפייה ולו כמשתמש לא תהיה אפשרות לשלוט בסרטון, רק ה-</w:t>
-      </w:r>
-      <w:r>
-        <w:rPr>
-          <w:rFonts w:asciiTheme="minorBidi" w:hAnsiTheme="minorBidi" w:hint="cs"/>
-          <w:color w:val="404040" w:themeColor="text1" w:themeTint="BF"/>
-          <w:sz w:val="24"/>
-          <w:szCs w:val="24"/>
-          <w:lang w:val="en-US"/>
-        </w:rPr>
-        <w:t>H</w:t>
-      </w:r>
-      <w:r>
-        <w:rPr>
-          <w:rFonts w:asciiTheme="minorBidi" w:hAnsiTheme="minorBidi"/>
-          <w:color w:val="404040" w:themeColor="text1" w:themeTint="BF"/>
-          <w:sz w:val="24"/>
-          <w:szCs w:val="24"/>
-          <w:lang w:val="en-US"/>
-        </w:rPr>
-        <w:t>ost</w:t>
-      </w:r>
-      <w:r>
-        <w:rPr>
-          <w:rFonts w:asciiTheme="minorBidi" w:hAnsiTheme="minorBidi" w:hint="cs"/>
-          <w:color w:val="404040" w:themeColor="text1" w:themeTint="BF"/>
-          <w:sz w:val="24"/>
-          <w:szCs w:val="24"/>
-          <w:rtl/>
-          <w:lang w:val="en-US"/>
-        </w:rPr>
-        <w:t xml:space="preserve"> ראשי להריץ את הסרטון.</w:t>
-      </w:r>
-    </w:p>
-    <w:p>
-      <w:pPr>
-        <w:bidi/>
-        <w:spacing w:line="360" w:lineRule="auto"/>
-        <w:rPr>
-          <w:rFonts w:asciiTheme="minorBidi" w:hAnsiTheme="minorBidi"/>
-          <w:color w:val="404040" w:themeColor="text1" w:themeTint="BF"/>
-          <w:sz w:val="24"/>
-          <w:szCs w:val="24"/>
+        <w:t>יוטיוב עצמו. המשתתפים יכולים לפתוח חדרי צפייה על כל סרטון יוטיוב הקיים באתר ובאמצעות שיתוף המספר הסידורי של החדר וסיסמתו כל משתמש המזין את הפרטים הנ"ל יכול להצטרף לחדר הצפייה ולחוות צפייה משותפת ומסונכרנת.</w:t>
+      </w:r>
+    </w:p>
+    <w:p>
+      <w:pPr>
+        <w:bidi/>
+        <w:spacing w:line="360" w:lineRule="auto"/>
+        <w:rPr>
+          <w:rFonts w:asciiTheme="minorBidi" w:hAnsiTheme="minorBidi"/>
+          <w:color w:val="404040" w:themeColor="text1" w:themeTint="BF"/>
+          <w:sz w:val="24"/>
+          <w:szCs w:val="24"/>
+          <w:rtl/>
           <w:lang w:val="en-US"/>
         </w:rPr>
       </w:pPr>
@@ -1680,7 +1091,7 @@
       </w:pPr>
       <w:r>
         <w:rPr>
-          <w:rFonts w:asciiTheme="minorBidi" w:hAnsiTheme="minorBidi" w:cs="Arial"/>
+          <w:rFonts w:asciiTheme="minorBidi" w:hAnsiTheme="minorBidi" w:cs="Arial" w:hint="cs"/>
           <w:b/>
           <w:bCs/>
           <w:color w:val="404040" w:themeColor="text1" w:themeTint="BF"/>
@@ -1690,7 +1101,7 @@
           <w:rtl/>
           <w:lang w:val="en-US"/>
         </w:rPr>
-        <w:t>דרישות פונקציונאליות</w:t>
+        <w:t>בחרתי לעשות את פרויקט זה מכמה סיבות</w:t>
       </w:r>
       <w:r>
         <w:rPr>
@@ -1721,615 +1132,75 @@
       </w:pPr>
       <w:r>
         <w:rPr>
-          <w:rFonts w:asciiTheme="minorBidi" w:hAnsiTheme="minorBidi" w:cs="Arial"/>
-          <w:b/>
-          <w:bCs/>
-          <w:color w:val="404040" w:themeColor="text1" w:themeTint="BF"/>
-          <w:sz w:val="24"/>
-          <w:szCs w:val="24"/>
-          <w:rtl/>
-          <w:lang w:val="en-US"/>
-        </w:rPr>
-        <w:t>1</w:t>
-      </w:r>
-      <w:r>
-        <w:rPr>
-          <w:rFonts w:asciiTheme="minorBidi" w:hAnsiTheme="minorBidi" w:cs="Arial" w:hint="cs"/>
-          <w:b/>
-          <w:bCs/>
-          <w:color w:val="404040" w:themeColor="text1" w:themeTint="BF"/>
-          <w:sz w:val="24"/>
-          <w:szCs w:val="24"/>
-          <w:rtl/>
-          <w:lang w:val="en-US"/>
-        </w:rPr>
-        <w:t>.</w:t>
-      </w:r>
-      <w:r>
-        <w:rPr>
-          <w:rFonts w:asciiTheme="minorBidi" w:hAnsiTheme="minorBidi" w:cs="Arial"/>
-          <w:color w:val="404040" w:themeColor="text1" w:themeTint="BF"/>
-          <w:sz w:val="24"/>
-          <w:szCs w:val="24"/>
-          <w:rtl/>
+          <w:rFonts w:asciiTheme="minorBidi" w:hAnsiTheme="minorBidi" w:hint="cs"/>
+          <w:color w:val="404040" w:themeColor="text1" w:themeTint="BF"/>
+          <w:sz w:val="24"/>
+          <w:szCs w:val="24"/>
+          <w:rtl/>
+          <w:lang w:val="en-US"/>
+        </w:rPr>
+        <w:t xml:space="preserve">בחרתי בפרויקט זה מכיוון שפרויקט העוסק בצפייה משותפת הינו נושא שמעניין ומושך אותי. </w:t>
+      </w:r>
+      <w:r>
+        <w:rPr>
+          <w:rFonts w:asciiTheme="minorBidi" w:hAnsiTheme="minorBidi" w:hint="cs"/>
+          <w:color w:val="404040" w:themeColor="text1" w:themeTint="BF"/>
+          <w:sz w:val="24"/>
+          <w:szCs w:val="24"/>
+          <w:rtl/>
+          <w:lang w:val="en-US"/>
+        </w:rPr>
+        <w:t>כנער שבזמנו הפנוי מבלה במחשב יצא לי לצפות עם חברים בסרטונים משותפים</w:t>
+      </w:r>
+      <w:r>
+        <w:rPr>
+          <w:rFonts w:asciiTheme="minorBidi" w:hAnsiTheme="minorBidi"/>
+          <w:color w:val="404040" w:themeColor="text1" w:themeTint="BF"/>
+          <w:sz w:val="24"/>
+          <w:szCs w:val="24"/>
           <w:lang w:val="en-US"/>
         </w:rPr>
         <w:t xml:space="preserve"> </w:t>
       </w:r>
       <w:r>
         <w:rPr>
-          <w:rFonts w:asciiTheme="minorBidi" w:hAnsiTheme="minorBidi" w:cs="Arial"/>
-          <w:color w:val="404040" w:themeColor="text1" w:themeTint="BF"/>
-          <w:sz w:val="24"/>
-          <w:szCs w:val="24"/>
-          <w:rtl/>
-          <w:lang w:val="en-US"/>
-        </w:rPr>
-        <w:t>התוכנה תתחבר לתקשורת רציפה עם הסרבר הקיים ותקנה לכל משתמש</w:t>
-      </w:r>
-      <w:r>
-        <w:rPr>
-          <w:rFonts w:asciiTheme="minorBidi" w:hAnsiTheme="minorBidi"/>
-          <w:color w:val="404040" w:themeColor="text1" w:themeTint="BF"/>
-          <w:sz w:val="24"/>
-          <w:szCs w:val="24"/>
-          <w:lang w:val="en-US"/>
-        </w:rPr>
-        <w:t xml:space="preserve"> ID </w:t>
-      </w:r>
-      <w:r>
-        <w:rPr>
-          <w:rFonts w:asciiTheme="minorBidi" w:hAnsiTheme="minorBidi" w:cs="Arial"/>
-          <w:color w:val="404040" w:themeColor="text1" w:themeTint="BF"/>
-          <w:sz w:val="24"/>
-          <w:szCs w:val="24"/>
-          <w:rtl/>
-          <w:lang w:val="en-US"/>
-        </w:rPr>
-        <w:t>ייחודי</w:t>
-      </w:r>
-      <w:r>
-        <w:rPr>
-          <w:rFonts w:asciiTheme="minorBidi" w:hAnsiTheme="minorBidi"/>
-          <w:color w:val="404040" w:themeColor="text1" w:themeTint="BF"/>
-          <w:sz w:val="24"/>
-          <w:szCs w:val="24"/>
-          <w:lang w:val="en-US"/>
-        </w:rPr>
-        <w:t>.</w:t>
-      </w:r>
-    </w:p>
-    <w:p>
-      <w:pPr>
-        <w:bidi/>
-        <w:spacing w:line="360" w:lineRule="auto"/>
-        <w:rPr>
-          <w:rFonts w:asciiTheme="minorBidi" w:hAnsiTheme="minorBidi"/>
-          <w:color w:val="404040" w:themeColor="text1" w:themeTint="BF"/>
-          <w:sz w:val="24"/>
-          <w:szCs w:val="24"/>
-          <w:rtl/>
-          <w:lang w:val="en-US"/>
-        </w:rPr>
-      </w:pPr>
-      <w:r>
-        <w:rPr>
           <w:rFonts w:asciiTheme="minorBidi" w:hAnsiTheme="minorBidi" w:hint="cs"/>
-          <w:b/>
-          <w:bCs/>
-          <w:color w:val="404040" w:themeColor="text1" w:themeTint="BF"/>
-          <w:sz w:val="24"/>
-          <w:szCs w:val="24"/>
-          <w:rtl/>
-          <w:lang w:val="en-US"/>
-        </w:rPr>
-        <w:t xml:space="preserve">2. </w:t>
-      </w:r>
-      <w:r>
-        <w:rPr>
-          <w:rFonts w:asciiTheme="minorBidi" w:hAnsiTheme="minorBidi" w:cs="Arial"/>
-          <w:color w:val="404040" w:themeColor="text1" w:themeTint="BF"/>
-          <w:sz w:val="24"/>
-          <w:szCs w:val="24"/>
-          <w:rtl/>
-          <w:lang w:val="en-US"/>
-        </w:rPr>
-        <w:t>התוכנה תזהה אם המשתמש צופה בסרטון יוטיוב ולפיו תעניק לו את ההזמנות לפתוח חדר צפייה בעל שם וסיסמא</w:t>
-      </w:r>
-      <w:r>
-        <w:rPr>
-          <w:rFonts w:asciiTheme="minorBidi" w:hAnsiTheme="minorBidi"/>
-          <w:color w:val="404040" w:themeColor="text1" w:themeTint="BF"/>
-          <w:sz w:val="24"/>
-          <w:szCs w:val="24"/>
-          <w:lang w:val="en-US"/>
-        </w:rPr>
-        <w:t>.</w:t>
-      </w:r>
-    </w:p>
-    <w:p>
-      <w:pPr>
-        <w:bidi/>
-        <w:spacing w:line="360" w:lineRule="auto"/>
-        <w:rPr>
-          <w:rFonts w:asciiTheme="minorBidi" w:hAnsiTheme="minorBidi"/>
-          <w:color w:val="404040" w:themeColor="text1" w:themeTint="BF"/>
-          <w:sz w:val="24"/>
-          <w:szCs w:val="24"/>
-          <w:rtl/>
-          <w:lang w:val="en-US"/>
-        </w:rPr>
-      </w:pPr>
-      <w:r>
-        <w:rPr>
-          <w:rFonts w:asciiTheme="minorBidi" w:hAnsiTheme="minorBidi" w:cs="Arial" w:hint="cs"/>
-          <w:b/>
-          <w:bCs/>
-          <w:color w:val="404040" w:themeColor="text1" w:themeTint="BF"/>
-          <w:sz w:val="24"/>
-          <w:szCs w:val="24"/>
-          <w:rtl/>
-          <w:lang w:val="en-US"/>
-        </w:rPr>
-        <w:t xml:space="preserve">3. </w:t>
-      </w:r>
-      <w:r>
-        <w:rPr>
-          <w:rFonts w:asciiTheme="minorBidi" w:hAnsiTheme="minorBidi" w:cs="Arial"/>
-          <w:color w:val="404040" w:themeColor="text1" w:themeTint="BF"/>
-          <w:sz w:val="24"/>
-          <w:szCs w:val="24"/>
-          <w:rtl/>
-          <w:lang w:val="en-US"/>
-        </w:rPr>
-        <w:t>יתאפשר למשתמשים להצטרף לחדרי צפייה קיימים ע"י הזנת השם וסיסמתם</w:t>
-      </w:r>
-      <w:r>
-        <w:rPr>
-          <w:rFonts w:asciiTheme="minorBidi" w:hAnsiTheme="minorBidi"/>
-          <w:color w:val="404040" w:themeColor="text1" w:themeTint="BF"/>
-          <w:sz w:val="24"/>
-          <w:szCs w:val="24"/>
-          <w:lang w:val="en-US"/>
-        </w:rPr>
-        <w:t>.</w:t>
-      </w:r>
-    </w:p>
-    <w:p>
-      <w:pPr>
-        <w:bidi/>
-        <w:spacing w:line="360" w:lineRule="auto"/>
-        <w:rPr>
-          <w:rFonts w:asciiTheme="minorBidi" w:hAnsiTheme="minorBidi" w:cs="Arial"/>
-          <w:color w:val="404040" w:themeColor="text1" w:themeTint="BF"/>
-          <w:sz w:val="24"/>
-          <w:szCs w:val="24"/>
-          <w:rtl/>
-          <w:lang w:val="en-US"/>
-        </w:rPr>
-      </w:pPr>
-      <w:r>
-        <w:rPr>
-          <w:rFonts w:asciiTheme="minorBidi" w:hAnsiTheme="minorBidi" w:cs="Arial" w:hint="cs"/>
-          <w:b/>
-          <w:bCs/>
-          <w:color w:val="404040" w:themeColor="text1" w:themeTint="BF"/>
-          <w:sz w:val="24"/>
-          <w:szCs w:val="24"/>
-          <w:rtl/>
-          <w:lang w:val="en-US"/>
-        </w:rPr>
-        <w:t xml:space="preserve">4. </w:t>
-      </w:r>
-      <w:r>
-        <w:rPr>
-          <w:rFonts w:asciiTheme="minorBidi" w:hAnsiTheme="minorBidi" w:cs="Arial"/>
-          <w:color w:val="404040" w:themeColor="text1" w:themeTint="BF"/>
-          <w:sz w:val="24"/>
-          <w:szCs w:val="24"/>
-          <w:rtl/>
-          <w:lang w:val="en-US"/>
-        </w:rPr>
-        <w:t xml:space="preserve">תתקיים </w:t>
-      </w:r>
-      <w:r>
-        <w:rPr>
-          <w:rFonts w:asciiTheme="minorBidi" w:hAnsiTheme="minorBidi" w:cs="Arial" w:hint="cs"/>
-          <w:color w:val="404040" w:themeColor="text1" w:themeTint="BF"/>
-          <w:sz w:val="24"/>
-          <w:szCs w:val="24"/>
-          <w:rtl/>
-          <w:lang w:val="en-US"/>
-        </w:rPr>
-        <w:t>הרצפה של פעולות בצורה מסונכרנת באמצעות ה-</w:t>
-      </w:r>
-      <w:r>
-        <w:rPr>
-          <w:rFonts w:asciiTheme="minorBidi" w:hAnsiTheme="minorBidi" w:cs="Arial" w:hint="cs"/>
-          <w:color w:val="404040" w:themeColor="text1" w:themeTint="BF"/>
-          <w:sz w:val="24"/>
-          <w:szCs w:val="24"/>
-          <w:lang w:val="en-US"/>
-        </w:rPr>
-        <w:t>UTC</w:t>
-      </w:r>
-      <w:r>
-        <w:rPr>
-          <w:rFonts w:asciiTheme="minorBidi" w:hAnsiTheme="minorBidi" w:cs="Arial" w:hint="cs"/>
-          <w:color w:val="404040" w:themeColor="text1" w:themeTint="BF"/>
-          <w:sz w:val="24"/>
-          <w:szCs w:val="24"/>
-          <w:rtl/>
-          <w:lang w:val="en-US"/>
-        </w:rPr>
-        <w:t>.</w:t>
-      </w:r>
-    </w:p>
-    <w:p>
-      <w:pPr>
-        <w:bidi/>
-        <w:spacing w:line="360" w:lineRule="auto"/>
-        <w:rPr>
-          <w:rFonts w:asciiTheme="minorBidi" w:hAnsiTheme="minorBidi"/>
-          <w:color w:val="404040" w:themeColor="text1" w:themeTint="BF"/>
-          <w:sz w:val="24"/>
-          <w:szCs w:val="24"/>
-          <w:rtl/>
-          <w:lang w:val="en-US"/>
-        </w:rPr>
-      </w:pPr>
-    </w:p>
-    <w:p>
-      <w:pPr>
-        <w:bidi/>
-        <w:spacing w:line="360" w:lineRule="auto"/>
-        <w:rPr>
-          <w:rFonts w:asciiTheme="minorBidi" w:hAnsiTheme="minorBidi" w:cs="Arial"/>
-          <w:b/>
-          <w:bCs/>
-          <w:color w:val="404040" w:themeColor="text1" w:themeTint="BF"/>
-          <w:sz w:val="24"/>
-          <w:szCs w:val="24"/>
-          <w:u w:val="single" w:color="C00000"/>
-          <w:rtl/>
-          <w:lang w:val="en-US"/>
-        </w:rPr>
-      </w:pPr>
-      <w:r>
-        <w:rPr>
-          <w:rFonts w:asciiTheme="minorBidi" w:hAnsiTheme="minorBidi" w:cs="Arial"/>
-          <w:b/>
-          <w:bCs/>
-          <w:color w:val="404040" w:themeColor="text1" w:themeTint="BF"/>
-          <w:sz w:val="24"/>
-          <w:szCs w:val="24"/>
-          <w:u w:val="single" w:color="C00000"/>
-          <w:rtl/>
-          <w:lang w:val="en-US"/>
-        </w:rPr>
-        <w:t>דרישות לא פונקציונאליות</w:t>
-      </w:r>
-      <w:r>
-        <w:rPr>
-          <w:rFonts w:asciiTheme="minorBidi" w:hAnsiTheme="minorBidi" w:cs="Arial"/>
-          <w:b/>
-          <w:bCs/>
-          <w:color w:val="404040" w:themeColor="text1" w:themeTint="BF"/>
-          <w:sz w:val="24"/>
-          <w:szCs w:val="24"/>
-          <w:u w:val="single" w:color="C00000"/>
-          <w:lang w:val="en-US"/>
-        </w:rPr>
-        <w:t>:</w:t>
-      </w:r>
-    </w:p>
-    <w:p>
-      <w:pPr>
-        <w:bidi/>
-        <w:spacing w:line="360" w:lineRule="auto"/>
-        <w:rPr>
-          <w:rFonts w:asciiTheme="minorBidi" w:hAnsiTheme="minorBidi"/>
-          <w:color w:val="404040" w:themeColor="text1" w:themeTint="BF"/>
-          <w:sz w:val="24"/>
-          <w:szCs w:val="24"/>
-          <w:rtl/>
-          <w:lang w:val="en-US"/>
-        </w:rPr>
-      </w:pPr>
-      <w:r>
-        <w:rPr>
-          <w:rFonts w:asciiTheme="minorBidi" w:hAnsiTheme="minorBidi" w:cs="Arial" w:hint="cs"/>
-          <w:b/>
-          <w:bCs/>
-          <w:color w:val="404040" w:themeColor="text1" w:themeTint="BF"/>
-          <w:sz w:val="24"/>
-          <w:szCs w:val="24"/>
-          <w:rtl/>
-          <w:lang w:val="en-US"/>
-        </w:rPr>
-        <w:t xml:space="preserve">1. </w:t>
-      </w:r>
-      <w:r>
-        <w:rPr>
-          <w:rFonts w:asciiTheme="minorBidi" w:hAnsiTheme="minorBidi" w:cs="Arial"/>
-          <w:color w:val="404040" w:themeColor="text1" w:themeTint="BF"/>
-          <w:sz w:val="24"/>
-          <w:szCs w:val="24"/>
-          <w:rtl/>
-          <w:lang w:val="en-US"/>
-        </w:rPr>
-        <w:t>הסרטון המשותף ירוץ בצורה חלקה ומתאומת אצל כל צופי החדר</w:t>
-      </w:r>
-      <w:r>
-        <w:rPr>
-          <w:rFonts w:asciiTheme="minorBidi" w:hAnsiTheme="minorBidi"/>
-          <w:color w:val="404040" w:themeColor="text1" w:themeTint="BF"/>
-          <w:sz w:val="24"/>
-          <w:szCs w:val="24"/>
-          <w:lang w:val="en-US"/>
-        </w:rPr>
-        <w:t>.</w:t>
-      </w:r>
-    </w:p>
-    <w:p>
-      <w:pPr>
-        <w:bidi/>
-        <w:spacing w:line="360" w:lineRule="auto"/>
-        <w:rPr>
-          <w:rFonts w:asciiTheme="minorBidi" w:hAnsiTheme="minorBidi"/>
-          <w:color w:val="404040" w:themeColor="text1" w:themeTint="BF"/>
-          <w:sz w:val="24"/>
-          <w:szCs w:val="24"/>
-          <w:rtl/>
-          <w:lang w:val="en-US"/>
-        </w:rPr>
-      </w:pPr>
-      <w:r>
-        <w:rPr>
-          <w:rFonts w:asciiTheme="minorBidi" w:hAnsiTheme="minorBidi" w:cs="Arial" w:hint="cs"/>
-          <w:b/>
-          <w:bCs/>
-          <w:color w:val="404040" w:themeColor="text1" w:themeTint="BF"/>
-          <w:sz w:val="24"/>
-          <w:szCs w:val="24"/>
-          <w:rtl/>
-          <w:lang w:val="en-US"/>
-        </w:rPr>
-        <w:t>2.</w:t>
-      </w:r>
-      <w:r>
-        <w:rPr>
-          <w:rFonts w:asciiTheme="minorBidi" w:hAnsiTheme="minorBidi" w:cs="Arial" w:hint="cs"/>
-          <w:color w:val="404040" w:themeColor="text1" w:themeTint="BF"/>
-          <w:sz w:val="24"/>
-          <w:szCs w:val="24"/>
-          <w:rtl/>
-          <w:lang w:val="en-US"/>
-        </w:rPr>
-        <w:t xml:space="preserve"> דפי ה-</w:t>
-      </w:r>
-      <w:r>
-        <w:rPr>
-          <w:rFonts w:asciiTheme="minorBidi" w:hAnsiTheme="minorBidi" w:cs="Arial"/>
-          <w:color w:val="404040" w:themeColor="text1" w:themeTint="BF"/>
-          <w:sz w:val="24"/>
-          <w:szCs w:val="24"/>
-          <w:lang w:val="en-US"/>
-        </w:rPr>
-        <w:t>html</w:t>
-      </w:r>
-      <w:r>
-        <w:rPr>
-          <w:rFonts w:asciiTheme="minorBidi" w:hAnsiTheme="minorBidi" w:cs="Arial" w:hint="cs"/>
-          <w:color w:val="404040" w:themeColor="text1" w:themeTint="BF"/>
-          <w:sz w:val="24"/>
-          <w:szCs w:val="24"/>
-          <w:rtl/>
-          <w:lang w:val="en-US"/>
-        </w:rPr>
-        <w:t xml:space="preserve"> שבפרויקט יהיו אסטטיים וקלים לתפעול.</w:t>
-      </w:r>
-    </w:p>
-    <w:p>
-      <w:pPr>
-        <w:bidi/>
-        <w:spacing w:line="360" w:lineRule="auto"/>
-        <w:rPr>
-          <w:rFonts w:asciiTheme="minorBidi" w:hAnsiTheme="minorBidi"/>
-          <w:color w:val="404040" w:themeColor="text1" w:themeTint="BF"/>
-          <w:sz w:val="24"/>
-          <w:szCs w:val="24"/>
-          <w:rtl/>
-          <w:lang w:val="en-US"/>
-        </w:rPr>
-      </w:pPr>
-    </w:p>
-    <w:p>
-      <w:pPr>
-        <w:bidi/>
-        <w:spacing w:line="360" w:lineRule="auto"/>
-        <w:rPr>
-          <w:rFonts w:asciiTheme="minorBidi" w:hAnsiTheme="minorBidi"/>
-          <w:color w:val="404040" w:themeColor="text1" w:themeTint="BF"/>
-          <w:sz w:val="24"/>
-          <w:szCs w:val="24"/>
-          <w:rtl/>
-          <w:lang w:val="en-US"/>
-        </w:rPr>
-      </w:pPr>
-    </w:p>
-    <w:p>
-      <w:pPr>
-        <w:bidi/>
-        <w:spacing w:line="360" w:lineRule="auto"/>
-        <w:rPr>
-          <w:rFonts w:asciiTheme="minorBidi" w:hAnsiTheme="minorBidi"/>
-          <w:color w:val="404040" w:themeColor="text1" w:themeTint="BF"/>
-          <w:sz w:val="24"/>
-          <w:szCs w:val="24"/>
-          <w:rtl/>
-          <w:lang w:val="en-US"/>
-        </w:rPr>
-      </w:pPr>
-    </w:p>
-    <w:p>
-      <w:pPr>
-        <w:bidi/>
-        <w:spacing w:line="360" w:lineRule="auto"/>
-        <w:rPr>
-          <w:rFonts w:asciiTheme="minorBidi" w:hAnsiTheme="minorBidi"/>
-          <w:color w:val="404040" w:themeColor="text1" w:themeTint="BF"/>
-          <w:sz w:val="24"/>
-          <w:szCs w:val="24"/>
-          <w:rtl/>
-          <w:lang w:val="en-US"/>
-        </w:rPr>
-      </w:pPr>
-    </w:p>
-    <w:p>
-      <w:pPr>
-        <w:bidi/>
-        <w:spacing w:line="360" w:lineRule="auto"/>
-        <w:rPr>
-          <w:rFonts w:asciiTheme="minorBidi" w:hAnsiTheme="minorBidi"/>
-          <w:color w:val="404040" w:themeColor="text1" w:themeTint="BF"/>
-          <w:sz w:val="24"/>
-          <w:szCs w:val="24"/>
-          <w:rtl/>
-          <w:lang w:val="en-US"/>
-        </w:rPr>
-      </w:pPr>
-    </w:p>
-    <w:p>
-      <w:pPr>
-        <w:bidi/>
-        <w:spacing w:line="360" w:lineRule="auto"/>
-        <w:rPr>
-          <w:rFonts w:asciiTheme="minorBidi" w:hAnsiTheme="minorBidi"/>
-          <w:color w:val="404040" w:themeColor="text1" w:themeTint="BF"/>
-          <w:sz w:val="24"/>
-          <w:szCs w:val="24"/>
-          <w:rtl/>
-          <w:lang w:val="en-US"/>
-        </w:rPr>
-      </w:pPr>
-    </w:p>
-    <w:p>
-      <w:pPr>
-        <w:bidi/>
-        <w:spacing w:line="360" w:lineRule="auto"/>
-        <w:rPr>
-          <w:rFonts w:asciiTheme="minorBidi" w:hAnsiTheme="minorBidi"/>
-          <w:color w:val="404040" w:themeColor="text1" w:themeTint="BF"/>
-          <w:sz w:val="24"/>
-          <w:szCs w:val="24"/>
-          <w:rtl/>
-          <w:lang w:val="en-US"/>
-        </w:rPr>
-      </w:pPr>
-    </w:p>
-    <w:p>
-      <w:pPr>
-        <w:bidi/>
-        <w:spacing w:line="360" w:lineRule="auto"/>
-        <w:rPr>
-          <w:rFonts w:asciiTheme="minorBidi" w:hAnsiTheme="minorBidi" w:cs="Arial"/>
-          <w:b/>
-          <w:bCs/>
-          <w:color w:val="404040" w:themeColor="text1" w:themeTint="BF"/>
-          <w:sz w:val="24"/>
-          <w:szCs w:val="24"/>
-          <w:u w:val="single" w:color="C00000"/>
-          <w:rtl/>
-          <w:lang w:val="en-US"/>
-        </w:rPr>
-      </w:pPr>
-      <w:r>
-        <w:rPr>
-          <w:rFonts w:asciiTheme="minorBidi" w:hAnsiTheme="minorBidi" w:cs="Arial"/>
-          <w:b/>
-          <w:bCs/>
-          <w:color w:val="404040" w:themeColor="text1" w:themeTint="BF"/>
-          <w:sz w:val="24"/>
-          <w:szCs w:val="24"/>
-          <w:u w:val="single" w:color="C00000"/>
-          <w:rtl/>
-          <w:lang w:val="en-US"/>
-        </w:rPr>
-        <w:t>תרחישי שימוש</w:t>
-      </w:r>
-    </w:p>
-    <w:p>
-      <w:pPr>
-        <w:bidi/>
-        <w:spacing w:line="360" w:lineRule="auto"/>
-        <w:rPr>
-          <w:rFonts w:asciiTheme="minorBidi" w:hAnsiTheme="minorBidi"/>
-          <w:color w:val="404040" w:themeColor="text1" w:themeTint="BF"/>
-          <w:sz w:val="24"/>
-          <w:szCs w:val="24"/>
-          <w:rtl/>
-          <w:lang w:val="en-US"/>
-        </w:rPr>
-      </w:pPr>
-      <w:r>
-        <w:rPr>
-          <w:rFonts w:asciiTheme="minorBidi" w:hAnsiTheme="minorBidi" w:cs="Arial" w:hint="cs"/>
-          <w:b/>
-          <w:bCs/>
-          <w:color w:val="404040" w:themeColor="text1" w:themeTint="BF"/>
-          <w:sz w:val="24"/>
-          <w:szCs w:val="24"/>
-          <w:rtl/>
-          <w:lang w:val="en-US"/>
-        </w:rPr>
-        <w:t xml:space="preserve">1. </w:t>
-      </w:r>
-      <w:r>
-        <w:rPr>
-          <w:rFonts w:asciiTheme="minorBidi" w:hAnsiTheme="minorBidi" w:cs="Arial"/>
-          <w:color w:val="404040" w:themeColor="text1" w:themeTint="BF"/>
-          <w:sz w:val="24"/>
-          <w:szCs w:val="24"/>
-          <w:rtl/>
-          <w:lang w:val="en-US"/>
-        </w:rPr>
-        <w:t>כאשר מותקן התוכנה לראשונה</w:t>
-      </w:r>
-      <w:r>
-        <w:rPr>
-          <w:rFonts w:asciiTheme="minorBidi" w:hAnsiTheme="minorBidi"/>
-          <w:color w:val="404040" w:themeColor="text1" w:themeTint="BF"/>
-          <w:sz w:val="24"/>
-          <w:szCs w:val="24"/>
-          <w:lang w:val="en-US"/>
-        </w:rPr>
-        <w:t>:</w:t>
-      </w:r>
-    </w:p>
-    <w:p>
-      <w:pPr>
-        <w:bidi/>
-        <w:spacing w:line="360" w:lineRule="auto"/>
-        <w:rPr>
-          <w:rFonts w:asciiTheme="minorBidi" w:hAnsiTheme="minorBidi"/>
-          <w:color w:val="404040" w:themeColor="text1" w:themeTint="BF"/>
-          <w:sz w:val="24"/>
-          <w:szCs w:val="24"/>
-          <w:rtl/>
-          <w:lang w:val="en-US"/>
-        </w:rPr>
-      </w:pPr>
-      <w:r>
-        <w:rPr>
-          <w:rFonts w:asciiTheme="minorBidi" w:hAnsiTheme="minorBidi"/>
-          <w:color w:val="404040" w:themeColor="text1" w:themeTint="BF"/>
-          <w:sz w:val="24"/>
-          <w:szCs w:val="24"/>
-          <w:lang w:val="en-US"/>
-        </w:rPr>
-        <w:tab/>
-      </w:r>
+          <w:color w:val="404040" w:themeColor="text1" w:themeTint="BF"/>
+          <w:sz w:val="24"/>
+          <w:szCs w:val="24"/>
+          <w:rtl/>
+          <w:lang w:val="en-US"/>
+        </w:rPr>
+        <w:t>במספר דרכים שונות כמו שיתוף מסך, ופתיחת אתר חיצוני המריץ סרטון במקביל לא יצא לי להיתקל בתוסף לכרום המאפשר למשתמשים לחוות בצפייה משותפת. עקב עובדה זאת חשבתי שפרויקט הגמר יכולה להיות הזדמנות טובה לנסות לכתוב תוסף כזה בעצמי וכך חשבתי על הרעיון לפרויקט.</w:t>
+      </w:r>
+    </w:p>
+    <w:p>
+      <w:pPr>
+        <w:bidi/>
+        <w:spacing w:line="360" w:lineRule="auto"/>
+        <w:rPr>
+          <w:rFonts w:asciiTheme="minorBidi" w:hAnsiTheme="minorBidi"/>
+          <w:color w:val="404040" w:themeColor="text1" w:themeTint="BF"/>
+          <w:sz w:val="24"/>
+          <w:szCs w:val="24"/>
+          <w:rtl/>
+          <w:lang w:val="en-US"/>
+        </w:rPr>
+      </w:pPr>
+    </w:p>
+    <w:p>
+      <w:pPr>
+        <w:bidi/>
+        <w:spacing w:line="360" w:lineRule="auto"/>
+        <w:rPr>
+          <w:rFonts w:asciiTheme="minorBidi" w:hAnsiTheme="minorBidi"/>
+          <w:color w:val="404040" w:themeColor="text1" w:themeTint="BF"/>
+          <w:sz w:val="24"/>
+          <w:szCs w:val="24"/>
+          <w:rtl/>
+          <w:lang w:val="en-US"/>
+        </w:rPr>
+      </w:pPr>
       <w:r>
         <w:rPr>
           <w:rFonts w:asciiTheme="minorBidi" w:hAnsiTheme="minorBidi" w:hint="cs"/>
@@ -2339,96 +1210,246 @@
           <w:rtl/>
           <w:lang w:val="en-US"/>
         </w:rPr>
+        <w:t xml:space="preserve">קהל היעד של התוסף הינו כל משתמש יוטיוב שרוצה לצפות בתכנים בצורה משותפת </w:t>
+      </w:r>
+      <w:r>
+        <w:rPr>
+          <w:rFonts w:asciiTheme="minorBidi" w:hAnsiTheme="minorBidi" w:hint="cs"/>
+          <w:color w:val="404040" w:themeColor="text1" w:themeTint="BF"/>
+          <w:sz w:val="24"/>
+          <w:szCs w:val="24"/>
+          <w:rtl/>
+          <w:lang w:val="en-US"/>
+        </w:rPr>
+        <w:t>עם עוד אנשים ללא צורך בשיתוף מסך או שימוש באתר חיצוני.</w:t>
+      </w:r>
+    </w:p>
+    <w:p>
+      <w:pPr>
+        <w:bidi/>
+        <w:spacing w:line="360" w:lineRule="auto"/>
+        <w:rPr>
+          <w:rFonts w:asciiTheme="minorBidi" w:hAnsiTheme="minorBidi"/>
+          <w:color w:val="404040" w:themeColor="text1" w:themeTint="BF"/>
+          <w:sz w:val="24"/>
+          <w:szCs w:val="24"/>
+          <w:rtl/>
+          <w:lang w:val="en-US"/>
+        </w:rPr>
+      </w:pPr>
+      <w:r>
+        <w:rPr>
+          <w:rFonts w:asciiTheme="minorBidi" w:hAnsiTheme="minorBidi" w:hint="cs"/>
+          <w:color w:val="404040" w:themeColor="text1" w:themeTint="BF"/>
+          <w:sz w:val="24"/>
+          <w:szCs w:val="24"/>
+          <w:rtl/>
+          <w:lang w:val="en-US"/>
+        </w:rPr>
+        <w:t>המטרות המרכזיות של התוסף שאותו בחרתי לבנות הינם: (1) המשתמש יוכל לגשת לכל סרטון הקיים באתר ולהפוך אותו בלחיצה לחדר צפייה משותף. (2) תתקיים צפייה מסונכרנת וחלקה בין חברי חדר הצפייה.</w:t>
+      </w:r>
+    </w:p>
+    <w:p>
+      <w:pPr>
+        <w:bidi/>
+        <w:spacing w:line="360" w:lineRule="auto"/>
+        <w:rPr>
+          <w:rFonts w:asciiTheme="minorBidi" w:hAnsiTheme="minorBidi"/>
+          <w:color w:val="404040" w:themeColor="text1" w:themeTint="BF"/>
+          <w:sz w:val="24"/>
+          <w:szCs w:val="24"/>
+          <w:rtl/>
+          <w:lang w:val="en-US"/>
+        </w:rPr>
+      </w:pPr>
+      <w:r>
+        <w:rPr>
+          <w:rFonts w:asciiTheme="minorBidi" w:hAnsiTheme="minorBidi" w:hint="cs"/>
+          <w:color w:val="404040" w:themeColor="text1" w:themeTint="BF"/>
+          <w:sz w:val="24"/>
+          <w:szCs w:val="24"/>
+          <w:rtl/>
+          <w:lang w:val="en-US"/>
+        </w:rPr>
+        <w:t>בפרויקט זה אני עובר עם ה-</w:t>
+      </w:r>
+      <w:r>
+        <w:rPr>
+          <w:rFonts w:asciiTheme="minorBidi" w:hAnsiTheme="minorBidi" w:hint="cs"/>
+          <w:color w:val="404040" w:themeColor="text1" w:themeTint="BF"/>
+          <w:sz w:val="24"/>
+          <w:szCs w:val="24"/>
+          <w:lang w:val="en-US"/>
+        </w:rPr>
+        <w:t>API</w:t>
+      </w:r>
+      <w:r>
+        <w:rPr>
+          <w:rFonts w:asciiTheme="minorBidi" w:hAnsiTheme="minorBidi" w:hint="cs"/>
+          <w:color w:val="404040" w:themeColor="text1" w:themeTint="BF"/>
+          <w:sz w:val="24"/>
+          <w:szCs w:val="24"/>
+          <w:rtl/>
+          <w:lang w:val="en-US"/>
+        </w:rPr>
+        <w:t xml:space="preserve"> של </w:t>
+      </w:r>
+      <w:r>
+        <w:rPr>
+          <w:rFonts w:asciiTheme="minorBidi" w:hAnsiTheme="minorBidi"/>
+          <w:color w:val="404040" w:themeColor="text1" w:themeTint="BF"/>
+          <w:sz w:val="24"/>
+          <w:szCs w:val="24"/>
+          <w:lang w:val="en-US"/>
+        </w:rPr>
+        <w:t>chrome extension</w:t>
+      </w:r>
+      <w:r>
+        <w:rPr>
+          <w:rFonts w:asciiTheme="minorBidi" w:hAnsiTheme="minorBidi" w:hint="cs"/>
+          <w:color w:val="404040" w:themeColor="text1" w:themeTint="BF"/>
+          <w:sz w:val="24"/>
+          <w:szCs w:val="24"/>
+          <w:rtl/>
+          <w:lang w:val="en-US"/>
+        </w:rPr>
+        <w:t xml:space="preserve"> ולכן אני מוגבל לכתיבת דברים ופונקציות המקובלות על אותו </w:t>
+      </w:r>
+      <w:r>
+        <w:rPr>
+          <w:rFonts w:asciiTheme="minorBidi" w:hAnsiTheme="minorBidi" w:hint="cs"/>
+          <w:color w:val="404040" w:themeColor="text1" w:themeTint="BF"/>
+          <w:sz w:val="24"/>
+          <w:szCs w:val="24"/>
+          <w:lang w:val="en-US"/>
+        </w:rPr>
+        <w:t>API</w:t>
+      </w:r>
+      <w:r>
+        <w:rPr>
+          <w:rFonts w:asciiTheme="minorBidi" w:hAnsiTheme="minorBidi" w:hint="cs"/>
+          <w:color w:val="404040" w:themeColor="text1" w:themeTint="BF"/>
+          <w:sz w:val="24"/>
+          <w:szCs w:val="24"/>
+          <w:rtl/>
+          <w:lang w:val="en-US"/>
+        </w:rPr>
+        <w:t xml:space="preserve"> , בנוסף לכך מכיוון שה</w:t>
+      </w:r>
+      <w:r>
+        <w:rPr>
+          <w:rFonts w:asciiTheme="minorBidi" w:hAnsiTheme="minorBidi" w:hint="cs"/>
+          <w:color w:val="404040" w:themeColor="text1" w:themeTint="BF"/>
+          <w:sz w:val="24"/>
+          <w:szCs w:val="24"/>
+          <w:rtl/>
+          <w:lang w:val="en-US"/>
+        </w:rPr>
+        <w:t>-</w:t>
+      </w:r>
+      <w:r>
+        <w:rPr>
+          <w:rFonts w:asciiTheme="minorBidi" w:hAnsiTheme="minorBidi" w:hint="cs"/>
+          <w:color w:val="404040" w:themeColor="text1" w:themeTint="BF"/>
+          <w:sz w:val="24"/>
+          <w:szCs w:val="24"/>
+          <w:lang w:val="en-US"/>
+        </w:rPr>
+        <w:t>API</w:t>
+      </w:r>
+      <w:r>
+        <w:rPr>
+          <w:rFonts w:asciiTheme="minorBidi" w:hAnsiTheme="minorBidi" w:hint="cs"/>
+          <w:color w:val="404040" w:themeColor="text1" w:themeTint="BF"/>
+          <w:sz w:val="24"/>
+          <w:szCs w:val="24"/>
+          <w:rtl/>
+          <w:lang w:val="en-US"/>
+        </w:rPr>
+        <w:t xml:space="preserve"> של תוספי כרום פועל לפי </w:t>
+      </w:r>
+      <w:r>
+        <w:rPr>
+          <w:rFonts w:asciiTheme="minorBidi" w:hAnsiTheme="minorBidi" w:hint="cs"/>
+          <w:color w:val="404040" w:themeColor="text1" w:themeTint="BF"/>
+          <w:sz w:val="24"/>
+          <w:szCs w:val="24"/>
+          <w:lang w:val="en-US"/>
+        </w:rPr>
+        <w:t>EDA</w:t>
+      </w:r>
+      <w:r>
+        <w:rPr>
+          <w:rFonts w:asciiTheme="minorBidi" w:hAnsiTheme="minorBidi" w:hint="cs"/>
+          <w:color w:val="404040" w:themeColor="text1" w:themeTint="BF"/>
+          <w:sz w:val="24"/>
+          <w:szCs w:val="24"/>
+          <w:rtl/>
+          <w:lang w:val="en-US"/>
+        </w:rPr>
         <w:t xml:space="preserve"> </w:t>
       </w:r>
       <w:r>
         <w:rPr>
+          <w:rFonts w:asciiTheme="minorBidi" w:hAnsiTheme="minorBidi"/>
+          <w:color w:val="404040" w:themeColor="text1" w:themeTint="BF"/>
+          <w:sz w:val="24"/>
+          <w:szCs w:val="24"/>
+          <w:rtl/>
+          <w:lang w:val="en-US"/>
+        </w:rPr>
+        <w:br/>
+      </w:r>
+      <w:r>
+        <w:rPr>
           <w:rFonts w:asciiTheme="minorBidi" w:hAnsiTheme="minorBidi" w:hint="cs"/>
-          <w:b/>
-          <w:bCs/>
-          <w:color w:val="404040" w:themeColor="text1" w:themeTint="BF"/>
-          <w:sz w:val="24"/>
-          <w:szCs w:val="24"/>
-          <w:rtl/>
-          <w:lang w:val="en-US"/>
-        </w:rPr>
-        <w:t xml:space="preserve">- </w:t>
-      </w:r>
-      <w:r>
-        <w:rPr>
-          <w:rFonts w:asciiTheme="minorBidi" w:hAnsiTheme="minorBidi" w:cs="Arial"/>
-          <w:color w:val="404040" w:themeColor="text1" w:themeTint="BF"/>
-          <w:sz w:val="24"/>
-          <w:szCs w:val="24"/>
-          <w:rtl/>
-          <w:lang w:val="en-US"/>
-        </w:rPr>
-        <w:t>י</w:t>
-      </w:r>
-      <w:r>
-        <w:rPr>
-          <w:rFonts w:asciiTheme="minorBidi" w:hAnsiTheme="minorBidi" w:cs="Arial" w:hint="cs"/>
-          <w:color w:val="404040" w:themeColor="text1" w:themeTint="BF"/>
-          <w:sz w:val="24"/>
-          <w:szCs w:val="24"/>
-          <w:rtl/>
-          <w:lang w:val="en-US"/>
-        </w:rPr>
-        <w:t>י</w:t>
-      </w:r>
-      <w:r>
-        <w:rPr>
-          <w:rFonts w:asciiTheme="minorBidi" w:hAnsiTheme="minorBidi" w:cs="Arial"/>
-          <w:color w:val="404040" w:themeColor="text1" w:themeTint="BF"/>
-          <w:sz w:val="24"/>
-          <w:szCs w:val="24"/>
-          <w:rtl/>
-          <w:lang w:val="en-US"/>
-        </w:rPr>
-        <w:t>פתח דף הסבר על השימוש באפליקציה</w:t>
-      </w:r>
-    </w:p>
-    <w:p>
-      <w:pPr>
-        <w:bidi/>
-        <w:spacing w:line="360" w:lineRule="auto"/>
-        <w:rPr>
-          <w:rFonts w:asciiTheme="minorBidi" w:hAnsiTheme="minorBidi"/>
-          <w:color w:val="404040" w:themeColor="text1" w:themeTint="BF"/>
-          <w:sz w:val="24"/>
-          <w:szCs w:val="24"/>
-          <w:rtl/>
-          <w:lang w:val="en-US"/>
-        </w:rPr>
-      </w:pPr>
-      <w:r>
-        <w:rPr>
-          <w:rFonts w:asciiTheme="minorBidi" w:hAnsiTheme="minorBidi"/>
-          <w:color w:val="404040" w:themeColor="text1" w:themeTint="BF"/>
-          <w:sz w:val="24"/>
-          <w:szCs w:val="24"/>
-          <w:lang w:val="en-US"/>
-        </w:rPr>
-        <w:tab/>
-      </w:r>
-      <w:r>
-        <w:rPr>
-          <w:rFonts w:asciiTheme="minorBidi" w:hAnsiTheme="minorBidi"/>
-          <w:b/>
-          <w:bCs/>
-          <w:color w:val="404040" w:themeColor="text1" w:themeTint="BF"/>
-          <w:sz w:val="24"/>
-          <w:szCs w:val="24"/>
-          <w:lang w:val="en-US"/>
-        </w:rPr>
-        <w:t>-</w:t>
-      </w:r>
-      <w:r>
-        <w:rPr>
-          <w:rFonts w:asciiTheme="minorBidi" w:hAnsiTheme="minorBidi"/>
-          <w:color w:val="404040" w:themeColor="text1" w:themeTint="BF"/>
-          <w:sz w:val="24"/>
-          <w:szCs w:val="24"/>
+          <w:color w:val="404040" w:themeColor="text1" w:themeTint="BF"/>
+          <w:sz w:val="24"/>
+          <w:szCs w:val="24"/>
+          <w:rtl/>
+          <w:lang w:val="en-US"/>
+        </w:rPr>
+        <w:t>(</w:t>
+      </w:r>
+      <w:r>
+        <w:rPr>
+          <w:rFonts w:asciiTheme="minorBidi" w:hAnsiTheme="minorBidi"/>
+          <w:color w:val="404040" w:themeColor="text1" w:themeTint="BF"/>
+          <w:sz w:val="24"/>
+          <w:szCs w:val="24"/>
+          <w:lang w:val="en-US"/>
+        </w:rPr>
+        <w:t>event driven architecture</w:t>
+      </w:r>
+      <w:r>
+        <w:rPr>
+          <w:rFonts w:asciiTheme="minorBidi" w:hAnsiTheme="minorBidi" w:hint="cs"/>
+          <w:color w:val="404040" w:themeColor="text1" w:themeTint="BF"/>
+          <w:sz w:val="24"/>
+          <w:szCs w:val="24"/>
+          <w:rtl/>
+          <w:lang w:val="en-US"/>
+        </w:rPr>
+        <w:t xml:space="preserve">)  אז הייתי נדרש לכתוב את כל הקוד לפיכך והייתי צריך לעמוד באותם תנאים </w:t>
+      </w:r>
+      <w:r>
+        <w:rPr>
+          <w:rFonts w:asciiTheme="minorBidi" w:hAnsiTheme="minorBidi" w:cs="Arial"/>
+          <w:color w:val="404040" w:themeColor="text1" w:themeTint="BF"/>
+          <w:sz w:val="24"/>
+          <w:szCs w:val="24"/>
+          <w:rtl/>
+          <w:lang w:val="en-US"/>
+        </w:rPr>
+        <w:t>ארכיטקטורה</w:t>
+      </w:r>
+      <w:r>
+        <w:rPr>
+          <w:rFonts w:asciiTheme="minorBidi" w:hAnsiTheme="minorBidi" w:cs="Arial" w:hint="cs"/>
+          <w:color w:val="404040" w:themeColor="text1" w:themeTint="BF"/>
+          <w:sz w:val="24"/>
+          <w:szCs w:val="24"/>
+          <w:rtl/>
           <w:lang w:val="en-US"/>
         </w:rPr>
         <w:t xml:space="preserve"> </w:t>
@@ -2442,603 +1463,88 @@
           <w:rtl/>
           <w:lang w:val="en-US"/>
         </w:rPr>
-        <w:t xml:space="preserve"> </w:t>
-      </w:r>
-      <w:r>
-        <w:rPr>
-          <w:rFonts w:asciiTheme="minorBidi" w:hAnsiTheme="minorBidi" w:cs="Arial" w:hint="cs"/>
-          <w:color w:val="404040" w:themeColor="text1" w:themeTint="BF"/>
-          <w:sz w:val="24"/>
-          <w:szCs w:val="24"/>
-          <w:rtl/>
-          <w:lang w:val="en-US"/>
-        </w:rPr>
-        <w:t xml:space="preserve">המשתמש יקבל </w:t>
-      </w:r>
-      <w:r>
-        <w:rPr>
-          <w:rFonts w:asciiTheme="minorBidi" w:hAnsiTheme="minorBidi" w:cs="Arial"/>
-          <w:color w:val="404040" w:themeColor="text1" w:themeTint="BF"/>
-          <w:sz w:val="24"/>
-          <w:szCs w:val="24"/>
-          <w:lang w:val="en-US"/>
-        </w:rPr>
-        <w:t>ID</w:t>
-      </w:r>
-      <w:r>
-        <w:rPr>
-          <w:rFonts w:asciiTheme="minorBidi" w:hAnsiTheme="minorBidi" w:cs="Arial" w:hint="cs"/>
-          <w:color w:val="404040" w:themeColor="text1" w:themeTint="BF"/>
-          <w:sz w:val="24"/>
-          <w:szCs w:val="24"/>
-          <w:rtl/>
-          <w:lang w:val="en-US"/>
-        </w:rPr>
-        <w:t xml:space="preserve"> ו-</w:t>
-      </w:r>
-      <w:r>
-        <w:rPr>
-          <w:rFonts w:asciiTheme="minorBidi" w:hAnsiTheme="minorBidi" w:cs="Arial"/>
-          <w:color w:val="404040" w:themeColor="text1" w:themeTint="BF"/>
-          <w:sz w:val="24"/>
-          <w:szCs w:val="24"/>
-          <w:lang w:val="en-US"/>
-        </w:rPr>
-        <w:t>username</w:t>
-      </w:r>
-      <w:r>
-        <w:rPr>
-          <w:rFonts w:asciiTheme="minorBidi" w:hAnsiTheme="minorBidi" w:cs="Arial" w:hint="cs"/>
-          <w:color w:val="404040" w:themeColor="text1" w:themeTint="BF"/>
-          <w:sz w:val="24"/>
-          <w:szCs w:val="24"/>
-          <w:rtl/>
-          <w:lang w:val="en-US"/>
-        </w:rPr>
-        <w:t xml:space="preserve"> ייחודי ע"י השרת.</w:t>
-      </w:r>
-    </w:p>
-    <w:p>
-      <w:pPr>
-        <w:bidi/>
-        <w:spacing w:line="360" w:lineRule="auto"/>
-        <w:rPr>
-          <w:rFonts w:asciiTheme="minorBidi" w:hAnsiTheme="minorBidi"/>
-          <w:color w:val="404040" w:themeColor="text1" w:themeTint="BF"/>
-          <w:sz w:val="24"/>
-          <w:szCs w:val="24"/>
-          <w:rtl/>
-          <w:lang w:val="en-US"/>
-        </w:rPr>
-      </w:pPr>
-      <w:r>
-        <w:rPr>
-          <w:rFonts w:asciiTheme="minorBidi" w:hAnsiTheme="minorBidi" w:hint="cs"/>
-          <w:b/>
-          <w:bCs/>
-          <w:color w:val="404040" w:themeColor="text1" w:themeTint="BF"/>
-          <w:sz w:val="24"/>
-          <w:szCs w:val="24"/>
-          <w:rtl/>
-          <w:lang w:val="en-US"/>
-        </w:rPr>
-        <w:t xml:space="preserve">2. </w:t>
-      </w:r>
-      <w:r>
-        <w:rPr>
-          <w:rFonts w:asciiTheme="minorBidi" w:hAnsiTheme="minorBidi" w:cs="Arial"/>
-          <w:color w:val="404040" w:themeColor="text1" w:themeTint="BF"/>
-          <w:sz w:val="24"/>
-          <w:szCs w:val="24"/>
-          <w:rtl/>
-          <w:lang w:val="en-US"/>
-        </w:rPr>
-        <w:t>כאשר המשתמש בסרטון יוטיוב ורוצה לצפות בצורה משותפת עם חבריו</w:t>
-      </w:r>
-      <w:r>
-        <w:rPr>
-          <w:rFonts w:asciiTheme="minorBidi" w:hAnsiTheme="minorBidi"/>
-          <w:color w:val="404040" w:themeColor="text1" w:themeTint="BF"/>
-          <w:sz w:val="24"/>
-          <w:szCs w:val="24"/>
-          <w:lang w:val="en-US"/>
-        </w:rPr>
-        <w:t>:</w:t>
-      </w:r>
-    </w:p>
-    <w:p>
-      <w:pPr>
-        <w:bidi/>
-        <w:spacing w:line="360" w:lineRule="auto"/>
-        <w:rPr>
-          <w:rFonts w:asciiTheme="minorBidi" w:hAnsiTheme="minorBidi"/>
-          <w:color w:val="404040" w:themeColor="text1" w:themeTint="BF"/>
-          <w:sz w:val="24"/>
-          <w:szCs w:val="24"/>
-          <w:rtl/>
-          <w:lang w:val="en-US"/>
-        </w:rPr>
-      </w:pPr>
-      <w:r>
-        <w:rPr>
-          <w:rFonts w:asciiTheme="minorBidi" w:hAnsiTheme="minorBidi"/>
-          <w:color w:val="404040" w:themeColor="text1" w:themeTint="BF"/>
-          <w:sz w:val="24"/>
-          <w:szCs w:val="24"/>
-          <w:lang w:val="en-US"/>
-        </w:rPr>
-        <w:tab/>
-      </w:r>
-      <w:r>
-        <w:rPr>
-          <w:rFonts w:asciiTheme="minorBidi" w:hAnsiTheme="minorBidi"/>
-          <w:b/>
-          <w:bCs/>
-          <w:color w:val="404040" w:themeColor="text1" w:themeTint="BF"/>
-          <w:sz w:val="24"/>
-          <w:szCs w:val="24"/>
-          <w:lang w:val="en-US"/>
-        </w:rPr>
-        <w:t xml:space="preserve">- </w:t>
-      </w:r>
-      <w:r>
-        <w:rPr>
-          <w:rFonts w:asciiTheme="minorBidi" w:hAnsiTheme="minorBidi" w:hint="cs"/>
-          <w:b/>
-          <w:bCs/>
-          <w:color w:val="404040" w:themeColor="text1" w:themeTint="BF"/>
-          <w:sz w:val="24"/>
-          <w:szCs w:val="24"/>
-          <w:rtl/>
-          <w:lang w:val="en-US"/>
-        </w:rPr>
-        <w:t xml:space="preserve"> </w:t>
-      </w:r>
-      <w:r>
-        <w:rPr>
-          <w:rFonts w:asciiTheme="minorBidi" w:hAnsiTheme="minorBidi" w:cs="Arial"/>
-          <w:color w:val="404040" w:themeColor="text1" w:themeTint="BF"/>
-          <w:sz w:val="24"/>
-          <w:szCs w:val="24"/>
-          <w:rtl/>
-          <w:lang w:val="en-US"/>
-        </w:rPr>
-        <w:t>יפתח לו האופציה לפתיחת חדר צפייה, בעל</w:t>
-      </w:r>
-      <w:r>
-        <w:rPr>
-          <w:rFonts w:asciiTheme="minorBidi" w:hAnsiTheme="minorBidi"/>
-          <w:color w:val="404040" w:themeColor="text1" w:themeTint="BF"/>
-          <w:sz w:val="24"/>
-          <w:szCs w:val="24"/>
-          <w:lang w:val="en-US"/>
-        </w:rPr>
-        <w:t xml:space="preserve"> ID </w:t>
-      </w:r>
-      <w:r>
-        <w:rPr>
-          <w:rFonts w:asciiTheme="minorBidi" w:hAnsiTheme="minorBidi" w:cs="Arial"/>
-          <w:color w:val="404040" w:themeColor="text1" w:themeTint="BF"/>
-          <w:sz w:val="24"/>
-          <w:szCs w:val="24"/>
-          <w:rtl/>
-          <w:lang w:val="en-US"/>
-        </w:rPr>
-        <w:t>ייחודי וסיסמא</w:t>
-      </w:r>
-      <w:r>
-        <w:rPr>
-          <w:rFonts w:asciiTheme="minorBidi" w:hAnsiTheme="minorBidi" w:cs="Arial" w:hint="cs"/>
-          <w:color w:val="404040" w:themeColor="text1" w:themeTint="BF"/>
-          <w:sz w:val="24"/>
-          <w:szCs w:val="24"/>
-          <w:rtl/>
-          <w:lang w:val="en-US"/>
-        </w:rPr>
-        <w:t>.</w:t>
-      </w:r>
-    </w:p>
-    <w:p>
-      <w:pPr>
-        <w:bidi/>
-        <w:spacing w:line="360" w:lineRule="auto"/>
-        <w:rPr>
-          <w:rFonts w:asciiTheme="minorBidi" w:hAnsiTheme="minorBidi"/>
-          <w:color w:val="404040" w:themeColor="text1" w:themeTint="BF"/>
-          <w:sz w:val="24"/>
-          <w:szCs w:val="24"/>
-          <w:rtl/>
-          <w:lang w:val="en-US"/>
-        </w:rPr>
-      </w:pPr>
-      <w:r>
-        <w:rPr>
-          <w:rFonts w:asciiTheme="minorBidi" w:hAnsiTheme="minorBidi"/>
-          <w:color w:val="404040" w:themeColor="text1" w:themeTint="BF"/>
-          <w:sz w:val="24"/>
-          <w:szCs w:val="24"/>
-          <w:lang w:val="en-US"/>
-        </w:rPr>
-        <w:tab/>
-      </w:r>
-      <w:r>
-        <w:rPr>
-          <w:rFonts w:asciiTheme="minorBidi" w:hAnsiTheme="minorBidi"/>
-          <w:b/>
-          <w:bCs/>
-          <w:color w:val="404040" w:themeColor="text1" w:themeTint="BF"/>
-          <w:sz w:val="24"/>
-          <w:szCs w:val="24"/>
-          <w:lang w:val="en-US"/>
-        </w:rPr>
-        <w:t>-</w:t>
-      </w:r>
-      <w:r>
-        <w:rPr>
-          <w:rFonts w:asciiTheme="minorBidi" w:hAnsiTheme="minorBidi"/>
-          <w:color w:val="404040" w:themeColor="text1" w:themeTint="BF"/>
-          <w:sz w:val="24"/>
-          <w:szCs w:val="24"/>
-          <w:lang w:val="en-US"/>
-        </w:rPr>
-        <w:t xml:space="preserve"> </w:t>
-      </w:r>
-      <w:r>
-        <w:rPr>
-          <w:rFonts w:asciiTheme="minorBidi" w:hAnsiTheme="minorBidi" w:hint="cs"/>
-          <w:color w:val="404040" w:themeColor="text1" w:themeTint="BF"/>
-          <w:sz w:val="24"/>
-          <w:szCs w:val="24"/>
-          <w:rtl/>
-          <w:lang w:val="en-US"/>
-        </w:rPr>
-        <w:t xml:space="preserve"> </w:t>
-      </w:r>
-      <w:r>
-        <w:rPr>
-          <w:rFonts w:asciiTheme="minorBidi" w:hAnsiTheme="minorBidi" w:cs="Arial"/>
-          <w:color w:val="404040" w:themeColor="text1" w:themeTint="BF"/>
-          <w:sz w:val="24"/>
-          <w:szCs w:val="24"/>
-          <w:rtl/>
-          <w:lang w:val="en-US"/>
-        </w:rPr>
-        <w:t>המשתמש יוכל לשתף את ה</w:t>
-      </w:r>
-      <w:r>
-        <w:rPr>
-          <w:rFonts w:asciiTheme="minorBidi" w:hAnsiTheme="minorBidi" w:cs="Arial" w:hint="cs"/>
-          <w:color w:val="404040" w:themeColor="text1" w:themeTint="BF"/>
-          <w:sz w:val="24"/>
-          <w:szCs w:val="24"/>
-          <w:rtl/>
-          <w:lang w:val="en-US"/>
-        </w:rPr>
-        <w:t>-</w:t>
-      </w:r>
-      <w:r>
-        <w:rPr>
-          <w:rFonts w:asciiTheme="minorBidi" w:hAnsiTheme="minorBidi"/>
-          <w:color w:val="404040" w:themeColor="text1" w:themeTint="BF"/>
-          <w:sz w:val="24"/>
-          <w:szCs w:val="24"/>
-          <w:lang w:val="en-US"/>
-        </w:rPr>
-        <w:t>ID</w:t>
-      </w:r>
-      <w:r>
-        <w:rPr>
-          <w:rFonts w:asciiTheme="minorBidi" w:hAnsiTheme="minorBidi" w:hint="cs"/>
-          <w:color w:val="404040" w:themeColor="text1" w:themeTint="BF"/>
-          <w:sz w:val="24"/>
-          <w:szCs w:val="24"/>
-          <w:rtl/>
-          <w:lang w:val="en-US"/>
-        </w:rPr>
-        <w:t xml:space="preserve"> </w:t>
-      </w:r>
-      <w:r>
-        <w:rPr>
-          <w:rFonts w:asciiTheme="minorBidi" w:hAnsiTheme="minorBidi" w:cs="Arial"/>
-          <w:color w:val="404040" w:themeColor="text1" w:themeTint="BF"/>
-          <w:sz w:val="24"/>
-          <w:szCs w:val="24"/>
-          <w:rtl/>
-          <w:lang w:val="en-US"/>
-        </w:rPr>
-        <w:t xml:space="preserve">והסיסמא </w:t>
-      </w:r>
-      <w:r>
-        <w:rPr>
-          <w:rFonts w:asciiTheme="minorBidi" w:hAnsiTheme="minorBidi" w:cs="Arial" w:hint="cs"/>
-          <w:color w:val="404040" w:themeColor="text1" w:themeTint="BF"/>
-          <w:sz w:val="24"/>
-          <w:szCs w:val="24"/>
-          <w:rtl/>
-          <w:lang w:val="en-US"/>
-        </w:rPr>
-        <w:t xml:space="preserve">לחבריו על מנת </w:t>
-      </w:r>
-      <w:r>
-        <w:rPr>
-          <w:rFonts w:asciiTheme="minorBidi" w:hAnsiTheme="minorBidi" w:cs="Arial"/>
-          <w:color w:val="404040" w:themeColor="text1" w:themeTint="BF"/>
-          <w:sz w:val="24"/>
-          <w:szCs w:val="24"/>
-          <w:rtl/>
-          <w:lang w:val="en-US"/>
-        </w:rPr>
-        <w:t>שיוכלו להצטרף ל</w:t>
-      </w:r>
-      <w:r>
-        <w:rPr>
-          <w:rFonts w:asciiTheme="minorBidi" w:hAnsiTheme="minorBidi" w:cs="Arial" w:hint="cs"/>
-          <w:color w:val="404040" w:themeColor="text1" w:themeTint="BF"/>
-          <w:sz w:val="24"/>
-          <w:szCs w:val="24"/>
-          <w:rtl/>
-          <w:lang w:val="en-US"/>
-        </w:rPr>
-        <w:t>חדר הצפייה.</w:t>
-      </w:r>
-    </w:p>
-    <w:p>
-      <w:pPr>
-        <w:bidi/>
-        <w:spacing w:line="360" w:lineRule="auto"/>
-        <w:rPr>
-          <w:rFonts w:asciiTheme="minorBidi" w:hAnsiTheme="minorBidi"/>
-          <w:color w:val="404040" w:themeColor="text1" w:themeTint="BF"/>
-          <w:sz w:val="24"/>
-          <w:szCs w:val="24"/>
-          <w:rtl/>
-          <w:lang w:val="en-US"/>
-        </w:rPr>
-      </w:pPr>
-      <w:r>
-        <w:rPr>
-          <w:rFonts w:asciiTheme="minorBidi" w:hAnsiTheme="minorBidi" w:cs="Arial" w:hint="cs"/>
-          <w:b/>
-          <w:bCs/>
-          <w:color w:val="404040" w:themeColor="text1" w:themeTint="BF"/>
-          <w:sz w:val="24"/>
-          <w:szCs w:val="24"/>
-          <w:rtl/>
-          <w:lang w:val="en-US"/>
-        </w:rPr>
-        <w:t xml:space="preserve">3. </w:t>
-      </w:r>
-      <w:r>
-        <w:rPr>
-          <w:rFonts w:asciiTheme="minorBidi" w:hAnsiTheme="minorBidi" w:cs="Arial"/>
-          <w:color w:val="404040" w:themeColor="text1" w:themeTint="BF"/>
-          <w:sz w:val="24"/>
-          <w:szCs w:val="24"/>
-          <w:rtl/>
-          <w:lang w:val="en-US"/>
-        </w:rPr>
-        <w:t>כאשר משתמש רוצה להצטרף לחדר צפייה משותפת</w:t>
-      </w:r>
-      <w:r>
-        <w:rPr>
-          <w:rFonts w:asciiTheme="minorBidi" w:hAnsiTheme="minorBidi"/>
-          <w:color w:val="404040" w:themeColor="text1" w:themeTint="BF"/>
-          <w:sz w:val="24"/>
-          <w:szCs w:val="24"/>
-          <w:lang w:val="en-US"/>
-        </w:rPr>
-        <w:t>:</w:t>
-      </w:r>
-    </w:p>
-    <w:p>
-      <w:pPr>
-        <w:bidi/>
-        <w:spacing w:line="360" w:lineRule="auto"/>
-        <w:ind w:left="720"/>
-        <w:rPr>
-          <w:rFonts w:asciiTheme="minorBidi" w:hAnsiTheme="minorBidi" w:cs="Arial"/>
-          <w:color w:val="404040" w:themeColor="text1" w:themeTint="BF"/>
-          <w:sz w:val="24"/>
-          <w:szCs w:val="24"/>
-          <w:rtl/>
-          <w:lang w:val="en-US"/>
-        </w:rPr>
-      </w:pPr>
-      <w:r>
-        <w:rPr>
-          <w:rFonts w:asciiTheme="minorBidi" w:hAnsiTheme="minorBidi" w:cs="Arial"/>
-          <w:b/>
-          <w:bCs/>
-          <w:color w:val="404040" w:themeColor="text1" w:themeTint="BF"/>
-          <w:sz w:val="24"/>
-          <w:szCs w:val="24"/>
-          <w:rtl/>
-          <w:lang w:val="en-US"/>
-        </w:rPr>
-        <w:t>-</w:t>
-      </w:r>
-      <w:r>
-        <w:rPr>
-          <w:rFonts w:asciiTheme="minorBidi" w:hAnsiTheme="minorBidi" w:cs="Arial"/>
-          <w:color w:val="404040" w:themeColor="text1" w:themeTint="BF"/>
-          <w:sz w:val="24"/>
-          <w:szCs w:val="24"/>
-          <w:rtl/>
-          <w:lang w:val="en-US"/>
-        </w:rPr>
-        <w:t xml:space="preserve"> יינתן לו האופציה להכניס שם משתמש וסיסמא</w:t>
-      </w:r>
-      <w:r>
-        <w:rPr>
-          <w:rFonts w:asciiTheme="minorBidi" w:hAnsiTheme="minorBidi" w:cs="Arial" w:hint="cs"/>
-          <w:color w:val="404040" w:themeColor="text1" w:themeTint="BF"/>
-          <w:sz w:val="24"/>
-          <w:szCs w:val="24"/>
-          <w:rtl/>
-          <w:lang w:val="en-US"/>
-        </w:rPr>
-        <w:t>,</w:t>
-      </w:r>
-    </w:p>
-    <w:p>
-      <w:pPr>
-        <w:bidi/>
-        <w:spacing w:line="360" w:lineRule="auto"/>
-        <w:ind w:left="720"/>
-        <w:rPr>
-          <w:rFonts w:asciiTheme="minorBidi" w:hAnsiTheme="minorBidi" w:cs="Arial"/>
-          <w:color w:val="404040" w:themeColor="text1" w:themeTint="BF"/>
-          <w:sz w:val="24"/>
-          <w:szCs w:val="24"/>
-          <w:rtl/>
-          <w:lang w:val="en-US"/>
-        </w:rPr>
-      </w:pPr>
-      <w:r>
-        <w:rPr>
-          <w:rFonts w:asciiTheme="minorBidi" w:hAnsiTheme="minorBidi" w:cs="Arial" w:hint="cs"/>
-          <w:b/>
-          <w:bCs/>
-          <w:color w:val="404040" w:themeColor="text1" w:themeTint="BF"/>
-          <w:sz w:val="24"/>
-          <w:szCs w:val="24"/>
-          <w:rtl/>
-          <w:lang w:val="en-US"/>
-        </w:rPr>
-        <w:t>-&gt;</w:t>
-      </w:r>
-      <w:r>
-        <w:rPr>
-          <w:rFonts w:asciiTheme="minorBidi" w:hAnsiTheme="minorBidi" w:cs="Arial" w:hint="cs"/>
-          <w:color w:val="404040" w:themeColor="text1" w:themeTint="BF"/>
-          <w:sz w:val="24"/>
-          <w:szCs w:val="24"/>
-          <w:rtl/>
-          <w:lang w:val="en-US"/>
-        </w:rPr>
-        <w:t xml:space="preserve"> </w:t>
-      </w:r>
-      <w:r>
-        <w:rPr>
-          <w:rFonts w:asciiTheme="minorBidi" w:hAnsiTheme="minorBidi" w:cs="Arial"/>
-          <w:color w:val="404040" w:themeColor="text1" w:themeTint="BF"/>
-          <w:sz w:val="24"/>
-          <w:szCs w:val="24"/>
-          <w:rtl/>
-          <w:lang w:val="en-US"/>
-        </w:rPr>
-        <w:t>במידה והסיסמא נכונה</w:t>
-      </w:r>
-      <w:r>
-        <w:rPr>
-          <w:rFonts w:asciiTheme="minorBidi" w:hAnsiTheme="minorBidi" w:cs="Arial" w:hint="cs"/>
-          <w:color w:val="404040" w:themeColor="text1" w:themeTint="BF"/>
-          <w:sz w:val="24"/>
-          <w:szCs w:val="24"/>
-          <w:rtl/>
-          <w:lang w:val="en-US"/>
-        </w:rPr>
-        <w:t xml:space="preserve"> יפתח למש</w:t>
-      </w:r>
-      <w:r>
-        <w:rPr>
-          <w:rFonts w:asciiTheme="minorBidi" w:hAnsiTheme="minorBidi" w:cs="Arial"/>
-          <w:color w:val="404040" w:themeColor="text1" w:themeTint="BF"/>
-          <w:sz w:val="24"/>
-          <w:szCs w:val="24"/>
-          <w:rtl/>
-          <w:lang w:val="en-US"/>
-        </w:rPr>
-        <w:t xml:space="preserve"> הוא יצטרף לחדר הצפייה</w:t>
-      </w:r>
-      <w:r>
-        <w:rPr>
-          <w:rFonts w:asciiTheme="minorBidi" w:hAnsiTheme="minorBidi" w:cs="Arial" w:hint="cs"/>
-          <w:color w:val="404040" w:themeColor="text1" w:themeTint="BF"/>
-          <w:sz w:val="24"/>
-          <w:szCs w:val="24"/>
-          <w:rtl/>
-          <w:lang w:val="en-US"/>
-        </w:rPr>
-        <w:t>.</w:t>
-      </w:r>
-    </w:p>
-    <w:p>
-      <w:pPr>
-        <w:bidi/>
-        <w:spacing w:line="360" w:lineRule="auto"/>
-        <w:ind w:left="720"/>
-        <w:rPr>
-          <w:rFonts w:asciiTheme="minorBidi" w:hAnsiTheme="minorBidi"/>
-          <w:color w:val="404040" w:themeColor="text1" w:themeTint="BF"/>
-          <w:sz w:val="24"/>
-          <w:szCs w:val="24"/>
-          <w:lang w:val="en-US"/>
-        </w:rPr>
-      </w:pPr>
-      <w:r>
-        <w:rPr>
-          <w:rFonts w:asciiTheme="minorBidi" w:hAnsiTheme="minorBidi" w:cs="Arial" w:hint="cs"/>
-          <w:b/>
-          <w:bCs/>
-          <w:color w:val="404040" w:themeColor="text1" w:themeTint="BF"/>
-          <w:sz w:val="24"/>
-          <w:szCs w:val="24"/>
-          <w:rtl/>
-          <w:lang w:val="en-US"/>
-        </w:rPr>
-        <w:t>-&gt;</w:t>
-      </w:r>
-      <w:r>
-        <w:rPr>
-          <w:rFonts w:asciiTheme="minorBidi" w:hAnsiTheme="minorBidi" w:cs="Arial" w:hint="cs"/>
-          <w:color w:val="404040" w:themeColor="text1" w:themeTint="BF"/>
-          <w:sz w:val="24"/>
-          <w:szCs w:val="24"/>
-          <w:rtl/>
-          <w:lang w:val="en-US"/>
-        </w:rPr>
-        <w:t xml:space="preserve"> </w:t>
-      </w:r>
-      <w:r>
-        <w:rPr>
-          <w:rFonts w:asciiTheme="minorBidi" w:hAnsiTheme="minorBidi" w:cs="Arial"/>
-          <w:color w:val="404040" w:themeColor="text1" w:themeTint="BF"/>
-          <w:sz w:val="24"/>
-          <w:szCs w:val="24"/>
-          <w:rtl/>
-          <w:lang w:val="en-US"/>
-        </w:rPr>
-        <w:t>במידה והפרטים לא נכונים, המערכת תודיע על כך למשתמש ויינתן לו הזדמנות נוספת.</w:t>
-      </w:r>
-    </w:p>
-    <w:p>
-      <w:pPr>
-        <w:bidi/>
-        <w:spacing w:line="360" w:lineRule="auto"/>
-        <w:rPr>
-          <w:rFonts w:asciiTheme="minorBidi" w:hAnsiTheme="minorBidi"/>
-          <w:b/>
-          <w:bCs/>
-          <w:color w:val="C00000"/>
-          <w:sz w:val="40"/>
-          <w:szCs w:val="40"/>
-          <w:rtl/>
-          <w:lang w:val="en-US"/>
-        </w:rPr>
-      </w:pPr>
-    </w:p>
-    <w:p>
-      <w:pPr>
-        <w:bidi/>
-        <w:spacing w:line="360" w:lineRule="auto"/>
-        <w:rPr>
-          <w:rFonts w:asciiTheme="minorBidi" w:hAnsiTheme="minorBidi"/>
-          <w:b/>
-          <w:bCs/>
-          <w:color w:val="C00000"/>
-          <w:sz w:val="28"/>
-          <w:szCs w:val="28"/>
+        <w:t>זאת מציבה.</w:t>
+      </w:r>
+    </w:p>
+    <w:p>
+      <w:pPr>
+        <w:bidi/>
+        <w:spacing w:line="360" w:lineRule="auto"/>
+        <w:rPr>
+          <w:rFonts w:asciiTheme="minorBidi" w:hAnsiTheme="minorBidi"/>
+          <w:color w:val="404040" w:themeColor="text1" w:themeTint="BF"/>
+          <w:sz w:val="24"/>
+          <w:szCs w:val="24"/>
+          <w:rtl/>
+          <w:lang w:val="en-US"/>
+        </w:rPr>
+      </w:pPr>
+    </w:p>
+    <w:p>
+      <w:pPr>
+        <w:bidi/>
+        <w:spacing w:line="360" w:lineRule="auto"/>
+        <w:rPr>
+          <w:rFonts w:asciiTheme="minorBidi" w:hAnsiTheme="minorBidi"/>
+          <w:color w:val="404040" w:themeColor="text1" w:themeTint="BF"/>
+          <w:sz w:val="24"/>
+          <w:szCs w:val="24"/>
+          <w:rtl/>
+          <w:lang w:val="en-US"/>
+        </w:rPr>
+      </w:pPr>
+    </w:p>
+    <w:p>
+      <w:pPr>
+        <w:bidi/>
+        <w:spacing w:line="360" w:lineRule="auto"/>
+        <w:rPr>
+          <w:rFonts w:asciiTheme="minorBidi" w:hAnsiTheme="minorBidi"/>
+          <w:color w:val="404040" w:themeColor="text1" w:themeTint="BF"/>
+          <w:sz w:val="24"/>
+          <w:szCs w:val="24"/>
+          <w:rtl/>
+          <w:lang w:val="en-US"/>
+        </w:rPr>
+      </w:pPr>
+    </w:p>
+    <w:p>
+      <w:pPr>
+        <w:bidi/>
+        <w:spacing w:line="360" w:lineRule="auto"/>
+        <w:rPr>
+          <w:rFonts w:asciiTheme="minorBidi" w:hAnsiTheme="minorBidi"/>
+          <w:color w:val="404040" w:themeColor="text1" w:themeTint="BF"/>
+          <w:sz w:val="24"/>
+          <w:szCs w:val="24"/>
+          <w:rtl/>
+          <w:lang w:val="en-US"/>
+        </w:rPr>
+      </w:pPr>
+    </w:p>
+    <w:p>
+      <w:pPr>
+        <w:bidi/>
+        <w:spacing w:line="360" w:lineRule="auto"/>
+        <w:rPr>
+          <w:rFonts w:asciiTheme="minorBidi" w:hAnsiTheme="minorBidi"/>
+          <w:color w:val="404040" w:themeColor="text1" w:themeTint="BF"/>
+          <w:sz w:val="24"/>
+          <w:szCs w:val="24"/>
+          <w:rtl/>
+          <w:lang w:val="en-US"/>
+        </w:rPr>
+      </w:pPr>
+    </w:p>
+    <w:p>
+      <w:pPr>
+        <w:bidi/>
+        <w:spacing w:line="360" w:lineRule="auto"/>
+        <w:rPr>
+          <w:rFonts w:asciiTheme="minorBidi" w:hAnsiTheme="minorBidi"/>
+          <w:color w:val="404040" w:themeColor="text1" w:themeTint="BF"/>
+          <w:sz w:val="24"/>
+          <w:szCs w:val="24"/>
           <w:rtl/>
           <w:lang w:val="en-US"/>
         </w:rPr>
@@ -3054,6 +1560,2391 @@
           <w:rtl/>
           <w:lang w:val="en-US"/>
         </w:rPr>
+        <w:t>מבוא ורקע כללי</w:t>
+      </w:r>
+    </w:p>
+    <w:p>
+      <w:pPr>
+        <w:bidi/>
+        <w:spacing w:line="360" w:lineRule="auto"/>
+        <w:rPr>
+          <w:rFonts w:asciiTheme="minorBidi" w:hAnsiTheme="minorBidi"/>
+          <w:color w:val="404040" w:themeColor="text1" w:themeTint="BF"/>
+          <w:sz w:val="24"/>
+          <w:szCs w:val="24"/>
+          <w:lang w:val="en-US"/>
+        </w:rPr>
+      </w:pPr>
+      <w:r>
+        <w:rPr>
+          <w:rFonts w:asciiTheme="minorBidi" w:hAnsiTheme="minorBidi" w:hint="cs"/>
+          <w:color w:val="404040" w:themeColor="text1" w:themeTint="BF"/>
+          <w:sz w:val="24"/>
+          <w:szCs w:val="24"/>
+          <w:rtl/>
+          <w:lang w:val="en-US"/>
+        </w:rPr>
+        <w:t>הפרויקט פועל כתוסף כרום, משמע אני פועל מתוך ה-</w:t>
+      </w:r>
+      <w:r>
+        <w:rPr>
+          <w:rFonts w:asciiTheme="minorBidi" w:hAnsiTheme="minorBidi" w:hint="cs"/>
+          <w:color w:val="404040" w:themeColor="text1" w:themeTint="BF"/>
+          <w:sz w:val="24"/>
+          <w:szCs w:val="24"/>
+          <w:lang w:val="en-US"/>
+        </w:rPr>
+        <w:t>API</w:t>
+      </w:r>
+      <w:r>
+        <w:rPr>
+          <w:rFonts w:asciiTheme="minorBidi" w:hAnsiTheme="minorBidi" w:hint="cs"/>
+          <w:color w:val="404040" w:themeColor="text1" w:themeTint="BF"/>
+          <w:sz w:val="24"/>
+          <w:szCs w:val="24"/>
+          <w:rtl/>
+          <w:lang w:val="en-US"/>
+        </w:rPr>
+        <w:t xml:space="preserve"> של </w:t>
+      </w:r>
+      <w:r>
+        <w:rPr>
+          <w:rFonts w:asciiTheme="minorBidi" w:hAnsiTheme="minorBidi"/>
+          <w:color w:val="404040" w:themeColor="text1" w:themeTint="BF"/>
+          <w:sz w:val="24"/>
+          <w:szCs w:val="24"/>
+          <w:lang w:val="en-US"/>
+        </w:rPr>
+        <w:t>chrome extensions</w:t>
+      </w:r>
+      <w:r>
+        <w:rPr>
+          <w:rFonts w:asciiTheme="minorBidi" w:hAnsiTheme="minorBidi" w:hint="cs"/>
+          <w:color w:val="404040" w:themeColor="text1" w:themeTint="BF"/>
+          <w:sz w:val="24"/>
+          <w:szCs w:val="24"/>
+          <w:rtl/>
+          <w:lang w:val="en-US"/>
+        </w:rPr>
+        <w:t xml:space="preserve"> שעובד סביב </w:t>
+      </w:r>
+      <w:r>
+        <w:rPr>
+          <w:rFonts w:asciiTheme="minorBidi" w:hAnsiTheme="minorBidi" w:hint="cs"/>
+          <w:color w:val="404040" w:themeColor="text1" w:themeTint="BF"/>
+          <w:sz w:val="24"/>
+          <w:szCs w:val="24"/>
+          <w:lang w:val="en-US"/>
+        </w:rPr>
+        <w:t>EDA</w:t>
+      </w:r>
+      <w:r>
+        <w:rPr>
+          <w:rFonts w:asciiTheme="minorBidi" w:hAnsiTheme="minorBidi" w:hint="cs"/>
+          <w:color w:val="404040" w:themeColor="text1" w:themeTint="BF"/>
+          <w:sz w:val="24"/>
+          <w:szCs w:val="24"/>
+          <w:rtl/>
+          <w:lang w:val="en-US"/>
+        </w:rPr>
+        <w:t xml:space="preserve"> (</w:t>
+      </w:r>
+      <w:r>
+        <w:rPr>
+          <w:rFonts w:asciiTheme="minorBidi" w:hAnsiTheme="minorBidi"/>
+          <w:color w:val="404040" w:themeColor="text1" w:themeTint="BF"/>
+          <w:sz w:val="24"/>
+          <w:szCs w:val="24"/>
+          <w:lang w:val="en-US"/>
+        </w:rPr>
+        <w:t>event driven architecture</w:t>
+      </w:r>
+      <w:r>
+        <w:rPr>
+          <w:rFonts w:asciiTheme="minorBidi" w:hAnsiTheme="minorBidi" w:hint="cs"/>
+          <w:color w:val="404040" w:themeColor="text1" w:themeTint="BF"/>
+          <w:sz w:val="24"/>
+          <w:szCs w:val="24"/>
+          <w:rtl/>
+          <w:lang w:val="en-US"/>
+        </w:rPr>
+        <w:t>). ה</w:t>
+      </w:r>
+      <w:r>
+        <w:rPr>
+          <w:rFonts w:asciiTheme="minorBidi" w:hAnsiTheme="minorBidi" w:hint="cs"/>
+          <w:color w:val="404040" w:themeColor="text1" w:themeTint="BF"/>
+          <w:sz w:val="24"/>
+          <w:szCs w:val="24"/>
+          <w:rtl/>
+          <w:lang w:val="en-US"/>
+        </w:rPr>
+        <w:t>תוסף</w:t>
+      </w:r>
+      <w:r>
+        <w:rPr>
+          <w:rFonts w:asciiTheme="minorBidi" w:hAnsiTheme="minorBidi" w:hint="cs"/>
+          <w:color w:val="404040" w:themeColor="text1" w:themeTint="BF"/>
+          <w:sz w:val="24"/>
+          <w:szCs w:val="24"/>
+          <w:rtl/>
+          <w:lang w:val="en-US"/>
+        </w:rPr>
+        <w:t xml:space="preserve"> בנוי מכמה חלקים שונים</w:t>
+      </w:r>
+      <w:r>
+        <w:rPr>
+          <w:rFonts w:asciiTheme="minorBidi" w:hAnsiTheme="minorBidi" w:hint="cs"/>
+          <w:color w:val="404040" w:themeColor="text1" w:themeTint="BF"/>
+          <w:sz w:val="24"/>
+          <w:szCs w:val="24"/>
+          <w:rtl/>
+          <w:lang w:val="en-US"/>
+        </w:rPr>
+        <w:t>: (1)</w:t>
+      </w:r>
+      <w:r>
+        <w:rPr>
+          <w:rFonts w:asciiTheme="minorBidi" w:hAnsiTheme="minorBidi" w:hint="cs"/>
+          <w:color w:val="404040" w:themeColor="text1" w:themeTint="BF"/>
+          <w:sz w:val="24"/>
+          <w:szCs w:val="24"/>
+          <w:rtl/>
+          <w:lang w:val="en-US"/>
+        </w:rPr>
+        <w:t xml:space="preserve"> </w:t>
+      </w:r>
+      <w:r>
+        <w:rPr>
+          <w:rFonts w:asciiTheme="minorBidi" w:hAnsiTheme="minorBidi"/>
+          <w:b/>
+          <w:bCs/>
+          <w:i/>
+          <w:iCs/>
+          <w:color w:val="404040" w:themeColor="text1" w:themeTint="BF"/>
+          <w:sz w:val="24"/>
+          <w:szCs w:val="24"/>
+          <w:lang w:val="en-US"/>
+        </w:rPr>
+        <w:t>manifest.js</w:t>
+      </w:r>
+      <w:r>
+        <w:rPr>
+          <w:rFonts w:asciiTheme="minorBidi" w:hAnsiTheme="minorBidi"/>
+          <w:b/>
+          <w:bCs/>
+          <w:i/>
+          <w:iCs/>
+          <w:color w:val="404040" w:themeColor="text1" w:themeTint="BF"/>
+          <w:sz w:val="24"/>
+          <w:szCs w:val="24"/>
+          <w:lang w:val="en-US"/>
+        </w:rPr>
+        <w:t>on</w:t>
+      </w:r>
+      <w:r>
+        <w:rPr>
+          <w:rFonts w:asciiTheme="minorBidi" w:hAnsiTheme="minorBidi" w:hint="cs"/>
+          <w:i/>
+          <w:iCs/>
+          <w:color w:val="404040" w:themeColor="text1" w:themeTint="BF"/>
+          <w:sz w:val="24"/>
+          <w:szCs w:val="24"/>
+          <w:rtl/>
+          <w:lang w:val="en-US"/>
+        </w:rPr>
+        <w:t xml:space="preserve"> </w:t>
+      </w:r>
+      <w:r>
+        <w:rPr>
+          <w:rFonts w:asciiTheme="minorBidi" w:hAnsiTheme="minorBidi" w:hint="cs"/>
+          <w:color w:val="404040" w:themeColor="text1" w:themeTint="BF"/>
+          <w:sz w:val="24"/>
+          <w:szCs w:val="24"/>
+          <w:rtl/>
+          <w:lang w:val="en-US"/>
+        </w:rPr>
+        <w:t>שאחראי להצגת ה-</w:t>
+      </w:r>
+      <w:r>
+        <w:rPr>
+          <w:rFonts w:asciiTheme="minorBidi" w:hAnsiTheme="minorBidi" w:hint="cs"/>
+          <w:color w:val="404040" w:themeColor="text1" w:themeTint="BF"/>
+          <w:sz w:val="24"/>
+          <w:szCs w:val="24"/>
+          <w:lang w:val="en-US"/>
+        </w:rPr>
+        <w:t>API</w:t>
+      </w:r>
+      <w:r>
+        <w:rPr>
+          <w:rFonts w:asciiTheme="minorBidi" w:hAnsiTheme="minorBidi" w:hint="cs"/>
+          <w:color w:val="404040" w:themeColor="text1" w:themeTint="BF"/>
+          <w:sz w:val="24"/>
+          <w:szCs w:val="24"/>
+          <w:rtl/>
+          <w:lang w:val="en-US"/>
+        </w:rPr>
+        <w:t xml:space="preserve"> של תוספי כרום על מבנה האפליקציה והשימושים המרכזיים.</w:t>
+      </w:r>
+      <w:r>
+        <w:rPr>
+          <w:rFonts w:asciiTheme="minorBidi" w:hAnsiTheme="minorBidi"/>
+          <w:color w:val="404040" w:themeColor="text1" w:themeTint="BF"/>
+          <w:sz w:val="24"/>
+          <w:szCs w:val="24"/>
+          <w:lang w:val="en-US"/>
+        </w:rPr>
+        <w:br/>
+      </w:r>
+      <w:r>
+        <w:rPr>
+          <w:rFonts w:asciiTheme="minorBidi" w:hAnsiTheme="minorBidi" w:hint="cs"/>
+          <w:color w:val="404040" w:themeColor="text1" w:themeTint="BF"/>
+          <w:sz w:val="24"/>
+          <w:szCs w:val="24"/>
+          <w:rtl/>
+          <w:lang w:val="en-US"/>
+        </w:rPr>
+        <w:t>(2)</w:t>
+      </w:r>
+      <w:r>
+        <w:rPr>
+          <w:rFonts w:asciiTheme="minorBidi" w:hAnsiTheme="minorBidi" w:hint="cs"/>
+          <w:color w:val="404040" w:themeColor="text1" w:themeTint="BF"/>
+          <w:sz w:val="24"/>
+          <w:szCs w:val="24"/>
+          <w:rtl/>
+          <w:lang w:val="en-US"/>
+        </w:rPr>
+        <w:t xml:space="preserve"> </w:t>
+      </w:r>
+      <w:r>
+        <w:rPr>
+          <w:rFonts w:asciiTheme="minorBidi" w:hAnsiTheme="minorBidi"/>
+          <w:b/>
+          <w:bCs/>
+          <w:i/>
+          <w:iCs/>
+          <w:color w:val="404040" w:themeColor="text1" w:themeTint="BF"/>
+          <w:sz w:val="24"/>
+          <w:szCs w:val="24"/>
+          <w:lang w:val="en-US"/>
+        </w:rPr>
+        <w:t>b</w:t>
+      </w:r>
+      <w:r>
+        <w:rPr>
+          <w:rFonts w:asciiTheme="minorBidi" w:hAnsiTheme="minorBidi"/>
+          <w:b/>
+          <w:bCs/>
+          <w:i/>
+          <w:iCs/>
+          <w:color w:val="404040" w:themeColor="text1" w:themeTint="BF"/>
+          <w:sz w:val="24"/>
+          <w:szCs w:val="24"/>
+          <w:lang w:val="en-US"/>
+        </w:rPr>
+        <w:t>ackground.js</w:t>
+      </w:r>
+      <w:r>
+        <w:rPr>
+          <w:rFonts w:asciiTheme="minorBidi" w:hAnsiTheme="minorBidi" w:hint="cs"/>
+          <w:color w:val="404040" w:themeColor="text1" w:themeTint="BF"/>
+          <w:sz w:val="24"/>
+          <w:szCs w:val="24"/>
+          <w:rtl/>
+          <w:lang w:val="en-US"/>
+        </w:rPr>
+        <w:t xml:space="preserve"> שמתקשר עם השרת </w:t>
+      </w:r>
+      <w:r>
+        <w:rPr>
+          <w:rFonts w:asciiTheme="minorBidi" w:hAnsiTheme="minorBidi" w:hint="cs"/>
+          <w:color w:val="404040" w:themeColor="text1" w:themeTint="BF"/>
+          <w:sz w:val="24"/>
+          <w:szCs w:val="24"/>
+          <w:rtl/>
+          <w:lang w:val="en-US"/>
+        </w:rPr>
+        <w:t>,</w:t>
+      </w:r>
+      <w:r>
+        <w:rPr>
+          <w:rFonts w:asciiTheme="minorBidi" w:hAnsiTheme="minorBidi" w:hint="cs"/>
+          <w:color w:val="404040" w:themeColor="text1" w:themeTint="BF"/>
+          <w:sz w:val="24"/>
+          <w:szCs w:val="24"/>
+          <w:rtl/>
+          <w:lang w:val="en-US"/>
+        </w:rPr>
+        <w:t xml:space="preserve">מחזיק מידע על המשתמש </w:t>
+      </w:r>
+      <w:r>
+        <w:rPr>
+          <w:rFonts w:asciiTheme="minorBidi" w:hAnsiTheme="minorBidi" w:hint="cs"/>
+          <w:color w:val="404040" w:themeColor="text1" w:themeTint="BF"/>
+          <w:sz w:val="24"/>
+          <w:szCs w:val="24"/>
+          <w:rtl/>
+          <w:lang w:val="en-US"/>
+        </w:rPr>
+        <w:t>ושם מתופעל כל האירועים האפשריים הנכללים באפליקציה בזמן גלישת המשתמש בכרום.</w:t>
+      </w:r>
+      <w:r>
+        <w:rPr>
+          <w:rFonts w:asciiTheme="minorBidi" w:hAnsiTheme="minorBidi"/>
+          <w:color w:val="404040" w:themeColor="text1" w:themeTint="BF"/>
+          <w:sz w:val="24"/>
+          <w:szCs w:val="24"/>
+          <w:lang w:val="en-US"/>
+        </w:rPr>
+        <w:t xml:space="preserve"> </w:t>
+      </w:r>
+      <w:r>
+        <w:rPr>
+          <w:rFonts w:asciiTheme="minorBidi" w:hAnsiTheme="minorBidi" w:hint="cs"/>
+          <w:color w:val="404040" w:themeColor="text1" w:themeTint="BF"/>
+          <w:sz w:val="24"/>
+          <w:szCs w:val="24"/>
+          <w:rtl/>
+          <w:lang w:val="en-US"/>
+        </w:rPr>
+        <w:t xml:space="preserve">(3) </w:t>
+      </w:r>
+      <w:r>
+        <w:rPr>
+          <w:rFonts w:asciiTheme="minorBidi" w:hAnsiTheme="minorBidi"/>
+          <w:b/>
+          <w:bCs/>
+          <w:i/>
+          <w:iCs/>
+          <w:color w:val="404040" w:themeColor="text1" w:themeTint="BF"/>
+          <w:sz w:val="24"/>
+          <w:szCs w:val="24"/>
+          <w:lang w:val="en-US"/>
+        </w:rPr>
+        <w:t>content.js</w:t>
+      </w:r>
+      <w:r>
+        <w:rPr>
+          <w:rFonts w:asciiTheme="minorBidi" w:hAnsiTheme="minorBidi" w:hint="cs"/>
+          <w:b/>
+          <w:bCs/>
+          <w:i/>
+          <w:iCs/>
+          <w:color w:val="404040" w:themeColor="text1" w:themeTint="BF"/>
+          <w:sz w:val="24"/>
+          <w:szCs w:val="24"/>
+          <w:rtl/>
+          <w:lang w:val="en-US"/>
+        </w:rPr>
+        <w:t xml:space="preserve"> </w:t>
+      </w:r>
+      <w:r>
+        <w:rPr>
+          <w:rFonts w:asciiTheme="minorBidi" w:hAnsiTheme="minorBidi" w:hint="cs"/>
+          <w:color w:val="404040" w:themeColor="text1" w:themeTint="BF"/>
+          <w:sz w:val="24"/>
+          <w:szCs w:val="24"/>
+          <w:rtl/>
+          <w:lang w:val="en-US"/>
+        </w:rPr>
+        <w:t>שאחראי על תפעול החדר הצפייה, ובעצם יושב על ה-</w:t>
+      </w:r>
+      <w:r>
+        <w:rPr>
+          <w:rFonts w:asciiTheme="minorBidi" w:hAnsiTheme="minorBidi"/>
+          <w:color w:val="404040" w:themeColor="text1" w:themeTint="BF"/>
+          <w:sz w:val="24"/>
+          <w:szCs w:val="24"/>
+          <w:lang w:val="en-US"/>
+        </w:rPr>
+        <w:t>html</w:t>
+      </w:r>
+      <w:r>
+        <w:rPr>
+          <w:rFonts w:asciiTheme="minorBidi" w:hAnsiTheme="minorBidi" w:hint="cs"/>
+          <w:color w:val="404040" w:themeColor="text1" w:themeTint="BF"/>
+          <w:sz w:val="24"/>
+          <w:szCs w:val="24"/>
+          <w:rtl/>
+          <w:lang w:val="en-US"/>
+        </w:rPr>
+        <w:t xml:space="preserve"> של יוטיוב על מנת להוציא מידע על תפעול הסרטון ע"י המשתמש, גילוי וחסימת פרסומות המפריעים למהלך הצפייה ובנוסף לכך יוצר תקשורת מלאה עם ה-</w:t>
+      </w:r>
+      <w:r>
+        <w:rPr>
+          <w:rFonts w:asciiTheme="minorBidi" w:hAnsiTheme="minorBidi"/>
+          <w:color w:val="404040" w:themeColor="text1" w:themeTint="BF"/>
+          <w:sz w:val="24"/>
+          <w:szCs w:val="24"/>
+          <w:lang w:val="en-US"/>
+        </w:rPr>
+        <w:t>background.js</w:t>
+      </w:r>
+      <w:r>
+        <w:rPr>
+          <w:rFonts w:asciiTheme="minorBidi" w:hAnsiTheme="minorBidi" w:hint="cs"/>
+          <w:color w:val="404040" w:themeColor="text1" w:themeTint="BF"/>
+          <w:sz w:val="24"/>
+          <w:szCs w:val="24"/>
+          <w:rtl/>
+          <w:lang w:val="en-US"/>
+        </w:rPr>
+        <w:t xml:space="preserve"> ומעדכן אותו על מנת שהמידע הנחוץ יועבר לשאר חברי חדר הצפייה ע"י השרת. (4) </w:t>
+      </w:r>
+      <w:r>
+        <w:rPr>
+          <w:rFonts w:asciiTheme="minorBidi" w:hAnsiTheme="minorBidi"/>
+          <w:b/>
+          <w:bCs/>
+          <w:i/>
+          <w:iCs/>
+          <w:color w:val="404040" w:themeColor="text1" w:themeTint="BF"/>
+          <w:sz w:val="24"/>
+          <w:szCs w:val="24"/>
+          <w:lang w:val="en-US"/>
+        </w:rPr>
+        <w:t>popups</w:t>
+      </w:r>
+      <w:r>
+        <w:rPr>
+          <w:rFonts w:asciiTheme="minorBidi" w:hAnsiTheme="minorBidi"/>
+          <w:b/>
+          <w:bCs/>
+          <w:i/>
+          <w:iCs/>
+          <w:color w:val="404040" w:themeColor="text1" w:themeTint="BF"/>
+          <w:sz w:val="24"/>
+          <w:szCs w:val="24"/>
+          <w:lang w:val="en-US"/>
+        </w:rPr>
+        <w:t>.html</w:t>
+      </w:r>
+      <w:r>
+        <w:rPr>
+          <w:rFonts w:asciiTheme="minorBidi" w:hAnsiTheme="minorBidi" w:hint="cs"/>
+          <w:color w:val="404040" w:themeColor="text1" w:themeTint="BF"/>
+          <w:sz w:val="24"/>
+          <w:szCs w:val="24"/>
+          <w:rtl/>
+          <w:lang w:val="en-US"/>
+        </w:rPr>
+        <w:t xml:space="preserve"> למיניה</w:t>
+      </w:r>
+      <w:r>
+        <w:rPr>
+          <w:rFonts w:asciiTheme="minorBidi" w:hAnsiTheme="minorBidi" w:hint="eastAsia"/>
+          <w:color w:val="404040" w:themeColor="text1" w:themeTint="BF"/>
+          <w:sz w:val="24"/>
+          <w:szCs w:val="24"/>
+          <w:rtl/>
+          <w:lang w:val="en-US"/>
+        </w:rPr>
+        <w:t>ם</w:t>
+      </w:r>
+      <w:r>
+        <w:rPr>
+          <w:rFonts w:asciiTheme="minorBidi" w:hAnsiTheme="minorBidi" w:hint="cs"/>
+          <w:color w:val="404040" w:themeColor="text1" w:themeTint="BF"/>
+          <w:sz w:val="24"/>
+          <w:szCs w:val="24"/>
+          <w:rtl/>
+          <w:lang w:val="en-US"/>
+        </w:rPr>
+        <w:t xml:space="preserve"> שאחראים על ייצוג מידע נחוץ למשתמש ונתינת אופציות למשתמש להצטרף לחדר צפייה, ליצור חדר צפייה חדש ולהתעדכן במצב חדר הצפייה בין אם זה לראות כמה צופים יש בחדר, ומה פרטי החדר (</w:t>
+      </w:r>
+      <w:r>
+        <w:rPr>
+          <w:rFonts w:asciiTheme="minorBidi" w:hAnsiTheme="minorBidi" w:hint="cs"/>
+          <w:color w:val="404040" w:themeColor="text1" w:themeTint="BF"/>
+          <w:sz w:val="24"/>
+          <w:szCs w:val="24"/>
+          <w:lang w:val="en-US"/>
+        </w:rPr>
+        <w:t>ID</w:t>
+      </w:r>
+      <w:r>
+        <w:rPr>
+          <w:rFonts w:asciiTheme="minorBidi" w:hAnsiTheme="minorBidi" w:hint="cs"/>
+          <w:color w:val="404040" w:themeColor="text1" w:themeTint="BF"/>
+          <w:sz w:val="24"/>
+          <w:szCs w:val="24"/>
+          <w:rtl/>
+          <w:lang w:val="en-US"/>
+        </w:rPr>
+        <w:t xml:space="preserve"> וסיסמא).</w:t>
+      </w:r>
+      <w:r>
+        <w:rPr>
+          <w:rFonts w:asciiTheme="minorBidi" w:hAnsiTheme="minorBidi" w:hint="cs"/>
+          <w:color w:val="404040" w:themeColor="text1" w:themeTint="BF"/>
+          <w:sz w:val="24"/>
+          <w:szCs w:val="24"/>
+          <w:rtl/>
+          <w:lang w:val="en-US"/>
+        </w:rPr>
+        <w:t xml:space="preserve"> (5) </w:t>
+      </w:r>
+      <w:r>
+        <w:rPr>
+          <w:rFonts w:asciiTheme="minorBidi" w:hAnsiTheme="minorBidi"/>
+          <w:b/>
+          <w:bCs/>
+          <w:i/>
+          <w:iCs/>
+          <w:color w:val="404040" w:themeColor="text1" w:themeTint="BF"/>
+          <w:sz w:val="24"/>
+          <w:szCs w:val="24"/>
+          <w:lang w:val="en-US"/>
+        </w:rPr>
+        <w:t>popups.js</w:t>
+      </w:r>
+      <w:r>
+        <w:rPr>
+          <w:rFonts w:asciiTheme="minorBidi" w:hAnsiTheme="minorBidi" w:hint="cs"/>
+          <w:b/>
+          <w:bCs/>
+          <w:i/>
+          <w:iCs/>
+          <w:color w:val="404040" w:themeColor="text1" w:themeTint="BF"/>
+          <w:sz w:val="24"/>
+          <w:szCs w:val="24"/>
+          <w:rtl/>
+          <w:lang w:val="en-US"/>
+        </w:rPr>
+        <w:t xml:space="preserve"> </w:t>
+      </w:r>
+      <w:r>
+        <w:rPr>
+          <w:rFonts w:asciiTheme="minorBidi" w:hAnsiTheme="minorBidi" w:hint="cs"/>
+          <w:color w:val="404040" w:themeColor="text1" w:themeTint="BF"/>
+          <w:sz w:val="24"/>
+          <w:szCs w:val="24"/>
+          <w:rtl/>
+          <w:lang w:val="en-US"/>
+        </w:rPr>
+        <w:t>שאחראים על קישור בין המידע המוצג ב-</w:t>
+      </w:r>
+      <w:r>
+        <w:rPr>
+          <w:rFonts w:asciiTheme="minorBidi" w:hAnsiTheme="minorBidi"/>
+          <w:color w:val="404040" w:themeColor="text1" w:themeTint="BF"/>
+          <w:sz w:val="24"/>
+          <w:szCs w:val="24"/>
+          <w:lang w:val="en-US"/>
+        </w:rPr>
+        <w:t>html</w:t>
+      </w:r>
+      <w:r>
+        <w:rPr>
+          <w:rFonts w:asciiTheme="minorBidi" w:hAnsiTheme="minorBidi" w:hint="cs"/>
+          <w:color w:val="404040" w:themeColor="text1" w:themeTint="BF"/>
+          <w:sz w:val="24"/>
+          <w:szCs w:val="24"/>
+          <w:rtl/>
+          <w:lang w:val="en-US"/>
+        </w:rPr>
+        <w:t xml:space="preserve"> למידע הקשור למשתמש הנמצא ב-</w:t>
+      </w:r>
+      <w:r>
+        <w:rPr>
+          <w:rFonts w:asciiTheme="minorBidi" w:hAnsiTheme="minorBidi"/>
+          <w:i/>
+          <w:iCs/>
+          <w:color w:val="404040" w:themeColor="text1" w:themeTint="BF"/>
+          <w:sz w:val="24"/>
+          <w:szCs w:val="24"/>
+          <w:lang w:val="en-US"/>
+        </w:rPr>
+        <w:t>background.js</w:t>
+      </w:r>
+      <w:r>
+        <w:rPr>
+          <w:rFonts w:asciiTheme="minorBidi" w:hAnsiTheme="minorBidi" w:hint="cs"/>
+          <w:color w:val="404040" w:themeColor="text1" w:themeTint="BF"/>
+          <w:sz w:val="24"/>
+          <w:szCs w:val="24"/>
+          <w:rtl/>
+          <w:lang w:val="en-US"/>
+        </w:rPr>
+        <w:t>.</w:t>
+      </w:r>
+    </w:p>
+    <w:p>
+      <w:pPr>
+        <w:bidi/>
+        <w:spacing w:line="360" w:lineRule="auto"/>
+        <w:rPr>
+          <w:rFonts w:asciiTheme="minorBidi" w:hAnsiTheme="minorBidi"/>
+          <w:color w:val="404040" w:themeColor="text1" w:themeTint="BF"/>
+          <w:sz w:val="24"/>
+          <w:szCs w:val="24"/>
+          <w:rtl/>
+          <w:lang w:val="en-US"/>
+        </w:rPr>
+      </w:pPr>
+      <w:r>
+        <w:rPr>
+          <w:rFonts w:asciiTheme="minorBidi" w:hAnsiTheme="minorBidi" w:hint="cs"/>
+          <w:color w:val="404040" w:themeColor="text1" w:themeTint="BF"/>
+          <w:sz w:val="24"/>
+          <w:szCs w:val="24"/>
+          <w:rtl/>
+          <w:lang w:val="en-US"/>
+        </w:rPr>
+        <w:t xml:space="preserve">השרת פועל בעזרת </w:t>
+      </w:r>
+      <w:r>
+        <w:rPr>
+          <w:rFonts w:asciiTheme="minorBidi" w:hAnsiTheme="minorBidi"/>
+          <w:color w:val="404040" w:themeColor="text1" w:themeTint="BF"/>
+          <w:sz w:val="24"/>
+          <w:szCs w:val="24"/>
+          <w:lang w:val="en-US"/>
+        </w:rPr>
+        <w:t>WebSocket</w:t>
+      </w:r>
+      <w:r>
+        <w:rPr>
+          <w:rFonts w:asciiTheme="minorBidi" w:hAnsiTheme="minorBidi" w:hint="cs"/>
+          <w:color w:val="404040" w:themeColor="text1" w:themeTint="BF"/>
+          <w:sz w:val="24"/>
+          <w:szCs w:val="24"/>
+          <w:rtl/>
+          <w:lang w:val="en-US"/>
+        </w:rPr>
+        <w:t xml:space="preserve"> </w:t>
+      </w:r>
+      <w:r>
+        <w:rPr>
+          <w:rFonts w:asciiTheme="minorBidi" w:hAnsiTheme="minorBidi" w:hint="cs"/>
+          <w:color w:val="404040" w:themeColor="text1" w:themeTint="BF"/>
+          <w:sz w:val="24"/>
+          <w:szCs w:val="24"/>
+          <w:rtl/>
+          <w:lang w:val="en-US"/>
+        </w:rPr>
+        <w:t xml:space="preserve">וכך מתקשר עם הלקוחות. הוא פועל באמצעות הרצה               א-סינכרונית של פונקציה המאזינה להודעות מהלקוחות ופועלת בהתאם, בין אם זה לרשום משתמש חדש למערכת, ליצור חדר צפייה חדש או לעדכן צופים על פקודות הקורות במערכת. השרת מעניק לכל משתמש חדש שמוריד את התוסף </w:t>
+      </w:r>
+      <w:r>
+        <w:rPr>
+          <w:rFonts w:asciiTheme="minorBidi" w:hAnsiTheme="minorBidi" w:hint="cs"/>
+          <w:color w:val="404040" w:themeColor="text1" w:themeTint="BF"/>
+          <w:sz w:val="24"/>
+          <w:szCs w:val="24"/>
+          <w:lang w:val="en-US"/>
+        </w:rPr>
+        <w:t>ID</w:t>
+      </w:r>
+      <w:r>
+        <w:rPr>
+          <w:rFonts w:asciiTheme="minorBidi" w:hAnsiTheme="minorBidi" w:hint="cs"/>
+          <w:color w:val="404040" w:themeColor="text1" w:themeTint="BF"/>
+          <w:sz w:val="24"/>
+          <w:szCs w:val="24"/>
+          <w:rtl/>
+          <w:lang w:val="en-US"/>
+        </w:rPr>
+        <w:t xml:space="preserve"> ייחודי ו-</w:t>
+      </w:r>
+      <w:r>
+        <w:rPr>
+          <w:rFonts w:asciiTheme="minorBidi" w:hAnsiTheme="minorBidi"/>
+          <w:color w:val="404040" w:themeColor="text1" w:themeTint="BF"/>
+          <w:sz w:val="24"/>
+          <w:szCs w:val="24"/>
+          <w:lang w:val="en-US"/>
+        </w:rPr>
+        <w:t>username</w:t>
+      </w:r>
+      <w:r>
+        <w:rPr>
+          <w:rFonts w:asciiTheme="minorBidi" w:hAnsiTheme="minorBidi" w:hint="cs"/>
+          <w:color w:val="404040" w:themeColor="text1" w:themeTint="BF"/>
+          <w:sz w:val="24"/>
+          <w:szCs w:val="24"/>
+          <w:rtl/>
+          <w:lang w:val="en-US"/>
+        </w:rPr>
+        <w:t xml:space="preserve"> משלו ורושמת את הפרטים שלו     ב-</w:t>
+      </w:r>
+      <w:r>
+        <w:rPr>
+          <w:rFonts w:asciiTheme="minorBidi" w:hAnsiTheme="minorBidi"/>
+          <w:color w:val="404040" w:themeColor="text1" w:themeTint="BF"/>
+          <w:sz w:val="24"/>
+          <w:szCs w:val="24"/>
+          <w:lang w:val="en-US"/>
+        </w:rPr>
+        <w:t>dictionaries</w:t>
+      </w:r>
+      <w:r>
+        <w:rPr>
+          <w:rFonts w:asciiTheme="minorBidi" w:hAnsiTheme="minorBidi" w:hint="cs"/>
+          <w:color w:val="404040" w:themeColor="text1" w:themeTint="BF"/>
+          <w:sz w:val="24"/>
+          <w:szCs w:val="24"/>
+          <w:rtl/>
+          <w:lang w:val="en-US"/>
+        </w:rPr>
+        <w:t xml:space="preserve"> שונים</w:t>
+      </w:r>
+      <w:r>
+        <w:rPr>
+          <w:rFonts w:asciiTheme="minorBidi" w:hAnsiTheme="minorBidi" w:hint="cs"/>
+          <w:color w:val="404040" w:themeColor="text1" w:themeTint="BF"/>
+          <w:sz w:val="24"/>
+          <w:szCs w:val="24"/>
+          <w:rtl/>
+          <w:lang w:val="en-US"/>
+        </w:rPr>
+        <w:t xml:space="preserve">. לאחר מכן באמצעות אותו </w:t>
+      </w:r>
+      <w:r>
+        <w:rPr>
+          <w:rFonts w:asciiTheme="minorBidi" w:hAnsiTheme="minorBidi" w:hint="cs"/>
+          <w:color w:val="404040" w:themeColor="text1" w:themeTint="BF"/>
+          <w:sz w:val="24"/>
+          <w:szCs w:val="24"/>
+          <w:lang w:val="en-US"/>
+        </w:rPr>
+        <w:t>ID</w:t>
+      </w:r>
+      <w:r>
+        <w:rPr>
+          <w:rFonts w:asciiTheme="minorBidi" w:hAnsiTheme="minorBidi" w:hint="cs"/>
+          <w:color w:val="404040" w:themeColor="text1" w:themeTint="BF"/>
+          <w:sz w:val="24"/>
+          <w:szCs w:val="24"/>
+          <w:rtl/>
+          <w:lang w:val="en-US"/>
+        </w:rPr>
+        <w:t xml:space="preserve"> ייחודי הוא יכול לנהל את כל המשתמשים בתוסף ו</w:t>
+      </w:r>
+      <w:r>
+        <w:rPr>
+          <w:rFonts w:asciiTheme="minorBidi" w:hAnsiTheme="minorBidi" w:hint="cs"/>
+          <w:color w:val="404040" w:themeColor="text1" w:themeTint="BF"/>
+          <w:sz w:val="24"/>
+          <w:szCs w:val="24"/>
+          <w:rtl/>
+          <w:lang w:val="en-US"/>
+        </w:rPr>
+        <w:t xml:space="preserve">לקשר את כל המידע הנחוץ באמצעות כלפי כל משתמש לפי אותם </w:t>
+      </w:r>
+      <w:r>
+        <w:rPr>
+          <w:rFonts w:asciiTheme="minorBidi" w:hAnsiTheme="minorBidi"/>
+          <w:color w:val="404040" w:themeColor="text1" w:themeTint="BF"/>
+          <w:sz w:val="24"/>
+          <w:szCs w:val="24"/>
+          <w:lang w:val="en-US"/>
+        </w:rPr>
+        <w:t>dictionaries</w:t>
+      </w:r>
+      <w:r>
+        <w:rPr>
+          <w:rFonts w:asciiTheme="minorBidi" w:hAnsiTheme="minorBidi" w:hint="cs"/>
+          <w:color w:val="404040" w:themeColor="text1" w:themeTint="BF"/>
+          <w:sz w:val="24"/>
+          <w:szCs w:val="24"/>
+          <w:rtl/>
+          <w:lang w:val="en-US"/>
+        </w:rPr>
+        <w:t xml:space="preserve">. </w:t>
+      </w:r>
+    </w:p>
+    <w:p>
+      <w:pPr>
+        <w:bidi/>
+        <w:spacing w:line="360" w:lineRule="auto"/>
+        <w:rPr>
+          <w:rFonts w:asciiTheme="minorBidi" w:hAnsiTheme="minorBidi" w:hint="cs"/>
+          <w:color w:val="404040" w:themeColor="text1" w:themeTint="BF"/>
+          <w:sz w:val="24"/>
+          <w:szCs w:val="24"/>
+          <w:rtl/>
+          <w:lang w:val="en-US"/>
+        </w:rPr>
+      </w:pPr>
+    </w:p>
+    <w:p>
+      <w:pPr>
+        <w:bidi/>
+        <w:spacing w:line="360" w:lineRule="auto"/>
+        <w:rPr>
+          <w:rFonts w:asciiTheme="minorBidi" w:hAnsiTheme="minorBidi"/>
+          <w:b/>
+          <w:bCs/>
+          <w:color w:val="C00000"/>
+          <w:sz w:val="28"/>
+          <w:szCs w:val="28"/>
+          <w:rtl/>
+          <w:lang w:val="en-US"/>
+        </w:rPr>
+      </w:pPr>
+    </w:p>
+    <w:p>
+      <w:pPr>
+        <w:bidi/>
+        <w:spacing w:line="360" w:lineRule="auto"/>
+        <w:rPr>
+          <w:rFonts w:asciiTheme="minorBidi" w:hAnsiTheme="minorBidi"/>
+          <w:b/>
+          <w:bCs/>
+          <w:color w:val="C00000"/>
+          <w:sz w:val="28"/>
+          <w:szCs w:val="28"/>
+          <w:rtl/>
+          <w:lang w:val="en-US"/>
+        </w:rPr>
+      </w:pPr>
+      <w:r>
+        <w:rPr>
+          <w:rFonts w:asciiTheme="minorBidi" w:hAnsiTheme="minorBidi" w:hint="cs"/>
+          <w:b/>
+          <w:bCs/>
+          <w:color w:val="C00000"/>
+          <w:sz w:val="28"/>
+          <w:szCs w:val="28"/>
+          <w:rtl/>
+          <w:lang w:val="en-US"/>
+        </w:rPr>
+        <w:t>תיאור המערכת</w:t>
+      </w:r>
+    </w:p>
+    <w:p>
+      <w:pPr>
+        <w:bidi/>
+        <w:spacing w:line="360" w:lineRule="auto"/>
+        <w:rPr>
+          <w:rFonts w:asciiTheme="minorBidi" w:hAnsiTheme="minorBidi"/>
+          <w:color w:val="404040" w:themeColor="text1" w:themeTint="BF"/>
+          <w:sz w:val="24"/>
+          <w:szCs w:val="24"/>
+          <w:rtl/>
+          <w:lang w:val="en-US"/>
+        </w:rPr>
+      </w:pPr>
+      <w:r>
+        <w:rPr>
+          <w:rFonts w:asciiTheme="minorBidi" w:hAnsiTheme="minorBidi" w:hint="cs"/>
+          <w:color w:val="404040" w:themeColor="text1" w:themeTint="BF"/>
+          <w:sz w:val="24"/>
+          <w:szCs w:val="24"/>
+          <w:rtl/>
+          <w:lang w:val="en-US"/>
+        </w:rPr>
+        <w:t>המערכת ת</w:t>
+      </w:r>
+      <w:r>
+        <w:rPr>
+          <w:rFonts w:asciiTheme="minorBidi" w:hAnsiTheme="minorBidi" w:hint="cs"/>
+          <w:color w:val="404040" w:themeColor="text1" w:themeTint="BF"/>
+          <w:sz w:val="24"/>
+          <w:szCs w:val="24"/>
+          <w:rtl/>
+          <w:lang w:val="en-US"/>
+        </w:rPr>
+        <w:t>עקוב אחרי הגלישה של המשתמש ותבדוק במידה והוא צופה בסרטון יוטיוב למשתמש יינתן אופציה באמצעות פופ-אפ לפתוח חדר צפייה על סרטון זה. כאשר המשתמש פותח חדר צפייה חלון הפופ -אפ ישתנה ויכיל את המספר הסידורי של החדר וסיסמתו ובנוסף כפותח החדר יינתן לו זכויות ה-</w:t>
+      </w:r>
+      <w:r>
+        <w:rPr>
+          <w:rFonts w:asciiTheme="minorBidi" w:hAnsiTheme="minorBidi"/>
+          <w:color w:val="404040" w:themeColor="text1" w:themeTint="BF"/>
+          <w:sz w:val="24"/>
+          <w:szCs w:val="24"/>
+          <w:lang w:val="en-US"/>
+        </w:rPr>
+        <w:t>Host</w:t>
+      </w:r>
+      <w:r>
+        <w:rPr>
+          <w:rFonts w:asciiTheme="minorBidi" w:hAnsiTheme="minorBidi" w:hint="cs"/>
+          <w:color w:val="404040" w:themeColor="text1" w:themeTint="BF"/>
+          <w:sz w:val="24"/>
+          <w:szCs w:val="24"/>
+          <w:rtl/>
+          <w:lang w:val="en-US"/>
+        </w:rPr>
+        <w:t xml:space="preserve"> משמע לו יינתן ההרשאות לשליטה בסרטון, להעביר זמן ולהפעיל/לעצור את הסרטון.</w:t>
+      </w:r>
+    </w:p>
+    <w:p>
+      <w:pPr>
+        <w:bidi/>
+        <w:spacing w:line="360" w:lineRule="auto"/>
+        <w:rPr>
+          <w:rFonts w:asciiTheme="minorBidi" w:hAnsiTheme="minorBidi"/>
+          <w:color w:val="404040" w:themeColor="text1" w:themeTint="BF"/>
+          <w:sz w:val="24"/>
+          <w:szCs w:val="24"/>
+          <w:rtl/>
+          <w:lang w:val="en-US"/>
+        </w:rPr>
+      </w:pPr>
+      <w:r>
+        <w:rPr>
+          <w:rFonts w:asciiTheme="minorBidi" w:hAnsiTheme="minorBidi" w:hint="cs"/>
+          <w:color w:val="404040" w:themeColor="text1" w:themeTint="BF"/>
+          <w:sz w:val="24"/>
+          <w:szCs w:val="24"/>
+          <w:rtl/>
+          <w:lang w:val="en-US"/>
+        </w:rPr>
+        <w:t xml:space="preserve">אם משתמש רוצה להצטרף לחדר צפייה עליו לפתוח את הפופ-אפ של התוסף ולהזין את המספר הסידורי ואת הסיסמא, במידה והפרטים נכונים יפתח לו סרטון היוטיוב </w:t>
+      </w:r>
+      <w:r>
+        <w:rPr>
+          <w:rFonts w:asciiTheme="minorBidi" w:hAnsiTheme="minorBidi" w:hint="cs"/>
+          <w:color w:val="404040" w:themeColor="text1" w:themeTint="BF"/>
+          <w:sz w:val="24"/>
+          <w:szCs w:val="24"/>
+          <w:rtl/>
+          <w:lang w:val="en-US"/>
+        </w:rPr>
+        <w:t>בחדר הצפייה ולו כמשתמש לא תהיה אפשרות לשלוט בסרטון, רק ה-</w:t>
+      </w:r>
+      <w:r>
+        <w:rPr>
+          <w:rFonts w:asciiTheme="minorBidi" w:hAnsiTheme="minorBidi" w:hint="cs"/>
+          <w:color w:val="404040" w:themeColor="text1" w:themeTint="BF"/>
+          <w:sz w:val="24"/>
+          <w:szCs w:val="24"/>
+          <w:lang w:val="en-US"/>
+        </w:rPr>
+        <w:t>H</w:t>
+      </w:r>
+      <w:r>
+        <w:rPr>
+          <w:rFonts w:asciiTheme="minorBidi" w:hAnsiTheme="minorBidi"/>
+          <w:color w:val="404040" w:themeColor="text1" w:themeTint="BF"/>
+          <w:sz w:val="24"/>
+          <w:szCs w:val="24"/>
+          <w:lang w:val="en-US"/>
+        </w:rPr>
+        <w:t>ost</w:t>
+      </w:r>
+      <w:r>
+        <w:rPr>
+          <w:rFonts w:asciiTheme="minorBidi" w:hAnsiTheme="minorBidi" w:hint="cs"/>
+          <w:color w:val="404040" w:themeColor="text1" w:themeTint="BF"/>
+          <w:sz w:val="24"/>
+          <w:szCs w:val="24"/>
+          <w:rtl/>
+          <w:lang w:val="en-US"/>
+        </w:rPr>
+        <w:t xml:space="preserve"> ראשי להריץ את הסרטון.</w:t>
+      </w:r>
+    </w:p>
+    <w:p>
+      <w:pPr>
+        <w:bidi/>
+        <w:spacing w:line="360" w:lineRule="auto"/>
+        <w:rPr>
+          <w:rFonts w:asciiTheme="minorBidi" w:hAnsiTheme="minorBidi"/>
+          <w:color w:val="404040" w:themeColor="text1" w:themeTint="BF"/>
+          <w:sz w:val="24"/>
+          <w:szCs w:val="24"/>
+          <w:lang w:val="en-US"/>
+        </w:rPr>
+      </w:pPr>
+    </w:p>
+    <w:p>
+      <w:pPr>
+        <w:bidi/>
+        <w:spacing w:line="360" w:lineRule="auto"/>
+        <w:rPr>
+          <w:rFonts w:asciiTheme="minorBidi" w:hAnsiTheme="minorBidi"/>
+          <w:b/>
+          <w:bCs/>
+          <w:color w:val="404040" w:themeColor="text1" w:themeTint="BF"/>
+          <w:sz w:val="24"/>
+          <w:szCs w:val="24"/>
+          <w:u w:val="single" w:color="C00000"/>
+          <w:rtl/>
+          <w:lang w:val="en-US"/>
+        </w:rPr>
+      </w:pPr>
+      <w:r>
+        <w:rPr>
+          <w:rFonts w:asciiTheme="minorBidi" w:hAnsiTheme="minorBidi" w:cs="Arial"/>
+          <w:b/>
+          <w:bCs/>
+          <w:color w:val="404040" w:themeColor="text1" w:themeTint="BF"/>
+          <w:sz w:val="24"/>
+          <w:szCs w:val="24"/>
+          <w:u w:val="single" w:color="C00000"/>
+          <w:rtl/>
+          <w:lang w:val="en-US"/>
+        </w:rPr>
+        <w:t>דרישות פונקציונאליות</w:t>
+      </w:r>
+      <w:r>
+        <w:rPr>
+          <w:rFonts w:asciiTheme="minorBidi" w:hAnsiTheme="minorBidi"/>
+          <w:b/>
+          <w:bCs/>
+          <w:color w:val="404040" w:themeColor="text1" w:themeTint="BF"/>
+          <w:sz w:val="24"/>
+          <w:szCs w:val="24"/>
+          <w:u w:val="single" w:color="C00000"/>
+          <w:lang w:val="en-US"/>
+        </w:rPr>
+        <w:t>:</w:t>
+      </w:r>
+    </w:p>
+    <w:p>
+      <w:pPr>
+        <w:bidi/>
+        <w:spacing w:line="360" w:lineRule="auto"/>
+        <w:rPr>
+          <w:rFonts w:asciiTheme="minorBidi" w:hAnsiTheme="minorBidi"/>
+          <w:color w:val="404040" w:themeColor="text1" w:themeTint="BF"/>
+          <w:sz w:val="24"/>
+          <w:szCs w:val="24"/>
+          <w:rtl/>
+          <w:lang w:val="en-US"/>
+        </w:rPr>
+      </w:pPr>
+      <w:r>
+        <w:rPr>
+          <w:rFonts w:asciiTheme="minorBidi" w:hAnsiTheme="minorBidi" w:cs="Arial"/>
+          <w:b/>
+          <w:bCs/>
+          <w:color w:val="404040" w:themeColor="text1" w:themeTint="BF"/>
+          <w:sz w:val="24"/>
+          <w:szCs w:val="24"/>
+          <w:rtl/>
+          <w:lang w:val="en-US"/>
+        </w:rPr>
+        <w:t>1</w:t>
+      </w:r>
+      <w:r>
+        <w:rPr>
+          <w:rFonts w:asciiTheme="minorBidi" w:hAnsiTheme="minorBidi" w:cs="Arial" w:hint="cs"/>
+          <w:b/>
+          <w:bCs/>
+          <w:color w:val="404040" w:themeColor="text1" w:themeTint="BF"/>
+          <w:sz w:val="24"/>
+          <w:szCs w:val="24"/>
+          <w:rtl/>
+          <w:lang w:val="en-US"/>
+        </w:rPr>
+        <w:t>.</w:t>
+      </w:r>
+      <w:r>
+        <w:rPr>
+          <w:rFonts w:asciiTheme="minorBidi" w:hAnsiTheme="minorBidi" w:cs="Arial"/>
+          <w:color w:val="404040" w:themeColor="text1" w:themeTint="BF"/>
+          <w:sz w:val="24"/>
+          <w:szCs w:val="24"/>
+          <w:rtl/>
+          <w:lang w:val="en-US"/>
+        </w:rPr>
+        <w:t xml:space="preserve"> </w:t>
+      </w:r>
+      <w:r>
+        <w:rPr>
+          <w:rFonts w:asciiTheme="minorBidi" w:hAnsiTheme="minorBidi" w:cs="Arial"/>
+          <w:color w:val="404040" w:themeColor="text1" w:themeTint="BF"/>
+          <w:sz w:val="24"/>
+          <w:szCs w:val="24"/>
+          <w:rtl/>
+          <w:lang w:val="en-US"/>
+        </w:rPr>
+        <w:t>התוכנה תתחבר לתקשורת רציפה עם הסרבר הקיים ותקנה לכל משתמש</w:t>
+      </w:r>
+      <w:r>
+        <w:rPr>
+          <w:rFonts w:asciiTheme="minorBidi" w:hAnsiTheme="minorBidi"/>
+          <w:color w:val="404040" w:themeColor="text1" w:themeTint="BF"/>
+          <w:sz w:val="24"/>
+          <w:szCs w:val="24"/>
+          <w:lang w:val="en-US"/>
+        </w:rPr>
+        <w:t xml:space="preserve"> ID </w:t>
+      </w:r>
+      <w:r>
+        <w:rPr>
+          <w:rFonts w:asciiTheme="minorBidi" w:hAnsiTheme="minorBidi" w:cs="Arial"/>
+          <w:color w:val="404040" w:themeColor="text1" w:themeTint="BF"/>
+          <w:sz w:val="24"/>
+          <w:szCs w:val="24"/>
+          <w:rtl/>
+          <w:lang w:val="en-US"/>
+        </w:rPr>
+        <w:t>ייחודי</w:t>
+      </w:r>
+      <w:r>
+        <w:rPr>
+          <w:rFonts w:asciiTheme="minorBidi" w:hAnsiTheme="minorBidi"/>
+          <w:color w:val="404040" w:themeColor="text1" w:themeTint="BF"/>
+          <w:sz w:val="24"/>
+          <w:szCs w:val="24"/>
+          <w:lang w:val="en-US"/>
+        </w:rPr>
+        <w:t>.</w:t>
+      </w:r>
+    </w:p>
+    <w:p>
+      <w:pPr>
+        <w:bidi/>
+        <w:spacing w:line="360" w:lineRule="auto"/>
+        <w:rPr>
+          <w:rFonts w:asciiTheme="minorBidi" w:hAnsiTheme="minorBidi"/>
+          <w:color w:val="404040" w:themeColor="text1" w:themeTint="BF"/>
+          <w:sz w:val="24"/>
+          <w:szCs w:val="24"/>
+          <w:rtl/>
+          <w:lang w:val="en-US"/>
+        </w:rPr>
+      </w:pPr>
+      <w:r>
+        <w:rPr>
+          <w:rFonts w:asciiTheme="minorBidi" w:hAnsiTheme="minorBidi" w:hint="cs"/>
+          <w:b/>
+          <w:bCs/>
+          <w:color w:val="404040" w:themeColor="text1" w:themeTint="BF"/>
+          <w:sz w:val="24"/>
+          <w:szCs w:val="24"/>
+          <w:rtl/>
+          <w:lang w:val="en-US"/>
+        </w:rPr>
+        <w:t xml:space="preserve">2. </w:t>
+      </w:r>
+      <w:r>
+        <w:rPr>
+          <w:rFonts w:asciiTheme="minorBidi" w:hAnsiTheme="minorBidi" w:cs="Arial"/>
+          <w:color w:val="404040" w:themeColor="text1" w:themeTint="BF"/>
+          <w:sz w:val="24"/>
+          <w:szCs w:val="24"/>
+          <w:rtl/>
+          <w:lang w:val="en-US"/>
+        </w:rPr>
+        <w:t>התוכנה תזהה אם המשתמש צופה בסרטון יוטיוב ולפיו תעניק לו את ההזמנות לפתוח חדר צפייה בעל שם וסיסמא</w:t>
+      </w:r>
+      <w:r>
+        <w:rPr>
+          <w:rFonts w:asciiTheme="minorBidi" w:hAnsiTheme="minorBidi"/>
+          <w:color w:val="404040" w:themeColor="text1" w:themeTint="BF"/>
+          <w:sz w:val="24"/>
+          <w:szCs w:val="24"/>
+          <w:lang w:val="en-US"/>
+        </w:rPr>
+        <w:t>.</w:t>
+      </w:r>
+    </w:p>
+    <w:p>
+      <w:pPr>
+        <w:bidi/>
+        <w:spacing w:line="360" w:lineRule="auto"/>
+        <w:rPr>
+          <w:rFonts w:asciiTheme="minorBidi" w:hAnsiTheme="minorBidi"/>
+          <w:color w:val="404040" w:themeColor="text1" w:themeTint="BF"/>
+          <w:sz w:val="24"/>
+          <w:szCs w:val="24"/>
+          <w:rtl/>
+          <w:lang w:val="en-US"/>
+        </w:rPr>
+      </w:pPr>
+      <w:r>
+        <w:rPr>
+          <w:rFonts w:asciiTheme="minorBidi" w:hAnsiTheme="minorBidi" w:cs="Arial" w:hint="cs"/>
+          <w:b/>
+          <w:bCs/>
+          <w:color w:val="404040" w:themeColor="text1" w:themeTint="BF"/>
+          <w:sz w:val="24"/>
+          <w:szCs w:val="24"/>
+          <w:rtl/>
+          <w:lang w:val="en-US"/>
+        </w:rPr>
+        <w:t xml:space="preserve">3. </w:t>
+      </w:r>
+      <w:r>
+        <w:rPr>
+          <w:rFonts w:asciiTheme="minorBidi" w:hAnsiTheme="minorBidi" w:cs="Arial"/>
+          <w:color w:val="404040" w:themeColor="text1" w:themeTint="BF"/>
+          <w:sz w:val="24"/>
+          <w:szCs w:val="24"/>
+          <w:rtl/>
+          <w:lang w:val="en-US"/>
+        </w:rPr>
+        <w:t>יתאפשר למשתמשים להצטרף לחדרי צפייה קיימים ע"י הזנת השם וסיסמתם</w:t>
+      </w:r>
+      <w:r>
+        <w:rPr>
+          <w:rFonts w:asciiTheme="minorBidi" w:hAnsiTheme="minorBidi"/>
+          <w:color w:val="404040" w:themeColor="text1" w:themeTint="BF"/>
+          <w:sz w:val="24"/>
+          <w:szCs w:val="24"/>
+          <w:lang w:val="en-US"/>
+        </w:rPr>
+        <w:t>.</w:t>
+      </w:r>
+    </w:p>
+    <w:p>
+      <w:pPr>
+        <w:bidi/>
+        <w:spacing w:line="360" w:lineRule="auto"/>
+        <w:rPr>
+          <w:rFonts w:asciiTheme="minorBidi" w:hAnsiTheme="minorBidi" w:cs="Arial"/>
+          <w:color w:val="404040" w:themeColor="text1" w:themeTint="BF"/>
+          <w:sz w:val="24"/>
+          <w:szCs w:val="24"/>
+          <w:rtl/>
+          <w:lang w:val="en-US"/>
+        </w:rPr>
+      </w:pPr>
+      <w:r>
+        <w:rPr>
+          <w:rFonts w:asciiTheme="minorBidi" w:hAnsiTheme="minorBidi" w:cs="Arial" w:hint="cs"/>
+          <w:b/>
+          <w:bCs/>
+          <w:color w:val="404040" w:themeColor="text1" w:themeTint="BF"/>
+          <w:sz w:val="24"/>
+          <w:szCs w:val="24"/>
+          <w:rtl/>
+          <w:lang w:val="en-US"/>
+        </w:rPr>
+        <w:t xml:space="preserve">4. </w:t>
+      </w:r>
+      <w:r>
+        <w:rPr>
+          <w:rFonts w:asciiTheme="minorBidi" w:hAnsiTheme="minorBidi" w:cs="Arial"/>
+          <w:color w:val="404040" w:themeColor="text1" w:themeTint="BF"/>
+          <w:sz w:val="24"/>
+          <w:szCs w:val="24"/>
+          <w:rtl/>
+          <w:lang w:val="en-US"/>
+        </w:rPr>
+        <w:t xml:space="preserve">תתקיים </w:t>
+      </w:r>
+      <w:r>
+        <w:rPr>
+          <w:rFonts w:asciiTheme="minorBidi" w:hAnsiTheme="minorBidi" w:cs="Arial" w:hint="cs"/>
+          <w:color w:val="404040" w:themeColor="text1" w:themeTint="BF"/>
+          <w:sz w:val="24"/>
+          <w:szCs w:val="24"/>
+          <w:rtl/>
+          <w:lang w:val="en-US"/>
+        </w:rPr>
+        <w:t>הרצפה של פעולות בצורה מסונכרנת באמצעות ה-</w:t>
+      </w:r>
+      <w:r>
+        <w:rPr>
+          <w:rFonts w:asciiTheme="minorBidi" w:hAnsiTheme="minorBidi" w:cs="Arial" w:hint="cs"/>
+          <w:color w:val="404040" w:themeColor="text1" w:themeTint="BF"/>
+          <w:sz w:val="24"/>
+          <w:szCs w:val="24"/>
+          <w:lang w:val="en-US"/>
+        </w:rPr>
+        <w:t>UTC</w:t>
+      </w:r>
+      <w:r>
+        <w:rPr>
+          <w:rFonts w:asciiTheme="minorBidi" w:hAnsiTheme="minorBidi" w:cs="Arial" w:hint="cs"/>
+          <w:color w:val="404040" w:themeColor="text1" w:themeTint="BF"/>
+          <w:sz w:val="24"/>
+          <w:szCs w:val="24"/>
+          <w:rtl/>
+          <w:lang w:val="en-US"/>
+        </w:rPr>
+        <w:t>.</w:t>
+      </w:r>
+    </w:p>
+    <w:p>
+      <w:pPr>
+        <w:bidi/>
+        <w:spacing w:line="360" w:lineRule="auto"/>
+        <w:rPr>
+          <w:rFonts w:asciiTheme="minorBidi" w:hAnsiTheme="minorBidi"/>
+          <w:color w:val="404040" w:themeColor="text1" w:themeTint="BF"/>
+          <w:sz w:val="24"/>
+          <w:szCs w:val="24"/>
+          <w:rtl/>
+          <w:lang w:val="en-US"/>
+        </w:rPr>
+      </w:pPr>
+    </w:p>
+    <w:p>
+      <w:pPr>
+        <w:bidi/>
+        <w:spacing w:line="360" w:lineRule="auto"/>
+        <w:rPr>
+          <w:rFonts w:asciiTheme="minorBidi" w:hAnsiTheme="minorBidi" w:cs="Arial"/>
+          <w:b/>
+          <w:bCs/>
+          <w:color w:val="404040" w:themeColor="text1" w:themeTint="BF"/>
+          <w:sz w:val="24"/>
+          <w:szCs w:val="24"/>
+          <w:u w:val="single" w:color="C00000"/>
+          <w:rtl/>
+          <w:lang w:val="en-US"/>
+        </w:rPr>
+      </w:pPr>
+      <w:r>
+        <w:rPr>
+          <w:rFonts w:asciiTheme="minorBidi" w:hAnsiTheme="minorBidi" w:cs="Arial"/>
+          <w:b/>
+          <w:bCs/>
+          <w:color w:val="404040" w:themeColor="text1" w:themeTint="BF"/>
+          <w:sz w:val="24"/>
+          <w:szCs w:val="24"/>
+          <w:u w:val="single" w:color="C00000"/>
+          <w:rtl/>
+          <w:lang w:val="en-US"/>
+        </w:rPr>
+        <w:t>דרישות לא פונקציונאליות</w:t>
+      </w:r>
+      <w:r>
+        <w:rPr>
+          <w:rFonts w:asciiTheme="minorBidi" w:hAnsiTheme="minorBidi" w:cs="Arial"/>
+          <w:b/>
+          <w:bCs/>
+          <w:color w:val="404040" w:themeColor="text1" w:themeTint="BF"/>
+          <w:sz w:val="24"/>
+          <w:szCs w:val="24"/>
+          <w:u w:val="single" w:color="C00000"/>
+          <w:lang w:val="en-US"/>
+        </w:rPr>
+        <w:t>:</w:t>
+      </w:r>
+    </w:p>
+    <w:p>
+      <w:pPr>
+        <w:bidi/>
+        <w:spacing w:line="360" w:lineRule="auto"/>
+        <w:rPr>
+          <w:rFonts w:asciiTheme="minorBidi" w:hAnsiTheme="minorBidi"/>
+          <w:color w:val="404040" w:themeColor="text1" w:themeTint="BF"/>
+          <w:sz w:val="24"/>
+          <w:szCs w:val="24"/>
+          <w:rtl/>
+          <w:lang w:val="en-US"/>
+        </w:rPr>
+      </w:pPr>
+      <w:r>
+        <w:rPr>
+          <w:rFonts w:asciiTheme="minorBidi" w:hAnsiTheme="minorBidi" w:cs="Arial" w:hint="cs"/>
+          <w:b/>
+          <w:bCs/>
+          <w:color w:val="404040" w:themeColor="text1" w:themeTint="BF"/>
+          <w:sz w:val="24"/>
+          <w:szCs w:val="24"/>
+          <w:rtl/>
+          <w:lang w:val="en-US"/>
+        </w:rPr>
+        <w:t xml:space="preserve">1. </w:t>
+      </w:r>
+      <w:r>
+        <w:rPr>
+          <w:rFonts w:asciiTheme="minorBidi" w:hAnsiTheme="minorBidi" w:cs="Arial"/>
+          <w:color w:val="404040" w:themeColor="text1" w:themeTint="BF"/>
+          <w:sz w:val="24"/>
+          <w:szCs w:val="24"/>
+          <w:rtl/>
+          <w:lang w:val="en-US"/>
+        </w:rPr>
+        <w:t>הסרטון המשותף ירוץ בצורה חלקה ומתאומת אצל כל צופי החדר</w:t>
+      </w:r>
+      <w:r>
+        <w:rPr>
+          <w:rFonts w:asciiTheme="minorBidi" w:hAnsiTheme="minorBidi"/>
+          <w:color w:val="404040" w:themeColor="text1" w:themeTint="BF"/>
+          <w:sz w:val="24"/>
+          <w:szCs w:val="24"/>
+          <w:lang w:val="en-US"/>
+        </w:rPr>
+        <w:t>.</w:t>
+      </w:r>
+    </w:p>
+    <w:p>
+      <w:pPr>
+        <w:bidi/>
+        <w:spacing w:line="360" w:lineRule="auto"/>
+        <w:rPr>
+          <w:rFonts w:asciiTheme="minorBidi" w:hAnsiTheme="minorBidi"/>
+          <w:color w:val="404040" w:themeColor="text1" w:themeTint="BF"/>
+          <w:sz w:val="24"/>
+          <w:szCs w:val="24"/>
+          <w:rtl/>
+          <w:lang w:val="en-US"/>
+        </w:rPr>
+      </w:pPr>
+      <w:r>
+        <w:rPr>
+          <w:rFonts w:asciiTheme="minorBidi" w:hAnsiTheme="minorBidi" w:cs="Arial" w:hint="cs"/>
+          <w:b/>
+          <w:bCs/>
+          <w:color w:val="404040" w:themeColor="text1" w:themeTint="BF"/>
+          <w:sz w:val="24"/>
+          <w:szCs w:val="24"/>
+          <w:rtl/>
+          <w:lang w:val="en-US"/>
+        </w:rPr>
+        <w:t>2.</w:t>
+      </w:r>
+      <w:r>
+        <w:rPr>
+          <w:rFonts w:asciiTheme="minorBidi" w:hAnsiTheme="minorBidi" w:cs="Arial" w:hint="cs"/>
+          <w:color w:val="404040" w:themeColor="text1" w:themeTint="BF"/>
+          <w:sz w:val="24"/>
+          <w:szCs w:val="24"/>
+          <w:rtl/>
+          <w:lang w:val="en-US"/>
+        </w:rPr>
+        <w:t xml:space="preserve"> דפי ה-</w:t>
+      </w:r>
+      <w:r>
+        <w:rPr>
+          <w:rFonts w:asciiTheme="minorBidi" w:hAnsiTheme="minorBidi" w:cs="Arial"/>
+          <w:color w:val="404040" w:themeColor="text1" w:themeTint="BF"/>
+          <w:sz w:val="24"/>
+          <w:szCs w:val="24"/>
+          <w:lang w:val="en-US"/>
+        </w:rPr>
+        <w:t>html</w:t>
+      </w:r>
+      <w:r>
+        <w:rPr>
+          <w:rFonts w:asciiTheme="minorBidi" w:hAnsiTheme="minorBidi" w:cs="Arial" w:hint="cs"/>
+          <w:color w:val="404040" w:themeColor="text1" w:themeTint="BF"/>
+          <w:sz w:val="24"/>
+          <w:szCs w:val="24"/>
+          <w:rtl/>
+          <w:lang w:val="en-US"/>
+        </w:rPr>
+        <w:t xml:space="preserve"> שבפרויקט יהיו אסטטיים וקלים לתפעול.</w:t>
+      </w:r>
+    </w:p>
+    <w:p>
+      <w:pPr>
+        <w:bidi/>
+        <w:spacing w:line="360" w:lineRule="auto"/>
+        <w:rPr>
+          <w:rFonts w:asciiTheme="minorBidi" w:hAnsiTheme="minorBidi"/>
+          <w:color w:val="404040" w:themeColor="text1" w:themeTint="BF"/>
+          <w:sz w:val="24"/>
+          <w:szCs w:val="24"/>
+          <w:rtl/>
+          <w:lang w:val="en-US"/>
+        </w:rPr>
+      </w:pPr>
+    </w:p>
+    <w:p>
+      <w:pPr>
+        <w:bidi/>
+        <w:spacing w:line="360" w:lineRule="auto"/>
+        <w:rPr>
+          <w:rFonts w:asciiTheme="minorBidi" w:hAnsiTheme="minorBidi"/>
+          <w:color w:val="404040" w:themeColor="text1" w:themeTint="BF"/>
+          <w:sz w:val="24"/>
+          <w:szCs w:val="24"/>
+          <w:rtl/>
+          <w:lang w:val="en-US"/>
+        </w:rPr>
+      </w:pPr>
+    </w:p>
+    <w:p>
+      <w:pPr>
+        <w:bidi/>
+        <w:spacing w:line="360" w:lineRule="auto"/>
+        <w:rPr>
+          <w:rFonts w:asciiTheme="minorBidi" w:hAnsiTheme="minorBidi"/>
+          <w:color w:val="404040" w:themeColor="text1" w:themeTint="BF"/>
+          <w:sz w:val="24"/>
+          <w:szCs w:val="24"/>
+          <w:rtl/>
+          <w:lang w:val="en-US"/>
+        </w:rPr>
+      </w:pPr>
+    </w:p>
+    <w:p>
+      <w:pPr>
+        <w:bidi/>
+        <w:spacing w:line="360" w:lineRule="auto"/>
+        <w:rPr>
+          <w:rFonts w:asciiTheme="minorBidi" w:hAnsiTheme="minorBidi"/>
+          <w:color w:val="404040" w:themeColor="text1" w:themeTint="BF"/>
+          <w:sz w:val="24"/>
+          <w:szCs w:val="24"/>
+          <w:rtl/>
+          <w:lang w:val="en-US"/>
+        </w:rPr>
+      </w:pPr>
+    </w:p>
+    <w:p>
+      <w:pPr>
+        <w:bidi/>
+        <w:spacing w:line="360" w:lineRule="auto"/>
+        <w:rPr>
+          <w:rFonts w:asciiTheme="minorBidi" w:hAnsiTheme="minorBidi"/>
+          <w:color w:val="404040" w:themeColor="text1" w:themeTint="BF"/>
+          <w:sz w:val="24"/>
+          <w:szCs w:val="24"/>
+          <w:rtl/>
+          <w:lang w:val="en-US"/>
+        </w:rPr>
+      </w:pPr>
+    </w:p>
+    <w:p>
+      <w:pPr>
+        <w:bidi/>
+        <w:spacing w:line="360" w:lineRule="auto"/>
+        <w:rPr>
+          <w:rFonts w:asciiTheme="minorBidi" w:hAnsiTheme="minorBidi"/>
+          <w:color w:val="404040" w:themeColor="text1" w:themeTint="BF"/>
+          <w:sz w:val="24"/>
+          <w:szCs w:val="24"/>
+          <w:rtl/>
+          <w:lang w:val="en-US"/>
+        </w:rPr>
+      </w:pPr>
+    </w:p>
+    <w:p>
+      <w:pPr>
+        <w:bidi/>
+        <w:spacing w:line="360" w:lineRule="auto"/>
+        <w:rPr>
+          <w:rFonts w:asciiTheme="minorBidi" w:hAnsiTheme="minorBidi"/>
+          <w:color w:val="404040" w:themeColor="text1" w:themeTint="BF"/>
+          <w:sz w:val="24"/>
+          <w:szCs w:val="24"/>
+          <w:rtl/>
+          <w:lang w:val="en-US"/>
+        </w:rPr>
+      </w:pPr>
+    </w:p>
+    <w:p>
+      <w:pPr>
+        <w:bidi/>
+        <w:spacing w:line="360" w:lineRule="auto"/>
+        <w:rPr>
+          <w:rFonts w:asciiTheme="minorBidi" w:hAnsiTheme="minorBidi" w:cs="Arial"/>
+          <w:b/>
+          <w:bCs/>
+          <w:color w:val="404040" w:themeColor="text1" w:themeTint="BF"/>
+          <w:sz w:val="24"/>
+          <w:szCs w:val="24"/>
+          <w:u w:val="single" w:color="C00000"/>
+          <w:rtl/>
+          <w:lang w:val="en-US"/>
+        </w:rPr>
+      </w:pPr>
+      <w:r>
+        <w:rPr>
+          <w:rFonts w:asciiTheme="minorBidi" w:hAnsiTheme="minorBidi" w:cs="Arial"/>
+          <w:b/>
+          <w:bCs/>
+          <w:color w:val="404040" w:themeColor="text1" w:themeTint="BF"/>
+          <w:sz w:val="24"/>
+          <w:szCs w:val="24"/>
+          <w:u w:val="single" w:color="C00000"/>
+          <w:rtl/>
+          <w:lang w:val="en-US"/>
+        </w:rPr>
+        <w:t>תרחישי שימוש</w:t>
+      </w:r>
+    </w:p>
+    <w:p>
+      <w:pPr>
+        <w:bidi/>
+        <w:spacing w:line="360" w:lineRule="auto"/>
+        <w:rPr>
+          <w:rFonts w:asciiTheme="minorBidi" w:hAnsiTheme="minorBidi"/>
+          <w:color w:val="404040" w:themeColor="text1" w:themeTint="BF"/>
+          <w:sz w:val="24"/>
+          <w:szCs w:val="24"/>
+          <w:rtl/>
+          <w:lang w:val="en-US"/>
+        </w:rPr>
+      </w:pPr>
+      <w:r>
+        <w:rPr>
+          <w:rFonts w:asciiTheme="minorBidi" w:hAnsiTheme="minorBidi" w:cs="Arial" w:hint="cs"/>
+          <w:b/>
+          <w:bCs/>
+          <w:color w:val="404040" w:themeColor="text1" w:themeTint="BF"/>
+          <w:sz w:val="24"/>
+          <w:szCs w:val="24"/>
+          <w:rtl/>
+          <w:lang w:val="en-US"/>
+        </w:rPr>
+        <w:t xml:space="preserve">1. </w:t>
+      </w:r>
+      <w:r>
+        <w:rPr>
+          <w:rFonts w:asciiTheme="minorBidi" w:hAnsiTheme="minorBidi" w:cs="Arial"/>
+          <w:color w:val="404040" w:themeColor="text1" w:themeTint="BF"/>
+          <w:sz w:val="24"/>
+          <w:szCs w:val="24"/>
+          <w:rtl/>
+          <w:lang w:val="en-US"/>
+        </w:rPr>
+        <w:t>כאשר מותקן התוכנה לראשונה</w:t>
+      </w:r>
+      <w:r>
+        <w:rPr>
+          <w:rFonts w:asciiTheme="minorBidi" w:hAnsiTheme="minorBidi"/>
+          <w:color w:val="404040" w:themeColor="text1" w:themeTint="BF"/>
+          <w:sz w:val="24"/>
+          <w:szCs w:val="24"/>
+          <w:lang w:val="en-US"/>
+        </w:rPr>
+        <w:t>:</w:t>
+      </w:r>
+    </w:p>
+    <w:p>
+      <w:pPr>
+        <w:bidi/>
+        <w:spacing w:line="360" w:lineRule="auto"/>
+        <w:rPr>
+          <w:rFonts w:asciiTheme="minorBidi" w:hAnsiTheme="minorBidi"/>
+          <w:color w:val="404040" w:themeColor="text1" w:themeTint="BF"/>
+          <w:sz w:val="24"/>
+          <w:szCs w:val="24"/>
+          <w:rtl/>
+          <w:lang w:val="en-US"/>
+        </w:rPr>
+      </w:pPr>
+      <w:r>
+        <w:rPr>
+          <w:rFonts w:asciiTheme="minorBidi" w:hAnsiTheme="minorBidi"/>
+          <w:color w:val="404040" w:themeColor="text1" w:themeTint="BF"/>
+          <w:sz w:val="24"/>
+          <w:szCs w:val="24"/>
+          <w:lang w:val="en-US"/>
+        </w:rPr>
+        <w:tab/>
+      </w:r>
+      <w:r>
+        <w:rPr>
+          <w:rFonts w:asciiTheme="minorBidi" w:hAnsiTheme="minorBidi" w:hint="cs"/>
+          <w:color w:val="404040" w:themeColor="text1" w:themeTint="BF"/>
+          <w:sz w:val="24"/>
+          <w:szCs w:val="24"/>
+          <w:rtl/>
+          <w:lang w:val="en-US"/>
+        </w:rPr>
+        <w:t xml:space="preserve"> </w:t>
+      </w:r>
+      <w:r>
+        <w:rPr>
+          <w:rFonts w:asciiTheme="minorBidi" w:hAnsiTheme="minorBidi" w:hint="cs"/>
+          <w:b/>
+          <w:bCs/>
+          <w:color w:val="404040" w:themeColor="text1" w:themeTint="BF"/>
+          <w:sz w:val="24"/>
+          <w:szCs w:val="24"/>
+          <w:rtl/>
+          <w:lang w:val="en-US"/>
+        </w:rPr>
+        <w:t xml:space="preserve">- </w:t>
+      </w:r>
+      <w:r>
+        <w:rPr>
+          <w:rFonts w:asciiTheme="minorBidi" w:hAnsiTheme="minorBidi" w:cs="Arial"/>
+          <w:color w:val="404040" w:themeColor="text1" w:themeTint="BF"/>
+          <w:sz w:val="24"/>
+          <w:szCs w:val="24"/>
+          <w:rtl/>
+          <w:lang w:val="en-US"/>
+        </w:rPr>
+        <w:t>י</w:t>
+      </w:r>
+      <w:r>
+        <w:rPr>
+          <w:rFonts w:asciiTheme="minorBidi" w:hAnsiTheme="minorBidi" w:cs="Arial" w:hint="cs"/>
+          <w:color w:val="404040" w:themeColor="text1" w:themeTint="BF"/>
+          <w:sz w:val="24"/>
+          <w:szCs w:val="24"/>
+          <w:rtl/>
+          <w:lang w:val="en-US"/>
+        </w:rPr>
+        <w:t>י</w:t>
+      </w:r>
+      <w:r>
+        <w:rPr>
+          <w:rFonts w:asciiTheme="minorBidi" w:hAnsiTheme="minorBidi" w:cs="Arial"/>
+          <w:color w:val="404040" w:themeColor="text1" w:themeTint="BF"/>
+          <w:sz w:val="24"/>
+          <w:szCs w:val="24"/>
+          <w:rtl/>
+          <w:lang w:val="en-US"/>
+        </w:rPr>
+        <w:t>פתח דף הסבר על השימוש באפליקציה</w:t>
+      </w:r>
+    </w:p>
+    <w:p>
+      <w:pPr>
+        <w:bidi/>
+        <w:spacing w:line="360" w:lineRule="auto"/>
+        <w:rPr>
+          <w:rFonts w:asciiTheme="minorBidi" w:hAnsiTheme="minorBidi"/>
+          <w:color w:val="404040" w:themeColor="text1" w:themeTint="BF"/>
+          <w:sz w:val="24"/>
+          <w:szCs w:val="24"/>
+          <w:rtl/>
+          <w:lang w:val="en-US"/>
+        </w:rPr>
+      </w:pPr>
+      <w:r>
+        <w:rPr>
+          <w:rFonts w:asciiTheme="minorBidi" w:hAnsiTheme="minorBidi"/>
+          <w:color w:val="404040" w:themeColor="text1" w:themeTint="BF"/>
+          <w:sz w:val="24"/>
+          <w:szCs w:val="24"/>
+          <w:lang w:val="en-US"/>
+        </w:rPr>
+        <w:tab/>
+      </w:r>
+      <w:r>
+        <w:rPr>
+          <w:rFonts w:asciiTheme="minorBidi" w:hAnsiTheme="minorBidi"/>
+          <w:b/>
+          <w:bCs/>
+          <w:color w:val="404040" w:themeColor="text1" w:themeTint="BF"/>
+          <w:sz w:val="24"/>
+          <w:szCs w:val="24"/>
+          <w:lang w:val="en-US"/>
+        </w:rPr>
+        <w:t>-</w:t>
+      </w:r>
+      <w:r>
+        <w:rPr>
+          <w:rFonts w:asciiTheme="minorBidi" w:hAnsiTheme="minorBidi"/>
+          <w:color w:val="404040" w:themeColor="text1" w:themeTint="BF"/>
+          <w:sz w:val="24"/>
+          <w:szCs w:val="24"/>
+          <w:lang w:val="en-US"/>
+        </w:rPr>
+        <w:t xml:space="preserve"> </w:t>
+      </w:r>
+      <w:r>
+        <w:rPr>
+          <w:rFonts w:asciiTheme="minorBidi" w:hAnsiTheme="minorBidi" w:hint="cs"/>
+          <w:color w:val="404040" w:themeColor="text1" w:themeTint="BF"/>
+          <w:sz w:val="24"/>
+          <w:szCs w:val="24"/>
+          <w:rtl/>
+          <w:lang w:val="en-US"/>
+        </w:rPr>
+        <w:t xml:space="preserve"> </w:t>
+      </w:r>
+      <w:r>
+        <w:rPr>
+          <w:rFonts w:asciiTheme="minorBidi" w:hAnsiTheme="minorBidi" w:cs="Arial" w:hint="cs"/>
+          <w:color w:val="404040" w:themeColor="text1" w:themeTint="BF"/>
+          <w:sz w:val="24"/>
+          <w:szCs w:val="24"/>
+          <w:rtl/>
+          <w:lang w:val="en-US"/>
+        </w:rPr>
+        <w:t xml:space="preserve">המשתמש יקבל </w:t>
+      </w:r>
+      <w:r>
+        <w:rPr>
+          <w:rFonts w:asciiTheme="minorBidi" w:hAnsiTheme="minorBidi" w:cs="Arial"/>
+          <w:color w:val="404040" w:themeColor="text1" w:themeTint="BF"/>
+          <w:sz w:val="24"/>
+          <w:szCs w:val="24"/>
+          <w:lang w:val="en-US"/>
+        </w:rPr>
+        <w:t>ID</w:t>
+      </w:r>
+      <w:r>
+        <w:rPr>
+          <w:rFonts w:asciiTheme="minorBidi" w:hAnsiTheme="minorBidi" w:cs="Arial" w:hint="cs"/>
+          <w:color w:val="404040" w:themeColor="text1" w:themeTint="BF"/>
+          <w:sz w:val="24"/>
+          <w:szCs w:val="24"/>
+          <w:rtl/>
+          <w:lang w:val="en-US"/>
+        </w:rPr>
+        <w:t xml:space="preserve"> ו-</w:t>
+      </w:r>
+      <w:r>
+        <w:rPr>
+          <w:rFonts w:asciiTheme="minorBidi" w:hAnsiTheme="minorBidi" w:cs="Arial"/>
+          <w:color w:val="404040" w:themeColor="text1" w:themeTint="BF"/>
+          <w:sz w:val="24"/>
+          <w:szCs w:val="24"/>
+          <w:lang w:val="en-US"/>
+        </w:rPr>
+        <w:t>username</w:t>
+      </w:r>
+      <w:r>
+        <w:rPr>
+          <w:rFonts w:asciiTheme="minorBidi" w:hAnsiTheme="minorBidi" w:cs="Arial" w:hint="cs"/>
+          <w:color w:val="404040" w:themeColor="text1" w:themeTint="BF"/>
+          <w:sz w:val="24"/>
+          <w:szCs w:val="24"/>
+          <w:rtl/>
+          <w:lang w:val="en-US"/>
+        </w:rPr>
+        <w:t xml:space="preserve"> ייחודי ע"י השרת.</w:t>
+      </w:r>
+    </w:p>
+    <w:p>
+      <w:pPr>
+        <w:bidi/>
+        <w:spacing w:line="360" w:lineRule="auto"/>
+        <w:rPr>
+          <w:rFonts w:asciiTheme="minorBidi" w:hAnsiTheme="minorBidi"/>
+          <w:color w:val="404040" w:themeColor="text1" w:themeTint="BF"/>
+          <w:sz w:val="24"/>
+          <w:szCs w:val="24"/>
+          <w:rtl/>
+          <w:lang w:val="en-US"/>
+        </w:rPr>
+      </w:pPr>
+      <w:r>
+        <w:rPr>
+          <w:rFonts w:asciiTheme="minorBidi" w:hAnsiTheme="minorBidi" w:hint="cs"/>
+          <w:b/>
+          <w:bCs/>
+          <w:color w:val="404040" w:themeColor="text1" w:themeTint="BF"/>
+          <w:sz w:val="24"/>
+          <w:szCs w:val="24"/>
+          <w:rtl/>
+          <w:lang w:val="en-US"/>
+        </w:rPr>
+        <w:t xml:space="preserve">2. </w:t>
+      </w:r>
+      <w:r>
+        <w:rPr>
+          <w:rFonts w:asciiTheme="minorBidi" w:hAnsiTheme="minorBidi" w:cs="Arial"/>
+          <w:color w:val="404040" w:themeColor="text1" w:themeTint="BF"/>
+          <w:sz w:val="24"/>
+          <w:szCs w:val="24"/>
+          <w:rtl/>
+          <w:lang w:val="en-US"/>
+        </w:rPr>
+        <w:t>כאשר המשתמש בסרטון יוטיוב ורוצה לצפות בצורה משותפת עם חבריו</w:t>
+      </w:r>
+      <w:r>
+        <w:rPr>
+          <w:rFonts w:asciiTheme="minorBidi" w:hAnsiTheme="minorBidi"/>
+          <w:color w:val="404040" w:themeColor="text1" w:themeTint="BF"/>
+          <w:sz w:val="24"/>
+          <w:szCs w:val="24"/>
+          <w:lang w:val="en-US"/>
+        </w:rPr>
+        <w:t>:</w:t>
+      </w:r>
+    </w:p>
+    <w:p>
+      <w:pPr>
+        <w:bidi/>
+        <w:spacing w:line="360" w:lineRule="auto"/>
+        <w:rPr>
+          <w:rFonts w:asciiTheme="minorBidi" w:hAnsiTheme="minorBidi"/>
+          <w:color w:val="404040" w:themeColor="text1" w:themeTint="BF"/>
+          <w:sz w:val="24"/>
+          <w:szCs w:val="24"/>
+          <w:rtl/>
+          <w:lang w:val="en-US"/>
+        </w:rPr>
+      </w:pPr>
+      <w:r>
+        <w:rPr>
+          <w:rFonts w:asciiTheme="minorBidi" w:hAnsiTheme="minorBidi"/>
+          <w:color w:val="404040" w:themeColor="text1" w:themeTint="BF"/>
+          <w:sz w:val="24"/>
+          <w:szCs w:val="24"/>
+          <w:lang w:val="en-US"/>
+        </w:rPr>
+        <w:tab/>
+      </w:r>
+      <w:r>
+        <w:rPr>
+          <w:rFonts w:asciiTheme="minorBidi" w:hAnsiTheme="minorBidi"/>
+          <w:b/>
+          <w:bCs/>
+          <w:color w:val="404040" w:themeColor="text1" w:themeTint="BF"/>
+          <w:sz w:val="24"/>
+          <w:szCs w:val="24"/>
+          <w:lang w:val="en-US"/>
+        </w:rPr>
+        <w:t xml:space="preserve">- </w:t>
+      </w:r>
+      <w:r>
+        <w:rPr>
+          <w:rFonts w:asciiTheme="minorBidi" w:hAnsiTheme="minorBidi" w:hint="cs"/>
+          <w:b/>
+          <w:bCs/>
+          <w:color w:val="404040" w:themeColor="text1" w:themeTint="BF"/>
+          <w:sz w:val="24"/>
+          <w:szCs w:val="24"/>
+          <w:rtl/>
+          <w:lang w:val="en-US"/>
+        </w:rPr>
+        <w:t xml:space="preserve"> </w:t>
+      </w:r>
+      <w:r>
+        <w:rPr>
+          <w:rFonts w:asciiTheme="minorBidi" w:hAnsiTheme="minorBidi" w:cs="Arial"/>
+          <w:color w:val="404040" w:themeColor="text1" w:themeTint="BF"/>
+          <w:sz w:val="24"/>
+          <w:szCs w:val="24"/>
+          <w:rtl/>
+          <w:lang w:val="en-US"/>
+        </w:rPr>
+        <w:t>יפתח לו האופציה לפתיחת חדר צפייה, בעל</w:t>
+      </w:r>
+      <w:r>
+        <w:rPr>
+          <w:rFonts w:asciiTheme="minorBidi" w:hAnsiTheme="minorBidi"/>
+          <w:color w:val="404040" w:themeColor="text1" w:themeTint="BF"/>
+          <w:sz w:val="24"/>
+          <w:szCs w:val="24"/>
+          <w:lang w:val="en-US"/>
+        </w:rPr>
+        <w:t xml:space="preserve"> ID </w:t>
+      </w:r>
+      <w:r>
+        <w:rPr>
+          <w:rFonts w:asciiTheme="minorBidi" w:hAnsiTheme="minorBidi" w:cs="Arial"/>
+          <w:color w:val="404040" w:themeColor="text1" w:themeTint="BF"/>
+          <w:sz w:val="24"/>
+          <w:szCs w:val="24"/>
+          <w:rtl/>
+          <w:lang w:val="en-US"/>
+        </w:rPr>
+        <w:t>ייחודי וסיסמא</w:t>
+      </w:r>
+      <w:r>
+        <w:rPr>
+          <w:rFonts w:asciiTheme="minorBidi" w:hAnsiTheme="minorBidi" w:cs="Arial" w:hint="cs"/>
+          <w:color w:val="404040" w:themeColor="text1" w:themeTint="BF"/>
+          <w:sz w:val="24"/>
+          <w:szCs w:val="24"/>
+          <w:rtl/>
+          <w:lang w:val="en-US"/>
+        </w:rPr>
+        <w:t>.</w:t>
+      </w:r>
+    </w:p>
+    <w:p>
+      <w:pPr>
+        <w:bidi/>
+        <w:spacing w:line="360" w:lineRule="auto"/>
+        <w:rPr>
+          <w:rFonts w:asciiTheme="minorBidi" w:hAnsiTheme="minorBidi"/>
+          <w:color w:val="404040" w:themeColor="text1" w:themeTint="BF"/>
+          <w:sz w:val="24"/>
+          <w:szCs w:val="24"/>
+          <w:rtl/>
+          <w:lang w:val="en-US"/>
+        </w:rPr>
+      </w:pPr>
+      <w:r>
+        <w:rPr>
+          <w:rFonts w:asciiTheme="minorBidi" w:hAnsiTheme="minorBidi"/>
+          <w:color w:val="404040" w:themeColor="text1" w:themeTint="BF"/>
+          <w:sz w:val="24"/>
+          <w:szCs w:val="24"/>
+          <w:lang w:val="en-US"/>
+        </w:rPr>
+        <w:tab/>
+      </w:r>
+      <w:r>
+        <w:rPr>
+          <w:rFonts w:asciiTheme="minorBidi" w:hAnsiTheme="minorBidi"/>
+          <w:b/>
+          <w:bCs/>
+          <w:color w:val="404040" w:themeColor="text1" w:themeTint="BF"/>
+          <w:sz w:val="24"/>
+          <w:szCs w:val="24"/>
+          <w:lang w:val="en-US"/>
+        </w:rPr>
+        <w:t>-</w:t>
+      </w:r>
+      <w:r>
+        <w:rPr>
+          <w:rFonts w:asciiTheme="minorBidi" w:hAnsiTheme="minorBidi"/>
+          <w:color w:val="404040" w:themeColor="text1" w:themeTint="BF"/>
+          <w:sz w:val="24"/>
+          <w:szCs w:val="24"/>
+          <w:lang w:val="en-US"/>
+        </w:rPr>
+        <w:t xml:space="preserve"> </w:t>
+      </w:r>
+      <w:r>
+        <w:rPr>
+          <w:rFonts w:asciiTheme="minorBidi" w:hAnsiTheme="minorBidi" w:hint="cs"/>
+          <w:color w:val="404040" w:themeColor="text1" w:themeTint="BF"/>
+          <w:sz w:val="24"/>
+          <w:szCs w:val="24"/>
+          <w:rtl/>
+          <w:lang w:val="en-US"/>
+        </w:rPr>
+        <w:t xml:space="preserve"> </w:t>
+      </w:r>
+      <w:r>
+        <w:rPr>
+          <w:rFonts w:asciiTheme="minorBidi" w:hAnsiTheme="minorBidi" w:cs="Arial"/>
+          <w:color w:val="404040" w:themeColor="text1" w:themeTint="BF"/>
+          <w:sz w:val="24"/>
+          <w:szCs w:val="24"/>
+          <w:rtl/>
+          <w:lang w:val="en-US"/>
+        </w:rPr>
+        <w:t>המשתמש יוכל לשתף את ה</w:t>
+      </w:r>
+      <w:r>
+        <w:rPr>
+          <w:rFonts w:asciiTheme="minorBidi" w:hAnsiTheme="minorBidi" w:cs="Arial" w:hint="cs"/>
+          <w:color w:val="404040" w:themeColor="text1" w:themeTint="BF"/>
+          <w:sz w:val="24"/>
+          <w:szCs w:val="24"/>
+          <w:rtl/>
+          <w:lang w:val="en-US"/>
+        </w:rPr>
+        <w:t>-</w:t>
+      </w:r>
+      <w:r>
+        <w:rPr>
+          <w:rFonts w:asciiTheme="minorBidi" w:hAnsiTheme="minorBidi"/>
+          <w:color w:val="404040" w:themeColor="text1" w:themeTint="BF"/>
+          <w:sz w:val="24"/>
+          <w:szCs w:val="24"/>
+          <w:lang w:val="en-US"/>
+        </w:rPr>
+        <w:t>ID</w:t>
+      </w:r>
+      <w:r>
+        <w:rPr>
+          <w:rFonts w:asciiTheme="minorBidi" w:hAnsiTheme="minorBidi" w:hint="cs"/>
+          <w:color w:val="404040" w:themeColor="text1" w:themeTint="BF"/>
+          <w:sz w:val="24"/>
+          <w:szCs w:val="24"/>
+          <w:rtl/>
+          <w:lang w:val="en-US"/>
+        </w:rPr>
+        <w:t xml:space="preserve"> </w:t>
+      </w:r>
+      <w:r>
+        <w:rPr>
+          <w:rFonts w:asciiTheme="minorBidi" w:hAnsiTheme="minorBidi" w:cs="Arial"/>
+          <w:color w:val="404040" w:themeColor="text1" w:themeTint="BF"/>
+          <w:sz w:val="24"/>
+          <w:szCs w:val="24"/>
+          <w:rtl/>
+          <w:lang w:val="en-US"/>
+        </w:rPr>
+        <w:t xml:space="preserve">והסיסמא </w:t>
+      </w:r>
+      <w:r>
+        <w:rPr>
+          <w:rFonts w:asciiTheme="minorBidi" w:hAnsiTheme="minorBidi" w:cs="Arial" w:hint="cs"/>
+          <w:color w:val="404040" w:themeColor="text1" w:themeTint="BF"/>
+          <w:sz w:val="24"/>
+          <w:szCs w:val="24"/>
+          <w:rtl/>
+          <w:lang w:val="en-US"/>
+        </w:rPr>
+        <w:t xml:space="preserve">לחבריו על מנת </w:t>
+      </w:r>
+      <w:r>
+        <w:rPr>
+          <w:rFonts w:asciiTheme="minorBidi" w:hAnsiTheme="minorBidi" w:cs="Arial"/>
+          <w:color w:val="404040" w:themeColor="text1" w:themeTint="BF"/>
+          <w:sz w:val="24"/>
+          <w:szCs w:val="24"/>
+          <w:rtl/>
+          <w:lang w:val="en-US"/>
+        </w:rPr>
+        <w:t>שיוכלו להצטרף ל</w:t>
+      </w:r>
+      <w:r>
+        <w:rPr>
+          <w:rFonts w:asciiTheme="minorBidi" w:hAnsiTheme="minorBidi" w:cs="Arial" w:hint="cs"/>
+          <w:color w:val="404040" w:themeColor="text1" w:themeTint="BF"/>
+          <w:sz w:val="24"/>
+          <w:szCs w:val="24"/>
+          <w:rtl/>
+          <w:lang w:val="en-US"/>
+        </w:rPr>
+        <w:t>חדר הצפייה.</w:t>
+      </w:r>
+    </w:p>
+    <w:p>
+      <w:pPr>
+        <w:bidi/>
+        <w:spacing w:line="360" w:lineRule="auto"/>
+        <w:rPr>
+          <w:rFonts w:asciiTheme="minorBidi" w:hAnsiTheme="minorBidi"/>
+          <w:color w:val="404040" w:themeColor="text1" w:themeTint="BF"/>
+          <w:sz w:val="24"/>
+          <w:szCs w:val="24"/>
+          <w:rtl/>
+          <w:lang w:val="en-US"/>
+        </w:rPr>
+      </w:pPr>
+      <w:r>
+        <w:rPr>
+          <w:rFonts w:asciiTheme="minorBidi" w:hAnsiTheme="minorBidi" w:cs="Arial" w:hint="cs"/>
+          <w:b/>
+          <w:bCs/>
+          <w:color w:val="404040" w:themeColor="text1" w:themeTint="BF"/>
+          <w:sz w:val="24"/>
+          <w:szCs w:val="24"/>
+          <w:rtl/>
+          <w:lang w:val="en-US"/>
+        </w:rPr>
+        <w:lastRenderedPageBreak/>
+        <w:t xml:space="preserve">3. </w:t>
+      </w:r>
+      <w:r>
+        <w:rPr>
+          <w:rFonts w:asciiTheme="minorBidi" w:hAnsiTheme="minorBidi" w:cs="Arial"/>
+          <w:color w:val="404040" w:themeColor="text1" w:themeTint="BF"/>
+          <w:sz w:val="24"/>
+          <w:szCs w:val="24"/>
+          <w:rtl/>
+          <w:lang w:val="en-US"/>
+        </w:rPr>
+        <w:t>כאשר משתמש רוצה להצטרף לחדר צפייה משותפת</w:t>
+      </w:r>
+      <w:r>
+        <w:rPr>
+          <w:rFonts w:asciiTheme="minorBidi" w:hAnsiTheme="minorBidi"/>
+          <w:color w:val="404040" w:themeColor="text1" w:themeTint="BF"/>
+          <w:sz w:val="24"/>
+          <w:szCs w:val="24"/>
+          <w:lang w:val="en-US"/>
+        </w:rPr>
+        <w:t>:</w:t>
+      </w:r>
+    </w:p>
+    <w:p>
+      <w:pPr>
+        <w:bidi/>
+        <w:spacing w:line="360" w:lineRule="auto"/>
+        <w:ind w:left="720"/>
+        <w:rPr>
+          <w:rFonts w:asciiTheme="minorBidi" w:hAnsiTheme="minorBidi" w:cs="Arial"/>
+          <w:color w:val="404040" w:themeColor="text1" w:themeTint="BF"/>
+          <w:sz w:val="24"/>
+          <w:szCs w:val="24"/>
+          <w:rtl/>
+          <w:lang w:val="en-US"/>
+        </w:rPr>
+      </w:pPr>
+      <w:r>
+        <w:rPr>
+          <w:rFonts w:asciiTheme="minorBidi" w:hAnsiTheme="minorBidi" w:cs="Arial"/>
+          <w:b/>
+          <w:bCs/>
+          <w:color w:val="404040" w:themeColor="text1" w:themeTint="BF"/>
+          <w:sz w:val="24"/>
+          <w:szCs w:val="24"/>
+          <w:rtl/>
+          <w:lang w:val="en-US"/>
+        </w:rPr>
+        <w:t>-</w:t>
+      </w:r>
+      <w:r>
+        <w:rPr>
+          <w:rFonts w:asciiTheme="minorBidi" w:hAnsiTheme="minorBidi" w:cs="Arial"/>
+          <w:color w:val="404040" w:themeColor="text1" w:themeTint="BF"/>
+          <w:sz w:val="24"/>
+          <w:szCs w:val="24"/>
+          <w:rtl/>
+          <w:lang w:val="en-US"/>
+        </w:rPr>
+        <w:t xml:space="preserve"> יינתן לו האופציה להכניס שם משתמש וסיסמא</w:t>
+      </w:r>
+      <w:r>
+        <w:rPr>
+          <w:rFonts w:asciiTheme="minorBidi" w:hAnsiTheme="minorBidi" w:cs="Arial" w:hint="cs"/>
+          <w:color w:val="404040" w:themeColor="text1" w:themeTint="BF"/>
+          <w:sz w:val="24"/>
+          <w:szCs w:val="24"/>
+          <w:rtl/>
+          <w:lang w:val="en-US"/>
+        </w:rPr>
+        <w:t>,</w:t>
+      </w:r>
+    </w:p>
+    <w:p>
+      <w:pPr>
+        <w:bidi/>
+        <w:spacing w:line="360" w:lineRule="auto"/>
+        <w:ind w:left="720"/>
+        <w:rPr>
+          <w:rFonts w:asciiTheme="minorBidi" w:hAnsiTheme="minorBidi" w:cs="Arial"/>
+          <w:color w:val="404040" w:themeColor="text1" w:themeTint="BF"/>
+          <w:sz w:val="24"/>
+          <w:szCs w:val="24"/>
+          <w:rtl/>
+          <w:lang w:val="en-US"/>
+        </w:rPr>
+      </w:pPr>
+      <w:r>
+        <w:rPr>
+          <w:rFonts w:asciiTheme="minorBidi" w:hAnsiTheme="minorBidi" w:cs="Arial" w:hint="cs"/>
+          <w:b/>
+          <w:bCs/>
+          <w:color w:val="404040" w:themeColor="text1" w:themeTint="BF"/>
+          <w:sz w:val="24"/>
+          <w:szCs w:val="24"/>
+          <w:rtl/>
+          <w:lang w:val="en-US"/>
+        </w:rPr>
+        <w:t>-&gt;</w:t>
+      </w:r>
+      <w:r>
+        <w:rPr>
+          <w:rFonts w:asciiTheme="minorBidi" w:hAnsiTheme="minorBidi" w:cs="Arial" w:hint="cs"/>
+          <w:color w:val="404040" w:themeColor="text1" w:themeTint="BF"/>
+          <w:sz w:val="24"/>
+          <w:szCs w:val="24"/>
+          <w:rtl/>
+          <w:lang w:val="en-US"/>
+        </w:rPr>
+        <w:t xml:space="preserve"> </w:t>
+      </w:r>
+      <w:r>
+        <w:rPr>
+          <w:rFonts w:asciiTheme="minorBidi" w:hAnsiTheme="minorBidi" w:cs="Arial"/>
+          <w:color w:val="404040" w:themeColor="text1" w:themeTint="BF"/>
+          <w:sz w:val="24"/>
+          <w:szCs w:val="24"/>
+          <w:rtl/>
+          <w:lang w:val="en-US"/>
+        </w:rPr>
+        <w:t>במידה והסיסמא נכונה</w:t>
+      </w:r>
+      <w:r>
+        <w:rPr>
+          <w:rFonts w:asciiTheme="minorBidi" w:hAnsiTheme="minorBidi" w:cs="Arial" w:hint="cs"/>
+          <w:color w:val="404040" w:themeColor="text1" w:themeTint="BF"/>
+          <w:sz w:val="24"/>
+          <w:szCs w:val="24"/>
+          <w:rtl/>
+          <w:lang w:val="en-US"/>
+        </w:rPr>
+        <w:t xml:space="preserve"> יפתח למש</w:t>
+      </w:r>
+      <w:r>
+        <w:rPr>
+          <w:rFonts w:asciiTheme="minorBidi" w:hAnsiTheme="minorBidi" w:cs="Arial"/>
+          <w:color w:val="404040" w:themeColor="text1" w:themeTint="BF"/>
+          <w:sz w:val="24"/>
+          <w:szCs w:val="24"/>
+          <w:rtl/>
+          <w:lang w:val="en-US"/>
+        </w:rPr>
+        <w:t xml:space="preserve"> הוא יצטרף לחדר הצפייה</w:t>
+      </w:r>
+      <w:r>
+        <w:rPr>
+          <w:rFonts w:asciiTheme="minorBidi" w:hAnsiTheme="minorBidi" w:cs="Arial" w:hint="cs"/>
+          <w:color w:val="404040" w:themeColor="text1" w:themeTint="BF"/>
+          <w:sz w:val="24"/>
+          <w:szCs w:val="24"/>
+          <w:rtl/>
+          <w:lang w:val="en-US"/>
+        </w:rPr>
+        <w:t>.</w:t>
+      </w:r>
+    </w:p>
+    <w:p>
+      <w:pPr>
+        <w:bidi/>
+        <w:spacing w:line="360" w:lineRule="auto"/>
+        <w:ind w:left="720"/>
+        <w:rPr>
+          <w:rFonts w:asciiTheme="minorBidi" w:hAnsiTheme="minorBidi"/>
+          <w:color w:val="404040" w:themeColor="text1" w:themeTint="BF"/>
+          <w:sz w:val="24"/>
+          <w:szCs w:val="24"/>
+          <w:lang w:val="en-US"/>
+        </w:rPr>
+      </w:pPr>
+      <w:r>
+        <w:rPr>
+          <w:rFonts w:asciiTheme="minorBidi" w:hAnsiTheme="minorBidi" w:cs="Arial" w:hint="cs"/>
+          <w:b/>
+          <w:bCs/>
+          <w:color w:val="404040" w:themeColor="text1" w:themeTint="BF"/>
+          <w:sz w:val="24"/>
+          <w:szCs w:val="24"/>
+          <w:rtl/>
+          <w:lang w:val="en-US"/>
+        </w:rPr>
+        <w:t>-&gt;</w:t>
+      </w:r>
+      <w:r>
+        <w:rPr>
+          <w:rFonts w:asciiTheme="minorBidi" w:hAnsiTheme="minorBidi" w:cs="Arial" w:hint="cs"/>
+          <w:color w:val="404040" w:themeColor="text1" w:themeTint="BF"/>
+          <w:sz w:val="24"/>
+          <w:szCs w:val="24"/>
+          <w:rtl/>
+          <w:lang w:val="en-US"/>
+        </w:rPr>
+        <w:t xml:space="preserve"> </w:t>
+      </w:r>
+      <w:r>
+        <w:rPr>
+          <w:rFonts w:asciiTheme="minorBidi" w:hAnsiTheme="minorBidi" w:cs="Arial"/>
+          <w:color w:val="404040" w:themeColor="text1" w:themeTint="BF"/>
+          <w:sz w:val="24"/>
+          <w:szCs w:val="24"/>
+          <w:rtl/>
+          <w:lang w:val="en-US"/>
+        </w:rPr>
+        <w:t>במידה והפרטים לא נכונים, המערכת תודיע על כך למשתמש ויינתן לו הזדמנות נוספת.</w:t>
+      </w:r>
+    </w:p>
+    <w:p>
+      <w:pPr>
+        <w:bidi/>
+        <w:spacing w:line="360" w:lineRule="auto"/>
+        <w:rPr>
+          <w:rFonts w:asciiTheme="minorBidi" w:hAnsiTheme="minorBidi"/>
+          <w:b/>
+          <w:bCs/>
+          <w:color w:val="C00000"/>
+          <w:sz w:val="40"/>
+          <w:szCs w:val="40"/>
+          <w:rtl/>
+          <w:lang w:val="en-US"/>
+        </w:rPr>
+      </w:pPr>
+    </w:p>
+    <w:p>
+      <w:pPr>
+        <w:bidi/>
+        <w:spacing w:line="360" w:lineRule="auto"/>
+        <w:rPr>
+          <w:rFonts w:asciiTheme="minorBidi" w:hAnsiTheme="minorBidi"/>
+          <w:b/>
+          <w:bCs/>
+          <w:color w:val="C00000"/>
+          <w:sz w:val="28"/>
+          <w:szCs w:val="28"/>
+          <w:rtl/>
+          <w:lang w:val="en-US"/>
+        </w:rPr>
+      </w:pPr>
+      <w:r>
+        <w:rPr>
+          <w:rFonts w:asciiTheme="minorBidi" w:hAnsiTheme="minorBidi" w:hint="cs"/>
+          <w:b/>
+          <w:bCs/>
+          <w:color w:val="C00000"/>
+          <w:sz w:val="28"/>
+          <w:szCs w:val="28"/>
+          <w:rtl/>
+          <w:lang w:val="en-US"/>
+        </w:rPr>
         <w:t>לו"ז לפיתוח המערכת</w:t>
       </w:r>
     </w:p>
@@ -4061,7 +4952,6 @@
           <w:rtl/>
           <w:lang w:val="en-US"/>
         </w:rPr>
-        <w:lastRenderedPageBreak/>
         <w:t>תיאור תחום הידע - פרק מילולי</w:t>
       </w:r>
     </w:p>
@@ -4467,6 +5357,7 @@
           <w:rtl/>
           <w:lang w:val="en-US"/>
         </w:rPr>
+        <w:lastRenderedPageBreak/>
         <w:t>אובייקטים נחוצים: תקשורת</w:t>
       </w:r>
       <w:r>
@@ -4761,40 +5652,18 @@
           <w:rtl/>
           <w:lang w:val="en-US"/>
         </w:rPr>
-        <w:t>אובייקטים נחוצים: תקשור</w:t>
-      </w:r>
-      <w:r>
-        <w:rPr>
-          <w:rFonts w:asciiTheme="minorBidi" w:hAnsiTheme="minorBidi" w:cs="Arial" w:hint="cs"/>
-          <w:color w:val="404040" w:themeColor="text1" w:themeTint="BF"/>
-          <w:sz w:val="24"/>
-          <w:szCs w:val="24"/>
-          <w:rtl/>
-          <w:lang w:val="en-US"/>
-        </w:rPr>
-        <w:t>ת</w:t>
-      </w:r>
-      <w:r>
-        <w:rPr>
-          <w:rFonts w:asciiTheme="minorBidi" w:hAnsiTheme="minorBidi" w:cs="Arial" w:hint="cs"/>
-          <w:color w:val="404040" w:themeColor="text1" w:themeTint="BF"/>
-          <w:sz w:val="24"/>
-          <w:szCs w:val="24"/>
-          <w:rtl/>
-          <w:lang w:val="en-US"/>
-        </w:rPr>
-        <w:t xml:space="preserve">, </w:t>
-      </w:r>
-      <w:r>
-        <w:rPr>
-          <w:rFonts w:asciiTheme="minorBidi" w:hAnsiTheme="minorBidi" w:cs="Arial" w:hint="cs"/>
-          <w:color w:val="404040" w:themeColor="text1" w:themeTint="BF"/>
-          <w:sz w:val="24"/>
-          <w:szCs w:val="24"/>
-          <w:rtl/>
-          <w:lang w:val="en-US"/>
-        </w:rPr>
-        <w:t>מבנה נתונים</w:t>
+        <w:t>אובייקטים נחוצים: תקשורת</w:t>
+      </w:r>
+      <w:r>
+        <w:rPr>
+          <w:rFonts w:asciiTheme="minorBidi" w:hAnsiTheme="minorBidi" w:cs="Arial" w:hint="cs"/>
+          <w:color w:val="404040" w:themeColor="text1" w:themeTint="BF"/>
+          <w:sz w:val="24"/>
+          <w:szCs w:val="24"/>
+          <w:rtl/>
+          <w:lang w:val="en-US"/>
+        </w:rPr>
+        <w:t>, מבנה נתונים</w:t>
       </w:r>
     </w:p>
     <w:p>
@@ -5117,18 +5986,7 @@
           <w:rtl/>
           <w:lang w:val="en-US"/>
         </w:rPr>
-        <w:t xml:space="preserve">, </w:t>
-      </w:r>
-      <w:r>
-        <w:rPr>
-          <w:rFonts w:asciiTheme="minorBidi" w:hAnsiTheme="minorBidi" w:cs="Arial" w:hint="cs"/>
-          <w:color w:val="404040" w:themeColor="text1" w:themeTint="BF"/>
-          <w:sz w:val="24"/>
-          <w:szCs w:val="24"/>
-          <w:rtl/>
-          <w:lang w:val="en-US"/>
-        </w:rPr>
-        <w:t>מבנה נתונים</w:t>
+        <w:t>, מבנה נתונים</w:t>
       </w:r>
     </w:p>
     <w:p>
@@ -5200,7 +6058,6 @@
           <w:rtl/>
           <w:lang w:val="en-US"/>
         </w:rPr>
-        <w:lastRenderedPageBreak/>
         <w:t>הצטרפות לקוח לחדר חדש</w:t>
       </w:r>
     </w:p>
@@ -5325,18 +6182,7 @@
           <w:rtl/>
           <w:lang w:val="en-US"/>
         </w:rPr>
-        <w:t xml:space="preserve">, </w:t>
-      </w:r>
-      <w:r>
-        <w:rPr>
-          <w:rFonts w:asciiTheme="minorBidi" w:hAnsiTheme="minorBidi" w:cs="Arial" w:hint="cs"/>
-          <w:color w:val="404040" w:themeColor="text1" w:themeTint="BF"/>
-          <w:sz w:val="24"/>
-          <w:szCs w:val="24"/>
-          <w:rtl/>
-          <w:lang w:val="en-US"/>
-        </w:rPr>
-        <w:t>מבנה נתונים</w:t>
+        <w:t>, מבנה נתונים</w:t>
       </w:r>
     </w:p>
     <w:p>
@@ -5494,6 +6340,7 @@
           <w:rtl/>
           <w:lang w:val="en-US"/>
         </w:rPr>
+        <w:lastRenderedPageBreak/>
         <w:t>אובייקטים נחוצים: תקשורת</w:t>
       </w:r>
       <w:r>
@@ -5505,18 +6352,7 @@
           <w:rtl/>
           <w:lang w:val="en-US"/>
         </w:rPr>
-        <w:t xml:space="preserve">, </w:t>
-      </w:r>
-      <w:r>
-        <w:rPr>
-          <w:rFonts w:asciiTheme="minorBidi" w:hAnsiTheme="minorBidi" w:cs="Arial" w:hint="cs"/>
-          <w:color w:val="404040" w:themeColor="text1" w:themeTint="BF"/>
-          <w:sz w:val="24"/>
-          <w:szCs w:val="24"/>
-          <w:rtl/>
-          <w:lang w:val="en-US"/>
-        </w:rPr>
-        <w:t>מבנה נתונים</w:t>
+        <w:t>, מבנה נתונים</w:t>
       </w:r>
     </w:p>
     <w:p>
@@ -5816,18 +6652,7 @@
           <w:rtl/>
           <w:lang w:val="en-US"/>
         </w:rPr>
-        <w:t xml:space="preserve">, </w:t>
-      </w:r>
-      <w:r>
-        <w:rPr>
-          <w:rFonts w:asciiTheme="minorBidi" w:hAnsiTheme="minorBidi" w:cs="Arial" w:hint="cs"/>
-          <w:color w:val="404040" w:themeColor="text1" w:themeTint="BF"/>
-          <w:sz w:val="24"/>
-          <w:szCs w:val="24"/>
-          <w:rtl/>
-          <w:lang w:val="en-US"/>
-        </w:rPr>
-        <w:t>מבנה נתונים</w:t>
+        <w:t>, מבנה נתונים</w:t>
       </w:r>
     </w:p>
     <w:p>
@@ -6006,18 +6831,7 @@
           <w:rtl/>
           <w:lang w:val="en-US"/>
         </w:rPr>
-        <w:t xml:space="preserve">, </w:t>
-      </w:r>
-      <w:r>
-        <w:rPr>
-          <w:rFonts w:asciiTheme="minorBidi" w:hAnsiTheme="minorBidi" w:cs="Arial" w:hint="cs"/>
-          <w:color w:val="404040" w:themeColor="text1" w:themeTint="BF"/>
-          <w:sz w:val="24"/>
-          <w:szCs w:val="24"/>
-          <w:rtl/>
-          <w:lang w:val="en-US"/>
-        </w:rPr>
-        <w:t>מבנה נתונים</w:t>
+        <w:t>, מבנה נתונים</w:t>
       </w:r>
     </w:p>
     <w:p>
@@ -6301,7 +7115,6 @@
           <w:rtl/>
           <w:lang w:val="en-US"/>
         </w:rPr>
-        <w:lastRenderedPageBreak/>
         <w:t>פירוט יכולות בצד הלקוח</w:t>
       </w:r>
     </w:p>
@@ -6729,6 +7542,7 @@
           <w:rtl/>
           <w:lang w:val="en-US"/>
         </w:rPr>
+        <w:lastRenderedPageBreak/>
         <w:t xml:space="preserve">יצירת </w:t>
       </w:r>
       <w:r>
@@ -7602,6 +8416,7 @@
           <w:rtl/>
           <w:lang w:val="en-US"/>
         </w:rPr>
+        <w:lastRenderedPageBreak/>
         <w:t>כאשר המשתמש עושה פקודה על הסרטון באתר היוטיוב שלו.</w:t>
       </w:r>
     </w:p>
@@ -8416,6 +9231,7 @@
           <w:rtl/>
           <w:lang w:val="en-US"/>
         </w:rPr>
+        <w:lastRenderedPageBreak/>
         <w:t>במידה ו</w:t>
       </w:r>
       <w:r>
